--- a/Docs/Building Multi-language Reports in Power BI.docx
+++ b/Docs/Building Multi-language Reports in Power BI.docx
@@ -14,6 +14,7 @@
           <w:szCs w:val="28"/>
         </w:rPr>
       </w:pPr>
+      <w:bookmarkStart w:id="0" w:name="_Toc73260205"/>
       <w:r>
         <w:rPr>
           <w:rFonts w:ascii="Segoe UI" w:hAnsi="Segoe UI" w:cs="Segoe UI"/>
@@ -23,6 +24,7 @@
         </w:rPr>
         <w:t>Building Multi-language Reports in Power BI</w:t>
       </w:r>
+      <w:bookmarkEnd w:id="0"/>
     </w:p>
     <w:p>
       <w:pPr>
@@ -98,234 +100,1133 @@
         <w:t>.</w:t>
       </w:r>
     </w:p>
-    <w:p>
-      <w:pPr>
-        <w:pStyle w:val="Heading2"/>
-      </w:pPr>
-      <w:r>
-        <w:t xml:space="preserve">Overview of Multi-language </w:t>
-      </w:r>
-      <w:r>
-        <w:t>Report Design</w:t>
-      </w:r>
-    </w:p>
-    <w:p>
-      <w:r>
-        <w:t xml:space="preserve">Power BI </w:t>
-      </w:r>
-      <w:r>
-        <w:t xml:space="preserve">provides the </w:t>
-      </w:r>
-      <w:r>
-        <w:t xml:space="preserve">features required </w:t>
-      </w:r>
-      <w:r>
-        <w:t xml:space="preserve">to </w:t>
-      </w:r>
-      <w:r>
-        <w:t>design and implement</w:t>
-      </w:r>
-      <w:r>
-        <w:t xml:space="preserve"> multi-language reports. However, the path to success is not overly intuitive. The purpose of this article is to </w:t>
-      </w:r>
-      <w:r>
-        <w:t xml:space="preserve">explain how to use the </w:t>
-      </w:r>
-      <w:r>
-        <w:t xml:space="preserve">Power BI features for </w:t>
-      </w:r>
-      <w:r>
-        <w:t xml:space="preserve">Internationalization </w:t>
-      </w:r>
-      <w:r>
-        <w:t xml:space="preserve"> and </w:t>
-      </w:r>
-      <w:r>
-        <w:t xml:space="preserve">localization from the ground up and to provide the guidance </w:t>
-      </w:r>
-      <w:r>
-        <w:t xml:space="preserve">for </w:t>
-      </w:r>
-      <w:r>
-        <w:t>build</w:t>
-      </w:r>
-      <w:r>
-        <w:t>ing</w:t>
-      </w:r>
-      <w:r>
-        <w:t xml:space="preserve"> </w:t>
-      </w:r>
-      <w:r>
-        <w:t>reports that support multiple languages.</w:t>
-      </w:r>
-    </w:p>
-    <w:p>
-      <w:r>
-        <w:t xml:space="preserve">The </w:t>
-      </w:r>
-      <w:r>
-        <w:t xml:space="preserve">primary feature </w:t>
-      </w:r>
-      <w:r>
-        <w:t xml:space="preserve">in Power BI </w:t>
-      </w:r>
-      <w:r>
-        <w:t xml:space="preserve">used to build </w:t>
-      </w:r>
-      <w:r>
-        <w:t xml:space="preserve">multi-language reports </w:t>
-      </w:r>
-      <w:r>
-        <w:t xml:space="preserve">is known as </w:t>
-      </w:r>
-      <w:r>
+    <w:sdt>
+      <w:sdtPr>
+        <w:rPr>
+          <w:rFonts w:asciiTheme="minorHAnsi" w:eastAsiaTheme="minorHAnsi" w:hAnsiTheme="minorHAnsi" w:cstheme="minorBidi"/>
+          <w:color w:val="auto"/>
+          <w:sz w:val="22"/>
+          <w:szCs w:val="22"/>
+        </w:rPr>
+        <w:id w:val="716787378"/>
+        <w:docPartObj>
+          <w:docPartGallery w:val="Table of Contents"/>
+          <w:docPartUnique/>
+        </w:docPartObj>
+      </w:sdtPr>
+      <w:sdtEndPr>
         <w:rPr>
           <w:b/>
           <w:bCs/>
-        </w:rPr>
-        <w:t>translations</w:t>
-      </w:r>
-      <w:r>
-        <w:t xml:space="preserve">. Power BI inherited </w:t>
-      </w:r>
-      <w:r>
-        <w:t xml:space="preserve">this feature </w:t>
-      </w:r>
-      <w:r>
-        <w:t xml:space="preserve">from </w:t>
-      </w:r>
-      <w:r>
-        <w:t>its predecessor, Analysis Services</w:t>
-      </w:r>
-      <w:r>
-        <w:t>,</w:t>
-      </w:r>
-      <w:r>
-        <w:t xml:space="preserve"> which introduced </w:t>
-      </w:r>
-      <w:r>
-        <w:t xml:space="preserve">translations </w:t>
-      </w:r>
-      <w:r>
-        <w:t xml:space="preserve">to add localization </w:t>
-      </w:r>
-      <w:r>
-        <w:t xml:space="preserve">support </w:t>
+          <w:noProof/>
+        </w:rPr>
+      </w:sdtEndPr>
+      <w:sdtContent>
+        <w:p>
+          <w:pPr>
+            <w:pStyle w:val="TOCHeading"/>
+          </w:pPr>
+          <w:r>
+            <w:t>Contents</w:t>
+          </w:r>
+        </w:p>
+        <w:p>
+          <w:pPr>
+            <w:pStyle w:val="TOC1"/>
+            <w:tabs>
+              <w:tab w:val="right" w:leader="dot" w:pos="10790"/>
+            </w:tabs>
+            <w:rPr>
+              <w:rFonts w:eastAsiaTheme="minorEastAsia"/>
+              <w:noProof/>
+            </w:rPr>
+          </w:pPr>
+          <w:r>
+            <w:fldChar w:fldCharType="begin"/>
+          </w:r>
+          <w:r>
+            <w:instrText xml:space="preserve"> TOC \o "1-3" \h \z \u </w:instrText>
+          </w:r>
+          <w:r>
+            <w:fldChar w:fldCharType="separate"/>
+          </w:r>
+          <w:hyperlink w:anchor="_Toc73260205" w:history="1">
+            <w:r>
+              <w:rPr>
+                <w:rStyle w:val="Hyperlink"/>
+                <w:rFonts w:ascii="Segoe UI" w:hAnsi="Segoe UI" w:cs="Segoe UI"/>
+                <w:noProof/>
+              </w:rPr>
+              <w:t>Building Multi-language Reports in Power BI</w:t>
+            </w:r>
+            <w:r>
+              <w:rPr>
+                <w:noProof/>
+                <w:webHidden/>
+              </w:rPr>
+              <w:tab/>
+            </w:r>
+            <w:r>
+              <w:rPr>
+                <w:noProof/>
+                <w:webHidden/>
+              </w:rPr>
+              <w:fldChar w:fldCharType="begin"/>
+            </w:r>
+            <w:r>
+              <w:rPr>
+                <w:noProof/>
+                <w:webHidden/>
+              </w:rPr>
+              <w:instrText xml:space="preserve"> PAGEREF _Toc73260205 \h </w:instrText>
+            </w:r>
+            <w:r>
+              <w:rPr>
+                <w:noProof/>
+                <w:webHidden/>
+              </w:rPr>
+            </w:r>
+            <w:r>
+              <w:rPr>
+                <w:noProof/>
+                <w:webHidden/>
+              </w:rPr>
+              <w:fldChar w:fldCharType="separate"/>
+            </w:r>
+            <w:r>
+              <w:rPr>
+                <w:noProof/>
+                <w:webHidden/>
+              </w:rPr>
+              <w:t>1</w:t>
+            </w:r>
+            <w:r>
+              <w:rPr>
+                <w:noProof/>
+                <w:webHidden/>
+              </w:rPr>
+              <w:fldChar w:fldCharType="end"/>
+            </w:r>
+          </w:hyperlink>
+        </w:p>
+        <w:p>
+          <w:pPr>
+            <w:pStyle w:val="TOC2"/>
+            <w:tabs>
+              <w:tab w:val="right" w:leader="dot" w:pos="10790"/>
+            </w:tabs>
+            <w:rPr>
+              <w:rFonts w:eastAsiaTheme="minorEastAsia"/>
+              <w:noProof/>
+            </w:rPr>
+          </w:pPr>
+          <w:hyperlink w:anchor="_Toc73260206" w:history="1">
+            <w:r>
+              <w:rPr>
+                <w:rStyle w:val="Hyperlink"/>
+                <w:noProof/>
+              </w:rPr>
+              <w:t>Overview of Multi-language Report Design</w:t>
+            </w:r>
+            <w:r>
+              <w:rPr>
+                <w:noProof/>
+                <w:webHidden/>
+              </w:rPr>
+              <w:tab/>
+            </w:r>
+            <w:r>
+              <w:rPr>
+                <w:noProof/>
+                <w:webHidden/>
+              </w:rPr>
+              <w:fldChar w:fldCharType="begin"/>
+            </w:r>
+            <w:r>
+              <w:rPr>
+                <w:noProof/>
+                <w:webHidden/>
+              </w:rPr>
+              <w:instrText xml:space="preserve"> PAGEREF _Toc73260206 \h </w:instrText>
+            </w:r>
+            <w:r>
+              <w:rPr>
+                <w:noProof/>
+                <w:webHidden/>
+              </w:rPr>
+            </w:r>
+            <w:r>
+              <w:rPr>
+                <w:noProof/>
+                <w:webHidden/>
+              </w:rPr>
+              <w:fldChar w:fldCharType="separate"/>
+            </w:r>
+            <w:r>
+              <w:rPr>
+                <w:noProof/>
+                <w:webHidden/>
+              </w:rPr>
+              <w:t>2</w:t>
+            </w:r>
+            <w:r>
+              <w:rPr>
+                <w:noProof/>
+                <w:webHidden/>
+              </w:rPr>
+              <w:fldChar w:fldCharType="end"/>
+            </w:r>
+          </w:hyperlink>
+        </w:p>
+        <w:p>
+          <w:pPr>
+            <w:pStyle w:val="TOC3"/>
+            <w:rPr>
+              <w:rFonts w:eastAsiaTheme="minorEastAsia"/>
+              <w:noProof/>
+            </w:rPr>
+          </w:pPr>
+          <w:hyperlink w:anchor="_Toc73260207" w:history="1">
+            <w:r>
+              <w:rPr>
+                <w:rStyle w:val="Hyperlink"/>
+                <w:noProof/>
+              </w:rPr>
+              <w:t>Metadata Translations versus Content Translations</w:t>
+            </w:r>
+            <w:r>
+              <w:rPr>
+                <w:noProof/>
+                <w:webHidden/>
+              </w:rPr>
+              <w:tab/>
+            </w:r>
+            <w:r>
+              <w:rPr>
+                <w:noProof/>
+                <w:webHidden/>
+              </w:rPr>
+              <w:fldChar w:fldCharType="begin"/>
+            </w:r>
+            <w:r>
+              <w:rPr>
+                <w:noProof/>
+                <w:webHidden/>
+              </w:rPr>
+              <w:instrText xml:space="preserve"> PAGEREF _Toc73260207 \h </w:instrText>
+            </w:r>
+            <w:r>
+              <w:rPr>
+                <w:noProof/>
+                <w:webHidden/>
+              </w:rPr>
+            </w:r>
+            <w:r>
+              <w:rPr>
+                <w:noProof/>
+                <w:webHidden/>
+              </w:rPr>
+              <w:fldChar w:fldCharType="separate"/>
+            </w:r>
+            <w:r>
+              <w:rPr>
+                <w:noProof/>
+                <w:webHidden/>
+              </w:rPr>
+              <w:t>2</w:t>
+            </w:r>
+            <w:r>
+              <w:rPr>
+                <w:noProof/>
+                <w:webHidden/>
+              </w:rPr>
+              <w:fldChar w:fldCharType="end"/>
+            </w:r>
+          </w:hyperlink>
+        </w:p>
+        <w:p>
+          <w:pPr>
+            <w:pStyle w:val="TOC3"/>
+            <w:rPr>
+              <w:rFonts w:eastAsiaTheme="minorEastAsia"/>
+              <w:noProof/>
+            </w:rPr>
+          </w:pPr>
+          <w:hyperlink w:anchor="_Toc73260208" w:history="1">
+            <w:r>
+              <w:rPr>
+                <w:rStyle w:val="Hyperlink"/>
+                <w:noProof/>
+              </w:rPr>
+              <w:t>Multi-language Report Development Process</w:t>
+            </w:r>
+            <w:r>
+              <w:rPr>
+                <w:noProof/>
+                <w:webHidden/>
+              </w:rPr>
+              <w:tab/>
+            </w:r>
+            <w:r>
+              <w:rPr>
+                <w:noProof/>
+                <w:webHidden/>
+              </w:rPr>
+              <w:fldChar w:fldCharType="begin"/>
+            </w:r>
+            <w:r>
+              <w:rPr>
+                <w:noProof/>
+                <w:webHidden/>
+              </w:rPr>
+              <w:instrText xml:space="preserve"> PAGEREF _Toc73260208 \h </w:instrText>
+            </w:r>
+            <w:r>
+              <w:rPr>
+                <w:noProof/>
+                <w:webHidden/>
+              </w:rPr>
+            </w:r>
+            <w:r>
+              <w:rPr>
+                <w:noProof/>
+                <w:webHidden/>
+              </w:rPr>
+              <w:fldChar w:fldCharType="separate"/>
+            </w:r>
+            <w:r>
+              <w:rPr>
+                <w:noProof/>
+                <w:webHidden/>
+              </w:rPr>
+              <w:t>4</w:t>
+            </w:r>
+            <w:r>
+              <w:rPr>
+                <w:noProof/>
+                <w:webHidden/>
+              </w:rPr>
+              <w:fldChar w:fldCharType="end"/>
+            </w:r>
+          </w:hyperlink>
+        </w:p>
+        <w:p>
+          <w:pPr>
+            <w:pStyle w:val="TOC3"/>
+            <w:rPr>
+              <w:rFonts w:eastAsiaTheme="minorEastAsia"/>
+              <w:noProof/>
+            </w:rPr>
+          </w:pPr>
+          <w:hyperlink w:anchor="_Toc73260209" w:history="1">
+            <w:r>
+              <w:rPr>
+                <w:rStyle w:val="Hyperlink"/>
+                <w:noProof/>
+              </w:rPr>
+              <w:t>The ProductSales.pbix Developer Sample</w:t>
+            </w:r>
+            <w:r>
+              <w:rPr>
+                <w:noProof/>
+                <w:webHidden/>
+              </w:rPr>
+              <w:tab/>
+            </w:r>
+            <w:r>
+              <w:rPr>
+                <w:noProof/>
+                <w:webHidden/>
+              </w:rPr>
+              <w:fldChar w:fldCharType="begin"/>
+            </w:r>
+            <w:r>
+              <w:rPr>
+                <w:noProof/>
+                <w:webHidden/>
+              </w:rPr>
+              <w:instrText xml:space="preserve"> PAGEREF _Toc73260209 \h </w:instrText>
+            </w:r>
+            <w:r>
+              <w:rPr>
+                <w:noProof/>
+                <w:webHidden/>
+              </w:rPr>
+            </w:r>
+            <w:r>
+              <w:rPr>
+                <w:noProof/>
+                <w:webHidden/>
+              </w:rPr>
+              <w:fldChar w:fldCharType="separate"/>
+            </w:r>
+            <w:r>
+              <w:rPr>
+                <w:noProof/>
+                <w:webHidden/>
+              </w:rPr>
+              <w:t>5</w:t>
+            </w:r>
+            <w:r>
+              <w:rPr>
+                <w:noProof/>
+                <w:webHidden/>
+              </w:rPr>
+              <w:fldChar w:fldCharType="end"/>
+            </w:r>
+          </w:hyperlink>
+        </w:p>
+        <w:p>
+          <w:pPr>
+            <w:pStyle w:val="TOC2"/>
+            <w:tabs>
+              <w:tab w:val="right" w:leader="dot" w:pos="10790"/>
+            </w:tabs>
+            <w:rPr>
+              <w:rFonts w:eastAsiaTheme="minorEastAsia"/>
+              <w:noProof/>
+            </w:rPr>
+          </w:pPr>
+          <w:hyperlink w:anchor="_Toc73260210" w:history="1">
+            <w:r>
+              <w:rPr>
+                <w:rStyle w:val="Hyperlink"/>
+                <w:noProof/>
+              </w:rPr>
+              <w:t>Prepare the PBIX Project File for Localization</w:t>
+            </w:r>
+            <w:r>
+              <w:rPr>
+                <w:noProof/>
+                <w:webHidden/>
+              </w:rPr>
+              <w:tab/>
+            </w:r>
+            <w:r>
+              <w:rPr>
+                <w:noProof/>
+                <w:webHidden/>
+              </w:rPr>
+              <w:fldChar w:fldCharType="begin"/>
+            </w:r>
+            <w:r>
+              <w:rPr>
+                <w:noProof/>
+                <w:webHidden/>
+              </w:rPr>
+              <w:instrText xml:space="preserve"> PAGEREF _Toc73260210 \h </w:instrText>
+            </w:r>
+            <w:r>
+              <w:rPr>
+                <w:noProof/>
+                <w:webHidden/>
+              </w:rPr>
+            </w:r>
+            <w:r>
+              <w:rPr>
+                <w:noProof/>
+                <w:webHidden/>
+              </w:rPr>
+              <w:fldChar w:fldCharType="separate"/>
+            </w:r>
+            <w:r>
+              <w:rPr>
+                <w:noProof/>
+                <w:webHidden/>
+              </w:rPr>
+              <w:t>8</w:t>
+            </w:r>
+            <w:r>
+              <w:rPr>
+                <w:noProof/>
+                <w:webHidden/>
+              </w:rPr>
+              <w:fldChar w:fldCharType="end"/>
+            </w:r>
+          </w:hyperlink>
+        </w:p>
+        <w:p>
+          <w:pPr>
+            <w:pStyle w:val="TOC3"/>
+            <w:rPr>
+              <w:rFonts w:eastAsiaTheme="minorEastAsia"/>
+              <w:noProof/>
+            </w:rPr>
+          </w:pPr>
+          <w:hyperlink w:anchor="_Toc73260211" w:history="1">
+            <w:r>
+              <w:rPr>
+                <w:rStyle w:val="Hyperlink"/>
+                <w:noProof/>
+              </w:rPr>
+              <w:t>Avoid report design techniques that do not support localization</w:t>
+            </w:r>
+            <w:r>
+              <w:rPr>
+                <w:noProof/>
+                <w:webHidden/>
+              </w:rPr>
+              <w:tab/>
+            </w:r>
+            <w:r>
+              <w:rPr>
+                <w:noProof/>
+                <w:webHidden/>
+              </w:rPr>
+              <w:fldChar w:fldCharType="begin"/>
+            </w:r>
+            <w:r>
+              <w:rPr>
+                <w:noProof/>
+                <w:webHidden/>
+              </w:rPr>
+              <w:instrText xml:space="preserve"> PAGEREF _Toc73260211 \h </w:instrText>
+            </w:r>
+            <w:r>
+              <w:rPr>
+                <w:noProof/>
+                <w:webHidden/>
+              </w:rPr>
+            </w:r>
+            <w:r>
+              <w:rPr>
+                <w:noProof/>
+                <w:webHidden/>
+              </w:rPr>
+              <w:fldChar w:fldCharType="separate"/>
+            </w:r>
+            <w:r>
+              <w:rPr>
+                <w:noProof/>
+                <w:webHidden/>
+              </w:rPr>
+              <w:t>8</w:t>
+            </w:r>
+            <w:r>
+              <w:rPr>
+                <w:noProof/>
+                <w:webHidden/>
+              </w:rPr>
+              <w:fldChar w:fldCharType="end"/>
+            </w:r>
+          </w:hyperlink>
+        </w:p>
+        <w:p>
+          <w:pPr>
+            <w:pStyle w:val="TOC3"/>
+            <w:rPr>
+              <w:rFonts w:eastAsiaTheme="minorEastAsia"/>
+              <w:noProof/>
+            </w:rPr>
+          </w:pPr>
+          <w:hyperlink w:anchor="_Toc73260212" w:history="1">
+            <w:r>
+              <w:rPr>
+                <w:rStyle w:val="Hyperlink"/>
+                <w:noProof/>
+              </w:rPr>
+              <w:t>Create the Localized Labels table</w:t>
+            </w:r>
+            <w:r>
+              <w:rPr>
+                <w:noProof/>
+                <w:webHidden/>
+              </w:rPr>
+              <w:tab/>
+            </w:r>
+            <w:r>
+              <w:rPr>
+                <w:noProof/>
+                <w:webHidden/>
+              </w:rPr>
+              <w:fldChar w:fldCharType="begin"/>
+            </w:r>
+            <w:r>
+              <w:rPr>
+                <w:noProof/>
+                <w:webHidden/>
+              </w:rPr>
+              <w:instrText xml:space="preserve"> PAGEREF _Toc73260212 \h </w:instrText>
+            </w:r>
+            <w:r>
+              <w:rPr>
+                <w:noProof/>
+                <w:webHidden/>
+              </w:rPr>
+            </w:r>
+            <w:r>
+              <w:rPr>
+                <w:noProof/>
+                <w:webHidden/>
+              </w:rPr>
+              <w:fldChar w:fldCharType="separate"/>
+            </w:r>
+            <w:r>
+              <w:rPr>
+                <w:noProof/>
+                <w:webHidden/>
+              </w:rPr>
+              <w:t>8</w:t>
+            </w:r>
+            <w:r>
+              <w:rPr>
+                <w:noProof/>
+                <w:webHidden/>
+              </w:rPr>
+              <w:fldChar w:fldCharType="end"/>
+            </w:r>
+          </w:hyperlink>
+        </w:p>
+        <w:p>
+          <w:pPr>
+            <w:pStyle w:val="TOC3"/>
+            <w:rPr>
+              <w:rFonts w:eastAsiaTheme="minorEastAsia"/>
+              <w:noProof/>
+            </w:rPr>
+          </w:pPr>
+          <w:hyperlink w:anchor="_Toc73260213" w:history="1">
+            <w:r>
+              <w:rPr>
+                <w:rStyle w:val="Hyperlink"/>
+                <w:noProof/>
+              </w:rPr>
+              <w:t>Use visuals to display localized labels</w:t>
+            </w:r>
+            <w:r>
+              <w:rPr>
+                <w:noProof/>
+                <w:webHidden/>
+              </w:rPr>
+              <w:tab/>
+            </w:r>
+            <w:r>
+              <w:rPr>
+                <w:noProof/>
+                <w:webHidden/>
+              </w:rPr>
+              <w:fldChar w:fldCharType="begin"/>
+            </w:r>
+            <w:r>
+              <w:rPr>
+                <w:noProof/>
+                <w:webHidden/>
+              </w:rPr>
+              <w:instrText xml:space="preserve"> PAGEREF _Toc73260213 \h </w:instrText>
+            </w:r>
+            <w:r>
+              <w:rPr>
+                <w:noProof/>
+                <w:webHidden/>
+              </w:rPr>
+            </w:r>
+            <w:r>
+              <w:rPr>
+                <w:noProof/>
+                <w:webHidden/>
+              </w:rPr>
+              <w:fldChar w:fldCharType="separate"/>
+            </w:r>
+            <w:r>
+              <w:rPr>
+                <w:noProof/>
+                <w:webHidden/>
+              </w:rPr>
+              <w:t>8</w:t>
+            </w:r>
+            <w:r>
+              <w:rPr>
+                <w:noProof/>
+                <w:webHidden/>
+              </w:rPr>
+              <w:fldChar w:fldCharType="end"/>
+            </w:r>
+          </w:hyperlink>
+        </w:p>
+        <w:p>
+          <w:pPr>
+            <w:pStyle w:val="TOC2"/>
+            <w:tabs>
+              <w:tab w:val="right" w:leader="dot" w:pos="10790"/>
+            </w:tabs>
+            <w:rPr>
+              <w:rFonts w:eastAsiaTheme="minorEastAsia"/>
+              <w:noProof/>
+            </w:rPr>
+          </w:pPr>
+          <w:hyperlink w:anchor="_Toc73260214" w:history="1">
+            <w:r>
+              <w:rPr>
+                <w:rStyle w:val="Hyperlink"/>
+                <w:noProof/>
+              </w:rPr>
+              <w:t>Extend the PBIX project file with metadata translations</w:t>
+            </w:r>
+            <w:r>
+              <w:rPr>
+                <w:noProof/>
+                <w:webHidden/>
+              </w:rPr>
+              <w:tab/>
+            </w:r>
+            <w:r>
+              <w:rPr>
+                <w:noProof/>
+                <w:webHidden/>
+              </w:rPr>
+              <w:fldChar w:fldCharType="begin"/>
+            </w:r>
+            <w:r>
+              <w:rPr>
+                <w:noProof/>
+                <w:webHidden/>
+              </w:rPr>
+              <w:instrText xml:space="preserve"> PAGEREF _Toc73260214 \h </w:instrText>
+            </w:r>
+            <w:r>
+              <w:rPr>
+                <w:noProof/>
+                <w:webHidden/>
+              </w:rPr>
+            </w:r>
+            <w:r>
+              <w:rPr>
+                <w:noProof/>
+                <w:webHidden/>
+              </w:rPr>
+              <w:fldChar w:fldCharType="separate"/>
+            </w:r>
+            <w:r>
+              <w:rPr>
+                <w:noProof/>
+                <w:webHidden/>
+              </w:rPr>
+              <w:t>10</w:t>
+            </w:r>
+            <w:r>
+              <w:rPr>
+                <w:noProof/>
+                <w:webHidden/>
+              </w:rPr>
+              <w:fldChar w:fldCharType="end"/>
+            </w:r>
+          </w:hyperlink>
+        </w:p>
+        <w:p>
+          <w:pPr>
+            <w:pStyle w:val="TOC3"/>
+            <w:rPr>
+              <w:rFonts w:eastAsiaTheme="minorEastAsia"/>
+              <w:noProof/>
+            </w:rPr>
+          </w:pPr>
+          <w:hyperlink w:anchor="_Toc73260215" w:history="1">
+            <w:r>
+              <w:rPr>
+                <w:rStyle w:val="Hyperlink"/>
+                <w:noProof/>
+              </w:rPr>
+              <w:t>Embedding Reports with Specific Locales</w:t>
+            </w:r>
+            <w:r>
+              <w:rPr>
+                <w:noProof/>
+                <w:webHidden/>
+              </w:rPr>
+              <w:tab/>
+            </w:r>
+            <w:r>
+              <w:rPr>
+                <w:noProof/>
+                <w:webHidden/>
+              </w:rPr>
+              <w:fldChar w:fldCharType="begin"/>
+            </w:r>
+            <w:r>
+              <w:rPr>
+                <w:noProof/>
+                <w:webHidden/>
+              </w:rPr>
+              <w:instrText xml:space="preserve"> PAGEREF _Toc73260215 \h </w:instrText>
+            </w:r>
+            <w:r>
+              <w:rPr>
+                <w:noProof/>
+                <w:webHidden/>
+              </w:rPr>
+            </w:r>
+            <w:r>
+              <w:rPr>
+                <w:noProof/>
+                <w:webHidden/>
+              </w:rPr>
+              <w:fldChar w:fldCharType="separate"/>
+            </w:r>
+            <w:r>
+              <w:rPr>
+                <w:noProof/>
+                <w:webHidden/>
+              </w:rPr>
+              <w:t>13</w:t>
+            </w:r>
+            <w:r>
+              <w:rPr>
+                <w:noProof/>
+                <w:webHidden/>
+              </w:rPr>
+              <w:fldChar w:fldCharType="end"/>
+            </w:r>
+          </w:hyperlink>
+        </w:p>
+        <w:p>
+          <w:pPr>
+            <w:pStyle w:val="TOC2"/>
+            <w:tabs>
+              <w:tab w:val="right" w:leader="dot" w:pos="10790"/>
+            </w:tabs>
+            <w:rPr>
+              <w:rFonts w:eastAsiaTheme="minorEastAsia"/>
+              <w:noProof/>
+            </w:rPr>
+          </w:pPr>
+          <w:hyperlink w:anchor="_Toc73260216" w:history="1">
+            <w:r>
+              <w:rPr>
+                <w:rStyle w:val="Hyperlink"/>
+                <w:noProof/>
+              </w:rPr>
+              <w:t>Design and implement content translation strategy</w:t>
+            </w:r>
+            <w:r>
+              <w:rPr>
+                <w:noProof/>
+                <w:webHidden/>
+              </w:rPr>
+              <w:tab/>
+            </w:r>
+            <w:r>
+              <w:rPr>
+                <w:noProof/>
+                <w:webHidden/>
+              </w:rPr>
+              <w:fldChar w:fldCharType="begin"/>
+            </w:r>
+            <w:r>
+              <w:rPr>
+                <w:noProof/>
+                <w:webHidden/>
+              </w:rPr>
+              <w:instrText xml:space="preserve"> PAGEREF _Toc73260216 \h </w:instrText>
+            </w:r>
+            <w:r>
+              <w:rPr>
+                <w:noProof/>
+                <w:webHidden/>
+              </w:rPr>
+            </w:r>
+            <w:r>
+              <w:rPr>
+                <w:noProof/>
+                <w:webHidden/>
+              </w:rPr>
+              <w:fldChar w:fldCharType="separate"/>
+            </w:r>
+            <w:r>
+              <w:rPr>
+                <w:noProof/>
+                <w:webHidden/>
+              </w:rPr>
+              <w:t>13</w:t>
+            </w:r>
+            <w:r>
+              <w:rPr>
+                <w:noProof/>
+                <w:webHidden/>
+              </w:rPr>
+              <w:fldChar w:fldCharType="end"/>
+            </w:r>
+          </w:hyperlink>
+        </w:p>
+        <w:p>
+          <w:pPr>
+            <w:pStyle w:val="TOC3"/>
+            <w:rPr>
+              <w:rFonts w:eastAsiaTheme="minorEastAsia"/>
+              <w:noProof/>
+            </w:rPr>
+          </w:pPr>
+          <w:hyperlink w:anchor="_Toc73260217" w:history="1">
+            <w:r>
+              <w:rPr>
+                <w:rStyle w:val="Hyperlink"/>
+                <w:noProof/>
+              </w:rPr>
+              <w:t>Setting the Language for Current User using RLS and UserCulture</w:t>
+            </w:r>
+            <w:r>
+              <w:rPr>
+                <w:noProof/>
+                <w:webHidden/>
+              </w:rPr>
+              <w:tab/>
+            </w:r>
+            <w:r>
+              <w:rPr>
+                <w:noProof/>
+                <w:webHidden/>
+              </w:rPr>
+              <w:fldChar w:fldCharType="begin"/>
+            </w:r>
+            <w:r>
+              <w:rPr>
+                <w:noProof/>
+                <w:webHidden/>
+              </w:rPr>
+              <w:instrText xml:space="preserve"> PAGEREF _Toc73260217 \h </w:instrText>
+            </w:r>
+            <w:r>
+              <w:rPr>
+                <w:noProof/>
+                <w:webHidden/>
+              </w:rPr>
+            </w:r>
+            <w:r>
+              <w:rPr>
+                <w:noProof/>
+                <w:webHidden/>
+              </w:rPr>
+              <w:fldChar w:fldCharType="separate"/>
+            </w:r>
+            <w:r>
+              <w:rPr>
+                <w:noProof/>
+                <w:webHidden/>
+              </w:rPr>
+              <w:t>13</w:t>
+            </w:r>
+            <w:r>
+              <w:rPr>
+                <w:noProof/>
+                <w:webHidden/>
+              </w:rPr>
+              <w:fldChar w:fldCharType="end"/>
+            </w:r>
+          </w:hyperlink>
+        </w:p>
+        <w:p>
+          <w:r>
+            <w:rPr>
+              <w:b/>
+              <w:bCs/>
+              <w:noProof/>
+            </w:rPr>
+            <w:fldChar w:fldCharType="end"/>
+          </w:r>
+        </w:p>
+      </w:sdtContent>
+    </w:sdt>
+    <w:p>
+      <w:pPr>
+        <w:rPr>
+          <w:rFonts w:asciiTheme="majorHAnsi" w:eastAsiaTheme="majorEastAsia" w:hAnsiTheme="majorHAnsi" w:cstheme="majorBidi"/>
+          <w:b/>
+          <w:sz w:val="36"/>
+          <w:szCs w:val="26"/>
+        </w:rPr>
+      </w:pPr>
+    </w:p>
+    <w:p>
+      <w:pPr>
+        <w:pStyle w:val="Heading2"/>
+        <w:pageBreakBefore/>
+      </w:pPr>
+      <w:bookmarkStart w:id="1" w:name="_Toc73260206"/>
+      <w:r>
+        <w:lastRenderedPageBreak/>
+        <w:t xml:space="preserve">Overview of Multi-language </w:t>
+      </w:r>
+      <w:r>
+        <w:t>Report Design</w:t>
+      </w:r>
+      <w:bookmarkEnd w:id="1"/>
+    </w:p>
+    <w:p>
+      <w:r>
+        <w:t xml:space="preserve">Power BI </w:t>
+      </w:r>
+      <w:r>
+        <w:t xml:space="preserve">provides the </w:t>
+      </w:r>
+      <w:r>
+        <w:t xml:space="preserve">features required </w:t>
+      </w:r>
+      <w:r>
+        <w:t xml:space="preserve">to </w:t>
+      </w:r>
+      <w:r>
+        <w:t>design and implement</w:t>
+      </w:r>
+      <w:r>
+        <w:t xml:space="preserve"> multi-language reports. However, the path to success is not overly intuitive. The purpose of this article is to </w:t>
+      </w:r>
+      <w:r>
+        <w:t xml:space="preserve">explain how to use the </w:t>
+      </w:r>
+      <w:r>
+        <w:t xml:space="preserve">Power BI features for </w:t>
+      </w:r>
+      <w:r>
+        <w:t xml:space="preserve">Internationalization </w:t>
+      </w:r>
+      <w:r>
+        <w:t xml:space="preserve"> and </w:t>
+      </w:r>
+      <w:r>
+        <w:t xml:space="preserve">localization from the ground up and to provide the guidance </w:t>
       </w:r>
       <w:r>
         <w:t xml:space="preserve">for </w:t>
       </w:r>
       <w:r>
-        <w:t xml:space="preserve">the data model </w:t>
-      </w:r>
-      <w:r>
-        <w:t xml:space="preserve">associated with a </w:t>
-      </w:r>
-      <w:r>
-        <w:t xml:space="preserve">tabular database or a multidimensional database. </w:t>
-      </w:r>
-      <w:r>
-        <w:t>In Power BI, translations support</w:t>
-      </w:r>
-      <w:r>
-        <w:t xml:space="preserve"> has been implemented</w:t>
-      </w:r>
-      <w:r>
-        <w:t xml:space="preserve"> at the dataset level.</w:t>
-      </w:r>
-    </w:p>
-    <w:p>
-      <w:r>
-        <w:t xml:space="preserve">A </w:t>
-      </w:r>
-      <w:r>
-        <w:t xml:space="preserve">translation represents the </w:t>
-      </w:r>
-      <w:r>
-        <w:t xml:space="preserve">property for </w:t>
-      </w:r>
-      <w:r>
-        <w:t>an object in a data model that</w:t>
-      </w:r>
-      <w:r>
-        <w:t>'</w:t>
-      </w:r>
-      <w:r>
-        <w:t xml:space="preserve">s been translated for a specific language. </w:t>
-      </w:r>
-      <w:r>
-        <w:t xml:space="preserve">Consider a simple example. </w:t>
-      </w:r>
-      <w:r>
-        <w:t xml:space="preserve">If your data model contains a table with an English name of </w:t>
+        <w:t>build</w:t>
+      </w:r>
+      <w:r>
+        <w:t>ing</w:t>
+      </w:r>
+      <w:r>
+        <w:t xml:space="preserve"> </w:t>
+      </w:r>
+      <w:r>
+        <w:t>reports that support multiple languages.</w:t>
+      </w:r>
+    </w:p>
+    <w:p>
+      <w:r>
+        <w:t xml:space="preserve">The </w:t>
+      </w:r>
+      <w:r>
+        <w:t xml:space="preserve">primary feature </w:t>
+      </w:r>
+      <w:r>
+        <w:t xml:space="preserve">in Power BI </w:t>
+      </w:r>
+      <w:r>
+        <w:t xml:space="preserve">used to build </w:t>
+      </w:r>
+      <w:r>
+        <w:t xml:space="preserve">multi-language reports </w:t>
+      </w:r>
+      <w:r>
+        <w:t xml:space="preserve">is known as </w:t>
       </w:r>
       <w:r>
         <w:rPr>
           <w:b/>
           <w:bCs/>
         </w:rPr>
-        <w:t>Products</w:t>
-      </w:r>
-      <w:r>
-        <w:t xml:space="preserve">, you can </w:t>
-      </w:r>
-      <w:r>
-        <w:t xml:space="preserve">add </w:t>
-      </w:r>
-      <w:r>
         <w:t>translations</w:t>
       </w:r>
       <w:r>
-        <w:t xml:space="preserve"> </w:t>
+        <w:t xml:space="preserve">. Power BI inherited </w:t>
+      </w:r>
+      <w:r>
+        <w:t xml:space="preserve">this feature </w:t>
+      </w:r>
+      <w:r>
+        <w:t xml:space="preserve">from </w:t>
+      </w:r>
+      <w:r>
+        <w:t>its predecessor, Analysis Services</w:t>
+      </w:r>
+      <w:r>
+        <w:t>,</w:t>
+      </w:r>
+      <w:r>
+        <w:t xml:space="preserve"> which introduced </w:t>
+      </w:r>
+      <w:r>
+        <w:t xml:space="preserve">translations </w:t>
+      </w:r>
+      <w:r>
+        <w:t xml:space="preserve">to add localization </w:t>
+      </w:r>
+      <w:r>
+        <w:t xml:space="preserve">support </w:t>
       </w:r>
       <w:r>
         <w:t xml:space="preserve">for </w:t>
       </w:r>
       <w:r>
-        <w:t xml:space="preserve">the </w:t>
+        <w:t xml:space="preserve">the data model </w:t>
+      </w:r>
+      <w:r>
+        <w:t xml:space="preserve">associated with a </w:t>
+      </w:r>
+      <w:r>
+        <w:t xml:space="preserve">tabular database or a multidimensional database. </w:t>
+      </w:r>
+      <w:r>
+        <w:t>In Power BI, translations support</w:t>
+      </w:r>
+      <w:r>
+        <w:t xml:space="preserve"> has been </w:t>
+      </w:r>
+      <w:r>
+        <w:t xml:space="preserve">integrated </w:t>
+      </w:r>
+      <w:r>
+        <w:t>at the dataset level.</w:t>
+      </w:r>
+    </w:p>
+    <w:p>
+      <w:r>
+        <w:t xml:space="preserve">A </w:t>
+      </w:r>
+      <w:r>
+        <w:t xml:space="preserve">translation represents the </w:t>
+      </w:r>
+      <w:r>
+        <w:t xml:space="preserve">property for </w:t>
+      </w:r>
+      <w:r>
+        <w:t>an object in a data model that</w:t>
+      </w:r>
+      <w:r>
+        <w:t>'</w:t>
+      </w:r>
+      <w:r>
+        <w:t xml:space="preserve">s been translated for a specific language. </w:t>
+      </w:r>
+      <w:r>
+        <w:t xml:space="preserve">Consider a simple example. </w:t>
+      </w:r>
+      <w:r>
+        <w:t xml:space="preserve">If your data model contains a table with an English name of </w:t>
       </w:r>
       <w:r>
         <w:rPr>
           <w:b/>
           <w:bCs/>
         </w:rPr>
-        <w:t>Caption</w:t>
-      </w:r>
-      <w:r>
-        <w:t xml:space="preserve"> property </w:t>
-      </w:r>
-      <w:r>
-        <w:t xml:space="preserve">of </w:t>
-      </w:r>
-      <w:r>
-        <w:t xml:space="preserve">this </w:t>
-      </w:r>
-      <w:r>
-        <w:t xml:space="preserve">table </w:t>
-      </w:r>
-      <w:r>
-        <w:t xml:space="preserve">object </w:t>
-      </w:r>
-      <w:r>
-        <w:t xml:space="preserve">to provide alternative </w:t>
-      </w:r>
-      <w:r>
-        <w:t xml:space="preserve">names </w:t>
-      </w:r>
-      <w:r>
-        <w:t xml:space="preserve">for when the report is rendered in a different </w:t>
-      </w:r>
-      <w:r>
-        <w:t>language. The object</w:t>
-      </w:r>
-      <w:r>
-        <w:t xml:space="preserve"> types</w:t>
-      </w:r>
-      <w:r>
-        <w:t xml:space="preserve"> in a Power BI dataset that support translations include tables, columns, measure and hierarchies.</w:t>
-      </w:r>
-      <w:r>
-        <w:t xml:space="preserve"> In addition to the </w:t>
+        <w:t>Products</w:t>
+      </w:r>
+      <w:r>
+        <w:t xml:space="preserve">, you can </w:t>
+      </w:r>
+      <w:r>
+        <w:t xml:space="preserve">add </w:t>
+      </w:r>
+      <w:r>
+        <w:t>translations</w:t>
+      </w:r>
+      <w:r>
+        <w:t xml:space="preserve"> </w:t>
+      </w:r>
+      <w:r>
+        <w:t xml:space="preserve">for </w:t>
+      </w:r>
+      <w:r>
+        <w:t xml:space="preserve">the </w:t>
       </w:r>
       <w:r>
         <w:rPr>
@@ -335,37 +1236,100 @@
         <w:t>Caption</w:t>
       </w:r>
       <w:r>
-        <w:t xml:space="preserve"> properties which tracks an object's name, Power BI dataset object</w:t>
+        <w:t xml:space="preserve"> property </w:t>
+      </w:r>
+      <w:r>
+        <w:t xml:space="preserve">of </w:t>
+      </w:r>
+      <w:r>
+        <w:t xml:space="preserve">this </w:t>
+      </w:r>
+      <w:r>
+        <w:t xml:space="preserve">table </w:t>
+      </w:r>
+      <w:r>
+        <w:t xml:space="preserve">object </w:t>
+      </w:r>
+      <w:r>
+        <w:t xml:space="preserve">to provide alternative </w:t>
+      </w:r>
+      <w:r>
+        <w:t xml:space="preserve">names </w:t>
+      </w:r>
+      <w:r>
+        <w:t xml:space="preserve">for when the report is rendered in a different </w:t>
+      </w:r>
+      <w:r>
+        <w:t>language. The object</w:t>
+      </w:r>
+      <w:r>
+        <w:t xml:space="preserve"> types</w:t>
+      </w:r>
+      <w:r>
+        <w:t xml:space="preserve"> in a Power BI dataset that support translations include tables, columns, measure</w:t>
       </w:r>
       <w:r>
         <w:t>s</w:t>
       </w:r>
       <w:r>
-        <w:t xml:space="preserve"> also support </w:t>
-      </w:r>
-      <w:r>
-        <w:t xml:space="preserve">adding </w:t>
-      </w:r>
-      <w:r>
-        <w:t xml:space="preserve">translations for two other properties which are </w:t>
+        <w:t xml:space="preserve"> and hierarchies.</w:t>
+      </w:r>
+      <w:r>
+        <w:t xml:space="preserve"> In addition to the </w:t>
       </w:r>
       <w:r>
         <w:rPr>
           <w:b/>
           <w:bCs/>
         </w:rPr>
-        <w:t>Description</w:t>
-      </w:r>
-      <w:r>
-        <w:t xml:space="preserve"> and </w:t>
+        <w:t>Caption</w:t>
+      </w:r>
+      <w:r>
+        <w:t xml:space="preserve"> propert</w:t>
+      </w:r>
+      <w:r>
+        <w:t>y</w:t>
+      </w:r>
+      <w:r>
+        <w:t xml:space="preserve"> which tracks an object's </w:t>
+      </w:r>
+      <w:r>
+        <w:t xml:space="preserve">display </w:t>
+      </w:r>
+      <w:r>
+        <w:t>name, dataset object</w:t>
+      </w:r>
+      <w:r>
+        <w:t>s</w:t>
+      </w:r>
+      <w:r>
+        <w:t xml:space="preserve"> also support </w:t>
+      </w:r>
+      <w:r>
+        <w:t xml:space="preserve">adding </w:t>
+      </w:r>
+      <w:r>
+        <w:t xml:space="preserve">translations for two other properties which are </w:t>
       </w:r>
       <w:r>
         <w:rPr>
           <w:b/>
           <w:bCs/>
         </w:rPr>
+        <w:t>Description</w:t>
+      </w:r>
+      <w:r>
+        <w:t xml:space="preserve"> and </w:t>
+      </w:r>
+      <w:proofErr w:type="spellStart"/>
+      <w:r>
+        <w:rPr>
+          <w:b/>
+          <w:bCs/>
+        </w:rPr>
         <w:t>DisplayFolder</w:t>
       </w:r>
+      <w:proofErr w:type="spellEnd"/>
       <w:r>
         <w:t>.</w:t>
       </w:r>
@@ -384,16 +1348,19 @@
         <w:t>translations</w:t>
       </w:r>
       <w:r>
-        <w:t xml:space="preserve"> only applies to datasets. </w:t>
+        <w:t xml:space="preserve"> only applies to </w:t>
+      </w:r>
+      <w:r>
+        <w:t xml:space="preserve">metadata inside a </w:t>
+      </w:r>
+      <w:r>
+        <w:t xml:space="preserve">dataset. </w:t>
       </w:r>
       <w:r>
         <w:t xml:space="preserve">The </w:t>
       </w:r>
       <w:r>
-        <w:t>Power BI r</w:t>
-      </w:r>
-      <w:r>
-        <w:t xml:space="preserve">eport designer </w:t>
+        <w:t xml:space="preserve">Power BI </w:t>
       </w:r>
       <w:r>
         <w:t xml:space="preserve">does not support </w:t>
@@ -405,22 +1372,13 @@
         <w:t>translations</w:t>
       </w:r>
       <w:r>
-        <w:t xml:space="preserve">. That means you cannot localize </w:t>
-      </w:r>
-      <w:r>
-        <w:t xml:space="preserve">any text content </w:t>
-      </w:r>
-      <w:r>
-        <w:t xml:space="preserve">you add to </w:t>
-      </w:r>
-      <w:r>
-        <w:t xml:space="preserve">a </w:t>
-      </w:r>
-      <w:r>
-        <w:t>report layout.</w:t>
-      </w:r>
-      <w:r>
-        <w:t xml:space="preserve"> For example, </w:t>
+        <w:t xml:space="preserve"> for any text values that are stored as part of the report layout</w:t>
+      </w:r>
+      <w:r>
+        <w:t xml:space="preserve">. </w:t>
+      </w:r>
+      <w:r>
+        <w:t xml:space="preserve">For example, </w:t>
       </w:r>
       <w:r>
         <w:t xml:space="preserve">if you </w:t>
@@ -429,7 +1387,19 @@
         <w:t>add to a textbox or a button a Power BI report</w:t>
       </w:r>
       <w:r>
-        <w:t xml:space="preserve"> and type in a literal text value</w:t>
+        <w:t xml:space="preserve"> and </w:t>
+      </w:r>
+      <w:r>
+        <w:t xml:space="preserve">then </w:t>
+      </w:r>
+      <w:r>
+        <w:t xml:space="preserve">after that </w:t>
+      </w:r>
+      <w:r>
+        <w:t xml:space="preserve">you </w:t>
+      </w:r>
+      <w:r>
+        <w:t>type in a literal text value</w:t>
       </w:r>
       <w:r>
         <w:t>, that text</w:t>
@@ -456,7 +1426,7 @@
         <w:t xml:space="preserve">when designing multi-language reports. </w:t>
       </w:r>
       <w:r>
-        <w:t>P</w:t>
+        <w:t>As a second example, p</w:t>
       </w:r>
       <w:r>
         <w:t xml:space="preserve">age tabs in a Power BI report </w:t>
@@ -474,9 +1444,9 @@
           <w:noProof/>
         </w:rPr>
         <w:drawing>
-          <wp:inline distT="0" distB="0" distL="0" distR="0" wp14:anchorId="52F29B10" wp14:editId="1FAEB570">
-            <wp:extent cx="3476847" cy="997652"/>
-            <wp:effectExtent l="0" t="0" r="0" b="0"/>
+          <wp:inline distT="0" distB="0" distL="0" distR="0" wp14:anchorId="52F29B10" wp14:editId="07E8133C">
+            <wp:extent cx="4470904" cy="1282890"/>
+            <wp:effectExtent l="0" t="0" r="6350" b="0"/>
             <wp:docPr id="1" name="Picture 1"/>
             <wp:cNvGraphicFramePr>
               <a:graphicFrameLocks xmlns:a="http://schemas.openxmlformats.org/drawingml/2006/main" noChangeAspect="1"/>
@@ -506,7 +1476,7 @@
                   <pic:spPr bwMode="auto">
                     <a:xfrm>
                       <a:off x="0" y="0"/>
-                      <a:ext cx="3507970" cy="1006583"/>
+                      <a:ext cx="4522518" cy="1297700"/>
                     </a:xfrm>
                     <a:prstGeom prst="rect">
                       <a:avLst/>
@@ -531,7 +1501,7 @@
         <w:t xml:space="preserve">the </w:t>
       </w:r>
       <w:r>
-        <w:t xml:space="preserve">low-level </w:t>
+        <w:t xml:space="preserve">nitty-gritty </w:t>
       </w:r>
       <w:r>
         <w:t>details of building multi-language reports</w:t>
@@ -616,6 +1586,16 @@
       </w:r>
     </w:p>
     <w:p>
+      <w:pPr>
+        <w:pStyle w:val="Heading3"/>
+      </w:pPr>
+      <w:bookmarkStart w:id="2" w:name="_Toc73260207"/>
+      <w:r>
+        <w:t>Metadata Translations versus Content Translations</w:t>
+      </w:r>
+      <w:bookmarkEnd w:id="2"/>
+    </w:p>
+    <w:p>
       <w:r>
         <w:t xml:space="preserve">Dataset </w:t>
       </w:r>
@@ -627,6 +1607,12 @@
       </w:r>
       <w:r>
         <w:t xml:space="preserve">to localize </w:t>
+      </w:r>
+      <w:r>
+        <w:t xml:space="preserve">the metadata for </w:t>
+      </w:r>
+      <w:r>
+        <w:t xml:space="preserve">dataset </w:t>
       </w:r>
       <w:r>
         <w:t xml:space="preserve">object properties </w:t>
@@ -736,7 +1722,31 @@
         <w:t>Products</w:t>
       </w:r>
       <w:r>
-        <w:t xml:space="preserve"> table, how do you localize the product names in exists in individual </w:t>
+        <w:t xml:space="preserve"> table, how do you localize the </w:t>
+      </w:r>
+      <w:r>
+        <w:t xml:space="preserve">text-based </w:t>
+      </w:r>
+      <w:r>
+        <w:t xml:space="preserve">product names </w:t>
+      </w:r>
+      <w:r>
+        <w:t xml:space="preserve">that </w:t>
+      </w:r>
+      <w:r>
+        <w:t xml:space="preserve">exist in </w:t>
+      </w:r>
+      <w:r>
+        <w:t xml:space="preserve">the </w:t>
+      </w:r>
+      <w:r>
+        <w:t>individual</w:t>
+      </w:r>
+      <w:r>
+        <w:t xml:space="preserve"> rows of the</w:t>
+      </w:r>
+      <w:r>
+        <w:t xml:space="preserve"> </w:t>
       </w:r>
       <w:r>
         <w:rPr>
@@ -746,12 +1756,11 @@
         <w:t>Products</w:t>
       </w:r>
       <w:r>
-        <w:t xml:space="preserve"> table records?</w:t>
-      </w:r>
-    </w:p>
-    <w:p>
-      <w:r>
-        <w:lastRenderedPageBreak/>
+        <w:t xml:space="preserve"> table?</w:t>
+      </w:r>
+    </w:p>
+    <w:p>
+      <w:r>
         <w:t xml:space="preserve">While adding </w:t>
       </w:r>
       <w:r>
@@ -764,22 +1773,91 @@
         <w:t xml:space="preserve">to your dataset </w:t>
       </w:r>
       <w:r>
-        <w:t xml:space="preserve">is an essential first step, it does not provide a complete solution by itself. </w:t>
-      </w:r>
-      <w:r>
-        <w:t xml:space="preserve">A complete solution will not only localize the names of tables and columns, it will localize the content stored as text-based values in </w:t>
-      </w:r>
-      <w:r>
-        <w:t xml:space="preserve">table rows </w:t>
-      </w:r>
-      <w:r>
-        <w:t>such as product names.</w:t>
-      </w:r>
-      <w:r>
-        <w:t xml:space="preserve"> Therefore, t</w:t>
-      </w:r>
-      <w:r>
-        <w:t xml:space="preserve">he use of dataset translation to localize metadata must be complimented by a design </w:t>
+        <w:t>is an essential first step, it does</w:t>
+      </w:r>
+      <w:r>
+        <w:t xml:space="preserve">n't usually </w:t>
+      </w:r>
+      <w:r>
+        <w:t xml:space="preserve">provide a complete solution by itself. </w:t>
+      </w:r>
+      <w:r>
+        <w:t xml:space="preserve">A complete solution </w:t>
+      </w:r>
+      <w:r>
+        <w:t xml:space="preserve">often requires not </w:t>
+      </w:r>
+      <w:r>
+        <w:t>only localiz</w:t>
+      </w:r>
+      <w:r>
+        <w:t>ing</w:t>
+      </w:r>
+      <w:r>
+        <w:t xml:space="preserve"> the names of tables and columns, </w:t>
+      </w:r>
+      <w:r>
+        <w:t xml:space="preserve">but </w:t>
+      </w:r>
+      <w:r>
+        <w:t xml:space="preserve">also </w:t>
+      </w:r>
+      <w:r>
+        <w:t>localiz</w:t>
+      </w:r>
+      <w:r>
+        <w:t>ing</w:t>
+      </w:r>
+      <w:r>
+        <w:t xml:space="preserve"> the </w:t>
+      </w:r>
+      <w:r>
+        <w:t xml:space="preserve">text-based </w:t>
+      </w:r>
+      <w:r>
+        <w:t>content stored in table rows such as product names</w:t>
+      </w:r>
+      <w:r>
+        <w:t>, product categories</w:t>
+      </w:r>
+      <w:r>
+        <w:t xml:space="preserve"> </w:t>
+      </w:r>
+      <w:r>
+        <w:t xml:space="preserve">and </w:t>
+      </w:r>
+      <w:r>
+        <w:t>country names</w:t>
+      </w:r>
+      <w:r>
+        <w:t xml:space="preserve">. </w:t>
+      </w:r>
+      <w:r>
+        <w:t xml:space="preserve">The key point is that </w:t>
+      </w:r>
+      <w:r>
+        <w:t>t</w:t>
+      </w:r>
+      <w:r>
+        <w:t>he use of dataset translation</w:t>
+      </w:r>
+      <w:r>
+        <w:t>s</w:t>
+      </w:r>
+      <w:r>
+        <w:t xml:space="preserve"> to localize metadata must </w:t>
+      </w:r>
+      <w:r>
+        <w:t xml:space="preserve">usually </w:t>
+      </w:r>
+      <w:r>
+        <w:t xml:space="preserve">be complimented by a </w:t>
+      </w:r>
+      <w:r>
+        <w:t xml:space="preserve">data model </w:t>
+      </w:r>
+      <w:r>
+        <w:t xml:space="preserve">design </w:t>
       </w:r>
       <w:r>
         <w:t xml:space="preserve">which </w:t>
@@ -805,11 +1883,19 @@
       </w:r>
     </w:p>
     <w:p>
-      <w:r>
+      <w:bookmarkStart w:id="3" w:name="_Hlk73543003"/>
+      <w:r>
+        <w:lastRenderedPageBreak/>
         <w:t>Long before Microsoft introduced Power BI, s</w:t>
       </w:r>
       <w:r>
-        <w:t xml:space="preserve">oftware developers have been </w:t>
+        <w:t xml:space="preserve">oftware developers </w:t>
+      </w:r>
+      <w:r>
+        <w:t xml:space="preserve">around the world </w:t>
+      </w:r>
+      <w:r>
+        <w:t xml:space="preserve">have been </w:t>
       </w:r>
       <w:r>
         <w:t xml:space="preserve">building multi-language applications that support content translation. After two decades of </w:t>
@@ -818,28 +1904,177 @@
         <w:t>designing and refining various database designs</w:t>
       </w:r>
       <w:r>
+        <w:t xml:space="preserve">, </w:t>
+      </w:r>
+      <w:r>
+        <w:t xml:space="preserve">several common design patterns </w:t>
+      </w:r>
+      <w:r>
+        <w:t>have emerged</w:t>
+      </w:r>
+      <w:r>
+        <w:t xml:space="preserve"> as industry best practices</w:t>
+      </w:r>
+      <w:r>
+        <w:t xml:space="preserve"> to support content translation</w:t>
+      </w:r>
+      <w:r>
+        <w:t xml:space="preserve">. </w:t>
+      </w:r>
+      <w:r>
+        <w:t xml:space="preserve">Some of these design patterns involve adding a new table column for each language </w:t>
+      </w:r>
+      <w:r>
+        <w:t xml:space="preserve">while </w:t>
+      </w:r>
+      <w:r>
+        <w:t>other</w:t>
+      </w:r>
+      <w:r>
+        <w:t xml:space="preserve"> design patterns </w:t>
+      </w:r>
+      <w:r>
+        <w:t>involve adding a new table row for each language. Each approach has benefits and drawbacks when compared to the other.</w:t>
+      </w:r>
+    </w:p>
+    <w:p>
+      <w:r>
+        <w:t xml:space="preserve">Currently, there is a limitation with DAX and the </w:t>
+      </w:r>
+      <w:proofErr w:type="spellStart"/>
+      <w:r>
+        <w:t>VertiPaq</w:t>
+      </w:r>
+      <w:proofErr w:type="spellEnd"/>
+      <w:r>
         <w:t xml:space="preserve"> </w:t>
       </w:r>
       <w:r>
-        <w:t>to support content translation</w:t>
+        <w:t xml:space="preserve">engine which makes it </w:t>
+      </w:r>
+      <w:r>
+        <w:t xml:space="preserve">impractical </w:t>
+      </w:r>
+      <w:r>
+        <w:t xml:space="preserve">to implement </w:t>
+      </w:r>
+      <w:r>
+        <w:t xml:space="preserve">a </w:t>
+      </w:r>
+      <w:r>
+        <w:t xml:space="preserve">content translation </w:t>
+      </w:r>
+      <w:r>
+        <w:t xml:space="preserve">scheme based on </w:t>
+      </w:r>
+      <w:r>
+        <w:t xml:space="preserve">adding a column for each language. </w:t>
+      </w:r>
+      <w:r>
+        <w:t xml:space="preserve">The </w:t>
+      </w:r>
+      <w:r>
+        <w:t xml:space="preserve">specific </w:t>
+      </w:r>
+      <w:r>
+        <w:t xml:space="preserve">limitation is that </w:t>
+      </w:r>
+      <w:r>
+        <w:t xml:space="preserve">calculated columns are evaluated at load time and do not yet support dynamic evaluation. </w:t>
+      </w:r>
+      <w:r>
+        <w:t xml:space="preserve">While Microsoft has plans to update DAX and the </w:t>
+      </w:r>
+      <w:proofErr w:type="spellStart"/>
+      <w:r>
+        <w:t>VertiPaq</w:t>
+      </w:r>
+      <w:proofErr w:type="spellEnd"/>
+      <w:r>
+        <w:t xml:space="preserve"> engine to support </w:t>
+      </w:r>
+      <w:r>
+        <w:t xml:space="preserve">dynamic </w:t>
+      </w:r>
+      <w:r>
+        <w:t>calculated columns, there is currently no timeline for when this feature with be available in Preview or when it will reach GA.</w:t>
+      </w:r>
+    </w:p>
+    <w:p>
+      <w:r>
+        <w:t xml:space="preserve">Until </w:t>
+      </w:r>
+      <w:r>
+        <w:t>dynamic column support is added</w:t>
       </w:r>
       <w:r>
         <w:t xml:space="preserve">, </w:t>
       </w:r>
       <w:r>
-        <w:t xml:space="preserve">several common design patterns </w:t>
-      </w:r>
-      <w:r>
-        <w:t>have emerged</w:t>
-      </w:r>
-      <w:r>
-        <w:t xml:space="preserve"> as industry best practices. The design pattern for content translation that is best suited for Power BI dataset is row replication</w:t>
+        <w:t>it doesn't make sense to implement a content translation scheme based on adding a column for each language. Currently, you would have to use measures instead of columns but that is very limit</w:t>
+      </w:r>
+      <w:r>
+        <w:t>ing</w:t>
+      </w:r>
+      <w:r>
+        <w:t xml:space="preserve"> </w:t>
+      </w:r>
+      <w:r>
+        <w:t xml:space="preserve">because measures do not have row context. </w:t>
+      </w:r>
+      <w:r>
+        <w:t xml:space="preserve">For example, </w:t>
+      </w:r>
+      <w:r>
+        <w:t xml:space="preserve">measures cannot </w:t>
+      </w:r>
+      <w:r>
+        <w:t xml:space="preserve">be </w:t>
+      </w:r>
+      <w:r>
+        <w:t>used to supply values for the axes in a bar chart or line chart</w:t>
+      </w:r>
+      <w:r>
+        <w:t xml:space="preserve">. Furthermore, measures </w:t>
+      </w:r>
+      <w:r>
+        <w:t xml:space="preserve"> cannot be used </w:t>
+      </w:r>
+      <w:r>
+        <w:t xml:space="preserve">as legends or </w:t>
+      </w:r>
+      <w:r>
+        <w:t>to filter data using slicers.</w:t>
+      </w:r>
+    </w:p>
+    <w:p>
+      <w:r>
+        <w:t xml:space="preserve">Currently, the best </w:t>
+      </w:r>
+      <w:r>
+        <w:t xml:space="preserve">design pattern for content translation </w:t>
+      </w:r>
+      <w:r>
+        <w:t xml:space="preserve">in </w:t>
+      </w:r>
+      <w:r>
+        <w:t xml:space="preserve">a </w:t>
+      </w:r>
+      <w:r>
+        <w:t xml:space="preserve">Power BI </w:t>
+      </w:r>
+      <w:r>
+        <w:t xml:space="preserve">solution </w:t>
+      </w:r>
+      <w:r>
+        <w:t>is row replication</w:t>
       </w:r>
       <w:r>
         <w:t>.</w:t>
       </w:r>
-    </w:p>
-    <w:p>
+      <w:r>
+        <w:t xml:space="preserve"> </w:t>
+      </w:r>
       <w:r>
         <w:t xml:space="preserve">Consider a simple example of </w:t>
       </w:r>
@@ -847,10 +2082,13 @@
         <w:t xml:space="preserve">using </w:t>
       </w:r>
       <w:r>
-        <w:t>the row replication design pattern</w:t>
-      </w:r>
-      <w:r>
-        <w:t xml:space="preserve"> to implement content translation</w:t>
+        <w:t xml:space="preserve">the row replication </w:t>
+      </w:r>
+      <w:r>
+        <w:t>to implement content translation</w:t>
+      </w:r>
+      <w:r>
+        <w:t xml:space="preserve"> in a Power BI dataset</w:t>
       </w:r>
       <w:r>
         <w:t xml:space="preserve">. </w:t>
@@ -896,8 +2134,21 @@
         <w:t>Products</w:t>
       </w:r>
       <w:r>
-        <w:t xml:space="preserve"> table, you need to generate 5 records where each record contains the product name and category translated to a specific language. Whenever the report is loaded, a filter is applied to </w:t>
-      </w:r>
+        <w:t xml:space="preserve"> table, you need to generate 5 records where each record contains the product name and </w:t>
+      </w:r>
+      <w:r>
+        <w:t>product ca</w:t>
+      </w:r>
+      <w:r>
+        <w:t xml:space="preserve">tegory translated to a specific language. Whenever the report is loaded, a </w:t>
+      </w:r>
+      <w:r>
+        <w:t xml:space="preserve">row </w:t>
+      </w:r>
+      <w:r>
+        <w:t xml:space="preserve">filter is applied to </w:t>
+      </w:r>
+      <w:proofErr w:type="spellStart"/>
       <w:r>
         <w:rPr>
           <w:b/>
@@ -905,228 +2156,684 @@
         </w:rPr>
         <w:t>LanguageTag</w:t>
       </w:r>
+      <w:proofErr w:type="spellEnd"/>
       <w:r>
         <w:t xml:space="preserve"> column </w:t>
       </w:r>
       <w:r>
-        <w:t>users only see rows for one of the supported languages.</w:t>
-      </w:r>
-    </w:p>
-    <w:p>
-      <w:r>
-        <mc:AlternateContent>
-          <mc:Choice Requires="wpg">
-            <w:drawing>
-              <wp:inline distT="0" distB="0" distL="0" distR="0" wp14:anchorId="2F8AA229" wp14:editId="173A5930">
-                <wp:extent cx="2656936" cy="815221"/>
-                <wp:effectExtent l="0" t="0" r="10160" b="23495"/>
-                <wp:docPr id="20" name="Group 8"/>
-                <wp:cNvGraphicFramePr xmlns:a="http://schemas.openxmlformats.org/drawingml/2006/main"/>
-                <a:graphic xmlns:a="http://schemas.openxmlformats.org/drawingml/2006/main">
-                  <a:graphicData uri="http://schemas.microsoft.com/office/word/2010/wordprocessingGroup">
-                    <wpg:wgp>
-                      <wpg:cNvGrpSpPr/>
-                      <wpg:grpSpPr>
-                        <a:xfrm>
-                          <a:off x="0" y="0"/>
-                          <a:ext cx="2656936" cy="815221"/>
-                          <a:chOff x="0" y="0"/>
-                          <a:chExt cx="4998720" cy="1656080"/>
-                        </a:xfrm>
-                      </wpg:grpSpPr>
-                      <wps:wsp>
-                        <wps:cNvPr id="21" name="Rectangle 21"/>
-                        <wps:cNvSpPr/>
-                        <wps:spPr>
-                          <a:xfrm>
-                            <a:off x="0" y="0"/>
-                            <a:ext cx="4998720" cy="1656080"/>
-                          </a:xfrm>
-                          <a:prstGeom prst="rect">
-                            <a:avLst/>
-                          </a:prstGeom>
-                          <a:solidFill>
-                            <a:schemeClr val="bg1"/>
-                          </a:solidFill>
-                          <a:ln>
-                            <a:solidFill>
-                              <a:schemeClr val="bg1">
-                                <a:lumMod val="65000"/>
-                              </a:schemeClr>
-                            </a:solidFill>
-                          </a:ln>
-                        </wps:spPr>
-                        <wps:style>
-                          <a:lnRef idx="2">
-                            <a:schemeClr val="accent1">
-                              <a:shade val="50000"/>
-                            </a:schemeClr>
-                          </a:lnRef>
-                          <a:fillRef idx="1">
-                            <a:schemeClr val="accent1"/>
-                          </a:fillRef>
-                          <a:effectRef idx="0">
-                            <a:schemeClr val="accent1"/>
-                          </a:effectRef>
-                          <a:fontRef idx="minor">
-                            <a:schemeClr val="lt1"/>
-                          </a:fontRef>
-                        </wps:style>
-                        <wps:bodyPr rtlCol="0" anchor="ctr"/>
-                      </wps:wsp>
-                      <pic:pic xmlns:pic="http://schemas.openxmlformats.org/drawingml/2006/picture">
-                        <pic:nvPicPr>
-                          <pic:cNvPr id="22" name="Picture 22"/>
-                          <pic:cNvPicPr>
-                            <a:picLocks noChangeAspect="1"/>
-                          </pic:cNvPicPr>
-                        </pic:nvPicPr>
-                        <pic:blipFill>
-                          <a:blip r:embed="rId9"/>
-                          <a:stretch>
-                            <a:fillRect/>
-                          </a:stretch>
-                        </pic:blipFill>
-                        <pic:spPr>
-                          <a:xfrm>
-                            <a:off x="111788" y="445134"/>
-                            <a:ext cx="1495425" cy="790575"/>
-                          </a:xfrm>
-                          <a:prstGeom prst="rect">
-                            <a:avLst/>
-                          </a:prstGeom>
-                        </pic:spPr>
-                      </pic:pic>
-                      <pic:pic xmlns:pic="http://schemas.openxmlformats.org/drawingml/2006/picture">
-                        <pic:nvPicPr>
-                          <pic:cNvPr id="23" name="Picture 23"/>
-                          <pic:cNvPicPr>
-                            <a:picLocks noChangeAspect="1"/>
-                          </pic:cNvPicPr>
-                        </pic:nvPicPr>
-                        <pic:blipFill>
-                          <a:blip r:embed="rId10"/>
-                          <a:stretch>
-                            <a:fillRect/>
-                          </a:stretch>
-                        </pic:blipFill>
-                        <pic:spPr>
-                          <a:xfrm>
-                            <a:off x="2438427" y="106583"/>
-                            <a:ext cx="2409825" cy="1447800"/>
-                          </a:xfrm>
-                          <a:prstGeom prst="rect">
-                            <a:avLst/>
-                          </a:prstGeom>
-                        </pic:spPr>
-                      </pic:pic>
-                      <wps:wsp>
-                        <wps:cNvPr id="24" name="Arrow: Right 24"/>
-                        <wps:cNvSpPr/>
-                        <wps:spPr>
-                          <a:xfrm>
-                            <a:off x="1671541" y="598999"/>
-                            <a:ext cx="785191" cy="467139"/>
-                          </a:xfrm>
-                          <a:prstGeom prst="rightArrow">
-                            <a:avLst/>
-                          </a:prstGeom>
-                        </wps:spPr>
-                        <wps:style>
-                          <a:lnRef idx="2">
-                            <a:schemeClr val="accent1">
-                              <a:shade val="50000"/>
-                            </a:schemeClr>
-                          </a:lnRef>
-                          <a:fillRef idx="1">
-                            <a:schemeClr val="accent1"/>
-                          </a:fillRef>
-                          <a:effectRef idx="0">
-                            <a:schemeClr val="accent1"/>
-                          </a:effectRef>
-                          <a:fontRef idx="minor">
-                            <a:schemeClr val="lt1"/>
-                          </a:fontRef>
-                        </wps:style>
-                        <wps:bodyPr rtlCol="0" anchor="ctr"/>
-                      </wps:wsp>
-                    </wpg:wgp>
-                  </a:graphicData>
-                </a:graphic>
-              </wp:inline>
-            </w:drawing>
-          </mc:Choice>
-          <mc:Fallback>
-            <w:pict>
-              <v:group w14:anchorId="5494EE87" id="Group 8" o:spid="_x0000_s1026" style="width:209.2pt;height:64.2pt;mso-position-horizontal-relative:char;mso-position-vertical-relative:line" coordsize="49987,16560" o:gfxdata="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">
-                <v:rect id="Rectangle 21" o:spid="_x0000_s1027" style="position:absolute;width:49987;height:16560;visibility:visible;mso-wrap-style:square;v-text-anchor:middle" o:gfxdata="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" fillcolor="white [3212]" strokecolor="#a5a5a5 [2092]" strokeweight="1pt"/>
-                <v:shapetype id="_x0000_t75" coordsize="21600,21600" o:spt="75" o:preferrelative="t" path="m@4@5l@4@11@9@11@9@5xe" filled="f" stroked="f">
-                  <v:stroke joinstyle="miter"/>
-                  <v:formulas>
-                    <v:f eqn="if lineDrawn pixelLineWidth 0"/>
-                    <v:f eqn="sum @0 1 0"/>
-                    <v:f eqn="sum 0 0 @1"/>
-                    <v:f eqn="prod @2 1 2"/>
-                    <v:f eqn="prod @3 21600 pixelWidth"/>
-                    <v:f eqn="prod @3 21600 pixelHeight"/>
-                    <v:f eqn="sum @0 0 1"/>
-                    <v:f eqn="prod @6 1 2"/>
-                    <v:f eqn="prod @7 21600 pixelWidth"/>
-                    <v:f eqn="sum @8 21600 0"/>
-                    <v:f eqn="prod @7 21600 pixelHeight"/>
-                    <v:f eqn="sum @10 21600 0"/>
-                  </v:formulas>
-                  <v:path o:extrusionok="f" gradientshapeok="t" o:connecttype="rect"/>
-                  <o:lock v:ext="edit" aspectratio="t"/>
-                </v:shapetype>
-                <v:shape id="Picture 22" o:spid="_x0000_s1028" type="#_x0000_t75" style="position:absolute;left:1117;top:4451;width:14955;height:7906;visibility:visible;mso-wrap-style:square" o:gfxdata="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">
-                  <v:imagedata r:id="rId11" o:title=""/>
-                </v:shape>
-                <v:shape id="Picture 23" o:spid="_x0000_s1029" type="#_x0000_t75" style="position:absolute;left:24384;top:1065;width:24098;height:14478;visibility:visible;mso-wrap-style:square" o:gfxdata="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">
-                  <v:imagedata r:id="rId12" o:title=""/>
-                </v:shape>
-                <v:shapetype id="_x0000_t13" coordsize="21600,21600" o:spt="13" adj="16200,5400" path="m@0,l@0@1,0@1,0@2@0@2@0,21600,21600,10800xe">
-                  <v:stroke joinstyle="miter"/>
-                  <v:formulas>
-                    <v:f eqn="val #0"/>
-                    <v:f eqn="val #1"/>
-                    <v:f eqn="sum height 0 #1"/>
-                    <v:f eqn="sum 10800 0 #1"/>
-                    <v:f eqn="sum width 0 #0"/>
-                    <v:f eqn="prod @4 @3 10800"/>
-                    <v:f eqn="sum width 0 @5"/>
-                  </v:formulas>
-                  <v:path o:connecttype="custom" o:connectlocs="@0,0;0,10800;@0,21600;21600,10800" o:connectangles="270,180,90,0" textboxrect="0,@1,@6,@2"/>
-                  <v:handles>
-                    <v:h position="#0,#1" xrange="0,21600" yrange="0,10800"/>
-                  </v:handles>
-                </v:shapetype>
-                <v:shape id="Arrow: Right 24" o:spid="_x0000_s1030" type="#_x0000_t13" style="position:absolute;left:16715;top:5989;width:7852;height:4672;visibility:visible;mso-wrap-style:square;v-text-anchor:middle" o:gfxdata="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" adj="15175" fillcolor="#4472c4 [3204]" strokecolor="#1f3763 [1604]" strokeweight="1pt"/>
-                <w10:anchorlock/>
-              </v:group>
-            </w:pict>
-          </mc:Fallback>
-        </mc:AlternateContent>
-      </w:r>
-    </w:p>
-    <w:p>
-      <w:r>
-        <w:t xml:space="preserve">Now that you understand the fundamental concepts </w:t>
-      </w:r>
-      <w:r>
-        <w:t xml:space="preserve">involved with </w:t>
-      </w:r>
-      <w:r>
-        <w:t>building multi-language reports, it's time to discuss how to structure the m</w:t>
-      </w:r>
-      <w:r>
-        <w:t xml:space="preserve">ulti-language PBIX </w:t>
+        <w:t xml:space="preserve">so that </w:t>
+      </w:r>
+      <w:r>
+        <w:t>user</w:t>
+      </w:r>
+      <w:r>
+        <w:t>s</w:t>
+      </w:r>
+      <w:r>
+        <w:t xml:space="preserve"> </w:t>
+      </w:r>
+      <w:r>
+        <w:t xml:space="preserve">only </w:t>
+      </w:r>
+      <w:r>
+        <w:t xml:space="preserve">see </w:t>
+      </w:r>
+      <w:r>
+        <w:t xml:space="preserve">the </w:t>
+      </w:r>
+      <w:r>
+        <w:t>rows for one of the supported languages</w:t>
+      </w:r>
+      <w:r>
+        <w:t xml:space="preserve"> at a time</w:t>
+      </w:r>
+      <w:r>
+        <w:t>.</w:t>
+      </w:r>
+    </w:p>
+    <w:p>
+      <w:r>
+        <w:rPr>
+          <w:noProof/>
+        </w:rPr>
+        <w:drawing>
+          <wp:inline distT="0" distB="0" distL="0" distR="0" wp14:anchorId="4B13AE9F" wp14:editId="0F2C8507">
+            <wp:extent cx="3380512" cy="1178944"/>
+            <wp:effectExtent l="0" t="0" r="0" b="2540"/>
+            <wp:docPr id="11" name="Picture 11"/>
+            <wp:cNvGraphicFramePr>
+              <a:graphicFrameLocks xmlns:a="http://schemas.openxmlformats.org/drawingml/2006/main" noChangeAspect="1"/>
+            </wp:cNvGraphicFramePr>
+            <a:graphic xmlns:a="http://schemas.openxmlformats.org/drawingml/2006/main">
+              <a:graphicData uri="http://schemas.openxmlformats.org/drawingml/2006/picture">
+                <pic:pic xmlns:pic="http://schemas.openxmlformats.org/drawingml/2006/picture">
+                  <pic:nvPicPr>
+                    <pic:cNvPr id="0" name="Picture 1"/>
+                    <pic:cNvPicPr>
+                      <a:picLocks noChangeAspect="1" noChangeArrowheads="1"/>
+                    </pic:cNvPicPr>
+                  </pic:nvPicPr>
+                  <pic:blipFill>
+                    <a:blip r:embed="rId9">
+                      <a:extLst>
+                        <a:ext uri="{28A0092B-C50C-407E-A947-70E740481C1C}">
+                          <a14:useLocalDpi xmlns:a14="http://schemas.microsoft.com/office/drawing/2010/main" val="0"/>
+                        </a:ext>
+                      </a:extLst>
+                    </a:blip>
+                    <a:srcRect/>
+                    <a:stretch>
+                      <a:fillRect/>
+                    </a:stretch>
+                  </pic:blipFill>
+                  <pic:spPr bwMode="auto">
+                    <a:xfrm>
+                      <a:off x="0" y="0"/>
+                      <a:ext cx="3380512" cy="1178944"/>
+                    </a:xfrm>
+                    <a:prstGeom prst="rect">
+                      <a:avLst/>
+                    </a:prstGeom>
+                    <a:noFill/>
+                    <a:ln>
+                      <a:noFill/>
+                    </a:ln>
+                  </pic:spPr>
+                </pic:pic>
+              </a:graphicData>
+            </a:graphic>
+          </wp:inline>
+        </w:drawing>
+      </w:r>
+    </w:p>
+    <w:p>
+      <w:r>
+        <w:t xml:space="preserve">When using </w:t>
+      </w:r>
+      <w:r>
+        <w:t>the row replication design pattern</w:t>
+      </w:r>
+      <w:r>
+        <w:t xml:space="preserve"> in Power BI</w:t>
+      </w:r>
+      <w:r>
+        <w:t xml:space="preserve">, you </w:t>
+      </w:r>
+      <w:r>
+        <w:t xml:space="preserve">must </w:t>
+      </w:r>
+      <w:r>
+        <w:t xml:space="preserve">somehow generate </w:t>
+      </w:r>
+      <w:r>
+        <w:t xml:space="preserve">the </w:t>
+      </w:r>
+      <w:r>
+        <w:t>extra row</w:t>
+      </w:r>
+      <w:r>
+        <w:t>s</w:t>
+      </w:r>
+      <w:r>
+        <w:t xml:space="preserve"> </w:t>
+      </w:r>
+      <w:r>
+        <w:t xml:space="preserve">which </w:t>
+      </w:r>
+      <w:r>
+        <w:t xml:space="preserve">add the </w:t>
+      </w:r>
+      <w:r>
+        <w:t xml:space="preserve">translated content into </w:t>
+      </w:r>
+      <w:r>
+        <w:t xml:space="preserve">any table </w:t>
+      </w:r>
+      <w:r>
+        <w:t xml:space="preserve">with text-based </w:t>
+      </w:r>
+      <w:r>
+        <w:t xml:space="preserve">columns </w:t>
+      </w:r>
+      <w:r>
+        <w:t>requir</w:t>
+      </w:r>
+      <w:r>
+        <w:t>ing</w:t>
+      </w:r>
+      <w:r>
+        <w:t xml:space="preserve"> translation. Many </w:t>
+      </w:r>
+      <w:r>
+        <w:t xml:space="preserve">multi-language </w:t>
+      </w:r>
+      <w:r>
+        <w:t xml:space="preserve">applications </w:t>
+      </w:r>
+      <w:r>
+        <w:t>add s</w:t>
+      </w:r>
+      <w:r>
+        <w:t xml:space="preserve">upport for </w:t>
+      </w:r>
+      <w:r>
+        <w:t xml:space="preserve">content translation at the database level and use some type of ETL process to generate the extra rows with the translations. You can certainly use a content translation design </w:t>
+      </w:r>
+      <w:r>
+        <w:t xml:space="preserve">supported by the underlying database </w:t>
+      </w:r>
+      <w:r>
+        <w:t>when building multi-language reports in Power BI.</w:t>
+      </w:r>
+    </w:p>
+    <w:bookmarkEnd w:id="3"/>
+    <w:p>
+      <w:r>
+        <w:t xml:space="preserve">The developer sample </w:t>
+      </w:r>
+      <w:r>
+        <w:t xml:space="preserve">named </w:t>
+      </w:r>
+      <w:r>
+        <w:rPr>
+          <w:b/>
+          <w:bCs/>
+        </w:rPr>
+        <w:t>ProductSales.pbix</w:t>
+      </w:r>
+      <w:r>
+        <w:t xml:space="preserve"> </w:t>
+      </w:r>
+      <w:r>
+        <w:t xml:space="preserve">that accompanies this article provides a content translations solution </w:t>
+      </w:r>
+      <w:r>
+        <w:t xml:space="preserve">based on </w:t>
+      </w:r>
+      <w:r>
+        <w:t>Power Query</w:t>
+      </w:r>
+      <w:r>
+        <w:t xml:space="preserve"> </w:t>
+      </w:r>
+      <w:r>
+        <w:t xml:space="preserve">with </w:t>
+      </w:r>
+      <w:r>
+        <w:t xml:space="preserve">an import-mode dataset. The solution is implemented using logic written in M </w:t>
+      </w:r>
+      <w:r>
+        <w:t xml:space="preserve">which uses </w:t>
+      </w:r>
+      <w:r>
+        <w:t xml:space="preserve">translation lookup tables </w:t>
+      </w:r>
+      <w:r>
+        <w:t xml:space="preserve">to generate the extra rows </w:t>
+      </w:r>
+      <w:r>
+        <w:t xml:space="preserve">when </w:t>
+      </w:r>
+      <w:r>
+        <w:t xml:space="preserve">importing data from an Azure SQL database. This </w:t>
+      </w:r>
+      <w:r>
+        <w:t xml:space="preserve">type of design allows you to </w:t>
+      </w:r>
+      <w:r>
+        <w:t xml:space="preserve">create multi-language reports without having to make any changes to the underlying database. </w:t>
+      </w:r>
+      <w:r>
+        <w:t xml:space="preserve">Instead, you can package all the </w:t>
+      </w:r>
+      <w:r>
+        <w:t xml:space="preserve">ETL </w:t>
+      </w:r>
+      <w:r>
+        <w:t xml:space="preserve">logic you need </w:t>
+      </w:r>
+      <w:r>
+        <w:t xml:space="preserve">for content translations as query logic inside </w:t>
+      </w:r>
+      <w:r>
+        <w:t>a PBIX template file.</w:t>
+      </w:r>
+    </w:p>
+    <w:p>
+      <w:r>
+        <w:rPr>
+          <w:noProof/>
+        </w:rPr>
+        <w:drawing>
+          <wp:inline distT="0" distB="0" distL="0" distR="0" wp14:anchorId="66092686" wp14:editId="1C1D9F60">
+            <wp:extent cx="3663351" cy="1164671"/>
+            <wp:effectExtent l="0" t="0" r="0" b="0"/>
+            <wp:docPr id="20" name="Picture 20"/>
+            <wp:cNvGraphicFramePr>
+              <a:graphicFrameLocks xmlns:a="http://schemas.openxmlformats.org/drawingml/2006/main" noChangeAspect="1"/>
+            </wp:cNvGraphicFramePr>
+            <a:graphic xmlns:a="http://schemas.openxmlformats.org/drawingml/2006/main">
+              <a:graphicData uri="http://schemas.openxmlformats.org/drawingml/2006/picture">
+                <pic:pic xmlns:pic="http://schemas.openxmlformats.org/drawingml/2006/picture">
+                  <pic:nvPicPr>
+                    <pic:cNvPr id="0" name="Picture 2"/>
+                    <pic:cNvPicPr>
+                      <a:picLocks noChangeAspect="1" noChangeArrowheads="1"/>
+                    </pic:cNvPicPr>
+                  </pic:nvPicPr>
+                  <pic:blipFill>
+                    <a:blip r:embed="rId10" cstate="print">
+                      <a:extLst>
+                        <a:ext uri="{28A0092B-C50C-407E-A947-70E740481C1C}">
+                          <a14:useLocalDpi xmlns:a14="http://schemas.microsoft.com/office/drawing/2010/main" val="0"/>
+                        </a:ext>
+                      </a:extLst>
+                    </a:blip>
+                    <a:srcRect/>
+                    <a:stretch>
+                      <a:fillRect/>
+                    </a:stretch>
+                  </pic:blipFill>
+                  <pic:spPr bwMode="auto">
+                    <a:xfrm>
+                      <a:off x="0" y="0"/>
+                      <a:ext cx="3738270" cy="1188490"/>
+                    </a:xfrm>
+                    <a:prstGeom prst="rect">
+                      <a:avLst/>
+                    </a:prstGeom>
+                    <a:noFill/>
+                    <a:ln>
+                      <a:noFill/>
+                    </a:ln>
+                  </pic:spPr>
+                </pic:pic>
+              </a:graphicData>
+            </a:graphic>
+          </wp:inline>
+        </w:drawing>
+      </w:r>
+    </w:p>
+    <w:p>
+      <w:r>
+        <w:lastRenderedPageBreak/>
+        <w:t>While implementing a content translation strategy with Power Query isn't always the right choice, it</w:t>
+      </w:r>
+      <w:r>
+        <w:t xml:space="preserve">'s great for </w:t>
+      </w:r>
+      <w:r>
+        <w:t xml:space="preserve">scenarios where you don't have </w:t>
+      </w:r>
+      <w:r>
+        <w:t xml:space="preserve">either </w:t>
+      </w:r>
+      <w:r>
+        <w:t xml:space="preserve">the authority or the time it takes to add content translations at the database level. </w:t>
+      </w:r>
+      <w:r>
+        <w:t xml:space="preserve">If you do decide to use this strategy, you'll find the </w:t>
+      </w:r>
+      <w:r>
+        <w:t xml:space="preserve">writing Power Query logic in the M programming language </w:t>
+      </w:r>
+      <w:r>
+        <w:t xml:space="preserve">provides developers with a very elegant way to replicate rows with translated content during a dataset refresh operation. You can review the entire Power Query solution in the </w:t>
+      </w:r>
+      <w:r>
+        <w:rPr>
+          <w:b/>
+          <w:bCs/>
+        </w:rPr>
+        <w:t>ProductSales.pbix</w:t>
+      </w:r>
+      <w:r>
+        <w:t xml:space="preserve"> developer sample.</w:t>
+      </w:r>
+    </w:p>
+    <w:p>
+      <w:r>
+        <w:rPr>
+          <w:noProof/>
+        </w:rPr>
+        <w:drawing>
+          <wp:inline distT="0" distB="0" distL="0" distR="0" wp14:anchorId="333EFAB6" wp14:editId="4D05E660">
+            <wp:extent cx="3962400" cy="2375383"/>
+            <wp:effectExtent l="0" t="0" r="0" b="6350"/>
+            <wp:docPr id="12" name="Picture 12"/>
+            <wp:cNvGraphicFramePr>
+              <a:graphicFrameLocks xmlns:a="http://schemas.openxmlformats.org/drawingml/2006/main" noChangeAspect="1"/>
+            </wp:cNvGraphicFramePr>
+            <a:graphic xmlns:a="http://schemas.openxmlformats.org/drawingml/2006/main">
+              <a:graphicData uri="http://schemas.openxmlformats.org/drawingml/2006/picture">
+                <pic:pic xmlns:pic="http://schemas.openxmlformats.org/drawingml/2006/picture">
+                  <pic:nvPicPr>
+                    <pic:cNvPr id="0" name="Picture 1"/>
+                    <pic:cNvPicPr>
+                      <a:picLocks noChangeAspect="1" noChangeArrowheads="1"/>
+                    </pic:cNvPicPr>
+                  </pic:nvPicPr>
+                  <pic:blipFill>
+                    <a:blip r:embed="rId11" cstate="print">
+                      <a:extLst>
+                        <a:ext uri="{28A0092B-C50C-407E-A947-70E740481C1C}">
+                          <a14:useLocalDpi xmlns:a14="http://schemas.microsoft.com/office/drawing/2010/main" val="0"/>
+                        </a:ext>
+                      </a:extLst>
+                    </a:blip>
+                    <a:srcRect/>
+                    <a:stretch>
+                      <a:fillRect/>
+                    </a:stretch>
+                  </pic:blipFill>
+                  <pic:spPr bwMode="auto">
+                    <a:xfrm>
+                      <a:off x="0" y="0"/>
+                      <a:ext cx="3986636" cy="2389912"/>
+                    </a:xfrm>
+                    <a:prstGeom prst="rect">
+                      <a:avLst/>
+                    </a:prstGeom>
+                    <a:noFill/>
+                    <a:ln>
+                      <a:noFill/>
+                    </a:ln>
+                  </pic:spPr>
+                </pic:pic>
+              </a:graphicData>
+            </a:graphic>
+          </wp:inline>
+        </w:drawing>
+      </w:r>
+    </w:p>
+    <w:p>
+      <w:pPr>
+        <w:pStyle w:val="Heading3"/>
+      </w:pPr>
+      <w:bookmarkStart w:id="4" w:name="_Toc73260208"/>
+      <w:r>
+        <w:t>Multi-language Report Development</w:t>
+      </w:r>
+      <w:r>
+        <w:t xml:space="preserve"> Process</w:t>
+      </w:r>
+      <w:bookmarkEnd w:id="4"/>
+    </w:p>
+    <w:p>
+      <w:r>
+        <w:t xml:space="preserve">Now that you understand </w:t>
+      </w:r>
+      <w:r>
+        <w:t xml:space="preserve">essential </w:t>
+      </w:r>
+      <w:r>
+        <w:t xml:space="preserve">concepts </w:t>
+      </w:r>
+      <w:r>
+        <w:t xml:space="preserve">of </w:t>
+      </w:r>
+      <w:r>
+        <w:t xml:space="preserve">building multi-language reports, it's time to </w:t>
+      </w:r>
+      <w:r>
+        <w:t xml:space="preserve">move </w:t>
+      </w:r>
+      <w:r>
+        <w:t>forward</w:t>
+      </w:r>
+      <w:r>
+        <w:t xml:space="preserve"> and discuss how to structure the </w:t>
+      </w:r>
+      <w:r>
+        <w:t xml:space="preserve">PBIX </w:t>
       </w:r>
       <w:r>
         <w:t xml:space="preserve">development process. </w:t>
       </w:r>
       <w:r>
-        <w:t>Here are the three phases that we will work through in this article to build a multi-language report.</w:t>
+        <w:t xml:space="preserve">First, you must decide whether to package and distribute your datasets and reports using a single PBIX project file or by using multiple PBIX project files. After that, you must define a workflow to take PBIX project files through the stages of the </w:t>
+      </w:r>
+      <w:r>
+        <w:t>localization</w:t>
+      </w:r>
+      <w:r>
+        <w:t xml:space="preserve"> </w:t>
+      </w:r>
+      <w:r>
+        <w:t xml:space="preserve">development </w:t>
+      </w:r>
+      <w:r>
+        <w:t>process.</w:t>
+      </w:r>
+    </w:p>
+    <w:p>
+      <w:r>
+        <w:t>When you start a new project</w:t>
+      </w:r>
+      <w:r>
+        <w:t>, you must decide how to package and distribute your dataset and report definitions. For simpler scenarios, you might decide to</w:t>
+      </w:r>
+      <w:r>
+        <w:t xml:space="preserve"> </w:t>
+      </w:r>
+      <w:r>
+        <w:t>create a single PBIX project which contains both the dataset and the report.</w:t>
+      </w:r>
+    </w:p>
+    <w:p>
+      <w:r>
+        <w:rPr>
+          <w:noProof/>
+        </w:rPr>
+        <w:drawing>
+          <wp:inline distT="0" distB="0" distL="0" distR="0" wp14:anchorId="15191444" wp14:editId="68D1E9FB">
+            <wp:extent cx="1483744" cy="1318884"/>
+            <wp:effectExtent l="0" t="0" r="2540" b="0"/>
+            <wp:docPr id="27" name="Picture 27"/>
+            <wp:cNvGraphicFramePr>
+              <a:graphicFrameLocks xmlns:a="http://schemas.openxmlformats.org/drawingml/2006/main" noChangeAspect="1"/>
+            </wp:cNvGraphicFramePr>
+            <a:graphic xmlns:a="http://schemas.openxmlformats.org/drawingml/2006/main">
+              <a:graphicData uri="http://schemas.openxmlformats.org/drawingml/2006/picture">
+                <pic:pic xmlns:pic="http://schemas.openxmlformats.org/drawingml/2006/picture">
+                  <pic:nvPicPr>
+                    <pic:cNvPr id="0" name="Picture 4"/>
+                    <pic:cNvPicPr>
+                      <a:picLocks noChangeAspect="1" noChangeArrowheads="1"/>
+                    </pic:cNvPicPr>
+                  </pic:nvPicPr>
+                  <pic:blipFill>
+                    <a:blip r:embed="rId12">
+                      <a:extLst>
+                        <a:ext uri="{28A0092B-C50C-407E-A947-70E740481C1C}">
+                          <a14:useLocalDpi xmlns:a14="http://schemas.microsoft.com/office/drawing/2010/main" val="0"/>
+                        </a:ext>
+                      </a:extLst>
+                    </a:blip>
+                    <a:srcRect/>
+                    <a:stretch>
+                      <a:fillRect/>
+                    </a:stretch>
+                  </pic:blipFill>
+                  <pic:spPr bwMode="auto">
+                    <a:xfrm>
+                      <a:off x="0" y="0"/>
+                      <a:ext cx="1527239" cy="1357546"/>
+                    </a:xfrm>
+                    <a:prstGeom prst="rect">
+                      <a:avLst/>
+                    </a:prstGeom>
+                    <a:noFill/>
+                    <a:ln>
+                      <a:noFill/>
+                    </a:ln>
+                  </pic:spPr>
+                </pic:pic>
+              </a:graphicData>
+            </a:graphic>
+          </wp:inline>
+        </w:drawing>
+      </w:r>
+    </w:p>
+    <w:p>
+      <w:r>
+        <w:t xml:space="preserve">For larger and more complicated scenarios it </w:t>
+      </w:r>
+      <w:r>
+        <w:t xml:space="preserve">often </w:t>
+      </w:r>
+      <w:r>
+        <w:t xml:space="preserve">make sense to separate datasets and reports into their own </w:t>
+      </w:r>
+      <w:r>
+        <w:t xml:space="preserve">separate </w:t>
+      </w:r>
+      <w:r>
+        <w:t xml:space="preserve">PBIX project files. This provides more flexibility in versioning because it makes it possible to </w:t>
+      </w:r>
+      <w:r>
+        <w:t xml:space="preserve">push out </w:t>
+      </w:r>
+      <w:r>
+        <w:t>update</w:t>
+      </w:r>
+      <w:r>
+        <w:t>s</w:t>
+      </w:r>
+      <w:r>
+        <w:t xml:space="preserve"> </w:t>
+      </w:r>
+      <w:r>
+        <w:t xml:space="preserve">to </w:t>
+      </w:r>
+      <w:r>
+        <w:t>datasets and report</w:t>
+      </w:r>
+      <w:r>
+        <w:t>s</w:t>
+      </w:r>
+      <w:r>
+        <w:t xml:space="preserve"> independently of one another.</w:t>
+      </w:r>
+      <w:r>
+        <w:t xml:space="preserve"> For example, you can maintain the dataset in one PBIX project file and publish that dataset to the Power BI Service. After that you can create one or more report template PBIX project files that connect to that dataset using Live Connect.</w:t>
+      </w:r>
+    </w:p>
+    <w:p>
+      <w:r>
+        <w:rPr>
+          <w:noProof/>
+        </w:rPr>
+        <w:drawing>
+          <wp:inline distT="0" distB="0" distL="0" distR="0" wp14:anchorId="7FDA93D3" wp14:editId="627013C6">
+            <wp:extent cx="3180624" cy="1190446"/>
+            <wp:effectExtent l="0" t="0" r="1270" b="0"/>
+            <wp:docPr id="28" name="Picture 28"/>
+            <wp:cNvGraphicFramePr>
+              <a:graphicFrameLocks xmlns:a="http://schemas.openxmlformats.org/drawingml/2006/main" noChangeAspect="1"/>
+            </wp:cNvGraphicFramePr>
+            <a:graphic xmlns:a="http://schemas.openxmlformats.org/drawingml/2006/main">
+              <a:graphicData uri="http://schemas.openxmlformats.org/drawingml/2006/picture">
+                <pic:pic xmlns:pic="http://schemas.openxmlformats.org/drawingml/2006/picture">
+                  <pic:nvPicPr>
+                    <pic:cNvPr id="0" name="Picture 5"/>
+                    <pic:cNvPicPr>
+                      <a:picLocks noChangeAspect="1" noChangeArrowheads="1"/>
+                    </pic:cNvPicPr>
+                  </pic:nvPicPr>
+                  <pic:blipFill>
+                    <a:blip r:embed="rId13">
+                      <a:extLst>
+                        <a:ext uri="{28A0092B-C50C-407E-A947-70E740481C1C}">
+                          <a14:useLocalDpi xmlns:a14="http://schemas.microsoft.com/office/drawing/2010/main" val="0"/>
+                        </a:ext>
+                      </a:extLst>
+                    </a:blip>
+                    <a:srcRect/>
+                    <a:stretch>
+                      <a:fillRect/>
+                    </a:stretch>
+                  </pic:blipFill>
+                  <pic:spPr bwMode="auto">
+                    <a:xfrm>
+                      <a:off x="0" y="0"/>
+                      <a:ext cx="3308665" cy="1238369"/>
+                    </a:xfrm>
+                    <a:prstGeom prst="rect">
+                      <a:avLst/>
+                    </a:prstGeom>
+                    <a:noFill/>
+                    <a:ln>
+                      <a:noFill/>
+                    </a:ln>
+                  </pic:spPr>
+                </pic:pic>
+              </a:graphicData>
+            </a:graphic>
+          </wp:inline>
+        </w:drawing>
+      </w:r>
+    </w:p>
+    <w:p>
+      <w:r>
+        <w:lastRenderedPageBreak/>
+        <w:t xml:space="preserve">From the perspective of adding multi-language support, it really doesn't matter that much whether you decide to build your solution using a single PBIX project file or using multiple PBIX project files. </w:t>
+      </w:r>
+      <w:r>
+        <w:t xml:space="preserve">The techniques </w:t>
+      </w:r>
+      <w:r>
+        <w:t xml:space="preserve">used </w:t>
+      </w:r>
+      <w:r>
+        <w:t xml:space="preserve">to add multi-language support to Power BI reports </w:t>
+      </w:r>
+      <w:r>
+        <w:t xml:space="preserve">are </w:t>
+      </w:r>
+      <w:r>
+        <w:t>the same</w:t>
+      </w:r>
+      <w:r>
+        <w:t xml:space="preserve">. </w:t>
+      </w:r>
+      <w:r>
+        <w:t>The</w:t>
+      </w:r>
+      <w:r>
+        <w:t>re</w:t>
+      </w:r>
+      <w:r>
+        <w:t xml:space="preserve"> are specific tasks you need to perform at the dataset level and other tasks and disciplines you must use when building reports.</w:t>
+      </w:r>
+      <w:r>
+        <w:t xml:space="preserve"> These task and disciplines don't really change if you move from a single PBIX file </w:t>
+      </w:r>
+      <w:r>
+        <w:t xml:space="preserve">distribution strategy </w:t>
+      </w:r>
+      <w:r>
+        <w:t xml:space="preserve">to a multiple PBIX file </w:t>
+      </w:r>
+      <w:r>
+        <w:t>distribution strategy</w:t>
+      </w:r>
+      <w:r>
+        <w:t>.</w:t>
+      </w:r>
+    </w:p>
+    <w:p>
+      <w:r>
+        <w:t xml:space="preserve">The PBIX development process for a multi-language report can be broken down into a few distinct phases. </w:t>
+      </w:r>
+      <w:r>
+        <w:t xml:space="preserve">Each of these phases will be examined in detail in this </w:t>
+      </w:r>
+      <w:r>
+        <w:t>article</w:t>
+      </w:r>
+      <w:r>
+        <w:t>.</w:t>
       </w:r>
     </w:p>
     <w:p>
@@ -1138,19 +2845,25 @@
         </w:numPr>
       </w:pPr>
       <w:r>
-        <w:t xml:space="preserve">Use Power BI Desktop to prepare </w:t>
-      </w:r>
-      <w:r>
-        <w:t xml:space="preserve">the </w:t>
+        <w:t>Prepa</w:t>
+      </w:r>
+      <w:r>
+        <w:t>re</w:t>
+      </w:r>
+      <w:r>
+        <w:t xml:space="preserve"> the </w:t>
       </w:r>
       <w:r>
         <w:t xml:space="preserve">PBIX </w:t>
       </w:r>
       <w:r>
-        <w:t xml:space="preserve">project file </w:t>
-      </w:r>
-      <w:r>
-        <w:t>to support translations</w:t>
+        <w:t xml:space="preserve">project file for </w:t>
+      </w:r>
+      <w:r>
+        <w:t>l</w:t>
+      </w:r>
+      <w:r>
+        <w:t>ocalization</w:t>
       </w:r>
     </w:p>
     <w:p>
@@ -1162,16 +2875,16 @@
         </w:numPr>
       </w:pPr>
       <w:r>
-        <w:t xml:space="preserve">Add metadata translations to </w:t>
-      </w:r>
-      <w:r>
-        <w:t xml:space="preserve">the </w:t>
+        <w:t xml:space="preserve">Extend the </w:t>
       </w:r>
       <w:r>
         <w:t xml:space="preserve">PBIX </w:t>
       </w:r>
       <w:r>
         <w:t>project file</w:t>
+      </w:r>
+      <w:r>
+        <w:t xml:space="preserve"> with metadata translations</w:t>
       </w:r>
     </w:p>
     <w:p>
@@ -1183,17 +2896,53 @@
         </w:numPr>
       </w:pPr>
       <w:r>
-        <w:t>Design and implement content translation strategy</w:t>
-      </w:r>
-    </w:p>
-    <w:p>
-      <w:r>
-        <w:t>Developer sample</w:t>
-      </w:r>
-    </w:p>
-    <w:p>
-      <w:r>
-        <w:t xml:space="preserve">EuropenProductSales.pbix built as report designed to support Report </w:t>
+        <w:t xml:space="preserve">Design and implement </w:t>
+      </w:r>
+      <w:r>
+        <w:t xml:space="preserve">a </w:t>
+      </w:r>
+      <w:r>
+        <w:t>content translation strategy</w:t>
+      </w:r>
+    </w:p>
+    <w:p>
+      <w:pPr>
+        <w:pStyle w:val="Heading3"/>
+      </w:pPr>
+      <w:bookmarkStart w:id="5" w:name="_Toc73260209"/>
+      <w:r>
+        <w:t xml:space="preserve">The ProductSales.pbix </w:t>
+      </w:r>
+      <w:r>
+        <w:t xml:space="preserve">Developer </w:t>
+      </w:r>
+      <w:r>
+        <w:t>S</w:t>
+      </w:r>
+      <w:r>
+        <w:t>ample</w:t>
+      </w:r>
+      <w:bookmarkEnd w:id="5"/>
+    </w:p>
+    <w:p>
+      <w:r>
+        <w:t>This article is accompanied by a developer sample</w:t>
+      </w:r>
+      <w:r>
+        <w:t xml:space="preserve"> based on a PBIX project file named </w:t>
+      </w:r>
+      <w:r>
+        <w:rPr>
+          <w:b/>
+          <w:bCs/>
+        </w:rPr>
+        <w:t>ProductSales.pbix</w:t>
+      </w:r>
+      <w:r>
+        <w:t>.</w:t>
+      </w:r>
+      <w:r>
+        <w:t xml:space="preserve"> This PBIX project file has been created to demonstrate building a multi-language report for Power BI which supports </w:t>
       </w:r>
       <w:r>
         <w:t>English</w:t>
@@ -1223,14 +2972,181 @@
         <w:t>Dutch</w:t>
       </w:r>
       <w:r>
-        <w:t>. Includes metadata transaltions and content translations.</w:t>
-      </w:r>
-    </w:p>
-    <w:p>
-      <w:r>
-        <w:t xml:space="preserve">Live demo at </w:t>
-      </w:r>
-      <w:hyperlink r:id="rId13" w:history="1">
+        <w:t xml:space="preserve">. </w:t>
+      </w:r>
+      <w:r>
+        <w:t xml:space="preserve">The </w:t>
+      </w:r>
+      <w:r>
+        <w:t xml:space="preserve">PBIX </w:t>
+      </w:r>
+      <w:r>
+        <w:t>project file</w:t>
+      </w:r>
+      <w:r>
+        <w:t>s</w:t>
+      </w:r>
+      <w:r>
+        <w:t xml:space="preserve"> and all the supporting code and translation files used to build it are available </w:t>
+      </w:r>
+      <w:r>
+        <w:t xml:space="preserve">to view online </w:t>
+      </w:r>
+      <w:r>
+        <w:t xml:space="preserve">or </w:t>
+      </w:r>
+      <w:r>
+        <w:t xml:space="preserve">to </w:t>
+      </w:r>
+      <w:r>
+        <w:t xml:space="preserve">download from a GitHub repository at </w:t>
+      </w:r>
+      <w:r>
+        <w:t>t</w:t>
+      </w:r>
+      <w:r>
+        <w:t>he following URL:</w:t>
+      </w:r>
+    </w:p>
+    <w:p>
+      <w:hyperlink r:id="rId14" w:history="1">
+        <w:r>
+          <w:rPr>
+            <w:rStyle w:val="Hyperlink"/>
+          </w:rPr>
+          <w:t>https://github.com/PowerBiDevCamp</w:t>
+        </w:r>
+        <w:r>
+          <w:rPr>
+            <w:rStyle w:val="Hyperlink"/>
+          </w:rPr>
+          <w:t>/</w:t>
+        </w:r>
+        <w:r>
+          <w:rPr>
+            <w:rStyle w:val="Hyperlink"/>
+          </w:rPr>
+          <w:t>Multilanguage-Reports</w:t>
+        </w:r>
+      </w:hyperlink>
+      <w:r>
+        <w:t xml:space="preserve"> </w:t>
+      </w:r>
+    </w:p>
+    <w:p>
+      <w:r>
+        <w:t xml:space="preserve">This </w:t>
+      </w:r>
+      <w:r>
+        <w:t xml:space="preserve">GitHub repository contain several different versions of the </w:t>
+      </w:r>
+      <w:r>
+        <w:rPr>
+          <w:b/>
+          <w:bCs/>
+        </w:rPr>
+        <w:t>ProductSales.pbix</w:t>
+      </w:r>
+      <w:r>
+        <w:t xml:space="preserve"> so you can see what the PBIX project looks like at various stages of the development process. The GitHub repository also contains a few other </w:t>
+      </w:r>
+      <w:r>
+        <w:t xml:space="preserve">development </w:t>
+      </w:r>
+      <w:r>
+        <w:t xml:space="preserve">projects including a </w:t>
+      </w:r>
+      <w:r>
+        <w:t xml:space="preserve">Power BI </w:t>
+      </w:r>
+      <w:r>
+        <w:t xml:space="preserve">custom visual named </w:t>
+      </w:r>
+      <w:proofErr w:type="spellStart"/>
+      <w:r>
+        <w:rPr>
+          <w:b/>
+          <w:bCs/>
+        </w:rPr>
+        <w:t>LocalizedLabel</w:t>
+      </w:r>
+      <w:proofErr w:type="spellEnd"/>
+      <w:r>
+        <w:t xml:space="preserve"> and a C# console application named </w:t>
+      </w:r>
+      <w:r>
+        <w:rPr>
+          <w:b/>
+          <w:bCs/>
+        </w:rPr>
+        <w:t>TranslationsBuilder</w:t>
+      </w:r>
+      <w:r>
+        <w:t xml:space="preserve"> which is used as an external tool with Power BI Desktop to automate the process of adding and updating dataset translations.</w:t>
+      </w:r>
+    </w:p>
+    <w:p>
+      <w:r>
+        <w:rPr>
+          <w:noProof/>
+        </w:rPr>
+        <w:drawing>
+          <wp:inline distT="0" distB="0" distL="0" distR="0" wp14:anchorId="072086B2" wp14:editId="5404D614">
+            <wp:extent cx="5597311" cy="3439236"/>
+            <wp:effectExtent l="0" t="0" r="3810" b="8890"/>
+            <wp:docPr id="19" name="Picture 19"/>
+            <wp:cNvGraphicFramePr>
+              <a:graphicFrameLocks xmlns:a="http://schemas.openxmlformats.org/drawingml/2006/main" noChangeAspect="1"/>
+            </wp:cNvGraphicFramePr>
+            <a:graphic xmlns:a="http://schemas.openxmlformats.org/drawingml/2006/main">
+              <a:graphicData uri="http://schemas.openxmlformats.org/drawingml/2006/picture">
+                <pic:pic xmlns:pic="http://schemas.openxmlformats.org/drawingml/2006/picture">
+                  <pic:nvPicPr>
+                    <pic:cNvPr id="0" name="Picture 1"/>
+                    <pic:cNvPicPr>
+                      <a:picLocks noChangeAspect="1" noChangeArrowheads="1"/>
+                    </pic:cNvPicPr>
+                  </pic:nvPicPr>
+                  <pic:blipFill>
+                    <a:blip r:embed="rId15" cstate="print">
+                      <a:extLst>
+                        <a:ext uri="{28A0092B-C50C-407E-A947-70E740481C1C}">
+                          <a14:useLocalDpi xmlns:a14="http://schemas.microsoft.com/office/drawing/2010/main" val="0"/>
+                        </a:ext>
+                      </a:extLst>
+                    </a:blip>
+                    <a:srcRect/>
+                    <a:stretch>
+                      <a:fillRect/>
+                    </a:stretch>
+                  </pic:blipFill>
+                  <pic:spPr bwMode="auto">
+                    <a:xfrm>
+                      <a:off x="0" y="0"/>
+                      <a:ext cx="5688439" cy="3495229"/>
+                    </a:xfrm>
+                    <a:prstGeom prst="rect">
+                      <a:avLst/>
+                    </a:prstGeom>
+                    <a:noFill/>
+                    <a:ln>
+                      <a:noFill/>
+                    </a:ln>
+                  </pic:spPr>
+                </pic:pic>
+              </a:graphicData>
+            </a:graphic>
+          </wp:inline>
+        </w:drawing>
+      </w:r>
+    </w:p>
+    <w:p>
+      <w:r>
+        <w:t>In addition to the project files available in the GitHub repository, there is also a live version which you can look at to see the completed multi-language report in action.</w:t>
+      </w:r>
+    </w:p>
+    <w:p>
+      <w:hyperlink r:id="rId16" w:history="1">
         <w:r>
           <w:rPr>
             <w:rStyle w:val="Hyperlink"/>
@@ -1244,17 +3160,1963 @@
     </w:p>
     <w:p>
       <w:r>
+        <w:lastRenderedPageBreak/>
+        <w:t xml:space="preserve">If you navigate to </w:t>
+      </w:r>
+      <w:r>
+        <w:t xml:space="preserve">this </w:t>
+      </w:r>
+      <w:r>
+        <w:t xml:space="preserve">URL in a browser, you will see the completed solution for </w:t>
+      </w:r>
+      <w:r>
+        <w:rPr>
+          <w:b/>
+          <w:bCs/>
+        </w:rPr>
+        <w:t>ProductSales.pbix</w:t>
+      </w:r>
+      <w:r>
+        <w:t xml:space="preserve"> </w:t>
+      </w:r>
+      <w:r>
+        <w:t>displayed using it's default language of English.</w:t>
+      </w:r>
+      <w:r>
+        <w:t xml:space="preserve"> There are buttons in the left-hand navigation </w:t>
+      </w:r>
+      <w:r>
+        <w:t xml:space="preserve">with captions such as </w:t>
+      </w:r>
+      <w:r>
+        <w:rPr>
+          <w:b/>
+          <w:bCs/>
+        </w:rPr>
+        <w:t>Home</w:t>
+      </w:r>
+      <w:r>
+        <w:t xml:space="preserve">, </w:t>
+      </w:r>
+      <w:r>
+        <w:rPr>
+          <w:b/>
+          <w:bCs/>
+        </w:rPr>
+        <w:t>Sales by Country</w:t>
+      </w:r>
+      <w:r>
+        <w:t xml:space="preserve"> and </w:t>
+      </w:r>
+      <w:r>
+        <w:rPr>
+          <w:b/>
+          <w:bCs/>
+        </w:rPr>
+        <w:t>Sales by Product</w:t>
+      </w:r>
+      <w:r>
+        <w:t xml:space="preserve"> which </w:t>
+      </w:r>
+      <w:r>
+        <w:t xml:space="preserve">make it possible </w:t>
+      </w:r>
+      <w:r>
+        <w:t xml:space="preserve">for the user to navigate from </w:t>
+      </w:r>
+      <w:r>
+        <w:t>page to page.</w:t>
+      </w:r>
+    </w:p>
+    <w:p>
+      <w:r>
         <w:rPr>
           <w:noProof/>
         </w:rPr>
         <w:drawing>
-          <wp:inline distT="0" distB="0" distL="0" distR="0" wp14:anchorId="38B3FAF8" wp14:editId="6BAFBDE1">
-            <wp:extent cx="4240299" cy="2370088"/>
-            <wp:effectExtent l="19050" t="19050" r="27305" b="11430"/>
-            <wp:docPr id="10" name="Picture 2">
+          <wp:inline distT="0" distB="0" distL="0" distR="0" wp14:anchorId="354D4445" wp14:editId="3A54ED21">
+            <wp:extent cx="5324001" cy="3207224"/>
+            <wp:effectExtent l="0" t="0" r="0" b="0"/>
+            <wp:docPr id="23" name="Picture 23"/>
+            <wp:cNvGraphicFramePr>
+              <a:graphicFrameLocks xmlns:a="http://schemas.openxmlformats.org/drawingml/2006/main" noChangeAspect="1"/>
+            </wp:cNvGraphicFramePr>
+            <a:graphic xmlns:a="http://schemas.openxmlformats.org/drawingml/2006/main">
+              <a:graphicData uri="http://schemas.openxmlformats.org/drawingml/2006/picture">
+                <pic:pic xmlns:pic="http://schemas.openxmlformats.org/drawingml/2006/picture">
+                  <pic:nvPicPr>
+                    <pic:cNvPr id="0" name="Picture 3"/>
+                    <pic:cNvPicPr>
+                      <a:picLocks noChangeAspect="1" noChangeArrowheads="1"/>
+                    </pic:cNvPicPr>
+                  </pic:nvPicPr>
+                  <pic:blipFill>
+                    <a:blip r:embed="rId17" cstate="print">
+                      <a:extLst>
+                        <a:ext uri="{28A0092B-C50C-407E-A947-70E740481C1C}">
+                          <a14:useLocalDpi xmlns:a14="http://schemas.microsoft.com/office/drawing/2010/main" val="0"/>
+                        </a:ext>
+                      </a:extLst>
+                    </a:blip>
+                    <a:srcRect/>
+                    <a:stretch>
+                      <a:fillRect/>
+                    </a:stretch>
+                  </pic:blipFill>
+                  <pic:spPr bwMode="auto">
+                    <a:xfrm>
+                      <a:off x="0" y="0"/>
+                      <a:ext cx="5373646" cy="3237130"/>
+                    </a:xfrm>
+                    <a:prstGeom prst="rect">
+                      <a:avLst/>
+                    </a:prstGeom>
+                    <a:noFill/>
+                    <a:ln>
+                      <a:noFill/>
+                    </a:ln>
+                  </pic:spPr>
+                </pic:pic>
+              </a:graphicData>
+            </a:graphic>
+          </wp:inline>
+        </w:drawing>
+      </w:r>
+    </w:p>
+    <w:p>
+      <w:r>
+        <w:t>At the top of the page above the embedded report,  you will see a set of radio buttons that allow you to reload the report using a different language.</w:t>
+      </w:r>
+    </w:p>
+    <w:p>
+      <w:r>
+        <w:rPr>
+          <w:noProof/>
+        </w:rPr>
+        <w:drawing>
+          <wp:inline distT="0" distB="0" distL="0" distR="0" wp14:anchorId="07E4FCAF" wp14:editId="2B6E91BB">
+            <wp:extent cx="3795623" cy="780302"/>
+            <wp:effectExtent l="0" t="0" r="0" b="1270"/>
+            <wp:docPr id="4" name="Picture 4"/>
+            <wp:cNvGraphicFramePr>
+              <a:graphicFrameLocks xmlns:a="http://schemas.openxmlformats.org/drawingml/2006/main" noChangeAspect="1"/>
+            </wp:cNvGraphicFramePr>
+            <a:graphic xmlns:a="http://schemas.openxmlformats.org/drawingml/2006/main">
+              <a:graphicData uri="http://schemas.openxmlformats.org/drawingml/2006/picture">
+                <pic:pic xmlns:pic="http://schemas.openxmlformats.org/drawingml/2006/picture">
+                  <pic:nvPicPr>
+                    <pic:cNvPr id="0" name="Picture 1"/>
+                    <pic:cNvPicPr>
+                      <a:picLocks noChangeAspect="1" noChangeArrowheads="1"/>
+                    </pic:cNvPicPr>
+                  </pic:nvPicPr>
+                  <pic:blipFill>
+                    <a:blip r:embed="rId18">
+                      <a:extLst>
+                        <a:ext uri="{28A0092B-C50C-407E-A947-70E740481C1C}">
+                          <a14:useLocalDpi xmlns:a14="http://schemas.microsoft.com/office/drawing/2010/main" val="0"/>
+                        </a:ext>
+                      </a:extLst>
+                    </a:blip>
+                    <a:srcRect/>
+                    <a:stretch>
+                      <a:fillRect/>
+                    </a:stretch>
+                  </pic:blipFill>
+                  <pic:spPr bwMode="auto">
+                    <a:xfrm>
+                      <a:off x="0" y="0"/>
+                      <a:ext cx="4051150" cy="832833"/>
+                    </a:xfrm>
+                    <a:prstGeom prst="rect">
+                      <a:avLst/>
+                    </a:prstGeom>
+                    <a:noFill/>
+                    <a:ln>
+                      <a:noFill/>
+                    </a:ln>
+                  </pic:spPr>
+                </pic:pic>
+              </a:graphicData>
+            </a:graphic>
+          </wp:inline>
+        </w:drawing>
+      </w:r>
+    </w:p>
+    <w:p>
+      <w:pPr>
+        <w:rPr>
+          <w:noProof/>
+        </w:rPr>
+      </w:pPr>
+      <w:r>
+        <w:rPr>
+          <w:noProof/>
+        </w:rPr>
+        <w:t>You can click any of these radio buttons to reload the report in a specific langauge. For example, c</w:t>
+      </w:r>
+      <w:r>
+        <w:rPr>
+          <w:noProof/>
+        </w:rPr>
+        <w:t xml:space="preserve">lick on the radio button with the caption of </w:t>
+      </w:r>
+      <w:r>
+        <w:rPr>
+          <w:b/>
+          <w:bCs/>
+          <w:noProof/>
+        </w:rPr>
+        <w:t>German</w:t>
+      </w:r>
+      <w:r>
+        <w:rPr>
+          <w:noProof/>
+        </w:rPr>
+        <w:t xml:space="preserve">. </w:t>
+      </w:r>
+      <w:r>
+        <w:rPr>
+          <w:noProof/>
+        </w:rPr>
+        <w:t xml:space="preserve">When you do that, there is JavaScript behind this page that </w:t>
+      </w:r>
+      <w:r>
+        <w:rPr>
+          <w:noProof/>
+        </w:rPr>
+        <w:t xml:space="preserve">responds by </w:t>
+      </w:r>
+      <w:r>
+        <w:rPr>
+          <w:noProof/>
+        </w:rPr>
+        <w:t>reload</w:t>
+      </w:r>
+      <w:r>
+        <w:rPr>
+          <w:noProof/>
+        </w:rPr>
+        <w:t>ing</w:t>
+      </w:r>
+      <w:r>
+        <w:rPr>
+          <w:noProof/>
+        </w:rPr>
+        <w:t xml:space="preserve"> the report using </w:t>
+      </w:r>
+      <w:r>
+        <w:rPr>
+          <w:noProof/>
+        </w:rPr>
+        <w:t xml:space="preserve">the language of </w:t>
+      </w:r>
+      <w:r>
+        <w:rPr>
+          <w:noProof/>
+        </w:rPr>
+        <w:t xml:space="preserve">German intead of English. You can see that all the </w:t>
+      </w:r>
+      <w:r>
+        <w:rPr>
+          <w:noProof/>
+        </w:rPr>
+        <w:t xml:space="preserve">button captions </w:t>
+      </w:r>
+      <w:r>
+        <w:rPr>
+          <w:noProof/>
+        </w:rPr>
+        <w:t xml:space="preserve">in the left-hand navigation </w:t>
+      </w:r>
+      <w:r>
+        <w:rPr>
+          <w:noProof/>
+        </w:rPr>
+        <w:t xml:space="preserve">amd </w:t>
+      </w:r>
+      <w:r>
+        <w:rPr>
+          <w:noProof/>
+        </w:rPr>
+        <w:t>text</w:t>
+      </w:r>
+      <w:r>
+        <w:rPr>
+          <w:noProof/>
+        </w:rPr>
+        <w:t>-based values</w:t>
+      </w:r>
+      <w:r>
+        <w:rPr>
+          <w:noProof/>
+        </w:rPr>
+        <w:t xml:space="preserve"> in the visuals on the page </w:t>
+      </w:r>
+      <w:r>
+        <w:rPr>
+          <w:noProof/>
+        </w:rPr>
+        <w:t xml:space="preserve">now </w:t>
+      </w:r>
+      <w:r>
+        <w:rPr>
+          <w:noProof/>
+        </w:rPr>
+        <w:t>display their German translations instead of English.</w:t>
+      </w:r>
+    </w:p>
+    <w:p>
+      <w:r>
+        <w:rPr>
+          <w:noProof/>
+        </w:rPr>
+        <w:drawing>
+          <wp:inline distT="0" distB="0" distL="0" distR="0" wp14:anchorId="16857D66" wp14:editId="062BDA35">
+            <wp:extent cx="5923798" cy="2634018"/>
+            <wp:effectExtent l="0" t="0" r="1270" b="0"/>
+            <wp:docPr id="22" name="Picture 22"/>
+            <wp:cNvGraphicFramePr>
+              <a:graphicFrameLocks xmlns:a="http://schemas.openxmlformats.org/drawingml/2006/main" noChangeAspect="1"/>
+            </wp:cNvGraphicFramePr>
+            <a:graphic xmlns:a="http://schemas.openxmlformats.org/drawingml/2006/main">
+              <a:graphicData uri="http://schemas.openxmlformats.org/drawingml/2006/picture">
+                <pic:pic xmlns:pic="http://schemas.openxmlformats.org/drawingml/2006/picture">
+                  <pic:nvPicPr>
+                    <pic:cNvPr id="0" name="Picture 4"/>
+                    <pic:cNvPicPr>
+                      <a:picLocks noChangeAspect="1" noChangeArrowheads="1"/>
+                    </pic:cNvPicPr>
+                  </pic:nvPicPr>
+                  <pic:blipFill>
+                    <a:blip r:embed="rId19" cstate="print">
+                      <a:extLst>
+                        <a:ext uri="{28A0092B-C50C-407E-A947-70E740481C1C}">
+                          <a14:useLocalDpi xmlns:a14="http://schemas.microsoft.com/office/drawing/2010/main" val="0"/>
+                        </a:ext>
+                      </a:extLst>
+                    </a:blip>
+                    <a:srcRect/>
+                    <a:stretch>
+                      <a:fillRect/>
+                    </a:stretch>
+                  </pic:blipFill>
+                  <pic:spPr bwMode="auto">
+                    <a:xfrm>
+                      <a:off x="0" y="0"/>
+                      <a:ext cx="5998910" cy="2667416"/>
+                    </a:xfrm>
+                    <a:prstGeom prst="rect">
+                      <a:avLst/>
+                    </a:prstGeom>
+                    <a:noFill/>
+                    <a:ln>
+                      <a:noFill/>
+                    </a:ln>
+                  </pic:spPr>
+                </pic:pic>
+              </a:graphicData>
+            </a:graphic>
+          </wp:inline>
+        </w:drawing>
+      </w:r>
+    </w:p>
+    <w:p>
+      <w:r>
+        <w:lastRenderedPageBreak/>
+        <w:t xml:space="preserve">If you experiment loading the report </w:t>
+      </w:r>
+      <w:r>
+        <w:t xml:space="preserve">with each of the supported </w:t>
+      </w:r>
+      <w:r>
+        <w:t xml:space="preserve">languages, you </w:t>
+      </w:r>
+      <w:r>
+        <w:t xml:space="preserve">can see that the </w:t>
+      </w:r>
+      <w:r>
+        <w:t xml:space="preserve">reports implements both metadata translation and content translations. The names of the columns </w:t>
+      </w:r>
+      <w:r>
+        <w:t xml:space="preserve">and measures </w:t>
+      </w:r>
+      <w:r>
+        <w:t xml:space="preserve">change as you switch between languages as well as </w:t>
+      </w:r>
+      <w:r>
+        <w:t xml:space="preserve">the text-based values </w:t>
+      </w:r>
+      <w:r>
+        <w:t xml:space="preserve">for the product names from the </w:t>
+      </w:r>
+      <w:r>
+        <w:t>rows</w:t>
+      </w:r>
+      <w:r>
+        <w:t xml:space="preserve"> of the </w:t>
+      </w:r>
+      <w:r>
+        <w:rPr>
+          <w:b/>
+          <w:bCs/>
+        </w:rPr>
+        <w:t>Products</w:t>
+      </w:r>
+      <w:r>
+        <w:t xml:space="preserve"> table</w:t>
+      </w:r>
+      <w:r>
+        <w:t xml:space="preserve">. </w:t>
+      </w:r>
+    </w:p>
+    <w:p>
+      <w:pPr>
+        <w:tabs>
+          <w:tab w:val="left" w:pos="8347"/>
+        </w:tabs>
+      </w:pPr>
+      <w:r>
+        <w:rPr>
+          <w:noProof/>
+        </w:rPr>
+        <w:drawing>
+          <wp:inline distT="0" distB="0" distL="0" distR="0" wp14:anchorId="7248E042" wp14:editId="7842DBB0">
+            <wp:extent cx="6028044" cy="3272287"/>
+            <wp:effectExtent l="0" t="0" r="0" b="4445"/>
+            <wp:docPr id="10" name="Picture 10"/>
+            <wp:cNvGraphicFramePr>
+              <a:graphicFrameLocks xmlns:a="http://schemas.openxmlformats.org/drawingml/2006/main" noChangeAspect="1"/>
+            </wp:cNvGraphicFramePr>
+            <a:graphic xmlns:a="http://schemas.openxmlformats.org/drawingml/2006/main">
+              <a:graphicData uri="http://schemas.openxmlformats.org/drawingml/2006/picture">
+                <pic:pic xmlns:pic="http://schemas.openxmlformats.org/drawingml/2006/picture">
+                  <pic:nvPicPr>
+                    <pic:cNvPr id="0" name="Picture 2"/>
+                    <pic:cNvPicPr>
+                      <a:picLocks noChangeAspect="1" noChangeArrowheads="1"/>
+                    </pic:cNvPicPr>
+                  </pic:nvPicPr>
+                  <pic:blipFill>
+                    <a:blip r:embed="rId20">
+                      <a:extLst>
+                        <a:ext uri="{28A0092B-C50C-407E-A947-70E740481C1C}">
+                          <a14:useLocalDpi xmlns:a14="http://schemas.microsoft.com/office/drawing/2010/main" val="0"/>
+                        </a:ext>
+                      </a:extLst>
+                    </a:blip>
+                    <a:srcRect/>
+                    <a:stretch>
+                      <a:fillRect/>
+                    </a:stretch>
+                  </pic:blipFill>
+                  <pic:spPr bwMode="auto">
+                    <a:xfrm>
+                      <a:off x="0" y="0"/>
+                      <a:ext cx="6091293" cy="3306621"/>
+                    </a:xfrm>
+                    <a:prstGeom prst="rect">
+                      <a:avLst/>
+                    </a:prstGeom>
+                    <a:noFill/>
+                    <a:ln>
+                      <a:noFill/>
+                    </a:ln>
+                  </pic:spPr>
+                </pic:pic>
+              </a:graphicData>
+            </a:graphic>
+          </wp:inline>
+        </w:drawing>
+      </w:r>
+      <w:r>
+        <w:tab/>
+      </w:r>
+    </w:p>
+    <w:p>
+      <w:pPr>
+        <w:tabs>
+          <w:tab w:val="left" w:pos="8347"/>
+        </w:tabs>
+      </w:pPr>
+      <w:r>
+        <w:t xml:space="preserve">In addition to column </w:t>
+      </w:r>
+      <w:r>
+        <w:t xml:space="preserve">names, </w:t>
+      </w:r>
+      <w:r>
+        <w:t>measure</w:t>
+      </w:r>
+      <w:r>
+        <w:t xml:space="preserve"> names</w:t>
+      </w:r>
+      <w:r>
+        <w:t xml:space="preserve"> </w:t>
+      </w:r>
+      <w:r>
+        <w:t xml:space="preserve">and </w:t>
+      </w:r>
+      <w:r>
+        <w:t xml:space="preserve">the </w:t>
+      </w:r>
+      <w:r>
+        <w:t>row-based content</w:t>
+      </w:r>
+      <w:r>
+        <w:t xml:space="preserve">, reports are often designed with labels for report elements such as headings and captions for buttons. In the previous example, there's a heading </w:t>
+      </w:r>
+      <w:r>
+        <w:rPr>
+          <w:b/>
+          <w:bCs/>
+        </w:rPr>
+        <w:t>Top 5 Products</w:t>
+      </w:r>
+      <w:r>
+        <w:t xml:space="preserve"> which has been localized along with the other </w:t>
+      </w:r>
+      <w:r>
+        <w:t xml:space="preserve">translations. </w:t>
+      </w:r>
+      <w:r>
+        <w:t xml:space="preserve">Also, there are captions for each button in </w:t>
+      </w:r>
+      <w:r>
+        <w:t xml:space="preserve">the left navigation </w:t>
+      </w:r>
+      <w:r>
+        <w:t xml:space="preserve">that have </w:t>
+      </w:r>
+      <w:r>
+        <w:t>been translated as well.</w:t>
+      </w:r>
+      <w:r>
+        <w:t xml:space="preserve"> Here is </w:t>
+      </w:r>
+      <w:r>
+        <w:t xml:space="preserve">a screenshot which shows </w:t>
+      </w:r>
+      <w:r>
+        <w:t>the left navigation for all 5 languages side by side.</w:t>
+      </w:r>
+    </w:p>
+    <w:p>
+      <w:r>
+        <w:rPr>
+          <w:noProof/>
+        </w:rPr>
+        <w:drawing>
+          <wp:inline distT="0" distB="0" distL="0" distR="0" wp14:anchorId="44A80CE6" wp14:editId="7734B68C">
+            <wp:extent cx="5828411" cy="3036498"/>
+            <wp:effectExtent l="0" t="0" r="1270" b="0"/>
+            <wp:docPr id="24" name="Picture 24"/>
+            <wp:cNvGraphicFramePr>
+              <a:graphicFrameLocks xmlns:a="http://schemas.openxmlformats.org/drawingml/2006/main" noChangeAspect="1"/>
+            </wp:cNvGraphicFramePr>
+            <a:graphic xmlns:a="http://schemas.openxmlformats.org/drawingml/2006/main">
+              <a:graphicData uri="http://schemas.openxmlformats.org/drawingml/2006/picture">
+                <pic:pic xmlns:pic="http://schemas.openxmlformats.org/drawingml/2006/picture">
+                  <pic:nvPicPr>
+                    <pic:cNvPr id="0" name="Picture 4"/>
+                    <pic:cNvPicPr>
+                      <a:picLocks noChangeAspect="1" noChangeArrowheads="1"/>
+                    </pic:cNvPicPr>
+                  </pic:nvPicPr>
+                  <pic:blipFill>
+                    <a:blip r:embed="rId21" cstate="print">
+                      <a:extLst>
+                        <a:ext uri="{28A0092B-C50C-407E-A947-70E740481C1C}">
+                          <a14:useLocalDpi xmlns:a14="http://schemas.microsoft.com/office/drawing/2010/main" val="0"/>
+                        </a:ext>
+                      </a:extLst>
+                    </a:blip>
+                    <a:srcRect/>
+                    <a:stretch>
+                      <a:fillRect/>
+                    </a:stretch>
+                  </pic:blipFill>
+                  <pic:spPr bwMode="auto">
+                    <a:xfrm>
+                      <a:off x="0" y="0"/>
+                      <a:ext cx="5866679" cy="3056435"/>
+                    </a:xfrm>
+                    <a:prstGeom prst="rect">
+                      <a:avLst/>
+                    </a:prstGeom>
+                    <a:noFill/>
+                    <a:ln>
+                      <a:noFill/>
+                    </a:ln>
+                  </pic:spPr>
+                </pic:pic>
+              </a:graphicData>
+            </a:graphic>
+          </wp:inline>
+        </w:drawing>
+      </w:r>
+    </w:p>
+    <w:p>
+      <w:r>
+        <w:t>As you remember from earlier, the Power BI report designer does not support any type of localization or translation on its own. Therefore, you have to use a special trick to localize labels in a Power BI report. In the next section, you will see how this is done by adding a localized label table into the data model.</w:t>
+      </w:r>
+    </w:p>
+    <w:p>
+      <w:pPr>
+        <w:pStyle w:val="Heading2"/>
+      </w:pPr>
+      <w:bookmarkStart w:id="6" w:name="_Toc73260210"/>
+      <w:r>
+        <w:lastRenderedPageBreak/>
+        <w:t xml:space="preserve">Prepare the PBIX </w:t>
+      </w:r>
+      <w:r>
+        <w:t>P</w:t>
+      </w:r>
+      <w:r>
+        <w:t xml:space="preserve">roject </w:t>
+      </w:r>
+      <w:r>
+        <w:t>F</w:t>
+      </w:r>
+      <w:r>
+        <w:t xml:space="preserve">ile for </w:t>
+      </w:r>
+      <w:r>
+        <w:t>L</w:t>
+      </w:r>
+      <w:r>
+        <w:t>ocalization</w:t>
+      </w:r>
+      <w:bookmarkEnd w:id="6"/>
+    </w:p>
+    <w:p>
+      <w:r>
+        <w:t xml:space="preserve">So far you've learned </w:t>
+      </w:r>
+      <w:r>
+        <w:t xml:space="preserve">the essential concepts </w:t>
+      </w:r>
+      <w:r>
+        <w:t xml:space="preserve">and background </w:t>
+      </w:r>
+      <w:r>
+        <w:t xml:space="preserve">information </w:t>
+      </w:r>
+      <w:r>
+        <w:t>you</w:t>
+      </w:r>
+      <w:r>
+        <w:t>'ll</w:t>
+      </w:r>
+      <w:r>
+        <w:t xml:space="preserve"> </w:t>
+      </w:r>
+      <w:r>
+        <w:t xml:space="preserve">need to build </w:t>
+      </w:r>
+      <w:r>
+        <w:t xml:space="preserve">multi-language reports. Now, it's time to move ahead and discuss the actual development process. </w:t>
+      </w:r>
+      <w:r>
+        <w:t xml:space="preserve">We'll </w:t>
+      </w:r>
+      <w:r>
+        <w:t xml:space="preserve">start by discussing a few general </w:t>
+      </w:r>
+      <w:r>
+        <w:t xml:space="preserve">topics associated with </w:t>
+      </w:r>
+      <w:r>
+        <w:t xml:space="preserve">software </w:t>
+      </w:r>
+      <w:r>
+        <w:t>localization</w:t>
+      </w:r>
+      <w:r>
+        <w:t>.</w:t>
+      </w:r>
+      <w:r>
+        <w:t xml:space="preserve"> After that, we'll move on to topics that are specific to Power BI and designing reports in Power BI Desktop.</w:t>
+      </w:r>
+    </w:p>
+    <w:p>
+      <w:r>
+        <w:t xml:space="preserve">When it comes to localizing software, there are some universal principals to keep in mind. The first is to plan </w:t>
+      </w:r>
+      <w:r>
+        <w:t xml:space="preserve">for </w:t>
+      </w:r>
+      <w:r>
+        <w:t>localization from the start</w:t>
+      </w:r>
+      <w:r>
+        <w:t xml:space="preserve"> of any project</w:t>
+      </w:r>
+      <w:r>
+        <w:t xml:space="preserve">. </w:t>
+      </w:r>
+      <w:r>
+        <w:t xml:space="preserve">It's significantly harder to add localization to an existing dataset </w:t>
+      </w:r>
+      <w:r>
+        <w:t xml:space="preserve">or </w:t>
+      </w:r>
+      <w:r>
+        <w:t xml:space="preserve">report that was initially built without any regard for internationalization </w:t>
+      </w:r>
+      <w:r>
+        <w:t>or</w:t>
+      </w:r>
+      <w:r>
+        <w:t xml:space="preserve"> localization. This is especially true with Power BI reports </w:t>
+      </w:r>
+      <w:r>
+        <w:t xml:space="preserve">because there are so </w:t>
+      </w:r>
+      <w:r>
+        <w:t xml:space="preserve">many popular design techniques </w:t>
+      </w:r>
+      <w:r>
+        <w:t xml:space="preserve">that </w:t>
+      </w:r>
+      <w:r>
+        <w:t xml:space="preserve">do not support localization. You might find that much of the work </w:t>
+      </w:r>
+      <w:r>
+        <w:t xml:space="preserve">for </w:t>
+      </w:r>
+      <w:r>
+        <w:t xml:space="preserve">adding localization support to existing Power BI reports </w:t>
+      </w:r>
+      <w:r>
+        <w:t>involves moving backward and undoing the things that do not support localization</w:t>
+      </w:r>
+      <w:r>
+        <w:t xml:space="preserve"> before you can move forward with </w:t>
+      </w:r>
+      <w:r>
+        <w:t xml:space="preserve">design techniques that support </w:t>
+      </w:r>
+      <w:r>
+        <w:t>localization</w:t>
+      </w:r>
+      <w:r>
+        <w:t>.</w:t>
+      </w:r>
+    </w:p>
+    <w:p>
+      <w:r>
+        <w:t xml:space="preserve">Another important concept in </w:t>
+      </w:r>
+      <w:r>
+        <w:t xml:space="preserve">localization </w:t>
+      </w:r>
+      <w:r>
+        <w:t xml:space="preserve">is to plan for growth. </w:t>
+      </w:r>
+      <w:r>
+        <w:t>A label that's 400 pixels wide when display</w:t>
+      </w:r>
+      <w:r>
+        <w:t>ed</w:t>
+      </w:r>
+      <w:r>
+        <w:t xml:space="preserve"> in English could </w:t>
+      </w:r>
+      <w:r>
+        <w:t xml:space="preserve">require </w:t>
+      </w:r>
+      <w:r>
+        <w:t>a much greater width when translated into another language. If you optimize the width of your labels for text in English, you might find that translation</w:t>
+      </w:r>
+      <w:r>
+        <w:t>s</w:t>
+      </w:r>
+      <w:r>
+        <w:t xml:space="preserve"> in other languages introduce unexpected line breaks or get cut off </w:t>
+      </w:r>
+      <w:r>
+        <w:t>which</w:t>
+      </w:r>
+      <w:r>
+        <w:t>, in turn,</w:t>
+      </w:r>
+      <w:r>
+        <w:t xml:space="preserve"> </w:t>
+      </w:r>
+      <w:r>
+        <w:t>creat</w:t>
+      </w:r>
+      <w:r>
+        <w:t>e</w:t>
+      </w:r>
+      <w:r>
+        <w:t>s</w:t>
+      </w:r>
+      <w:r>
+        <w:t xml:space="preserve"> a compromised user experience. </w:t>
+      </w:r>
+    </w:p>
+    <w:p>
+      <w:r>
+        <w:t>A</w:t>
+      </w:r>
+      <w:r>
+        <w:t xml:space="preserve">dding a healthy degree of padding to localized labels is the norm </w:t>
+      </w:r>
+      <w:r>
+        <w:t xml:space="preserve">when developing </w:t>
+      </w:r>
+      <w:r>
+        <w:t>localized</w:t>
+      </w:r>
+      <w:r>
+        <w:t xml:space="preserve"> software </w:t>
+      </w:r>
+      <w:r>
+        <w:t>and it's essential that you test your report with each language you plan to support</w:t>
+      </w:r>
+      <w:r>
+        <w:t>. In essence, you need to en</w:t>
+      </w:r>
+      <w:r>
+        <w:t xml:space="preserve">sure your report layout looks the way you expect </w:t>
+      </w:r>
+      <w:r>
+        <w:t xml:space="preserve">with </w:t>
+      </w:r>
+      <w:r>
+        <w:t xml:space="preserve">any language you </w:t>
+      </w:r>
+      <w:r>
+        <w:t xml:space="preserve">have </w:t>
+      </w:r>
+      <w:r>
+        <w:t xml:space="preserve">chosen </w:t>
+      </w:r>
+      <w:r>
+        <w:t>to support.</w:t>
+      </w:r>
+    </w:p>
+    <w:p>
+      <w:pPr>
+        <w:pStyle w:val="Heading3"/>
+      </w:pPr>
+      <w:bookmarkStart w:id="7" w:name="_Toc73260211"/>
+      <w:r>
+        <w:t>Avoid report design techniques that do not support localization</w:t>
+      </w:r>
+      <w:bookmarkEnd w:id="7"/>
+    </w:p>
+    <w:p>
+      <w:r>
+        <w:t xml:space="preserve">If you have experience </w:t>
+      </w:r>
+      <w:r>
+        <w:t xml:space="preserve">with </w:t>
+      </w:r>
+      <w:r>
+        <w:t xml:space="preserve">Power BI Desktop, </w:t>
+      </w:r>
+      <w:r>
+        <w:t xml:space="preserve">it's critical that you </w:t>
+      </w:r>
+      <w:r>
+        <w:t>learn which report design techniques to avoid</w:t>
+      </w:r>
+      <w:r>
+        <w:t xml:space="preserve"> when you begin building multi-language reports</w:t>
+      </w:r>
+      <w:r>
+        <w:t xml:space="preserve">. </w:t>
+      </w:r>
+      <w:r>
+        <w:t>Let's begin with the obvious things which cause problems</w:t>
+      </w:r>
+      <w:r>
+        <w:t xml:space="preserve"> due to a lack of localization support</w:t>
+      </w:r>
+      <w:r>
+        <w:t>.</w:t>
+      </w:r>
+    </w:p>
+    <w:p>
+      <w:pPr>
+        <w:pStyle w:val="ListParagraph"/>
+        <w:numPr>
+          <w:ilvl w:val="0"/>
+          <w:numId w:val="33"/>
+        </w:numPr>
+      </w:pPr>
+      <w:r>
+        <w:t>Using textboxes or buttons with literal text</w:t>
+      </w:r>
+    </w:p>
+    <w:p>
+      <w:pPr>
+        <w:pStyle w:val="ListParagraph"/>
+        <w:numPr>
+          <w:ilvl w:val="0"/>
+          <w:numId w:val="33"/>
+        </w:numPr>
+      </w:pPr>
+      <w:r>
+        <w:t>Adding literal text for the title of a visual</w:t>
+      </w:r>
+    </w:p>
+    <w:p>
+      <w:pPr>
+        <w:pStyle w:val="ListParagraph"/>
+        <w:numPr>
+          <w:ilvl w:val="0"/>
+          <w:numId w:val="33"/>
+        </w:numPr>
+      </w:pPr>
+      <w:r>
+        <w:t>Displaying page tabs to the user</w:t>
+      </w:r>
+    </w:p>
+    <w:p>
+      <w:r>
+        <w:t xml:space="preserve">The key point </w:t>
+      </w:r>
+      <w:r>
+        <w:t xml:space="preserve">here </w:t>
+      </w:r>
+      <w:r>
+        <w:t xml:space="preserve">is that any literal text that gets added to the report layout cannot be localized. </w:t>
+      </w:r>
+      <w:r>
+        <w:t xml:space="preserve">Consider the case where you add a column chart to your report. By default, </w:t>
+      </w:r>
+      <w:r>
+        <w:t xml:space="preserve">a Cartesian </w:t>
+      </w:r>
+      <w:r>
+        <w:t xml:space="preserve">visual </w:t>
+      </w:r>
+      <w:r>
+        <w:t xml:space="preserve">such as a column chart </w:t>
+      </w:r>
+      <w:r>
+        <w:t>is assigned</w:t>
+      </w:r>
+      <w:r>
+        <w:t xml:space="preserve"> a dynamic </w:t>
+      </w:r>
+      <w:r>
+        <w:rPr>
+          <w:b/>
+          <w:bCs/>
+        </w:rPr>
+        <w:t>Title</w:t>
+      </w:r>
+      <w:r>
+        <w:t xml:space="preserve"> property which is </w:t>
+      </w:r>
+      <w:r>
+        <w:t xml:space="preserve">parsed together using </w:t>
+      </w:r>
+      <w:r>
+        <w:t xml:space="preserve">the names of the columns and measures </w:t>
+      </w:r>
+      <w:r>
+        <w:t xml:space="preserve">that have been added into the </w:t>
+      </w:r>
+      <w:r>
+        <w:t xml:space="preserve">data roles such </w:t>
+      </w:r>
+      <w:r>
+        <w:t xml:space="preserve">of </w:t>
+      </w:r>
+      <w:r>
+        <w:rPr>
+          <w:b/>
+          <w:bCs/>
+        </w:rPr>
+        <w:t>Axis</w:t>
+      </w:r>
+      <w:r>
+        <w:t xml:space="preserve">, </w:t>
+      </w:r>
+      <w:r>
+        <w:rPr>
+          <w:b/>
+          <w:bCs/>
+        </w:rPr>
+        <w:t>Legend</w:t>
+      </w:r>
+      <w:r>
+        <w:t xml:space="preserve"> and </w:t>
+      </w:r>
+      <w:r>
+        <w:rPr>
+          <w:b/>
+          <w:bCs/>
+        </w:rPr>
+        <w:t>Value</w:t>
+      </w:r>
+      <w:r>
+        <w:rPr>
+          <w:b/>
+          <w:bCs/>
+        </w:rPr>
+        <w:t>s</w:t>
+      </w:r>
+      <w:r>
+        <w:t>.</w:t>
+      </w:r>
+    </w:p>
+    <w:p>
+      <w:r>
+        <w:rPr>
+          <w:noProof/>
+        </w:rPr>
+        <w:drawing>
+          <wp:inline distT="0" distB="0" distL="0" distR="0" wp14:anchorId="58035E67" wp14:editId="4907EF6C">
+            <wp:extent cx="3936866" cy="2122098"/>
+            <wp:effectExtent l="0" t="0" r="6985" b="0"/>
+            <wp:docPr id="21" name="Picture 21"/>
+            <wp:cNvGraphicFramePr>
+              <a:graphicFrameLocks xmlns:a="http://schemas.openxmlformats.org/drawingml/2006/main" noChangeAspect="1"/>
+            </wp:cNvGraphicFramePr>
+            <a:graphic xmlns:a="http://schemas.openxmlformats.org/drawingml/2006/main">
+              <a:graphicData uri="http://schemas.openxmlformats.org/drawingml/2006/picture">
+                <pic:pic xmlns:pic="http://schemas.openxmlformats.org/drawingml/2006/picture">
+                  <pic:nvPicPr>
+                    <pic:cNvPr id="0" name="Picture 1"/>
+                    <pic:cNvPicPr>
+                      <a:picLocks noChangeAspect="1" noChangeArrowheads="1"/>
+                    </pic:cNvPicPr>
+                  </pic:nvPicPr>
+                  <pic:blipFill>
+                    <a:blip r:embed="rId22" cstate="print">
+                      <a:extLst>
+                        <a:ext uri="{28A0092B-C50C-407E-A947-70E740481C1C}">
+                          <a14:useLocalDpi xmlns:a14="http://schemas.microsoft.com/office/drawing/2010/main" val="0"/>
+                        </a:ext>
+                      </a:extLst>
+                    </a:blip>
+                    <a:srcRect/>
+                    <a:stretch>
+                      <a:fillRect/>
+                    </a:stretch>
+                  </pic:blipFill>
+                  <pic:spPr bwMode="auto">
+                    <a:xfrm>
+                      <a:off x="0" y="0"/>
+                      <a:ext cx="3983935" cy="2147470"/>
+                    </a:xfrm>
+                    <a:prstGeom prst="rect">
+                      <a:avLst/>
+                    </a:prstGeom>
+                    <a:noFill/>
+                    <a:ln>
+                      <a:noFill/>
+                    </a:ln>
+                  </pic:spPr>
+                </pic:pic>
+              </a:graphicData>
+            </a:graphic>
+          </wp:inline>
+        </w:drawing>
+      </w:r>
+    </w:p>
+    <w:p/>
+    <w:p>
+      <w:r>
+        <w:lastRenderedPageBreak/>
+        <w:t xml:space="preserve">There is good news here. The default </w:t>
+      </w:r>
+      <w:r>
+        <w:rPr>
+          <w:b/>
+          <w:bCs/>
+        </w:rPr>
+        <w:t>Title</w:t>
+      </w:r>
+      <w:r>
+        <w:t xml:space="preserve"> </w:t>
+      </w:r>
+      <w:r>
+        <w:t xml:space="preserve">property </w:t>
+      </w:r>
+      <w:r>
+        <w:t xml:space="preserve">for a Cartesian visual </w:t>
+      </w:r>
+      <w:r>
+        <w:t>is dynamically parsed together in a fashion that support</w:t>
+      </w:r>
+      <w:r>
+        <w:t>s</w:t>
+      </w:r>
+      <w:r>
+        <w:t xml:space="preserve"> localization. As long as you have supplied dataset translations for the columns and measures in the underlying </w:t>
+      </w:r>
+      <w:r>
+        <w:t>d</w:t>
+      </w:r>
+      <w:r>
+        <w:t xml:space="preserve">ata model </w:t>
+      </w:r>
+      <w:r>
+        <w:t xml:space="preserve">(e.g. </w:t>
+      </w:r>
+      <w:r>
+        <w:rPr>
+          <w:b/>
+          <w:bCs/>
+        </w:rPr>
+        <w:t>Sales Revenue</w:t>
+      </w:r>
+      <w:r>
+        <w:t xml:space="preserve">, </w:t>
+      </w:r>
+      <w:r>
+        <w:rPr>
+          <w:b/>
+          <w:bCs/>
+        </w:rPr>
+        <w:t>Country</w:t>
+      </w:r>
+      <w:r>
+        <w:t xml:space="preserve"> and </w:t>
+      </w:r>
+      <w:r>
+        <w:rPr>
+          <w:b/>
+          <w:bCs/>
+        </w:rPr>
+        <w:t>Year</w:t>
+      </w:r>
+      <w:r>
+        <w:t>)</w:t>
+      </w:r>
+      <w:r>
+        <w:t>,</w:t>
+      </w:r>
+      <w:r>
+        <w:t xml:space="preserve"> the </w:t>
+      </w:r>
+      <w:r>
+        <w:rPr>
+          <w:b/>
+          <w:bCs/>
+        </w:rPr>
+        <w:t>Title</w:t>
+      </w:r>
+      <w:r>
+        <w:t xml:space="preserve"> property of the visual will </w:t>
+      </w:r>
+      <w:r>
+        <w:t xml:space="preserve">use the translations for </w:t>
+      </w:r>
+      <w:r>
+        <w:t xml:space="preserve">whatever language is </w:t>
+      </w:r>
+      <w:r>
+        <w:t xml:space="preserve">used to </w:t>
+      </w:r>
+      <w:r>
+        <w:t>loa</w:t>
+      </w:r>
+      <w:r>
+        <w:t>d</w:t>
+      </w:r>
+      <w:r>
+        <w:t xml:space="preserve"> the report.</w:t>
+      </w:r>
+      <w:r>
+        <w:t xml:space="preserve"> The following table shows how the</w:t>
+      </w:r>
+      <w:r>
+        <w:t xml:space="preserve"> default</w:t>
+      </w:r>
+      <w:r>
+        <w:t xml:space="preserve"> </w:t>
+      </w:r>
+      <w:r>
+        <w:rPr>
+          <w:b/>
+          <w:bCs/>
+        </w:rPr>
+        <w:t>Title</w:t>
+      </w:r>
+      <w:r>
+        <w:t xml:space="preserve"> property of this visual is updated from each language support</w:t>
+      </w:r>
+      <w:r>
+        <w:t>ed</w:t>
+      </w:r>
+      <w:r>
+        <w:t xml:space="preserve"> by the </w:t>
+      </w:r>
+      <w:r>
+        <w:rPr>
+          <w:b/>
+          <w:bCs/>
+        </w:rPr>
+        <w:t>ProductSales.pbix</w:t>
+      </w:r>
+      <w:r>
+        <w:t xml:space="preserve"> developer sample.</w:t>
+      </w:r>
+    </w:p>
+    <w:tbl>
+      <w:tblPr>
+        <w:tblStyle w:val="ListTable3"/>
+        <w:tblW w:w="0" w:type="auto"/>
+        <w:tblLook w:val="04A0" w:firstRow="1" w:lastRow="0" w:firstColumn="1" w:lastColumn="0" w:noHBand="0" w:noVBand="1"/>
+      </w:tblPr>
+      <w:tblGrid>
+        <w:gridCol w:w="1255"/>
+        <w:gridCol w:w="3960"/>
+      </w:tblGrid>
+      <w:tr>
+        <w:trPr>
+          <w:cnfStyle w:val="100000000000" w:firstRow="1" w:lastRow="0" w:firstColumn="0" w:lastColumn="0" w:oddVBand="0" w:evenVBand="0" w:oddHBand="0" w:evenHBand="0" w:firstRowFirstColumn="0" w:firstRowLastColumn="0" w:lastRowFirstColumn="0" w:lastRowLastColumn="0"/>
+        </w:trPr>
+        <w:tc>
+          <w:tcPr>
+            <w:cnfStyle w:val="001000000100" w:firstRow="0" w:lastRow="0" w:firstColumn="1" w:lastColumn="0" w:oddVBand="0" w:evenVBand="0" w:oddHBand="0" w:evenHBand="0" w:firstRowFirstColumn="1" w:firstRowLastColumn="0" w:lastRowFirstColumn="0" w:lastRowLastColumn="0"/>
+            <w:tcW w:w="1255" w:type="dxa"/>
+          </w:tcPr>
+          <w:p>
+            <w:r>
+              <w:t xml:space="preserve">Language </w:t>
+            </w:r>
+          </w:p>
+        </w:tc>
+        <w:tc>
+          <w:tcPr>
+            <w:tcW w:w="3960" w:type="dxa"/>
+          </w:tcPr>
+          <w:p>
+            <w:pPr>
+              <w:cnfStyle w:val="100000000000" w:firstRow="1" w:lastRow="0" w:firstColumn="0" w:lastColumn="0" w:oddVBand="0" w:evenVBand="0" w:oddHBand="0" w:evenHBand="0" w:firstRowFirstColumn="0" w:firstRowLastColumn="0" w:lastRowFirstColumn="0" w:lastRowLastColumn="0"/>
+            </w:pPr>
+            <w:r>
+              <w:t xml:space="preserve">Visual Title </w:t>
+            </w:r>
+          </w:p>
+        </w:tc>
+      </w:tr>
+      <w:tr>
+        <w:trPr>
+          <w:cnfStyle w:val="000000100000" w:firstRow="0" w:lastRow="0" w:firstColumn="0" w:lastColumn="0" w:oddVBand="0" w:evenVBand="0" w:oddHBand="1" w:evenHBand="0" w:firstRowFirstColumn="0" w:firstRowLastColumn="0" w:lastRowFirstColumn="0" w:lastRowLastColumn="0"/>
+        </w:trPr>
+        <w:tc>
+          <w:tcPr>
+            <w:cnfStyle w:val="001000000000" w:firstRow="0" w:lastRow="0" w:firstColumn="1" w:lastColumn="0" w:oddVBand="0" w:evenVBand="0" w:oddHBand="0" w:evenHBand="0" w:firstRowFirstColumn="0" w:firstRowLastColumn="0" w:lastRowFirstColumn="0" w:lastRowLastColumn="0"/>
+            <w:tcW w:w="1255" w:type="dxa"/>
+          </w:tcPr>
+          <w:p>
+            <w:r>
+              <w:t>English</w:t>
+            </w:r>
+          </w:p>
+        </w:tc>
+        <w:tc>
+          <w:tcPr>
+            <w:tcW w:w="3960" w:type="dxa"/>
+          </w:tcPr>
+          <w:p>
+            <w:pPr>
+              <w:cnfStyle w:val="000000100000" w:firstRow="0" w:lastRow="0" w:firstColumn="0" w:lastColumn="0" w:oddVBand="0" w:evenVBand="0" w:oddHBand="1" w:evenHBand="0" w:firstRowFirstColumn="0" w:firstRowLastColumn="0" w:lastRowFirstColumn="0" w:lastRowLastColumn="0"/>
+            </w:pPr>
+            <w:r>
+              <w:t>Sales Revenue by Country and Year</w:t>
+            </w:r>
+          </w:p>
+        </w:tc>
+      </w:tr>
+      <w:tr>
+        <w:tc>
+          <w:tcPr>
+            <w:cnfStyle w:val="001000000000" w:firstRow="0" w:lastRow="0" w:firstColumn="1" w:lastColumn="0" w:oddVBand="0" w:evenVBand="0" w:oddHBand="0" w:evenHBand="0" w:firstRowFirstColumn="0" w:firstRowLastColumn="0" w:lastRowFirstColumn="0" w:lastRowLastColumn="0"/>
+            <w:tcW w:w="1255" w:type="dxa"/>
+          </w:tcPr>
+          <w:p>
+            <w:r>
+              <w:t>Spanish</w:t>
+            </w:r>
+          </w:p>
+        </w:tc>
+        <w:tc>
+          <w:tcPr>
+            <w:tcW w:w="3960" w:type="dxa"/>
+          </w:tcPr>
+          <w:p>
+            <w:pPr>
+              <w:cnfStyle w:val="000000000000" w:firstRow="0" w:lastRow="0" w:firstColumn="0" w:lastColumn="0" w:oddVBand="0" w:evenVBand="0" w:oddHBand="0" w:evenHBand="0" w:firstRowFirstColumn="0" w:firstRowLastColumn="0" w:lastRowFirstColumn="0" w:lastRowLastColumn="0"/>
+            </w:pPr>
+            <w:proofErr w:type="spellStart"/>
+            <w:r>
+              <w:t>Ingresos</w:t>
+            </w:r>
+            <w:proofErr w:type="spellEnd"/>
+            <w:r>
+              <w:t xml:space="preserve"> por </w:t>
+            </w:r>
+            <w:proofErr w:type="spellStart"/>
+            <w:r>
+              <w:t>ventas</w:t>
+            </w:r>
+            <w:proofErr w:type="spellEnd"/>
+            <w:r>
+              <w:t xml:space="preserve"> por </w:t>
+            </w:r>
+            <w:proofErr w:type="spellStart"/>
+            <w:r>
+              <w:t>país</w:t>
+            </w:r>
+            <w:proofErr w:type="spellEnd"/>
+            <w:r>
+              <w:t xml:space="preserve"> y </w:t>
+            </w:r>
+            <w:proofErr w:type="spellStart"/>
+            <w:r>
+              <w:t>año</w:t>
+            </w:r>
+            <w:proofErr w:type="spellEnd"/>
+          </w:p>
+        </w:tc>
+      </w:tr>
+      <w:tr>
+        <w:trPr>
+          <w:cnfStyle w:val="000000100000" w:firstRow="0" w:lastRow="0" w:firstColumn="0" w:lastColumn="0" w:oddVBand="0" w:evenVBand="0" w:oddHBand="1" w:evenHBand="0" w:firstRowFirstColumn="0" w:firstRowLastColumn="0" w:lastRowFirstColumn="0" w:lastRowLastColumn="0"/>
+        </w:trPr>
+        <w:tc>
+          <w:tcPr>
+            <w:cnfStyle w:val="001000000000" w:firstRow="0" w:lastRow="0" w:firstColumn="1" w:lastColumn="0" w:oddVBand="0" w:evenVBand="0" w:oddHBand="0" w:evenHBand="0" w:firstRowFirstColumn="0" w:firstRowLastColumn="0" w:lastRowFirstColumn="0" w:lastRowLastColumn="0"/>
+            <w:tcW w:w="1255" w:type="dxa"/>
+          </w:tcPr>
+          <w:p>
+            <w:r>
+              <w:t>French</w:t>
+            </w:r>
+          </w:p>
+        </w:tc>
+        <w:tc>
+          <w:tcPr>
+            <w:tcW w:w="3960" w:type="dxa"/>
+          </w:tcPr>
+          <w:p>
+            <w:pPr>
+              <w:cnfStyle w:val="000000100000" w:firstRow="0" w:lastRow="0" w:firstColumn="0" w:lastColumn="0" w:oddVBand="0" w:evenVBand="0" w:oddHBand="1" w:evenHBand="0" w:firstRowFirstColumn="0" w:firstRowLastColumn="0" w:lastRowFirstColumn="0" w:lastRowLastColumn="0"/>
+            </w:pPr>
+            <w:proofErr w:type="spellStart"/>
+            <w:r>
+              <w:t>Chiffre</w:t>
+            </w:r>
+            <w:proofErr w:type="spellEnd"/>
+            <w:r>
+              <w:t xml:space="preserve"> </w:t>
+            </w:r>
+            <w:proofErr w:type="spellStart"/>
+            <w:r>
+              <w:t>d’affaires</w:t>
+            </w:r>
+            <w:proofErr w:type="spellEnd"/>
+            <w:r>
+              <w:t xml:space="preserve"> par pays et </w:t>
+            </w:r>
+            <w:proofErr w:type="spellStart"/>
+            <w:r>
+              <w:t>année</w:t>
+            </w:r>
+            <w:proofErr w:type="spellEnd"/>
+          </w:p>
+        </w:tc>
+      </w:tr>
+      <w:tr>
+        <w:tc>
+          <w:tcPr>
+            <w:cnfStyle w:val="001000000000" w:firstRow="0" w:lastRow="0" w:firstColumn="1" w:lastColumn="0" w:oddVBand="0" w:evenVBand="0" w:oddHBand="0" w:evenHBand="0" w:firstRowFirstColumn="0" w:firstRowLastColumn="0" w:lastRowFirstColumn="0" w:lastRowLastColumn="0"/>
+            <w:tcW w:w="1255" w:type="dxa"/>
+          </w:tcPr>
+          <w:p>
+            <w:r>
+              <w:t>German</w:t>
+            </w:r>
+          </w:p>
+        </w:tc>
+        <w:tc>
+          <w:tcPr>
+            <w:tcW w:w="3960" w:type="dxa"/>
+          </w:tcPr>
+          <w:p>
+            <w:pPr>
+              <w:cnfStyle w:val="000000000000" w:firstRow="0" w:lastRow="0" w:firstColumn="0" w:lastColumn="0" w:oddVBand="0" w:evenVBand="0" w:oddHBand="0" w:evenHBand="0" w:firstRowFirstColumn="0" w:firstRowLastColumn="0" w:lastRowFirstColumn="0" w:lastRowLastColumn="0"/>
+            </w:pPr>
+            <w:proofErr w:type="spellStart"/>
+            <w:r>
+              <w:t>Umsatz</w:t>
+            </w:r>
+            <w:proofErr w:type="spellEnd"/>
+            <w:r>
+              <w:t xml:space="preserve"> </w:t>
+            </w:r>
+            <w:proofErr w:type="spellStart"/>
+            <w:r>
+              <w:t>nach</w:t>
+            </w:r>
+            <w:proofErr w:type="spellEnd"/>
+            <w:r>
+              <w:t xml:space="preserve"> Land und </w:t>
+            </w:r>
+            <w:proofErr w:type="spellStart"/>
+            <w:r>
+              <w:t>Jahr</w:t>
+            </w:r>
+            <w:proofErr w:type="spellEnd"/>
+          </w:p>
+        </w:tc>
+      </w:tr>
+      <w:tr>
+        <w:trPr>
+          <w:cnfStyle w:val="000000100000" w:firstRow="0" w:lastRow="0" w:firstColumn="0" w:lastColumn="0" w:oddVBand="0" w:evenVBand="0" w:oddHBand="1" w:evenHBand="0" w:firstRowFirstColumn="0" w:firstRowLastColumn="0" w:lastRowFirstColumn="0" w:lastRowLastColumn="0"/>
+        </w:trPr>
+        <w:tc>
+          <w:tcPr>
+            <w:cnfStyle w:val="001000000000" w:firstRow="0" w:lastRow="0" w:firstColumn="1" w:lastColumn="0" w:oddVBand="0" w:evenVBand="0" w:oddHBand="0" w:evenHBand="0" w:firstRowFirstColumn="0" w:firstRowLastColumn="0" w:lastRowFirstColumn="0" w:lastRowLastColumn="0"/>
+            <w:tcW w:w="1255" w:type="dxa"/>
+          </w:tcPr>
+          <w:p>
+            <w:r>
+              <w:t>Dutch</w:t>
+            </w:r>
+          </w:p>
+        </w:tc>
+        <w:tc>
+          <w:tcPr>
+            <w:tcW w:w="3960" w:type="dxa"/>
+          </w:tcPr>
+          <w:p>
+            <w:pPr>
+              <w:cnfStyle w:val="000000100000" w:firstRow="0" w:lastRow="0" w:firstColumn="0" w:lastColumn="0" w:oddVBand="0" w:evenVBand="0" w:oddHBand="1" w:evenHBand="0" w:firstRowFirstColumn="0" w:firstRowLastColumn="0" w:lastRowFirstColumn="0" w:lastRowLastColumn="0"/>
+            </w:pPr>
+            <w:proofErr w:type="spellStart"/>
+            <w:r>
+              <w:t>Omzet</w:t>
+            </w:r>
+            <w:proofErr w:type="spellEnd"/>
+            <w:r>
+              <w:t xml:space="preserve"> per land </w:t>
+            </w:r>
+            <w:proofErr w:type="spellStart"/>
+            <w:r>
+              <w:t>en</w:t>
+            </w:r>
+            <w:proofErr w:type="spellEnd"/>
+            <w:r>
+              <w:t xml:space="preserve"> </w:t>
+            </w:r>
+            <w:proofErr w:type="spellStart"/>
+            <w:r>
+              <w:t>jaar</w:t>
+            </w:r>
+            <w:proofErr w:type="spellEnd"/>
+          </w:p>
+        </w:tc>
+      </w:tr>
+    </w:tbl>
+    <w:p>
+      <w:pPr>
+        <w:spacing w:before="240"/>
+      </w:pPr>
+      <w:r>
+        <w:t xml:space="preserve">Even if you don’t like that default visual </w:t>
+      </w:r>
+      <w:r>
+        <w:rPr>
+          <w:b/>
+          <w:bCs/>
+        </w:rPr>
+        <w:t>Title</w:t>
+      </w:r>
+      <w:r>
+        <w:t xml:space="preserve"> property, you must resist replacing it with a literal text value. Any literal text you type into the </w:t>
+      </w:r>
+      <w:r>
+        <w:rPr>
+          <w:b/>
+          <w:bCs/>
+        </w:rPr>
+        <w:t>Title</w:t>
+      </w:r>
+      <w:r>
+        <w:t xml:space="preserve"> property of the visual will be added to the report layout and, therefore, cannot be localized. Therefore, you </w:t>
+      </w:r>
+      <w:r>
+        <w:t xml:space="preserve">should either </w:t>
+      </w:r>
+      <w:r>
+        <w:t xml:space="preserve">leave the visual </w:t>
+      </w:r>
+      <w:r>
+        <w:rPr>
+          <w:b/>
+          <w:bCs/>
+        </w:rPr>
+        <w:t>Title</w:t>
+      </w:r>
+      <w:r>
+        <w:t xml:space="preserve"> property </w:t>
+      </w:r>
+      <w:r>
+        <w:t xml:space="preserve">with its default value or </w:t>
+      </w:r>
+      <w:r>
+        <w:t>hide the title so it is not displayed.</w:t>
+      </w:r>
+    </w:p>
+    <w:p>
+      <w:pPr>
+        <w:spacing w:before="240"/>
+      </w:pPr>
+      <w:r>
+        <w:t xml:space="preserve">You should also </w:t>
+      </w:r>
+      <w:r>
+        <w:t xml:space="preserve">understand </w:t>
+      </w:r>
+      <w:r>
+        <w:t xml:space="preserve">that </w:t>
+      </w:r>
+      <w:r>
+        <w:t xml:space="preserve">Power BI Apps </w:t>
+      </w:r>
+      <w:r>
+        <w:t xml:space="preserve">do not support localization. </w:t>
+      </w:r>
+      <w:r>
+        <w:t xml:space="preserve">That's because </w:t>
+      </w:r>
+      <w:r>
+        <w:t xml:space="preserve">Power BI Apps are built with a </w:t>
+      </w:r>
+      <w:r>
+        <w:t xml:space="preserve">navigation scheme </w:t>
+      </w:r>
+      <w:r>
+        <w:t xml:space="preserve">which uses </w:t>
+      </w:r>
+      <w:r>
+        <w:t xml:space="preserve">the text </w:t>
+      </w:r>
+      <w:r>
+        <w:t xml:space="preserve">captions for </w:t>
+      </w:r>
+      <w:r>
+        <w:t xml:space="preserve">page tabs </w:t>
+      </w:r>
+      <w:r>
+        <w:t xml:space="preserve">which </w:t>
+      </w:r>
+      <w:r>
+        <w:t>cannot be localized. Therefore, you must plan to deploy multi-language reports using something other than a Power BI App.</w:t>
+      </w:r>
+    </w:p>
+    <w:p>
+      <w:pPr>
+        <w:pStyle w:val="Heading3"/>
+      </w:pPr>
+      <w:bookmarkStart w:id="8" w:name="_Toc73260212"/>
+      <w:r>
+        <w:t>Create the Localized Labels table</w:t>
+      </w:r>
+      <w:bookmarkEnd w:id="8"/>
+    </w:p>
+    <w:p>
+      <w:r>
+        <w:t xml:space="preserve">When designing reports, it's </w:t>
+      </w:r>
+      <w:r>
+        <w:t xml:space="preserve">a </w:t>
+      </w:r>
+      <w:r>
+        <w:t xml:space="preserve">common </w:t>
+      </w:r>
+      <w:r>
+        <w:t xml:space="preserve">practice </w:t>
+      </w:r>
+      <w:r>
+        <w:t xml:space="preserve">to use text labels for </w:t>
+      </w:r>
+      <w:r>
+        <w:t xml:space="preserve">report elements such as </w:t>
+      </w:r>
+      <w:r>
+        <w:t>titles</w:t>
+      </w:r>
+      <w:r>
+        <w:t xml:space="preserve">, </w:t>
+      </w:r>
+      <w:r>
+        <w:t xml:space="preserve">headings and </w:t>
+      </w:r>
+      <w:r>
+        <w:t xml:space="preserve">button </w:t>
+      </w:r>
+      <w:r>
+        <w:t>captions. You</w:t>
+      </w:r>
+      <w:r>
+        <w:t>'ve</w:t>
+      </w:r>
+      <w:r>
+        <w:t xml:space="preserve"> </w:t>
+      </w:r>
+      <w:r>
+        <w:t xml:space="preserve">learned </w:t>
+      </w:r>
+      <w:r>
+        <w:t xml:space="preserve">that any text value stored in a report layout cannot be localized. If you want to localize </w:t>
+      </w:r>
+      <w:r>
+        <w:t xml:space="preserve">the </w:t>
+      </w:r>
+      <w:r>
+        <w:t xml:space="preserve">text </w:t>
+      </w:r>
+      <w:r>
+        <w:t xml:space="preserve">labels </w:t>
+      </w:r>
+      <w:r>
+        <w:t xml:space="preserve">displayed on a Power BI report, </w:t>
+      </w:r>
+      <w:r>
+        <w:t xml:space="preserve">those labels </w:t>
+      </w:r>
+      <w:r>
+        <w:t xml:space="preserve">must be defined </w:t>
+      </w:r>
+      <w:r>
+        <w:t xml:space="preserve">inside </w:t>
+      </w:r>
+      <w:r>
+        <w:t xml:space="preserve">the dataset and not </w:t>
+      </w:r>
+      <w:r>
+        <w:t xml:space="preserve">inside </w:t>
+      </w:r>
+      <w:r>
+        <w:t xml:space="preserve">the report layout. </w:t>
+      </w:r>
+      <w:r>
+        <w:t xml:space="preserve">This </w:t>
+      </w:r>
+      <w:r>
+        <w:t xml:space="preserve">leads to </w:t>
+      </w:r>
+      <w:r>
+        <w:t xml:space="preserve">the creative </w:t>
+      </w:r>
+      <w:r>
+        <w:t xml:space="preserve">design </w:t>
+      </w:r>
+      <w:r>
+        <w:t xml:space="preserve">technique </w:t>
+      </w:r>
+      <w:r>
+        <w:t>of creating a special</w:t>
+      </w:r>
+      <w:r>
+        <w:t>ized</w:t>
+      </w:r>
+      <w:r>
+        <w:t xml:space="preserve"> table in the data model for localized labels.</w:t>
+      </w:r>
+    </w:p>
+    <w:p>
+      <w:r>
+        <w:t xml:space="preserve">The idea behind the </w:t>
+      </w:r>
+      <w:r>
+        <w:rPr>
+          <w:b/>
+          <w:bCs/>
+        </w:rPr>
+        <w:t>Localized Labels</w:t>
+      </w:r>
+      <w:r>
+        <w:t xml:space="preserve"> table is pretty simple. </w:t>
+      </w:r>
+      <w:r>
+        <w:t xml:space="preserve">You can </w:t>
+      </w:r>
+      <w:r>
+        <w:t xml:space="preserve">localize the name of any measure inside a dataset. </w:t>
+      </w:r>
+      <w:r>
+        <w:t xml:space="preserve">When you need a text label for a report title, you can add a new measure </w:t>
+      </w:r>
+      <w:r>
+        <w:t xml:space="preserve">to the </w:t>
+      </w:r>
+      <w:r>
+        <w:rPr>
+          <w:b/>
+          <w:bCs/>
+        </w:rPr>
+        <w:t>Localized Labels</w:t>
+      </w:r>
+      <w:r>
+        <w:t xml:space="preserve"> table </w:t>
+      </w:r>
+      <w:r>
+        <w:t xml:space="preserve">and name </w:t>
+      </w:r>
+      <w:r>
+        <w:t xml:space="preserve">the measure </w:t>
+      </w:r>
+      <w:r>
+        <w:t xml:space="preserve">using the English label for the report title such as </w:t>
+      </w:r>
+      <w:r>
+        <w:rPr>
+          <w:b/>
+          <w:bCs/>
+        </w:rPr>
+        <w:t>European Sales Report</w:t>
+      </w:r>
+      <w:r>
+        <w:t xml:space="preserve">. Since the label is a measure name, you can add translations to supply a text version of the </w:t>
+      </w:r>
+      <w:r>
+        <w:t xml:space="preserve">label </w:t>
+      </w:r>
+      <w:r>
+        <w:t>for each language.</w:t>
+      </w:r>
+    </w:p>
+    <w:p>
+      <w:r>
+        <w:t xml:space="preserve">There are several different techniques that can be used in Power BI Desktop to add a new table into a data model. For example, you can click on the </w:t>
+      </w:r>
+      <w:r>
+        <w:rPr>
+          <w:b/>
+          <w:bCs/>
+        </w:rPr>
+        <w:t>New table</w:t>
+      </w:r>
+      <w:r>
+        <w:t xml:space="preserve"> button on the Table tools tab and then add a DAX expressions with the DATATABLE function to create a new table named </w:t>
+      </w:r>
+      <w:r>
+        <w:rPr>
+          <w:b/>
+          <w:bCs/>
+        </w:rPr>
+        <w:t>Localized Labels</w:t>
+      </w:r>
+      <w:r>
+        <w:t>.</w:t>
+      </w:r>
+    </w:p>
+    <w:p>
+      <w:r>
+        <w:rPr>
+          <w:noProof/>
+        </w:rPr>
+        <w:drawing>
+          <wp:inline distT="0" distB="0" distL="0" distR="0" wp14:anchorId="04405605" wp14:editId="0E044A6B">
+            <wp:extent cx="3899140" cy="1309715"/>
+            <wp:effectExtent l="0" t="0" r="6350" b="5080"/>
+            <wp:docPr id="32" name="Picture 32"/>
+            <wp:cNvGraphicFramePr>
+              <a:graphicFrameLocks xmlns:a="http://schemas.openxmlformats.org/drawingml/2006/main" noChangeAspect="1"/>
+            </wp:cNvGraphicFramePr>
+            <a:graphic xmlns:a="http://schemas.openxmlformats.org/drawingml/2006/main">
+              <a:graphicData uri="http://schemas.openxmlformats.org/drawingml/2006/picture">
+                <pic:pic xmlns:pic="http://schemas.openxmlformats.org/drawingml/2006/picture">
+                  <pic:nvPicPr>
+                    <pic:cNvPr id="0" name="Picture 7"/>
+                    <pic:cNvPicPr>
+                      <a:picLocks noChangeAspect="1" noChangeArrowheads="1"/>
+                    </pic:cNvPicPr>
+                  </pic:nvPicPr>
+                  <pic:blipFill>
+                    <a:blip r:embed="rId23" cstate="print">
+                      <a:extLst>
+                        <a:ext uri="{28A0092B-C50C-407E-A947-70E740481C1C}">
+                          <a14:useLocalDpi xmlns:a14="http://schemas.microsoft.com/office/drawing/2010/main" val="0"/>
+                        </a:ext>
+                      </a:extLst>
+                    </a:blip>
+                    <a:srcRect/>
+                    <a:stretch>
+                      <a:fillRect/>
+                    </a:stretch>
+                  </pic:blipFill>
+                  <pic:spPr bwMode="auto">
+                    <a:xfrm>
+                      <a:off x="0" y="0"/>
+                      <a:ext cx="3913758" cy="1314625"/>
+                    </a:xfrm>
+                    <a:prstGeom prst="rect">
+                      <a:avLst/>
+                    </a:prstGeom>
+                    <a:noFill/>
+                    <a:ln>
+                      <a:noFill/>
+                    </a:ln>
+                  </pic:spPr>
+                </pic:pic>
+              </a:graphicData>
+            </a:graphic>
+          </wp:inline>
+        </w:drawing>
+      </w:r>
+    </w:p>
+    <w:p>
+      <w:r>
+        <w:t xml:space="preserve">Below is the full DAX expressions that creates the </w:t>
+      </w:r>
+      <w:r>
+        <w:rPr>
+          <w:b/>
+          <w:bCs/>
+        </w:rPr>
+        <w:t>Localized Label</w:t>
+      </w:r>
+      <w:r>
+        <w:t xml:space="preserve"> table. The DATATABLE function requires that you create a least one column. Therefore the table is created with a single column named </w:t>
+      </w:r>
+      <w:proofErr w:type="spellStart"/>
+      <w:r>
+        <w:rPr>
+          <w:b/>
+          <w:bCs/>
+        </w:rPr>
+        <w:t>z_ignore</w:t>
+      </w:r>
+      <w:proofErr w:type="spellEnd"/>
+      <w:r>
+        <w:t xml:space="preserve"> which can be hidden from report view.</w:t>
+      </w:r>
+    </w:p>
+    <w:p>
+      <w:pPr>
+        <w:pStyle w:val="CodeListing"/>
+      </w:pPr>
+      <w:r>
+        <w:t>Localized Labels = DATATABLE("</w:t>
+      </w:r>
+      <w:proofErr w:type="spellStart"/>
+      <w:r>
+        <w:t>z_ignore</w:t>
+      </w:r>
+      <w:proofErr w:type="spellEnd"/>
+      <w:r>
+        <w:t>", STRING, {{}})</w:t>
+      </w:r>
+    </w:p>
+    <w:p/>
+    <w:p>
+      <w:r>
+        <w:lastRenderedPageBreak/>
+        <w:t xml:space="preserve">Once you have created the </w:t>
+      </w:r>
+      <w:r>
+        <w:rPr>
+          <w:b/>
+          <w:bCs/>
+        </w:rPr>
+        <w:t>Localized Labels</w:t>
+      </w:r>
+      <w:r>
+        <w:t xml:space="preserve"> table, you can begin to add new measure just as you would in any other Power BI Desktop project.</w:t>
+      </w:r>
+    </w:p>
+    <w:p>
+      <w:r>
+        <w:rPr>
+          <w:noProof/>
+        </w:rPr>
+        <w:drawing>
+          <wp:inline distT="0" distB="0" distL="0" distR="0" wp14:anchorId="30DE87E9" wp14:editId="7B2D8C07">
+            <wp:extent cx="2365926" cy="891396"/>
+            <wp:effectExtent l="0" t="0" r="0" b="4445"/>
+            <wp:docPr id="35" name="Picture 35"/>
+            <wp:cNvGraphicFramePr>
+              <a:graphicFrameLocks xmlns:a="http://schemas.openxmlformats.org/drawingml/2006/main" noChangeAspect="1"/>
+            </wp:cNvGraphicFramePr>
+            <a:graphic xmlns:a="http://schemas.openxmlformats.org/drawingml/2006/main">
+              <a:graphicData uri="http://schemas.openxmlformats.org/drawingml/2006/picture">
+                <pic:pic xmlns:pic="http://schemas.openxmlformats.org/drawingml/2006/picture">
+                  <pic:nvPicPr>
+                    <pic:cNvPr id="0" name="Picture 8"/>
+                    <pic:cNvPicPr>
+                      <a:picLocks noChangeAspect="1" noChangeArrowheads="1"/>
+                    </pic:cNvPicPr>
+                  </pic:nvPicPr>
+                  <pic:blipFill>
+                    <a:blip r:embed="rId24" cstate="print">
+                      <a:extLst>
+                        <a:ext uri="{28A0092B-C50C-407E-A947-70E740481C1C}">
+                          <a14:useLocalDpi xmlns:a14="http://schemas.microsoft.com/office/drawing/2010/main" val="0"/>
+                        </a:ext>
+                      </a:extLst>
+                    </a:blip>
+                    <a:srcRect/>
+                    <a:stretch>
+                      <a:fillRect/>
+                    </a:stretch>
+                  </pic:blipFill>
+                  <pic:spPr bwMode="auto">
+                    <a:xfrm>
+                      <a:off x="0" y="0"/>
+                      <a:ext cx="2397135" cy="903154"/>
+                    </a:xfrm>
+                    <a:prstGeom prst="rect">
+                      <a:avLst/>
+                    </a:prstGeom>
+                    <a:noFill/>
+                    <a:ln>
+                      <a:noFill/>
+                    </a:ln>
+                  </pic:spPr>
+                </pic:pic>
+              </a:graphicData>
+            </a:graphic>
+          </wp:inline>
+        </w:drawing>
+      </w:r>
+    </w:p>
+    <w:p>
+      <w:r>
+        <w:t xml:space="preserve">When </w:t>
+      </w:r>
+      <w:r>
+        <w:t>creating a measure for a localized label</w:t>
+      </w:r>
+      <w:r>
+        <w:t xml:space="preserve">, you can add the label text as the measure name and then set the </w:t>
+      </w:r>
+      <w:r>
+        <w:t xml:space="preserve">DAX expression for this measure </w:t>
+      </w:r>
+      <w:r>
+        <w:t>to a static value of 0. This value of 0 has no significance and is only added because each measure must be created with a DAX expression.</w:t>
+      </w:r>
+    </w:p>
+    <w:p>
+      <w:r>
+        <w:rPr>
+          <w:noProof/>
+        </w:rPr>
+        <w:drawing>
+          <wp:inline distT="0" distB="0" distL="0" distR="0" wp14:anchorId="3AC316D3" wp14:editId="42C7BD7D">
+            <wp:extent cx="2578156" cy="262746"/>
+            <wp:effectExtent l="19050" t="19050" r="12700" b="23495"/>
+            <wp:docPr id="14" name="Picture 6">
               <a:extLst xmlns:a="http://schemas.openxmlformats.org/drawingml/2006/main">
                 <a:ext uri="{FF2B5EF4-FFF2-40B4-BE49-F238E27FC236}">
-                  <a16:creationId xmlns:a16="http://schemas.microsoft.com/office/drawing/2014/main" id="{47D1CAEF-56D7-4C79-A457-78463A489F11}"/>
+                  <a16:creationId xmlns:a16="http://schemas.microsoft.com/office/drawing/2014/main" id="{D66C8D31-0830-45AD-8B5B-D928C385EFA1}"/>
                 </a:ext>
               </a:extLst>
             </wp:docPr>
@@ -1265,10 +5127,10 @@
               <a:graphicData uri="http://schemas.openxmlformats.org/drawingml/2006/picture">
                 <pic:pic xmlns:pic="http://schemas.openxmlformats.org/drawingml/2006/picture">
                   <pic:nvPicPr>
-                    <pic:cNvPr id="3" name="Picture 2">
+                    <pic:cNvPr id="7" name="Picture 6">
                       <a:extLst>
                         <a:ext uri="{FF2B5EF4-FFF2-40B4-BE49-F238E27FC236}">
-                          <a16:creationId xmlns:a16="http://schemas.microsoft.com/office/drawing/2014/main" id="{47D1CAEF-56D7-4C79-A457-78463A489F11}"/>
+                          <a16:creationId xmlns:a16="http://schemas.microsoft.com/office/drawing/2014/main" id="{D66C8D31-0830-45AD-8B5B-D928C385EFA1}"/>
                         </a:ext>
                       </a:extLst>
                     </pic:cNvPr>
@@ -1277,14 +5139,14 @@
                     </pic:cNvPicPr>
                   </pic:nvPicPr>
                   <pic:blipFill rotWithShape="1">
-                    <a:blip r:embed="rId14"/>
-                    <a:srcRect t="735"/>
+                    <a:blip r:embed="rId25"/>
+                    <a:srcRect r="56896" b="81234"/>
                     <a:stretch/>
                   </pic:blipFill>
                   <pic:spPr>
                     <a:xfrm>
                       <a:off x="0" y="0"/>
-                      <a:ext cx="4240299" cy="2370088"/>
+                      <a:ext cx="2713034" cy="276492"/>
                     </a:xfrm>
                     <a:prstGeom prst="rect">
                       <a:avLst/>
@@ -1304,293 +5166,41 @@
     </w:p>
     <w:p>
       <w:r>
-        <w:rPr>
-          <w:noProof/>
-        </w:rPr>
-        <w:lastRenderedPageBreak/>
-        <w:drawing>
-          <wp:inline distT="0" distB="0" distL="0" distR="0" wp14:anchorId="7D8EC6E5" wp14:editId="697132A7">
-            <wp:extent cx="4237140" cy="2366801"/>
-            <wp:effectExtent l="19050" t="19050" r="11430" b="14605"/>
-            <wp:docPr id="4" name="Picture 3">
-              <a:extLst xmlns:a="http://schemas.openxmlformats.org/drawingml/2006/main">
-                <a:ext uri="{FF2B5EF4-FFF2-40B4-BE49-F238E27FC236}">
-                  <a16:creationId xmlns:a16="http://schemas.microsoft.com/office/drawing/2014/main" id="{28C07C57-A9F2-4739-9DCA-2B4A20B019BA}"/>
-                </a:ext>
-              </a:extLst>
-            </wp:docPr>
-            <wp:cNvGraphicFramePr>
-              <a:graphicFrameLocks xmlns:a="http://schemas.openxmlformats.org/drawingml/2006/main" noChangeAspect="1"/>
-            </wp:cNvGraphicFramePr>
-            <a:graphic xmlns:a="http://schemas.openxmlformats.org/drawingml/2006/main">
-              <a:graphicData uri="http://schemas.openxmlformats.org/drawingml/2006/picture">
-                <pic:pic xmlns:pic="http://schemas.openxmlformats.org/drawingml/2006/picture">
-                  <pic:nvPicPr>
-                    <pic:cNvPr id="4" name="Picture 3">
-                      <a:extLst>
-                        <a:ext uri="{FF2B5EF4-FFF2-40B4-BE49-F238E27FC236}">
-                          <a16:creationId xmlns:a16="http://schemas.microsoft.com/office/drawing/2014/main" id="{28C07C57-A9F2-4739-9DCA-2B4A20B019BA}"/>
-                        </a:ext>
-                      </a:extLst>
-                    </pic:cNvPr>
-                    <pic:cNvPicPr>
-                      <a:picLocks noChangeAspect="1"/>
-                    </pic:cNvPicPr>
-                  </pic:nvPicPr>
-                  <pic:blipFill rotWithShape="1">
-                    <a:blip r:embed="rId15"/>
-                    <a:srcRect l="359" t="997"/>
-                    <a:stretch/>
-                  </pic:blipFill>
-                  <pic:spPr>
-                    <a:xfrm>
-                      <a:off x="0" y="0"/>
-                      <a:ext cx="4237140" cy="2366801"/>
-                    </a:xfrm>
-                    <a:prstGeom prst="rect">
-                      <a:avLst/>
-                    </a:prstGeom>
-                    <a:ln>
-                      <a:solidFill>
-                        <a:schemeClr val="tx1"/>
-                      </a:solidFill>
-                    </a:ln>
-                  </pic:spPr>
-                </pic:pic>
-              </a:graphicData>
-            </a:graphic>
-          </wp:inline>
-        </w:drawing>
-      </w:r>
-    </w:p>
-    <w:p>
-      <w:r>
-        <w:t>Xxx</w:t>
-      </w:r>
-    </w:p>
-    <w:p>
-      <w:pPr>
-        <w:tabs>
-          <w:tab w:val="left" w:pos="8347"/>
-        </w:tabs>
-      </w:pPr>
-      <w:r>
-        <w:rPr>
-          <w:noProof/>
-        </w:rPr>
-        <w:drawing>
-          <wp:inline distT="0" distB="0" distL="0" distR="0" wp14:anchorId="5C85B3B5" wp14:editId="396D0A8B">
-            <wp:extent cx="4758070" cy="2727778"/>
-            <wp:effectExtent l="0" t="0" r="4445" b="0"/>
-            <wp:docPr id="11" name="Picture 11"/>
-            <wp:cNvGraphicFramePr>
-              <a:graphicFrameLocks xmlns:a="http://schemas.openxmlformats.org/drawingml/2006/main" noChangeAspect="1"/>
-            </wp:cNvGraphicFramePr>
-            <a:graphic xmlns:a="http://schemas.openxmlformats.org/drawingml/2006/main">
-              <a:graphicData uri="http://schemas.openxmlformats.org/drawingml/2006/picture">
-                <pic:pic xmlns:pic="http://schemas.openxmlformats.org/drawingml/2006/picture">
-                  <pic:nvPicPr>
-                    <pic:cNvPr id="0" name="Picture 6"/>
-                    <pic:cNvPicPr>
-                      <a:picLocks noChangeAspect="1" noChangeArrowheads="1"/>
-                    </pic:cNvPicPr>
-                  </pic:nvPicPr>
-                  <pic:blipFill>
-                    <a:blip r:embed="rId16">
-                      <a:extLst>
-                        <a:ext uri="{28A0092B-C50C-407E-A947-70E740481C1C}">
-                          <a14:useLocalDpi xmlns:a14="http://schemas.microsoft.com/office/drawing/2010/main" val="0"/>
-                        </a:ext>
-                      </a:extLst>
-                    </a:blip>
-                    <a:srcRect/>
-                    <a:stretch>
-                      <a:fillRect/>
-                    </a:stretch>
-                  </pic:blipFill>
-                  <pic:spPr bwMode="auto">
-                    <a:xfrm>
-                      <a:off x="0" y="0"/>
-                      <a:ext cx="4771109" cy="2735253"/>
-                    </a:xfrm>
-                    <a:prstGeom prst="rect">
-                      <a:avLst/>
-                    </a:prstGeom>
-                    <a:noFill/>
-                    <a:ln>
-                      <a:noFill/>
-                    </a:ln>
-                  </pic:spPr>
-                </pic:pic>
-              </a:graphicData>
-            </a:graphic>
-          </wp:inline>
-        </w:drawing>
-      </w:r>
-      <w:r>
-        <w:tab/>
-      </w:r>
-    </w:p>
-    <w:p>
-      <w:pPr>
-        <w:tabs>
-          <w:tab w:val="left" w:pos="8347"/>
-        </w:tabs>
-      </w:pPr>
-      <w:r>
-        <w:t>All sample code for this developer samples available for download</w:t>
-      </w:r>
-    </w:p>
-    <w:p>
-      <w:pPr>
-        <w:tabs>
-          <w:tab w:val="left" w:pos="8347"/>
-        </w:tabs>
-      </w:pPr>
-      <w:hyperlink r:id="rId17" w:history="1">
-        <w:r>
-          <w:rPr>
-            <w:rStyle w:val="Hyperlink"/>
-          </w:rPr>
-          <w:t>https://github.com/PowerBiDevCamp/Multilanguage-Reports</w:t>
-        </w:r>
-      </w:hyperlink>
+        <w:t xml:space="preserve">The </w:t>
+      </w:r>
+      <w:r>
+        <w:rPr>
+          <w:b/>
+          <w:bCs/>
+        </w:rPr>
+        <w:t>ProductSales.pbix</w:t>
+      </w:r>
       <w:r>
         <w:t xml:space="preserve"> </w:t>
       </w:r>
-    </w:p>
-    <w:p>
-      <w:r>
-        <w:rPr>
-          <w:noProof/>
-        </w:rPr>
-        <w:drawing>
-          <wp:inline distT="0" distB="0" distL="0" distR="0" wp14:anchorId="531413BF" wp14:editId="11EE9A30">
-            <wp:extent cx="4904025" cy="2524664"/>
-            <wp:effectExtent l="0" t="0" r="0" b="9525"/>
-            <wp:docPr id="12" name="Picture 2">
-              <a:extLst xmlns:a="http://schemas.openxmlformats.org/drawingml/2006/main">
-                <a:ext uri="{FF2B5EF4-FFF2-40B4-BE49-F238E27FC236}">
-                  <a16:creationId xmlns:a16="http://schemas.microsoft.com/office/drawing/2014/main" id="{E08256F6-D1C5-4A83-AD07-163620F19027}"/>
-                </a:ext>
-              </a:extLst>
-            </wp:docPr>
-            <wp:cNvGraphicFramePr>
-              <a:graphicFrameLocks xmlns:a="http://schemas.openxmlformats.org/drawingml/2006/main" noChangeAspect="1"/>
-            </wp:cNvGraphicFramePr>
-            <a:graphic xmlns:a="http://schemas.openxmlformats.org/drawingml/2006/main">
-              <a:graphicData uri="http://schemas.openxmlformats.org/drawingml/2006/picture">
-                <pic:pic xmlns:pic="http://schemas.openxmlformats.org/drawingml/2006/picture">
-                  <pic:nvPicPr>
-                    <pic:cNvPr id="3" name="Picture 2">
-                      <a:extLst>
-                        <a:ext uri="{FF2B5EF4-FFF2-40B4-BE49-F238E27FC236}">
-                          <a16:creationId xmlns:a16="http://schemas.microsoft.com/office/drawing/2014/main" id="{E08256F6-D1C5-4A83-AD07-163620F19027}"/>
-                        </a:ext>
-                      </a:extLst>
-                    </pic:cNvPr>
-                    <pic:cNvPicPr>
-                      <a:picLocks noChangeAspect="1"/>
-                    </pic:cNvPicPr>
-                  </pic:nvPicPr>
-                  <pic:blipFill>
-                    <a:blip r:embed="rId18"/>
-                    <a:stretch>
-                      <a:fillRect/>
-                    </a:stretch>
-                  </pic:blipFill>
-                  <pic:spPr>
-                    <a:xfrm>
-                      <a:off x="0" y="0"/>
-                      <a:ext cx="4928359" cy="2537192"/>
-                    </a:xfrm>
-                    <a:prstGeom prst="rect">
-                      <a:avLst/>
-                    </a:prstGeom>
-                  </pic:spPr>
-                </pic:pic>
-              </a:graphicData>
-            </a:graphic>
-          </wp:inline>
-        </w:drawing>
-      </w:r>
-    </w:p>
-    <w:p>
-      <w:pPr>
-        <w:pStyle w:val="Heading2"/>
-      </w:pPr>
-      <w:r>
-        <w:lastRenderedPageBreak/>
-        <w:t>Designing Multi-language Reports</w:t>
-      </w:r>
-    </w:p>
-    <w:p>
-      <w:r>
-        <w:t>Preparing a PBIX Project for Translations</w:t>
-      </w:r>
-    </w:p>
-    <w:p>
-      <w:r>
-        <w:t>You might have a simple scenario where you are creating a PBIX project file that contains both a dataset and a report. This is the scenario discussed in this article and implemented in the developer sample. However, you can use the exact same strategies to build multi-language in more complicated scenarios where datasets and reports are defined in separate PBIX project files.</w:t>
-      </w:r>
-    </w:p>
-    <w:p>
-      <w:r>
-        <w:t>Plan localization from the start</w:t>
-      </w:r>
-      <w:r>
-        <w:t xml:space="preserve">. </w:t>
-      </w:r>
-      <w:r>
-        <w:t>Much harder to work with pre-existing PBIX created without localization in mind</w:t>
-      </w:r>
-    </w:p>
-    <w:p>
-      <w:r>
-        <w:t>Plan for content growth</w:t>
-      </w:r>
-      <w:r>
-        <w:t xml:space="preserve">. </w:t>
-      </w:r>
-      <w:r>
-        <w:t>Some languages have content wider than English</w:t>
-      </w:r>
-      <w:r>
-        <w:t xml:space="preserve">. </w:t>
-      </w:r>
-      <w:r>
-        <w:t>Include padding for translated content</w:t>
-      </w:r>
-    </w:p>
-    <w:p>
-      <w:r>
-        <w:t>Avoid report design techniques that do not support localization</w:t>
-      </w:r>
-      <w:r>
-        <w:t xml:space="preserve">. </w:t>
-      </w:r>
-      <w:r>
-        <w:t>Don’t add literal text in visuals such a textboxes or button</w:t>
-      </w:r>
-      <w:r>
-        <w:t xml:space="preserve">. </w:t>
-      </w:r>
-      <w:r>
-        <w:t>Don’t display page tabs  - their content cannot be localized</w:t>
-      </w:r>
-      <w:r>
-        <w:t>.</w:t>
-      </w:r>
-    </w:p>
-    <w:p>
-      <w:r>
-        <w:t>Create a new table in data model named Localized Labels</w:t>
-      </w:r>
-      <w:r>
-        <w:t xml:space="preserve">. </w:t>
-      </w:r>
-      <w:r>
-        <w:t>Add a measure for any string content that needs to be localized</w:t>
+      <w:r>
+        <w:t xml:space="preserve">developer </w:t>
+      </w:r>
+      <w:r>
+        <w:t xml:space="preserve">sample </w:t>
+      </w:r>
+      <w:r>
+        <w:t xml:space="preserve">use </w:t>
+      </w:r>
+      <w:r>
+        <w:t xml:space="preserve">this technique to add </w:t>
+      </w:r>
+      <w:r>
+        <w:t xml:space="preserve">localized </w:t>
+      </w:r>
+      <w:r>
+        <w:t xml:space="preserve">labels for </w:t>
+      </w:r>
+      <w:r>
+        <w:t xml:space="preserve">all the </w:t>
+      </w:r>
+      <w:r>
+        <w:t>titles, headings and button captions used throughout the report.</w:t>
       </w:r>
     </w:p>
     <w:p>
@@ -1628,7 +5238,7 @@
                     </pic:cNvPicPr>
                   </pic:nvPicPr>
                   <pic:blipFill rotWithShape="1">
-                    <a:blip r:embed="rId19"/>
+                    <a:blip r:embed="rId26"/>
                     <a:srcRect b="21408"/>
                     <a:stretch/>
                   </pic:blipFill>
@@ -1655,7 +5265,161 @@
     </w:p>
     <w:p>
       <w:r>
-        <w:t>Set measure expressions to 0</w:t>
+        <w:t xml:space="preserve">Now that you've seen how to create the </w:t>
+      </w:r>
+      <w:r>
+        <w:rPr>
+          <w:b/>
+          <w:bCs/>
+        </w:rPr>
+        <w:t>Localized Labels</w:t>
+      </w:r>
+      <w:r>
+        <w:t xml:space="preserve"> table, it's time to learn how to </w:t>
+      </w:r>
+      <w:r>
+        <w:t>s</w:t>
+      </w:r>
+      <w:r>
+        <w:t>urfac</w:t>
+      </w:r>
+      <w:r>
+        <w:t>e</w:t>
+      </w:r>
+      <w:r>
+        <w:t xml:space="preserve"> </w:t>
+      </w:r>
+      <w:r>
+        <w:t xml:space="preserve">the measure name </w:t>
+      </w:r>
+      <w:r>
+        <w:t xml:space="preserve">for a </w:t>
+      </w:r>
+      <w:r>
+        <w:t>l</w:t>
+      </w:r>
+      <w:r>
+        <w:t xml:space="preserve">ocalized </w:t>
+      </w:r>
+      <w:r>
+        <w:t>l</w:t>
+      </w:r>
+      <w:r>
+        <w:t>abel</w:t>
+      </w:r>
+      <w:r>
+        <w:t xml:space="preserve"> </w:t>
+      </w:r>
+      <w:r>
+        <w:t xml:space="preserve">on </w:t>
+      </w:r>
+      <w:r>
+        <w:t xml:space="preserve">a </w:t>
+      </w:r>
+      <w:r>
+        <w:t xml:space="preserve">Power BI </w:t>
+      </w:r>
+      <w:r>
+        <w:t>report</w:t>
+      </w:r>
+      <w:r>
+        <w:t>.</w:t>
+      </w:r>
+    </w:p>
+    <w:p>
+      <w:pPr>
+        <w:pStyle w:val="Heading3"/>
+      </w:pPr>
+      <w:bookmarkStart w:id="9" w:name="_Toc73260213"/>
+      <w:r>
+        <w:t>Display localized labels</w:t>
+      </w:r>
+      <w:bookmarkEnd w:id="9"/>
+      <w:r>
+        <w:t xml:space="preserve"> using </w:t>
+      </w:r>
+      <w:r>
+        <w:t xml:space="preserve">Power BI core </w:t>
+      </w:r>
+      <w:r>
+        <w:t>visuals</w:t>
+      </w:r>
+    </w:p>
+    <w:p>
+      <w:r>
+        <w:t xml:space="preserve">The technique used to display measure names from the </w:t>
+      </w:r>
+      <w:r>
+        <w:rPr>
+          <w:b/>
+          <w:bCs/>
+        </w:rPr>
+        <w:t>Localized Labels</w:t>
+      </w:r>
+      <w:r>
+        <w:t xml:space="preserve"> table in a Power BI report is neither straightforward nor intuitive. You can start by adding a Cartesian visual such as the </w:t>
+      </w:r>
+      <w:r>
+        <w:t xml:space="preserve">Stacked Barchart visual </w:t>
+      </w:r>
+      <w:r>
+        <w:t xml:space="preserve">to a page and then </w:t>
+      </w:r>
+      <w:r>
+        <w:t>add</w:t>
+      </w:r>
+      <w:r>
+        <w:t>ing</w:t>
+      </w:r>
+      <w:r>
+        <w:t xml:space="preserve"> </w:t>
+      </w:r>
+      <w:r>
+        <w:t xml:space="preserve">the measure </w:t>
+      </w:r>
+      <w:r>
+        <w:t xml:space="preserve">for </w:t>
+      </w:r>
+      <w:r>
+        <w:t xml:space="preserve">the desired </w:t>
+      </w:r>
+      <w:r>
+        <w:t xml:space="preserve">localized label </w:t>
+      </w:r>
+      <w:r>
+        <w:t xml:space="preserve">into the </w:t>
+      </w:r>
+      <w:r>
+        <w:rPr>
+          <w:b/>
+          <w:bCs/>
+        </w:rPr>
+        <w:t>Values</w:t>
+      </w:r>
+      <w:r>
+        <w:t xml:space="preserve"> data role</w:t>
+      </w:r>
+      <w:r>
+        <w:t>.</w:t>
+      </w:r>
+      <w:r>
+        <w:t xml:space="preserve"> Once you have added the </w:t>
+      </w:r>
+      <w:r>
+        <w:t>Stacked Barchart visual</w:t>
+      </w:r>
+      <w:r>
+        <w:t xml:space="preserve">, you can adjust the visual's height so only the visual </w:t>
+      </w:r>
+      <w:r>
+        <w:rPr>
+          <w:b/>
+          <w:bCs/>
+        </w:rPr>
+        <w:t>Title</w:t>
+      </w:r>
+      <w:r>
+        <w:t xml:space="preserve"> property can be seen by the user. </w:t>
       </w:r>
     </w:p>
     <w:p>
@@ -1664,16 +5428,10 @@
           <w:noProof/>
         </w:rPr>
         <w:drawing>
-          <wp:inline distT="0" distB="0" distL="0" distR="0" wp14:anchorId="22749F41" wp14:editId="6F0E44A5">
-            <wp:extent cx="2330745" cy="237532"/>
-            <wp:effectExtent l="19050" t="19050" r="12700" b="10160"/>
-            <wp:docPr id="14" name="Picture 6">
-              <a:extLst xmlns:a="http://schemas.openxmlformats.org/drawingml/2006/main">
-                <a:ext uri="{FF2B5EF4-FFF2-40B4-BE49-F238E27FC236}">
-                  <a16:creationId xmlns:a16="http://schemas.microsoft.com/office/drawing/2014/main" id="{D66C8D31-0830-45AD-8B5B-D928C385EFA1}"/>
-                </a:ext>
-              </a:extLst>
-            </wp:docPr>
+          <wp:inline distT="0" distB="0" distL="0" distR="0" wp14:anchorId="3C45EC78" wp14:editId="09353A96">
+            <wp:extent cx="3806773" cy="1903562"/>
+            <wp:effectExtent l="0" t="0" r="3810" b="1905"/>
+            <wp:docPr id="29" name="Picture 29"/>
             <wp:cNvGraphicFramePr>
               <a:graphicFrameLocks xmlns:a="http://schemas.openxmlformats.org/drawingml/2006/main" noChangeAspect="1"/>
             </wp:cNvGraphicFramePr>
@@ -1681,89 +5439,13 @@
               <a:graphicData uri="http://schemas.openxmlformats.org/drawingml/2006/picture">
                 <pic:pic xmlns:pic="http://schemas.openxmlformats.org/drawingml/2006/picture">
                   <pic:nvPicPr>
-                    <pic:cNvPr id="7" name="Picture 6">
-                      <a:extLst>
-                        <a:ext uri="{FF2B5EF4-FFF2-40B4-BE49-F238E27FC236}">
-                          <a16:creationId xmlns:a16="http://schemas.microsoft.com/office/drawing/2014/main" id="{D66C8D31-0830-45AD-8B5B-D928C385EFA1}"/>
-                        </a:ext>
-                      </a:extLst>
-                    </pic:cNvPr>
-                    <pic:cNvPicPr>
-                      <a:picLocks noChangeAspect="1"/>
-                    </pic:cNvPicPr>
-                  </pic:nvPicPr>
-                  <pic:blipFill rotWithShape="1">
-                    <a:blip r:embed="rId20"/>
-                    <a:srcRect r="56896" b="81234"/>
-                    <a:stretch/>
-                  </pic:blipFill>
-                  <pic:spPr>
-                    <a:xfrm>
-                      <a:off x="0" y="0"/>
-                      <a:ext cx="2400464" cy="244637"/>
-                    </a:xfrm>
-                    <a:prstGeom prst="rect">
-                      <a:avLst/>
-                    </a:prstGeom>
-                    <a:ln>
-                      <a:solidFill>
-                        <a:schemeClr val="tx1"/>
-                      </a:solidFill>
-                    </a:ln>
-                  </pic:spPr>
-                </pic:pic>
-              </a:graphicData>
-            </a:graphic>
-          </wp:inline>
-        </w:drawing>
-      </w:r>
-    </w:p>
-    <w:p>
-      <w:r>
-        <w:t>Surfacing a Localized Label</w:t>
-      </w:r>
-      <w:r>
-        <w:t>.</w:t>
-      </w:r>
-    </w:p>
-    <w:p>
-      <w:r>
-        <w:t>You can surface localized label using one of core Power BI visuals</w:t>
-      </w:r>
-      <w:r>
-        <w:t xml:space="preserve">. </w:t>
-      </w:r>
-      <w:r>
-        <w:t>Add Stacked Barchart visual and add localized label in Values data roles</w:t>
-      </w:r>
-      <w:r>
-        <w:t>,</w:t>
-      </w:r>
-    </w:p>
-    <w:p>
-      <w:r>
-        <w:rPr>
-          <w:noProof/>
-        </w:rPr>
-        <w:drawing>
-          <wp:inline distT="0" distB="0" distL="0" distR="0" wp14:anchorId="116C6B73" wp14:editId="0762D7D9">
-            <wp:extent cx="3641507" cy="1871330"/>
-            <wp:effectExtent l="0" t="0" r="0" b="0"/>
-            <wp:docPr id="15" name="Picture 15"/>
-            <wp:cNvGraphicFramePr>
-              <a:graphicFrameLocks xmlns:a="http://schemas.openxmlformats.org/drawingml/2006/main" noChangeAspect="1"/>
-            </wp:cNvGraphicFramePr>
-            <a:graphic xmlns:a="http://schemas.openxmlformats.org/drawingml/2006/main">
-              <a:graphicData uri="http://schemas.openxmlformats.org/drawingml/2006/picture">
-                <pic:pic xmlns:pic="http://schemas.openxmlformats.org/drawingml/2006/picture">
-                  <pic:nvPicPr>
-                    <pic:cNvPr id="0" name="Picture 7"/>
+                    <pic:cNvPr id="0" name="Picture 1"/>
                     <pic:cNvPicPr>
                       <a:picLocks noChangeAspect="1" noChangeArrowheads="1"/>
                     </pic:cNvPicPr>
                   </pic:nvPicPr>
                   <pic:blipFill>
-                    <a:blip r:embed="rId21" cstate="print">
+                    <a:blip r:embed="rId27" cstate="print">
                       <a:extLst>
                         <a:ext uri="{28A0092B-C50C-407E-A947-70E740481C1C}">
                           <a14:useLocalDpi xmlns:a14="http://schemas.microsoft.com/office/drawing/2010/main" val="0"/>
@@ -1778,7 +5460,7 @@
                   <pic:spPr bwMode="auto">
                     <a:xfrm>
                       <a:off x="0" y="0"/>
-                      <a:ext cx="3666404" cy="1884124"/>
+                      <a:ext cx="3845375" cy="1922865"/>
                     </a:xfrm>
                     <a:prstGeom prst="rect">
                       <a:avLst/>
@@ -1797,26 +5479,64 @@
     </w:p>
     <w:p>
       <w:r>
-        <w:t>Using Format pane to configure label display properties</w:t>
+        <w:lastRenderedPageBreak/>
+        <w:t xml:space="preserve">After you have added the visual </w:t>
+      </w:r>
+      <w:r>
+        <w:t xml:space="preserve">to a report page </w:t>
+      </w:r>
+      <w:r>
+        <w:t xml:space="preserve">to display a localized label, you can adjust </w:t>
+      </w:r>
+      <w:r>
+        <w:t xml:space="preserve">the </w:t>
+      </w:r>
+      <w:r>
+        <w:t xml:space="preserve">font formatting </w:t>
+      </w:r>
+      <w:r>
+        <w:t xml:space="preserve">for the label </w:t>
+      </w:r>
+      <w:r>
+        <w:t xml:space="preserve">in the </w:t>
+      </w:r>
+      <w:r>
+        <w:rPr>
+          <w:b/>
+          <w:bCs/>
+        </w:rPr>
+        <w:t>Title</w:t>
+      </w:r>
+      <w:r>
+        <w:t xml:space="preserve"> section of the </w:t>
+      </w:r>
+      <w:r>
+        <w:rPr>
+          <w:b/>
+          <w:bCs/>
+        </w:rPr>
+        <w:t>Format</w:t>
+      </w:r>
+      <w:r>
+        <w:t xml:space="preserve"> pane</w:t>
+      </w:r>
+      <w:r>
+        <w:t xml:space="preserve"> as shown in the following screenshot</w:t>
       </w:r>
       <w:r>
         <w:t xml:space="preserve">. </w:t>
       </w:r>
-      <w:r>
-        <w:t>Design experience for this technique is limited</w:t>
-      </w:r>
     </w:p>
     <w:p>
       <w:r>
         <w:rPr>
           <w:noProof/>
         </w:rPr>
-        <w:lastRenderedPageBreak/>
         <w:drawing>
-          <wp:inline distT="0" distB="0" distL="0" distR="0" wp14:anchorId="75FF54BA" wp14:editId="5F626CEA">
-            <wp:extent cx="3880884" cy="2143360"/>
-            <wp:effectExtent l="0" t="0" r="5715" b="9525"/>
-            <wp:docPr id="16" name="Picture 16"/>
+          <wp:inline distT="0" distB="0" distL="0" distR="0" wp14:anchorId="463E0E5F" wp14:editId="1B739018">
+            <wp:extent cx="5082637" cy="3255034"/>
+            <wp:effectExtent l="0" t="0" r="3810" b="2540"/>
+            <wp:docPr id="30" name="Picture 30"/>
             <wp:cNvGraphicFramePr>
               <a:graphicFrameLocks xmlns:a="http://schemas.openxmlformats.org/drawingml/2006/main" noChangeAspect="1"/>
             </wp:cNvGraphicFramePr>
@@ -1824,13 +5544,13 @@
               <a:graphicData uri="http://schemas.openxmlformats.org/drawingml/2006/picture">
                 <pic:pic xmlns:pic="http://schemas.openxmlformats.org/drawingml/2006/picture">
                   <pic:nvPicPr>
-                    <pic:cNvPr id="0" name="Picture 8"/>
+                    <pic:cNvPr id="0" name="Picture 2"/>
                     <pic:cNvPicPr>
                       <a:picLocks noChangeAspect="1" noChangeArrowheads="1"/>
                     </pic:cNvPicPr>
                   </pic:nvPicPr>
                   <pic:blipFill>
-                    <a:blip r:embed="rId22">
+                    <a:blip r:embed="rId28" cstate="print">
                       <a:extLst>
                         <a:ext uri="{28A0092B-C50C-407E-A947-70E740481C1C}">
                           <a14:useLocalDpi xmlns:a14="http://schemas.microsoft.com/office/drawing/2010/main" val="0"/>
@@ -1845,7 +5565,7 @@
                   <pic:spPr bwMode="auto">
                     <a:xfrm>
                       <a:off x="0" y="0"/>
-                      <a:ext cx="3896988" cy="2152254"/>
+                      <a:ext cx="5161737" cy="3305691"/>
                     </a:xfrm>
                     <a:prstGeom prst="rect">
                       <a:avLst/>
@@ -1864,18 +5584,226 @@
     </w:p>
     <w:p>
       <w:r>
-        <w:t>Developing a Custom Visual: LocalizedLabel</w:t>
-      </w:r>
-    </w:p>
-    <w:p>
-      <w:r>
-        <w:t>Using a custom visual to surface localized labels</w:t>
+        <w:t>In summary, you can use the Power BI core visuals such as the Stacked Barchart to display localized labels for titles, headings and button captions. However, m</w:t>
+      </w:r>
+      <w:r>
+        <w:t xml:space="preserve">ost </w:t>
+      </w:r>
+      <w:r>
+        <w:t xml:space="preserve">report authors </w:t>
+      </w:r>
+      <w:r>
+        <w:t>find that the d</w:t>
+      </w:r>
+      <w:r>
+        <w:t xml:space="preserve">esign experience </w:t>
+      </w:r>
+      <w:r>
+        <w:t xml:space="preserve">is pretty </w:t>
+      </w:r>
+      <w:r>
+        <w:t xml:space="preserve">limited </w:t>
+      </w:r>
+      <w:r>
+        <w:t xml:space="preserve">when </w:t>
+      </w:r>
+      <w:r>
+        <w:t xml:space="preserve">formatting a localized label using any of the Power BI core visuals. </w:t>
+      </w:r>
+      <w:r>
+        <w:t xml:space="preserve">For example, you cannot configure padding for the label or center its text vertically. </w:t>
+      </w:r>
+      <w:r>
+        <w:t>In the next section, we will discuss creating a custom visual to provide a much improved design experience for display localized labels on a Power BI report.</w:t>
+      </w:r>
+    </w:p>
+    <w:p>
+      <w:pPr>
+        <w:pStyle w:val="Heading3"/>
+      </w:pPr>
+      <w:r>
+        <w:t xml:space="preserve">Display localized labels using the </w:t>
+      </w:r>
+      <w:proofErr w:type="spellStart"/>
+      <w:r>
+        <w:t>LocalizedLabel</w:t>
+      </w:r>
+      <w:proofErr w:type="spellEnd"/>
+      <w:r>
+        <w:t xml:space="preserve"> custom visual</w:t>
+      </w:r>
+    </w:p>
+    <w:p>
+      <w:r>
+        <w:t xml:space="preserve">The last section discussed using a </w:t>
+      </w:r>
+      <w:r>
+        <w:t xml:space="preserve">Stacked Barchart visual </w:t>
+      </w:r>
+      <w:r>
+        <w:t>to display a localized label. While this technique can be used reliably</w:t>
+      </w:r>
+      <w:r>
+        <w:t xml:space="preserve"> to create multi-language reports</w:t>
+      </w:r>
+      <w:r>
+        <w:t xml:space="preserve">, it is clear that </w:t>
+      </w:r>
+      <w:r>
+        <w:t xml:space="preserve">none of </w:t>
+      </w:r>
+      <w:r>
+        <w:t xml:space="preserve">the Power BI core visuals </w:t>
+      </w:r>
+      <w:r>
+        <w:t>were not designed to support this scenario</w:t>
+      </w:r>
+      <w:r>
+        <w:t>. The reason this technique works is really a more of a coincidence than a planned outcome</w:t>
+      </w:r>
+      <w:r>
+        <w:t>. Furthermore, there is extra overhead due to the visual implementation being designed to do far more then just display a title</w:t>
       </w:r>
       <w:r>
         <w:t xml:space="preserve">. </w:t>
       </w:r>
       <w:r>
-        <w:t>Sample provides custom visual project</w:t>
+        <w:t xml:space="preserve">This provides a motivation to </w:t>
+      </w:r>
+      <w:r>
+        <w:t xml:space="preserve">develop </w:t>
+      </w:r>
+      <w:r>
+        <w:t xml:space="preserve">a custom visual that is explicitly designed to support </w:t>
+      </w:r>
+      <w:r>
+        <w:t xml:space="preserve">the </w:t>
+      </w:r>
+      <w:r>
+        <w:t>scenario</w:t>
+      </w:r>
+      <w:r>
+        <w:t xml:space="preserve"> of displaying a localized label</w:t>
+      </w:r>
+      <w:r>
+        <w:t>.</w:t>
+      </w:r>
+    </w:p>
+    <w:p>
+      <w:r>
+        <w:t>This GitHub repository mentioned earl</w:t>
+      </w:r>
+      <w:r>
+        <w:t xml:space="preserve">ier </w:t>
+      </w:r>
+      <w:r>
+        <w:t>contain</w:t>
+      </w:r>
+      <w:r>
+        <w:t>s</w:t>
+      </w:r>
+      <w:r>
+        <w:t xml:space="preserve"> </w:t>
+      </w:r>
+      <w:r>
+        <w:t xml:space="preserve">a </w:t>
+      </w:r>
+      <w:hyperlink r:id="rId29" w:history="1">
+        <w:proofErr w:type="spellStart"/>
+        <w:r>
+          <w:rPr>
+            <w:rStyle w:val="Hyperlink"/>
+          </w:rPr>
+          <w:t>CustomVisuals</w:t>
+        </w:r>
+        <w:proofErr w:type="spellEnd"/>
+      </w:hyperlink>
+      <w:r>
+        <w:t xml:space="preserve"> folder</w:t>
+      </w:r>
+      <w:r>
+        <w:t xml:space="preserve">. Inside the </w:t>
+      </w:r>
+      <w:proofErr w:type="spellStart"/>
+      <w:r>
+        <w:rPr>
+          <w:b/>
+          <w:bCs/>
+        </w:rPr>
+        <w:t>CustomVisuals</w:t>
+      </w:r>
+      <w:proofErr w:type="spellEnd"/>
+      <w:r>
+        <w:t xml:space="preserve"> folder, there is a child folder with a custom visual development project named </w:t>
+      </w:r>
+      <w:proofErr w:type="spellStart"/>
+      <w:r>
+        <w:rPr>
+          <w:b/>
+          <w:bCs/>
+        </w:rPr>
+        <w:t>l</w:t>
+      </w:r>
+      <w:r>
+        <w:rPr>
+          <w:b/>
+          <w:bCs/>
+        </w:rPr>
+        <w:t>ocalizedLabel</w:t>
+      </w:r>
+      <w:proofErr w:type="spellEnd"/>
+      <w:r>
+        <w:t xml:space="preserve">. </w:t>
+      </w:r>
+      <w:r>
+        <w:t xml:space="preserve">If you have experience with custom visual development, you can open the </w:t>
+      </w:r>
+      <w:proofErr w:type="spellStart"/>
+      <w:r>
+        <w:rPr>
+          <w:b/>
+          <w:bCs/>
+        </w:rPr>
+        <w:t>localizedLabel</w:t>
+      </w:r>
+      <w:proofErr w:type="spellEnd"/>
+      <w:r>
+        <w:t xml:space="preserve"> project in Visual Studio Code to see how this custom visual is implemented. The </w:t>
+      </w:r>
+      <w:proofErr w:type="spellStart"/>
+      <w:r>
+        <w:rPr>
+          <w:b/>
+          <w:bCs/>
+        </w:rPr>
+        <w:t>CustomVisuals</w:t>
+      </w:r>
+      <w:proofErr w:type="spellEnd"/>
+      <w:r>
+        <w:t xml:space="preserve"> folder also contains a custom visual distribution file for the </w:t>
+      </w:r>
+      <w:proofErr w:type="spellStart"/>
+      <w:r>
+        <w:rPr>
+          <w:b/>
+          <w:bCs/>
+        </w:rPr>
+        <w:t>localizedLabel</w:t>
+      </w:r>
+      <w:proofErr w:type="spellEnd"/>
+      <w:r>
+        <w:t xml:space="preserve"> project named </w:t>
+      </w:r>
+      <w:hyperlink r:id="rId30" w:history="1">
+        <w:r>
+          <w:rPr>
+            <w:rStyle w:val="Hyperlink"/>
+          </w:rPr>
+          <w:t>localizedLabe.1.0.0.pbiviz</w:t>
+        </w:r>
+      </w:hyperlink>
+      <w:r>
+        <w:t>. You can import this custom visual distribution file directly into a Power BI Desktop project to begin using this custom visual to display localized labels.</w:t>
       </w:r>
     </w:p>
     <w:p>
@@ -1884,9 +5812,9 @@
           <w:noProof/>
         </w:rPr>
         <w:drawing>
-          <wp:inline distT="0" distB="0" distL="0" distR="0" wp14:anchorId="5DF924E6" wp14:editId="3A0967DE">
-            <wp:extent cx="2741998" cy="762443"/>
-            <wp:effectExtent l="19050" t="19050" r="20320" b="19050"/>
+          <wp:inline distT="0" distB="0" distL="0" distR="0" wp14:anchorId="5DF924E6" wp14:editId="70FAE330">
+            <wp:extent cx="4156135" cy="1155659"/>
+            <wp:effectExtent l="19050" t="19050" r="15875" b="26035"/>
             <wp:docPr id="17" name="Picture 5">
               <a:extLst xmlns:a="http://schemas.openxmlformats.org/drawingml/2006/main">
                 <a:ext uri="{FF2B5EF4-FFF2-40B4-BE49-F238E27FC236}">
@@ -1913,7 +5841,7 @@
                     </pic:cNvPicPr>
                   </pic:nvPicPr>
                   <pic:blipFill>
-                    <a:blip r:embed="rId23"/>
+                    <a:blip r:embed="rId31"/>
                     <a:stretch>
                       <a:fillRect/>
                     </a:stretch>
@@ -1921,7 +5849,7 @@
                   <pic:spPr>
                     <a:xfrm>
                       <a:off x="0" y="0"/>
-                      <a:ext cx="2769821" cy="770179"/>
+                      <a:ext cx="4339696" cy="1206700"/>
                     </a:xfrm>
                     <a:prstGeom prst="rect">
                       <a:avLst/>
@@ -1941,7 +5869,48 @@
     </w:p>
     <w:p>
       <w:r>
-        <w:t>Provides more flexibility in configuring display properties</w:t>
+        <w:lastRenderedPageBreak/>
+        <w:t xml:space="preserve">Once you have imported the custom visual distribution file named </w:t>
+      </w:r>
+      <w:hyperlink r:id="rId32" w:history="1">
+        <w:r>
+          <w:rPr>
+            <w:rStyle w:val="Hyperlink"/>
+          </w:rPr>
+          <w:t>localizedLabe.1.0.0.pbiviz</w:t>
+        </w:r>
+      </w:hyperlink>
+      <w:r>
+        <w:t xml:space="preserve"> into a Power BI Desktop project, you should be able to </w:t>
+      </w:r>
+      <w:r>
+        <w:t xml:space="preserve">begin using it. Once you have added an instance of the Localized Label visual to a report, you can add one of the measures in the </w:t>
+      </w:r>
+      <w:r>
+        <w:rPr>
+          <w:b/>
+          <w:bCs/>
+        </w:rPr>
+        <w:t>Localized Labels</w:t>
+      </w:r>
+      <w:r>
+        <w:t xml:space="preserve"> table into the </w:t>
+      </w:r>
+      <w:r>
+        <w:rPr>
+          <w:b/>
+          <w:bCs/>
+        </w:rPr>
+        <w:t>Localized Label</w:t>
+      </w:r>
+      <w:r>
+        <w:t xml:space="preserve"> </w:t>
+      </w:r>
+      <w:r>
+        <w:t xml:space="preserve">data role </w:t>
+      </w:r>
+      <w:r>
+        <w:t>as shown in the following screenshot.</w:t>
       </w:r>
     </w:p>
     <w:p>
@@ -1950,10 +5919,10 @@
           <w:noProof/>
         </w:rPr>
         <w:drawing>
-          <wp:inline distT="0" distB="0" distL="0" distR="0" wp14:anchorId="15E28119" wp14:editId="2D7F6091">
-            <wp:extent cx="3620386" cy="1713242"/>
-            <wp:effectExtent l="0" t="0" r="0" b="1270"/>
-            <wp:docPr id="18" name="Picture 18"/>
+          <wp:inline distT="0" distB="0" distL="0" distR="0" wp14:anchorId="65AAA8B7" wp14:editId="17C6A68E">
+            <wp:extent cx="4700604" cy="2117558"/>
+            <wp:effectExtent l="0" t="0" r="5080" b="0"/>
+            <wp:docPr id="15" name="Picture 15"/>
             <wp:cNvGraphicFramePr>
               <a:graphicFrameLocks xmlns:a="http://schemas.openxmlformats.org/drawingml/2006/main" noChangeAspect="1"/>
             </wp:cNvGraphicFramePr>
@@ -1961,13 +5930,13 @@
               <a:graphicData uri="http://schemas.openxmlformats.org/drawingml/2006/picture">
                 <pic:pic xmlns:pic="http://schemas.openxmlformats.org/drawingml/2006/picture">
                   <pic:nvPicPr>
-                    <pic:cNvPr id="0" name="Picture 9"/>
+                    <pic:cNvPr id="0" name="Picture 1"/>
                     <pic:cNvPicPr>
                       <a:picLocks noChangeAspect="1" noChangeArrowheads="1"/>
                     </pic:cNvPicPr>
                   </pic:nvPicPr>
                   <pic:blipFill>
-                    <a:blip r:embed="rId24" cstate="print">
+                    <a:blip r:embed="rId33" cstate="print">
                       <a:extLst>
                         <a:ext uri="{28A0092B-C50C-407E-A947-70E740481C1C}">
                           <a14:useLocalDpi xmlns:a14="http://schemas.microsoft.com/office/drawing/2010/main" val="0"/>
@@ -1982,7 +5951,7 @@
                   <pic:spPr bwMode="auto">
                     <a:xfrm>
                       <a:off x="0" y="0"/>
-                      <a:ext cx="3632164" cy="1718816"/>
+                      <a:ext cx="4765009" cy="2146571"/>
                     </a:xfrm>
                     <a:prstGeom prst="rect">
                       <a:avLst/>
@@ -1999,21 +5968,411 @@
         </w:drawing>
       </w:r>
     </w:p>
+    <w:p>
+      <w:r>
+        <w:t xml:space="preserve">After you have added configured the </w:t>
+      </w:r>
+      <w:r>
+        <w:rPr>
+          <w:b/>
+          <w:bCs/>
+        </w:rPr>
+        <w:t>Localized Label</w:t>
+      </w:r>
+      <w:r>
+        <w:t xml:space="preserve"> data role, you can configure the font and background formatting of the visual in the </w:t>
+      </w:r>
+      <w:r>
+        <w:rPr>
+          <w:b/>
+          <w:bCs/>
+        </w:rPr>
+        <w:t>Label Properties</w:t>
+      </w:r>
+      <w:r>
+        <w:t xml:space="preserve"> section of the Format Pane.</w:t>
+      </w:r>
+    </w:p>
+    <w:p>
+      <w:r>
+        <w:rPr>
+          <w:noProof/>
+        </w:rPr>
+        <w:drawing>
+          <wp:inline distT="0" distB="0" distL="0" distR="0" wp14:anchorId="0BD6F1F0" wp14:editId="3E012F27">
+            <wp:extent cx="4288589" cy="3441765"/>
+            <wp:effectExtent l="0" t="0" r="0" b="6350"/>
+            <wp:docPr id="16" name="Picture 16"/>
+            <wp:cNvGraphicFramePr>
+              <a:graphicFrameLocks xmlns:a="http://schemas.openxmlformats.org/drawingml/2006/main" noChangeAspect="1"/>
+            </wp:cNvGraphicFramePr>
+            <a:graphic xmlns:a="http://schemas.openxmlformats.org/drawingml/2006/main">
+              <a:graphicData uri="http://schemas.openxmlformats.org/drawingml/2006/picture">
+                <pic:pic xmlns:pic="http://schemas.openxmlformats.org/drawingml/2006/picture">
+                  <pic:nvPicPr>
+                    <pic:cNvPr id="0" name="Picture 2"/>
+                    <pic:cNvPicPr>
+                      <a:picLocks noChangeAspect="1" noChangeArrowheads="1"/>
+                    </pic:cNvPicPr>
+                  </pic:nvPicPr>
+                  <pic:blipFill>
+                    <a:blip r:embed="rId34">
+                      <a:extLst>
+                        <a:ext uri="{28A0092B-C50C-407E-A947-70E740481C1C}">
+                          <a14:useLocalDpi xmlns:a14="http://schemas.microsoft.com/office/drawing/2010/main" val="0"/>
+                        </a:ext>
+                      </a:extLst>
+                    </a:blip>
+                    <a:srcRect/>
+                    <a:stretch>
+                      <a:fillRect/>
+                    </a:stretch>
+                  </pic:blipFill>
+                  <pic:spPr bwMode="auto">
+                    <a:xfrm>
+                      <a:off x="0" y="0"/>
+                      <a:ext cx="4356693" cy="3496421"/>
+                    </a:xfrm>
+                    <a:prstGeom prst="rect">
+                      <a:avLst/>
+                    </a:prstGeom>
+                    <a:noFill/>
+                    <a:ln>
+                      <a:noFill/>
+                    </a:ln>
+                  </pic:spPr>
+                </pic:pic>
+              </a:graphicData>
+            </a:graphic>
+          </wp:inline>
+        </w:drawing>
+      </w:r>
+    </w:p>
+    <w:p>
+      <w:pPr>
+        <w:pStyle w:val="Heading3"/>
+      </w:pPr>
+      <w:r>
+        <w:t>Add support for page navigation</w:t>
+      </w:r>
+    </w:p>
+    <w:p>
+      <w:r>
+        <w:t xml:space="preserve">Given that you cannot display page tabs to the user in a multi-language report, you must provide an alternative way for users to navigate from page to page. This can be accomplished by creating </w:t>
+      </w:r>
+      <w:r>
+        <w:t xml:space="preserve">shapes </w:t>
+      </w:r>
+      <w:r>
+        <w:t>which act as buttons</w:t>
+      </w:r>
+      <w:r>
+        <w:t xml:space="preserve">. When the user clicks on a shape, the share will apply a bookmark to navigate to another page. </w:t>
+      </w:r>
+      <w:r>
+        <w:t>To use this technique, you can begin by hiding every page in a report except for the first page which will act as the report</w:t>
+      </w:r>
+      <w:r>
+        <w:t>'s</w:t>
+      </w:r>
+      <w:r>
+        <w:t xml:space="preserve"> landing page.</w:t>
+      </w:r>
+    </w:p>
+    <w:p>
+      <w:pPr>
+        <w:spacing w:before="240"/>
+      </w:pPr>
+      <w:r>
+        <w:rPr>
+          <w:noProof/>
+        </w:rPr>
+        <w:drawing>
+          <wp:inline distT="0" distB="0" distL="0" distR="0" wp14:anchorId="040583D5" wp14:editId="27889D7F">
+            <wp:extent cx="5936026" cy="556126"/>
+            <wp:effectExtent l="0" t="0" r="0" b="0"/>
+            <wp:docPr id="25" name="Picture 25"/>
+            <wp:cNvGraphicFramePr>
+              <a:graphicFrameLocks xmlns:a="http://schemas.openxmlformats.org/drawingml/2006/main" noChangeAspect="1"/>
+            </wp:cNvGraphicFramePr>
+            <a:graphic xmlns:a="http://schemas.openxmlformats.org/drawingml/2006/main">
+              <a:graphicData uri="http://schemas.openxmlformats.org/drawingml/2006/picture">
+                <pic:pic xmlns:pic="http://schemas.openxmlformats.org/drawingml/2006/picture">
+                  <pic:nvPicPr>
+                    <pic:cNvPr id="0" name="Picture 2"/>
+                    <pic:cNvPicPr>
+                      <a:picLocks noChangeAspect="1" noChangeArrowheads="1"/>
+                    </pic:cNvPicPr>
+                  </pic:nvPicPr>
+                  <pic:blipFill>
+                    <a:blip r:embed="rId35">
+                      <a:extLst>
+                        <a:ext uri="{28A0092B-C50C-407E-A947-70E740481C1C}">
+                          <a14:useLocalDpi xmlns:a14="http://schemas.microsoft.com/office/drawing/2010/main" val="0"/>
+                        </a:ext>
+                      </a:extLst>
+                    </a:blip>
+                    <a:srcRect/>
+                    <a:stretch>
+                      <a:fillRect/>
+                    </a:stretch>
+                  </pic:blipFill>
+                  <pic:spPr bwMode="auto">
+                    <a:xfrm>
+                      <a:off x="0" y="0"/>
+                      <a:ext cx="6373334" cy="597096"/>
+                    </a:xfrm>
+                    <a:prstGeom prst="rect">
+                      <a:avLst/>
+                    </a:prstGeom>
+                    <a:noFill/>
+                    <a:ln>
+                      <a:noFill/>
+                    </a:ln>
+                  </pic:spPr>
+                </pic:pic>
+              </a:graphicData>
+            </a:graphic>
+          </wp:inline>
+        </w:drawing>
+      </w:r>
+    </w:p>
+    <w:p>
+      <w:r>
+        <w:lastRenderedPageBreak/>
+        <w:t xml:space="preserve">Next, you should create a set of bookmarks. Each bookmark should be created to navigate to specific page in the report. For example, the </w:t>
+      </w:r>
+      <w:r>
+        <w:rPr>
+          <w:b/>
+          <w:bCs/>
+        </w:rPr>
+        <w:t>ProductSales.pbix</w:t>
+      </w:r>
+      <w:r>
+        <w:t xml:space="preserve"> developer samples defines the set of navigation bookmarks shown in the following screenshot.</w:t>
+      </w:r>
+    </w:p>
+    <w:p>
+      <w:r>
+        <w:rPr>
+          <w:noProof/>
+        </w:rPr>
+        <w:drawing>
+          <wp:inline distT="0" distB="0" distL="0" distR="0" wp14:anchorId="12B0AF69" wp14:editId="15C6EAD3">
+            <wp:extent cx="1475873" cy="1819240"/>
+            <wp:effectExtent l="0" t="0" r="0" b="0"/>
+            <wp:docPr id="26" name="Picture 26"/>
+            <wp:cNvGraphicFramePr>
+              <a:graphicFrameLocks xmlns:a="http://schemas.openxmlformats.org/drawingml/2006/main" noChangeAspect="1"/>
+            </wp:cNvGraphicFramePr>
+            <a:graphic xmlns:a="http://schemas.openxmlformats.org/drawingml/2006/main">
+              <a:graphicData uri="http://schemas.openxmlformats.org/drawingml/2006/picture">
+                <pic:pic xmlns:pic="http://schemas.openxmlformats.org/drawingml/2006/picture">
+                  <pic:nvPicPr>
+                    <pic:cNvPr id="0" name="Picture 3"/>
+                    <pic:cNvPicPr>
+                      <a:picLocks noChangeAspect="1" noChangeArrowheads="1"/>
+                    </pic:cNvPicPr>
+                  </pic:nvPicPr>
+                  <pic:blipFill>
+                    <a:blip r:embed="rId36">
+                      <a:extLst>
+                        <a:ext uri="{28A0092B-C50C-407E-A947-70E740481C1C}">
+                          <a14:useLocalDpi xmlns:a14="http://schemas.microsoft.com/office/drawing/2010/main" val="0"/>
+                        </a:ext>
+                      </a:extLst>
+                    </a:blip>
+                    <a:srcRect/>
+                    <a:stretch>
+                      <a:fillRect/>
+                    </a:stretch>
+                  </pic:blipFill>
+                  <pic:spPr bwMode="auto">
+                    <a:xfrm>
+                      <a:off x="0" y="0"/>
+                      <a:ext cx="1498243" cy="1846814"/>
+                    </a:xfrm>
+                    <a:prstGeom prst="rect">
+                      <a:avLst/>
+                    </a:prstGeom>
+                    <a:noFill/>
+                    <a:ln>
+                      <a:noFill/>
+                    </a:ln>
+                  </pic:spPr>
+                </pic:pic>
+              </a:graphicData>
+            </a:graphic>
+          </wp:inline>
+        </w:drawing>
+      </w:r>
+    </w:p>
+    <w:p>
+      <w:r>
+        <w:t>Remember, that you cannot add a button with literal text</w:t>
+      </w:r>
+      <w:r>
+        <w:t xml:space="preserve"> to a multi-language report</w:t>
+      </w:r>
+      <w:r>
+        <w:t xml:space="preserve">. Instead, you must be a bit more creative and use a technique that supports localizing button captions. This can be accomplished by using a shape which is overlaid on top of a localized label visual. The shape should be configured as completely transparent without a border or any background color. </w:t>
+      </w:r>
+      <w:r>
+        <w:t xml:space="preserve">The shape should also be configured with an action to trigger a bookmark. </w:t>
+      </w:r>
+      <w:r>
+        <w:t>The idea is that the user only sees the localized label with the button caption. However, when the user clicks on the localized label visual, there is a transparent shape on top that triggers the action to apply a bookmark and navigate to another page.</w:t>
+      </w:r>
+    </w:p>
+    <w:p>
+      <w:r>
+        <w:rPr>
+          <w:noProof/>
+        </w:rPr>
+        <w:drawing>
+          <wp:inline distT="0" distB="0" distL="0" distR="0" wp14:anchorId="5FDBD185" wp14:editId="7CFA4E08">
+            <wp:extent cx="4195858" cy="860926"/>
+            <wp:effectExtent l="0" t="0" r="0" b="0"/>
+            <wp:docPr id="31" name="Picture 31"/>
+            <wp:cNvGraphicFramePr>
+              <a:graphicFrameLocks xmlns:a="http://schemas.openxmlformats.org/drawingml/2006/main" noChangeAspect="1"/>
+            </wp:cNvGraphicFramePr>
+            <a:graphic xmlns:a="http://schemas.openxmlformats.org/drawingml/2006/main">
+              <a:graphicData uri="http://schemas.openxmlformats.org/drawingml/2006/picture">
+                <pic:pic xmlns:pic="http://schemas.openxmlformats.org/drawingml/2006/picture">
+                  <pic:nvPicPr>
+                    <pic:cNvPr id="0" name="Picture 6"/>
+                    <pic:cNvPicPr>
+                      <a:picLocks noChangeAspect="1" noChangeArrowheads="1"/>
+                    </pic:cNvPicPr>
+                  </pic:nvPicPr>
+                  <pic:blipFill>
+                    <a:blip r:embed="rId37">
+                      <a:extLst>
+                        <a:ext uri="{28A0092B-C50C-407E-A947-70E740481C1C}">
+                          <a14:useLocalDpi xmlns:a14="http://schemas.microsoft.com/office/drawing/2010/main" val="0"/>
+                        </a:ext>
+                      </a:extLst>
+                    </a:blip>
+                    <a:srcRect/>
+                    <a:stretch>
+                      <a:fillRect/>
+                    </a:stretch>
+                  </pic:blipFill>
+                  <pic:spPr bwMode="auto">
+                    <a:xfrm>
+                      <a:off x="0" y="0"/>
+                      <a:ext cx="4342372" cy="890988"/>
+                    </a:xfrm>
+                    <a:prstGeom prst="rect">
+                      <a:avLst/>
+                    </a:prstGeom>
+                    <a:noFill/>
+                    <a:ln>
+                      <a:noFill/>
+                    </a:ln>
+                  </pic:spPr>
+                </pic:pic>
+              </a:graphicData>
+            </a:graphic>
+          </wp:inline>
+        </w:drawing>
+      </w:r>
+    </w:p>
+    <w:p>
+      <w:r>
+        <w:t xml:space="preserve">The </w:t>
+      </w:r>
+      <w:r>
+        <w:rPr>
+          <w:b/>
+          <w:bCs/>
+        </w:rPr>
+        <w:t>ProductSales.pbix</w:t>
+      </w:r>
+      <w:r>
+        <w:t xml:space="preserve"> developer sample uses this technique to build a left navigation menu with a set of buttons which allows users to navigate between the pages in the report. The key point is that these button captions can be localized and will be displayed using metadata translations.</w:t>
+      </w:r>
+    </w:p>
+    <w:p>
+      <w:r>
+        <w:rPr>
+          <w:noProof/>
+        </w:rPr>
+        <w:drawing>
+          <wp:inline distT="0" distB="0" distL="0" distR="0" wp14:anchorId="58E50EC0" wp14:editId="22163CCD">
+            <wp:extent cx="6153654" cy="3406273"/>
+            <wp:effectExtent l="0" t="0" r="0" b="3810"/>
+            <wp:docPr id="36" name="Picture 36"/>
+            <wp:cNvGraphicFramePr>
+              <a:graphicFrameLocks xmlns:a="http://schemas.openxmlformats.org/drawingml/2006/main" noChangeAspect="1"/>
+            </wp:cNvGraphicFramePr>
+            <a:graphic xmlns:a="http://schemas.openxmlformats.org/drawingml/2006/main">
+              <a:graphicData uri="http://schemas.openxmlformats.org/drawingml/2006/picture">
+                <pic:pic xmlns:pic="http://schemas.openxmlformats.org/drawingml/2006/picture">
+                  <pic:nvPicPr>
+                    <pic:cNvPr id="0" name="Picture 3"/>
+                    <pic:cNvPicPr>
+                      <a:picLocks noChangeAspect="1" noChangeArrowheads="1"/>
+                    </pic:cNvPicPr>
+                  </pic:nvPicPr>
+                  <pic:blipFill>
+                    <a:blip r:embed="rId38">
+                      <a:extLst>
+                        <a:ext uri="{28A0092B-C50C-407E-A947-70E740481C1C}">
+                          <a14:useLocalDpi xmlns:a14="http://schemas.microsoft.com/office/drawing/2010/main" val="0"/>
+                        </a:ext>
+                      </a:extLst>
+                    </a:blip>
+                    <a:srcRect/>
+                    <a:stretch>
+                      <a:fillRect/>
+                    </a:stretch>
+                  </pic:blipFill>
+                  <pic:spPr bwMode="auto">
+                    <a:xfrm>
+                      <a:off x="0" y="0"/>
+                      <a:ext cx="6172131" cy="3416500"/>
+                    </a:xfrm>
+                    <a:prstGeom prst="rect">
+                      <a:avLst/>
+                    </a:prstGeom>
+                    <a:noFill/>
+                    <a:ln>
+                      <a:noFill/>
+                    </a:ln>
+                  </pic:spPr>
+                </pic:pic>
+              </a:graphicData>
+            </a:graphic>
+          </wp:inline>
+        </w:drawing>
+      </w:r>
+    </w:p>
     <w:p/>
     <w:p>
       <w:pPr>
         <w:pStyle w:val="Heading2"/>
       </w:pPr>
-      <w:r>
-        <w:t xml:space="preserve">Adding Metadata Translations </w:t>
-      </w:r>
-      <w:r>
-        <w:t>to a Dataset</w:t>
-      </w:r>
-    </w:p>
-    <w:p>
-      <w:r>
-        <w:t>Once you have internationalized a PBIX project file and prepared it for localization, the next step is to add dataset translations for each language you need to support. You can accomplish this task by hand using an External Tool called the Tabular Editor</w:t>
+      <w:bookmarkStart w:id="10" w:name="_Toc73260214"/>
+      <w:r>
+        <w:t>Extend the PBIX project file with metadata translations</w:t>
+      </w:r>
+      <w:bookmarkEnd w:id="10"/>
+    </w:p>
+    <w:p>
+      <w:r>
+        <w:t xml:space="preserve">The previous section discussed how to prepare a PBIX project file for </w:t>
+      </w:r>
+      <w:r>
+        <w:t>localization</w:t>
+      </w:r>
+      <w:r>
+        <w:t xml:space="preserve">. In this section we'll discuss how to </w:t>
+      </w:r>
+      <w:r>
+        <w:t>add dataset translations for each language you need to support. You can accomplish this task by hand using an External Tool called the Tabular Editor</w:t>
       </w:r>
       <w:r>
         <w:t>. Alternatively, you can automate the task using an Power BI dataset API known as the Tabular Object Model (TOM). With either approach you can work on a PBIX project file that is open in Power BI Desktop.</w:t>
@@ -2025,9 +6384,9 @@
           <w:noProof/>
         </w:rPr>
         <w:drawing>
-          <wp:inline distT="0" distB="0" distL="0" distR="0" wp14:anchorId="2FF55C72" wp14:editId="4320E11D">
-            <wp:extent cx="2823714" cy="1132968"/>
-            <wp:effectExtent l="0" t="0" r="0" b="0"/>
+          <wp:inline distT="0" distB="0" distL="0" distR="0" wp14:anchorId="2FF55C72" wp14:editId="2AA9A1D0">
+            <wp:extent cx="5643178" cy="2264228"/>
+            <wp:effectExtent l="0" t="0" r="0" b="3175"/>
             <wp:docPr id="33" name="Picture 33"/>
             <wp:cNvGraphicFramePr>
               <a:graphicFrameLocks xmlns:a="http://schemas.openxmlformats.org/drawingml/2006/main" noChangeAspect="1"/>
@@ -2042,7 +6401,7 @@
                     </pic:cNvPicPr>
                   </pic:nvPicPr>
                   <pic:blipFill>
-                    <a:blip r:embed="rId25" cstate="print">
+                    <a:blip r:embed="rId39" cstate="print">
                       <a:extLst>
                         <a:ext uri="{28A0092B-C50C-407E-A947-70E740481C1C}">
                           <a14:useLocalDpi xmlns:a14="http://schemas.microsoft.com/office/drawing/2010/main" val="0"/>
@@ -2057,7 +6416,7 @@
                   <pic:spPr bwMode="auto">
                     <a:xfrm>
                       <a:off x="0" y="0"/>
-                      <a:ext cx="2849067" cy="1143140"/>
+                      <a:ext cx="5793555" cy="2324564"/>
                     </a:xfrm>
                     <a:prstGeom prst="rect">
                       <a:avLst/>
@@ -2076,16 +6435,117 @@
     </w:p>
     <w:p>
       <w:r>
-        <w:lastRenderedPageBreak/>
-        <w:t xml:space="preserve">While Power BI Desktop doesn't have any explicit support to add translations to a dataset, it is still part of the process. Once you open a PBIX project file in Power BI Desktop, the dataset is loaded into memory and </w:t>
-      </w:r>
-      <w:r>
-        <w:t>becomes accessible to both the Tabular Editor and to whatever custom code you write with TOM.</w:t>
-      </w:r>
-    </w:p>
-    <w:p>
-      <w:r>
-        <w:t>If often makes sense to add translations with a local setup involving Power BI Desktop as you build and ship a dataset with translations for the first time. Note that it is also possible to access datasets running in the Power BI Service using t eh exact same techniques. This screenshot show how you can continue to add and manage translations in a live dataset without needing to work with the PBIX project file.</w:t>
+        <w:t xml:space="preserve">While Power BI Desktop doesn't have </w:t>
+      </w:r>
+      <w:r>
+        <w:t>offer</w:t>
+      </w:r>
+      <w:r>
+        <w:t xml:space="preserve"> </w:t>
+      </w:r>
+      <w:r>
+        <w:t xml:space="preserve">any </w:t>
+      </w:r>
+      <w:r>
+        <w:t xml:space="preserve">explicit support to add translations to a dataset, it is still </w:t>
+      </w:r>
+      <w:r>
+        <w:t xml:space="preserve">used in the </w:t>
+      </w:r>
+      <w:r>
+        <w:t>process</w:t>
+      </w:r>
+      <w:r>
+        <w:t xml:space="preserve"> to add </w:t>
+      </w:r>
+      <w:r>
+        <w:t xml:space="preserve">and manage </w:t>
+      </w:r>
+      <w:r>
+        <w:t>translations</w:t>
+      </w:r>
+      <w:r>
+        <w:t xml:space="preserve">. Once you </w:t>
+      </w:r>
+      <w:r>
+        <w:t xml:space="preserve">have </w:t>
+      </w:r>
+      <w:r>
+        <w:t>open</w:t>
+      </w:r>
+      <w:r>
+        <w:t>ed</w:t>
+      </w:r>
+      <w:r>
+        <w:t xml:space="preserve"> a PBIX project file in Power BI Desktop, the dataset </w:t>
+      </w:r>
+      <w:r>
+        <w:t xml:space="preserve">inside the PBIX project </w:t>
+      </w:r>
+      <w:r>
+        <w:t xml:space="preserve">is loaded into memory and </w:t>
+      </w:r>
+      <w:r>
+        <w:t xml:space="preserve">becomes accessible to both the Tabular Editor and to whatever custom code you write </w:t>
+      </w:r>
+      <w:r>
+        <w:t xml:space="preserve">using the </w:t>
+      </w:r>
+      <w:r>
+        <w:t>TOM</w:t>
+      </w:r>
+      <w:r>
+        <w:t>.</w:t>
+      </w:r>
+    </w:p>
+    <w:p>
+      <w:r>
+        <w:t xml:space="preserve">In many scenarios, it makes sense to </w:t>
+      </w:r>
+      <w:r>
+        <w:t xml:space="preserve">add translations </w:t>
+      </w:r>
+      <w:r>
+        <w:t xml:space="preserve">directly to a dataset loaded into </w:t>
+      </w:r>
+      <w:r>
+        <w:t xml:space="preserve">Power BI Desktop as you build and ship a </w:t>
+      </w:r>
+      <w:r>
+        <w:t xml:space="preserve">PBIX project file </w:t>
+      </w:r>
+      <w:r>
+        <w:t xml:space="preserve">with translations for the first time. Note that it is also possible to access datasets running in the Power BI Service using </w:t>
+      </w:r>
+      <w:r>
+        <w:t xml:space="preserve">the </w:t>
+      </w:r>
+      <w:r>
+        <w:t xml:space="preserve">exact same techniques. </w:t>
+      </w:r>
+      <w:r>
+        <w:t xml:space="preserve">The </w:t>
+      </w:r>
+      <w:r>
+        <w:t xml:space="preserve">screenshot </w:t>
+      </w:r>
+      <w:r>
+        <w:t xml:space="preserve">below demonstrates </w:t>
+      </w:r>
+      <w:r>
+        <w:t xml:space="preserve">how you can continue to add and manage translations in a live dataset </w:t>
+      </w:r>
+      <w:r>
+        <w:t xml:space="preserve">running in the Power BI Service </w:t>
+      </w:r>
+      <w:r>
+        <w:t xml:space="preserve">without </w:t>
+      </w:r>
+      <w:r>
+        <w:t xml:space="preserve">involving </w:t>
+      </w:r>
+      <w:r>
+        <w:t>the PBIX project file.</w:t>
       </w:r>
     </w:p>
     <w:p>
@@ -2094,9 +6554,9 @@
           <w:noProof/>
         </w:rPr>
         <w:drawing>
-          <wp:inline distT="0" distB="0" distL="0" distR="0" wp14:anchorId="754BA1DA" wp14:editId="3D7753CF">
-            <wp:extent cx="3030748" cy="1049059"/>
-            <wp:effectExtent l="0" t="0" r="0" b="0"/>
+          <wp:inline distT="0" distB="0" distL="0" distR="0" wp14:anchorId="754BA1DA" wp14:editId="752B69E2">
+            <wp:extent cx="5975314" cy="2068286"/>
+            <wp:effectExtent l="0" t="0" r="6985" b="8255"/>
             <wp:docPr id="34" name="Picture 34"/>
             <wp:cNvGraphicFramePr>
               <a:graphicFrameLocks xmlns:a="http://schemas.openxmlformats.org/drawingml/2006/main" noChangeAspect="1"/>
@@ -2111,7 +6571,7 @@
                     </pic:cNvPicPr>
                   </pic:nvPicPr>
                   <pic:blipFill>
-                    <a:blip r:embed="rId26" cstate="print">
+                    <a:blip r:embed="rId40" cstate="print">
                       <a:extLst>
                         <a:ext uri="{28A0092B-C50C-407E-A947-70E740481C1C}">
                           <a14:useLocalDpi xmlns:a14="http://schemas.microsoft.com/office/drawing/2010/main" val="0"/>
@@ -2126,7 +6586,7 @@
                   <pic:spPr bwMode="auto">
                     <a:xfrm>
                       <a:off x="0" y="0"/>
-                      <a:ext cx="3070788" cy="1062918"/>
+                      <a:ext cx="6293093" cy="2178281"/>
                     </a:xfrm>
                     <a:prstGeom prst="rect">
                       <a:avLst/>
@@ -2144,23 +6604,141 @@
       </w:r>
     </w:p>
     <w:p>
+      <w:r>
+        <w:t xml:space="preserve">The </w:t>
+      </w:r>
+      <w:r>
+        <w:t xml:space="preserve">primary Microsoft </w:t>
+      </w:r>
+      <w:r>
+        <w:t xml:space="preserve">API for adding translations </w:t>
+      </w:r>
+      <w:r>
+        <w:t xml:space="preserve">to Power BI datasets </w:t>
+      </w:r>
+      <w:r>
+        <w:t xml:space="preserve">is the Tabular Object Model (TOM). You can use an External Tool named Tabular Editor to add dataset translations. </w:t>
+      </w:r>
+      <w:r>
+        <w:t xml:space="preserve">The Tabular Editor uses TOM behind the scenes which makes it a great tool to use if you don't want to write any custom code to manage dataset translations. </w:t>
+      </w:r>
+      <w:r>
+        <w:t xml:space="preserve">Alternatively, you can write </w:t>
+      </w:r>
+      <w:r>
+        <w:t xml:space="preserve">your own custom C# </w:t>
+      </w:r>
+      <w:r>
+        <w:t xml:space="preserve">code which </w:t>
+      </w:r>
+      <w:r>
+        <w:t xml:space="preserve">uses </w:t>
+      </w:r>
+      <w:r>
+        <w:t xml:space="preserve">TOM </w:t>
+      </w:r>
+      <w:r>
+        <w:t xml:space="preserve">to automate the entire process and </w:t>
+      </w:r>
+      <w:r>
+        <w:t xml:space="preserve">remove the manual aspects of </w:t>
+      </w:r>
+      <w:r>
+        <w:t>adding and managing translations</w:t>
+      </w:r>
+      <w:r>
+        <w:t>. Let's examine each approach.</w:t>
+      </w:r>
+    </w:p>
+    <w:p>
+      <w:pPr>
+        <w:pStyle w:val="Heading3"/>
+      </w:pPr>
+      <w:r>
+        <w:lastRenderedPageBreak/>
+        <w:t xml:space="preserve">Install the </w:t>
+      </w:r>
+      <w:r>
+        <w:t>Tabular Editor</w:t>
+      </w:r>
+    </w:p>
+    <w:p>
+      <w:r>
+        <w:t>If you plan to work with dataset translations, you should become comfortable working with the Tabular Editor</w:t>
+      </w:r>
+      <w:r>
+        <w:t xml:space="preserve">. Even if you </w:t>
+      </w:r>
+      <w:r>
+        <w:t xml:space="preserve">eventually </w:t>
+      </w:r>
+      <w:r>
+        <w:t xml:space="preserve">plan to write your own </w:t>
+      </w:r>
+      <w:r>
+        <w:t xml:space="preserve">TOM </w:t>
+      </w:r>
+      <w:r>
+        <w:t>code to manage translations, working with the Tabular Editor is a great way to learn how translations are structure</w:t>
+      </w:r>
+      <w:r>
+        <w:t>d</w:t>
+      </w:r>
+      <w:r>
+        <w:t xml:space="preserve"> within a dataset. You can download Tabular Editor </w:t>
+      </w:r>
+      <w:r>
+        <w:t xml:space="preserve">version 2 </w:t>
+      </w:r>
+      <w:r>
+        <w:t xml:space="preserve">for free </w:t>
+      </w:r>
+      <w:r>
+        <w:t xml:space="preserve">from the </w:t>
+      </w:r>
+      <w:r>
+        <w:t xml:space="preserve">web page at </w:t>
+      </w:r>
+      <w:r>
+        <w:t>following URL:</w:t>
+      </w:r>
+    </w:p>
+    <w:p>
       <w:pPr>
         <w:rPr>
           <w:rStyle w:val="Hyperlink"/>
         </w:rPr>
       </w:pPr>
-      <w:r>
-        <w:t xml:space="preserve">If you plan to work with dataset translations, you should become comfortable working with the Tabular Editor which can be downloaded from </w:t>
-      </w:r>
-      <w:r>
-        <w:t xml:space="preserve">following URL: </w:t>
-      </w:r>
-      <w:hyperlink r:id="rId27" w:history="1">
+      <w:hyperlink r:id="rId41" w:history="1">
         <w:r>
           <w:rPr>
             <w:rStyle w:val="Hyperlink"/>
           </w:rPr>
-          <w:t>https://github.com/otykier/TabularEditor/</w:t>
+          <w:t>https://github.com</w:t>
+        </w:r>
+        <w:r>
+          <w:rPr>
+            <w:rStyle w:val="Hyperlink"/>
+          </w:rPr>
+          <w:t>/</w:t>
+        </w:r>
+        <w:r>
+          <w:rPr>
+            <w:rStyle w:val="Hyperlink"/>
+          </w:rPr>
+          <w:t>otykier/Tabu</w:t>
+        </w:r>
+        <w:r>
+          <w:rPr>
+            <w:rStyle w:val="Hyperlink"/>
+          </w:rPr>
+          <w:t>l</w:t>
+        </w:r>
+        <w:r>
+          <w:rPr>
+            <w:rStyle w:val="Hyperlink"/>
+          </w:rPr>
+          <w:t>arEditor/</w:t>
         </w:r>
       </w:hyperlink>
       <w:r>
@@ -2172,7 +6750,182 @@
     </w:p>
     <w:p>
       <w:r>
-        <w:t>The Tabular Editor allows you to read and modify the metadata within a Power BI dataset.</w:t>
+        <w:t xml:space="preserve">Providing first-class support for </w:t>
+      </w:r>
+      <w:r>
+        <w:t xml:space="preserve">managing </w:t>
+      </w:r>
+      <w:r>
+        <w:t xml:space="preserve">dataset translations is just one of the areas where the Tabular Editor excels. </w:t>
+      </w:r>
+      <w:r>
+        <w:t xml:space="preserve">Tabular Editor goes way beyond </w:t>
+      </w:r>
+      <w:r>
+        <w:t xml:space="preserve">its </w:t>
+      </w:r>
+      <w:r>
+        <w:t xml:space="preserve">supporting translations to provide </w:t>
+      </w:r>
+      <w:r>
+        <w:t xml:space="preserve">a comprehensive </w:t>
+      </w:r>
+      <w:r>
+        <w:t>tool</w:t>
+      </w:r>
+      <w:r>
+        <w:t>set</w:t>
+      </w:r>
+      <w:r>
+        <w:t xml:space="preserve"> </w:t>
+      </w:r>
+      <w:r>
+        <w:t xml:space="preserve">for advanced data modeling </w:t>
+      </w:r>
+      <w:r>
+        <w:t xml:space="preserve">that go </w:t>
+      </w:r>
+      <w:r>
+        <w:t xml:space="preserve">far </w:t>
+      </w:r>
+      <w:r>
+        <w:t xml:space="preserve">beyond </w:t>
+      </w:r>
+      <w:r>
+        <w:t xml:space="preserve">the data modeling support </w:t>
+      </w:r>
+      <w:r>
+        <w:t xml:space="preserve">in Power BI Desktop. </w:t>
+      </w:r>
+      <w:r>
+        <w:t xml:space="preserve">Today, </w:t>
+      </w:r>
+      <w:r>
+        <w:t xml:space="preserve">Tabular Editor is recognized </w:t>
+      </w:r>
+      <w:r>
+        <w:t xml:space="preserve">by industry experts </w:t>
+      </w:r>
+      <w:r>
+        <w:t xml:space="preserve">as the premiere tool to use when building and optimizing large-scale </w:t>
+      </w:r>
+      <w:r>
+        <w:t xml:space="preserve">Power BI </w:t>
+      </w:r>
+      <w:r>
+        <w:t>datasets which contain billions of rows.</w:t>
+      </w:r>
+    </w:p>
+    <w:p>
+      <w:r>
+        <w:t xml:space="preserve">The Tabular Editor was created and continues to be maintained by a very talented developer in the Power BI community named </w:t>
+      </w:r>
+      <w:r>
+        <w:t xml:space="preserve">Daniel </w:t>
+      </w:r>
+      <w:proofErr w:type="spellStart"/>
+      <w:r>
+        <w:t>Otykier</w:t>
+      </w:r>
+      <w:proofErr w:type="spellEnd"/>
+      <w:r>
+        <w:t xml:space="preserve">. </w:t>
+      </w:r>
+      <w:r>
+        <w:t xml:space="preserve">While Tabular Editor version 2 is available for free, Daniel has recently introduced </w:t>
+      </w:r>
+      <w:r>
+        <w:t xml:space="preserve">Tabular Editor version 3 which is </w:t>
+      </w:r>
+      <w:r>
+        <w:t xml:space="preserve">based on </w:t>
+      </w:r>
+      <w:r>
+        <w:t>a paid licens</w:t>
+      </w:r>
+      <w:r>
+        <w:t xml:space="preserve">ing model. While the free version </w:t>
+      </w:r>
+      <w:r>
+        <w:t xml:space="preserve">of Tabular Editor </w:t>
+      </w:r>
+      <w:r>
+        <w:t xml:space="preserve">provides all the </w:t>
+      </w:r>
+      <w:r>
+        <w:t xml:space="preserve">support you need to add and manage dataset </w:t>
+      </w:r>
+      <w:r>
+        <w:t>translation</w:t>
+      </w:r>
+      <w:r>
+        <w:t>s</w:t>
+      </w:r>
+      <w:r>
+        <w:t xml:space="preserve">, you </w:t>
+      </w:r>
+      <w:r>
+        <w:t xml:space="preserve">must </w:t>
+      </w:r>
+      <w:r>
+        <w:t>purchas</w:t>
+      </w:r>
+      <w:r>
+        <w:t>e</w:t>
+      </w:r>
+      <w:r>
+        <w:t xml:space="preserve"> Tabular Editor version 3 to take advantage of some of the newer advanced data modeling features that are not available in </w:t>
+      </w:r>
+      <w:r>
+        <w:t>in the free version</w:t>
+      </w:r>
+      <w:r>
+        <w:t xml:space="preserve">. You can get more information </w:t>
+      </w:r>
+      <w:r>
+        <w:t xml:space="preserve">from the Tabular Editor website at </w:t>
+      </w:r>
+      <w:hyperlink r:id="rId42" w:history="1">
+        <w:r>
+          <w:rPr>
+            <w:rStyle w:val="Hyperlink"/>
+          </w:rPr>
+          <w:t>https://tabulareditor.com</w:t>
+        </w:r>
+      </w:hyperlink>
+      <w:r>
+        <w:t>.</w:t>
+      </w:r>
+    </w:p>
+    <w:p>
+      <w:r>
+        <w:t xml:space="preserve">Once you have installed Tabular Editor, Power BI Desktop will display a launch button for it on the </w:t>
+      </w:r>
+      <w:r>
+        <w:rPr>
+          <w:b/>
+          <w:bCs/>
+        </w:rPr>
+        <w:t>External Tools</w:t>
+      </w:r>
+      <w:r>
+        <w:t xml:space="preserve"> tab in the ribbon. Clicking on the </w:t>
+      </w:r>
+      <w:r>
+        <w:rPr>
+          <w:b/>
+          <w:bCs/>
+        </w:rPr>
+        <w:t>Tabular Editor</w:t>
+      </w:r>
+      <w:r>
+        <w:t xml:space="preserve"> button will launch Tabular Editor and </w:t>
+      </w:r>
+      <w:r>
+        <w:t xml:space="preserve">automatically </w:t>
+      </w:r>
+      <w:r>
+        <w:t>open the dataset for the current PBIX project file.</w:t>
       </w:r>
     </w:p>
     <w:p>
@@ -2181,9 +6934,94 @@
           <w:noProof/>
         </w:rPr>
         <w:drawing>
-          <wp:inline distT="0" distB="0" distL="0" distR="0" wp14:anchorId="37214923" wp14:editId="12FF8714">
-            <wp:extent cx="3457797" cy="1625485"/>
-            <wp:effectExtent l="19050" t="19050" r="9525" b="13335"/>
+          <wp:inline distT="0" distB="0" distL="0" distR="0" wp14:anchorId="7599BC67" wp14:editId="15FD41A8">
+            <wp:extent cx="2607129" cy="805040"/>
+            <wp:effectExtent l="0" t="0" r="3175" b="0"/>
+            <wp:docPr id="37" name="Picture 37"/>
+            <wp:cNvGraphicFramePr>
+              <a:graphicFrameLocks xmlns:a="http://schemas.openxmlformats.org/drawingml/2006/main" noChangeAspect="1"/>
+            </wp:cNvGraphicFramePr>
+            <a:graphic xmlns:a="http://schemas.openxmlformats.org/drawingml/2006/main">
+              <a:graphicData uri="http://schemas.openxmlformats.org/drawingml/2006/picture">
+                <pic:pic xmlns:pic="http://schemas.openxmlformats.org/drawingml/2006/picture">
+                  <pic:nvPicPr>
+                    <pic:cNvPr id="0" name="Picture 4"/>
+                    <pic:cNvPicPr>
+                      <a:picLocks noChangeAspect="1" noChangeArrowheads="1"/>
+                    </pic:cNvPicPr>
+                  </pic:nvPicPr>
+                  <pic:blipFill>
+                    <a:blip r:embed="rId43" cstate="print">
+                      <a:extLst>
+                        <a:ext uri="{28A0092B-C50C-407E-A947-70E740481C1C}">
+                          <a14:useLocalDpi xmlns:a14="http://schemas.microsoft.com/office/drawing/2010/main" val="0"/>
+                        </a:ext>
+                      </a:extLst>
+                    </a:blip>
+                    <a:srcRect/>
+                    <a:stretch>
+                      <a:fillRect/>
+                    </a:stretch>
+                  </pic:blipFill>
+                  <pic:spPr bwMode="auto">
+                    <a:xfrm>
+                      <a:off x="0" y="0"/>
+                      <a:ext cx="2745835" cy="847870"/>
+                    </a:xfrm>
+                    <a:prstGeom prst="rect">
+                      <a:avLst/>
+                    </a:prstGeom>
+                    <a:noFill/>
+                    <a:ln>
+                      <a:noFill/>
+                    </a:ln>
+                  </pic:spPr>
+                </pic:pic>
+              </a:graphicData>
+            </a:graphic>
+          </wp:inline>
+        </w:drawing>
+      </w:r>
+    </w:p>
+    <w:p>
+      <w:r>
+        <w:t xml:space="preserve">The Tabular Editor provides a user experience which makes it possible to view dataset objects such as tables, columns and measures along a list of their properties. The following screenshot demonstrates selecting a calculated table named </w:t>
+      </w:r>
+      <w:r>
+        <w:rPr>
+          <w:b/>
+          <w:bCs/>
+        </w:rPr>
+        <w:t>Calendar</w:t>
+      </w:r>
+      <w:r>
+        <w:t xml:space="preserve">. Once you have select an object in the left navigation, you can view or modify any of its properties including </w:t>
+      </w:r>
+      <w:r>
+        <w:t xml:space="preserve">the DAX expression </w:t>
+      </w:r>
+      <w:r>
+        <w:t xml:space="preserve">used to </w:t>
+      </w:r>
+      <w:r>
+        <w:t xml:space="preserve">create the </w:t>
+      </w:r>
+      <w:r>
+        <w:t xml:space="preserve">calculated </w:t>
+      </w:r>
+      <w:r>
+        <w:t>table.</w:t>
+      </w:r>
+    </w:p>
+    <w:p>
+      <w:r>
+        <w:rPr>
+          <w:noProof/>
+        </w:rPr>
+        <w:drawing>
+          <wp:inline distT="0" distB="0" distL="0" distR="0" wp14:anchorId="37214923" wp14:editId="588BB758">
+            <wp:extent cx="5771766" cy="2713264"/>
+            <wp:effectExtent l="19050" t="19050" r="19685" b="11430"/>
             <wp:docPr id="7" name="Picture 5">
               <a:extLst xmlns:a="http://schemas.openxmlformats.org/drawingml/2006/main">
                 <a:ext uri="{FF2B5EF4-FFF2-40B4-BE49-F238E27FC236}">
@@ -2210,7 +7048,7 @@
                     </pic:cNvPicPr>
                   </pic:nvPicPr>
                   <pic:blipFill>
-                    <a:blip r:embed="rId28"/>
+                    <a:blip r:embed="rId44"/>
                     <a:stretch>
                       <a:fillRect/>
                     </a:stretch>
@@ -2218,7 +7056,7 @@
                   <pic:spPr>
                     <a:xfrm>
                       <a:off x="0" y="0"/>
-                      <a:ext cx="3479381" cy="1635631"/>
+                      <a:ext cx="5891045" cy="2769336"/>
                     </a:xfrm>
                     <a:prstGeom prst="rect">
                       <a:avLst/>
@@ -2238,35 +7076,291 @@
     </w:p>
     <w:p>
       <w:pPr>
+        <w:pStyle w:val="Heading3"/>
+      </w:pPr>
+      <w:r>
+        <w:lastRenderedPageBreak/>
+        <w:t>Add dataset translations using Tabular Editor</w:t>
+      </w:r>
+    </w:p>
+    <w:p>
+      <w:r>
+        <w:t xml:space="preserve">Behind the scenes, the Tabular Editor </w:t>
+      </w:r>
+      <w:r>
+        <w:t>uses</w:t>
+      </w:r>
+      <w:r>
+        <w:t xml:space="preserve"> the </w:t>
+      </w:r>
+      <w:hyperlink r:id="rId45" w:history="1">
+        <w:r>
+          <w:rPr>
+            <w:rStyle w:val="Hyperlink"/>
+          </w:rPr>
+          <w:t>Tabular Object Model (TOM)</w:t>
+        </w:r>
+      </w:hyperlink>
+      <w:r>
+        <w:t xml:space="preserve"> to create and manage dataset object and to read and write dataset object properties.</w:t>
+      </w:r>
+      <w:r>
+        <w:t xml:space="preserve"> Therefore, it's helpful to have a basic understanding of how TOM works.</w:t>
+      </w:r>
+      <w:r>
+        <w:t xml:space="preserve"> </w:t>
+      </w:r>
+      <w:r>
+        <w:t xml:space="preserve">For each object, you can add translations </w:t>
+      </w:r>
+      <w:r>
+        <w:t xml:space="preserve">using </w:t>
+      </w:r>
+      <w:r>
+        <w:t xml:space="preserve">three </w:t>
+      </w:r>
+      <w:r>
+        <w:t xml:space="preserve">different </w:t>
+      </w:r>
+      <w:r>
+        <w:t xml:space="preserve">properties </w:t>
+      </w:r>
+      <w:r>
+        <w:t xml:space="preserve">that are supported at the dataset object level. These properties are </w:t>
+      </w:r>
+      <w:r>
         <w:rPr>
           <w:b/>
           <w:bCs/>
         </w:rPr>
-      </w:pPr>
-    </w:p>
-    <w:p/>
-    <w:p/>
-    <w:p>
-      <w:r>
-        <w:t>Creating models</w:t>
-      </w:r>
-      <w:r>
-        <w:t xml:space="preserve">. </w:t>
-      </w:r>
-      <w:r>
-        <w:t>importing and refreshing data</w:t>
+        <w:t>Caption</w:t>
       </w:r>
       <w:r>
         <w:t xml:space="preserve">, </w:t>
       </w:r>
       <w:r>
-        <w:t>Assigning roles and permissions</w:t>
-      </w:r>
-      <w:r>
-        <w:t xml:space="preserve">. </w:t>
-      </w:r>
-      <w:r>
-        <w:t>Adding support for secondary cultures/languages</w:t>
+        <w:rPr>
+          <w:b/>
+          <w:bCs/>
+        </w:rPr>
+        <w:t>Description</w:t>
+      </w:r>
+      <w:r>
+        <w:t xml:space="preserve"> and </w:t>
+      </w:r>
+      <w:proofErr w:type="spellStart"/>
+      <w:r>
+        <w:rPr>
+          <w:b/>
+          <w:bCs/>
+        </w:rPr>
+        <w:t>DisplayFolder</w:t>
+      </w:r>
+      <w:proofErr w:type="spellEnd"/>
+      <w:r>
+        <w:t>.</w:t>
+      </w:r>
+      <w:r>
+        <w:t xml:space="preserve"> The </w:t>
+      </w:r>
+      <w:r>
+        <w:rPr>
+          <w:b/>
+          <w:bCs/>
+        </w:rPr>
+        <w:t>Caption</w:t>
+      </w:r>
+      <w:r>
+        <w:t xml:space="preserve"> property is used to add </w:t>
+      </w:r>
+      <w:r>
+        <w:t xml:space="preserve">translations for the names of </w:t>
+      </w:r>
+      <w:r>
+        <w:t>dataset objects</w:t>
+      </w:r>
+      <w:r>
+        <w:t xml:space="preserve">. You can think of the </w:t>
+      </w:r>
+      <w:r>
+        <w:rPr>
+          <w:b/>
+          <w:bCs/>
+        </w:rPr>
+        <w:t>Caption</w:t>
+      </w:r>
+      <w:r>
+        <w:t xml:space="preserve"> property of a dataset object as the display name</w:t>
+      </w:r>
+      <w:r>
+        <w:t xml:space="preserve"> </w:t>
+      </w:r>
+      <w:r>
+        <w:t>which are seen by users.</w:t>
+      </w:r>
+    </w:p>
+    <w:p>
+      <w:r>
+        <w:t xml:space="preserve">Underneath the </w:t>
+      </w:r>
+      <w:r>
+        <w:rPr>
+          <w:b/>
+          <w:bCs/>
+        </w:rPr>
+        <w:t>Tables</w:t>
+      </w:r>
+      <w:r>
+        <w:t xml:space="preserve"> node in the Tabular Editor, there is node named </w:t>
+      </w:r>
+      <w:r>
+        <w:rPr>
+          <w:b/>
+          <w:bCs/>
+        </w:rPr>
+        <w:t>Translations</w:t>
+      </w:r>
+      <w:r>
+        <w:t>.</w:t>
+      </w:r>
+      <w:r>
+        <w:t xml:space="preserve"> This node contains all the </w:t>
+      </w:r>
+      <w:r>
+        <w:rPr>
+          <w:b/>
+          <w:bCs/>
+        </w:rPr>
+        <w:t>Culture</w:t>
+      </w:r>
+      <w:r>
+        <w:t xml:space="preserve"> </w:t>
+      </w:r>
+      <w:r>
+        <w:t xml:space="preserve">objects </w:t>
+      </w:r>
+      <w:r>
+        <w:t xml:space="preserve">which </w:t>
+      </w:r>
+      <w:r>
+        <w:t xml:space="preserve">have been added to the </w:t>
+      </w:r>
+      <w:r>
+        <w:t xml:space="preserve">current dataset definition. By default, every new PBIX project contains a single </w:t>
+      </w:r>
+      <w:r>
+        <w:rPr>
+          <w:b/>
+          <w:bCs/>
+        </w:rPr>
+        <w:t>Culture</w:t>
+      </w:r>
+      <w:r>
+        <w:t xml:space="preserve"> object based on the default language and the default locale. </w:t>
+      </w:r>
+      <w:r>
+        <w:t>T</w:t>
+      </w:r>
+      <w:r>
+        <w:t xml:space="preserve">he </w:t>
+      </w:r>
+      <w:r>
+        <w:rPr>
+          <w:b/>
+          <w:bCs/>
+        </w:rPr>
+        <w:t>ProductSales.pbix</w:t>
+      </w:r>
+      <w:r>
+        <w:t xml:space="preserve"> developer sample</w:t>
+      </w:r>
+      <w:r>
+        <w:t xml:space="preserve"> has </w:t>
+      </w:r>
+      <w:r>
+        <w:t xml:space="preserve">default </w:t>
+      </w:r>
+      <w:r>
+        <w:rPr>
+          <w:b/>
+          <w:bCs/>
+        </w:rPr>
+        <w:t>C</w:t>
+      </w:r>
+      <w:r>
+        <w:rPr>
+          <w:b/>
+          <w:bCs/>
+        </w:rPr>
+        <w:t>ulture</w:t>
+      </w:r>
+      <w:r>
+        <w:t xml:space="preserve"> </w:t>
+      </w:r>
+      <w:r>
+        <w:t xml:space="preserve">object </w:t>
+      </w:r>
+      <w:r>
+        <w:t xml:space="preserve">based on </w:t>
+      </w:r>
+      <w:r>
+        <w:t>English (</w:t>
+      </w:r>
+      <w:proofErr w:type="spellStart"/>
+      <w:r>
+        <w:rPr>
+          <w:b/>
+          <w:bCs/>
+        </w:rPr>
+        <w:t>en</w:t>
+      </w:r>
+      <w:proofErr w:type="spellEnd"/>
+      <w:r>
+        <w:t xml:space="preserve">) as its </w:t>
+      </w:r>
+      <w:r>
+        <w:t>language and the United States (</w:t>
+      </w:r>
+      <w:r>
+        <w:rPr>
+          <w:b/>
+          <w:bCs/>
+        </w:rPr>
+        <w:t>US</w:t>
+      </w:r>
+      <w:r>
+        <w:t>)</w:t>
+      </w:r>
+      <w:r>
+        <w:t xml:space="preserve"> as its locale</w:t>
+      </w:r>
+      <w:r>
+        <w:t xml:space="preserve">. That's why this default culture is given an </w:t>
+      </w:r>
+      <w:r>
+        <w:t xml:space="preserve">tagged with an </w:t>
+      </w:r>
+      <w:r>
+        <w:t xml:space="preserve">identifier of </w:t>
+      </w:r>
+      <w:proofErr w:type="spellStart"/>
+      <w:r>
+        <w:rPr>
+          <w:b/>
+          <w:bCs/>
+        </w:rPr>
+        <w:t>en</w:t>
+      </w:r>
+      <w:proofErr w:type="spellEnd"/>
+      <w:r>
+        <w:rPr>
+          <w:b/>
+          <w:bCs/>
+        </w:rPr>
+        <w:t>-US</w:t>
+      </w:r>
+      <w:r>
+        <w:t>.</w:t>
       </w:r>
     </w:p>
     <w:p>
@@ -2275,10 +7369,10 @@
           <w:noProof/>
         </w:rPr>
         <w:drawing>
-          <wp:inline distT="0" distB="0" distL="0" distR="0" wp14:anchorId="296113FB" wp14:editId="0C484A18">
-            <wp:extent cx="1697977" cy="1844040"/>
-            <wp:effectExtent l="0" t="0" r="0" b="3810"/>
-            <wp:docPr id="2" name="Picture 2"/>
+          <wp:inline distT="0" distB="0" distL="0" distR="0" wp14:anchorId="3289B76A" wp14:editId="49569C66">
+            <wp:extent cx="1361257" cy="1328057"/>
+            <wp:effectExtent l="0" t="0" r="0" b="5715"/>
+            <wp:docPr id="38" name="Picture 38"/>
             <wp:cNvGraphicFramePr>
               <a:graphicFrameLocks xmlns:a="http://schemas.openxmlformats.org/drawingml/2006/main" noChangeAspect="1"/>
             </wp:cNvGraphicFramePr>
@@ -2286,13 +7380,13 @@
               <a:graphicData uri="http://schemas.openxmlformats.org/drawingml/2006/picture">
                 <pic:pic xmlns:pic="http://schemas.openxmlformats.org/drawingml/2006/picture">
                   <pic:nvPicPr>
-                    <pic:cNvPr id="0" name="Picture 2"/>
+                    <pic:cNvPr id="0" name="Picture 5"/>
                     <pic:cNvPicPr>
                       <a:picLocks noChangeAspect="1" noChangeArrowheads="1"/>
                     </pic:cNvPicPr>
                   </pic:nvPicPr>
                   <pic:blipFill>
-                    <a:blip r:embed="rId29">
+                    <a:blip r:embed="rId46">
                       <a:extLst>
                         <a:ext uri="{28A0092B-C50C-407E-A947-70E740481C1C}">
                           <a14:useLocalDpi xmlns:a14="http://schemas.microsoft.com/office/drawing/2010/main" val="0"/>
@@ -2307,7 +7401,7 @@
                   <pic:spPr bwMode="auto">
                     <a:xfrm>
                       <a:off x="0" y="0"/>
-                      <a:ext cx="1704871" cy="1851527"/>
+                      <a:ext cx="1375117" cy="1341579"/>
                     </a:xfrm>
                     <a:prstGeom prst="rect">
                       <a:avLst/>
@@ -2326,22 +7420,78 @@
     </w:p>
     <w:p>
       <w:r>
-        <w:t>When you create a new PBIX projec</w:t>
-      </w:r>
-      <w:r>
-        <w:t>t, i</w:t>
-      </w:r>
-      <w:r>
-        <w:t>t has a default culture (en-US) but contains no translations</w:t>
-      </w:r>
-      <w:r>
-        <w:t xml:space="preserve">. </w:t>
-      </w:r>
-      <w:r>
-        <w:t>You must add translations for each spoken language</w:t>
-      </w:r>
-      <w:r>
-        <w:t>.</w:t>
+        <w:t xml:space="preserve">If you examine the property sheet </w:t>
+      </w:r>
+      <w:r>
+        <w:t xml:space="preserve">in the Tabular Editor </w:t>
+      </w:r>
+      <w:r>
+        <w:t xml:space="preserve">for a dataset object, you will see there is a </w:t>
+      </w:r>
+      <w:r>
+        <w:rPr>
+          <w:b/>
+          <w:bCs/>
+        </w:rPr>
+        <w:t>Translated Names</w:t>
+      </w:r>
+      <w:r>
+        <w:t xml:space="preserve"> section which track</w:t>
+      </w:r>
+      <w:r>
+        <w:t>s</w:t>
+      </w:r>
+      <w:r>
+        <w:t xml:space="preserve"> the</w:t>
+      </w:r>
+      <w:r>
+        <w:t xml:space="preserve"> value of the</w:t>
+      </w:r>
+      <w:r>
+        <w:t xml:space="preserve"> </w:t>
+      </w:r>
+      <w:r>
+        <w:rPr>
+          <w:b/>
+          <w:bCs/>
+        </w:rPr>
+        <w:t>Caption</w:t>
+      </w:r>
+      <w:r>
+        <w:t xml:space="preserve"> property. </w:t>
+      </w:r>
+      <w:r>
+        <w:t xml:space="preserve">By default, all the translations for the default </w:t>
+      </w:r>
+      <w:r>
+        <w:rPr>
+          <w:b/>
+          <w:bCs/>
+        </w:rPr>
+        <w:t>Culture</w:t>
+      </w:r>
+      <w:r>
+        <w:t xml:space="preserve"> object will have blank values. If you want to add translations manually, you can copy the </w:t>
+      </w:r>
+      <w:r>
+        <w:rPr>
+          <w:b/>
+          <w:bCs/>
+        </w:rPr>
+        <w:t>Name</w:t>
+      </w:r>
+      <w:r>
+        <w:t xml:space="preserve"> property for a dataset object and then paste that text value into the default Culture in the </w:t>
+      </w:r>
+      <w:r>
+        <w:rPr>
+          <w:b/>
+          <w:bCs/>
+        </w:rPr>
+        <w:t>Translated Names</w:t>
+      </w:r>
+      <w:r>
+        <w:t xml:space="preserve"> section.</w:t>
       </w:r>
     </w:p>
     <w:p>
@@ -2349,12 +7499,11 @@
         <w:rPr>
           <w:noProof/>
         </w:rPr>
-        <w:lastRenderedPageBreak/>
         <w:drawing>
-          <wp:inline distT="0" distB="0" distL="0" distR="0" wp14:anchorId="4C4F4040" wp14:editId="1760C6AC">
-            <wp:extent cx="2103853" cy="2232660"/>
-            <wp:effectExtent l="0" t="0" r="0" b="0"/>
-            <wp:docPr id="3" name="Picture 3"/>
+          <wp:inline distT="0" distB="0" distL="0" distR="0" wp14:anchorId="461C0A3E" wp14:editId="3BBFE0DA">
+            <wp:extent cx="5886383" cy="1725386"/>
+            <wp:effectExtent l="0" t="0" r="635" b="8255"/>
+            <wp:docPr id="39" name="Picture 39"/>
             <wp:cNvGraphicFramePr>
               <a:graphicFrameLocks xmlns:a="http://schemas.openxmlformats.org/drawingml/2006/main" noChangeAspect="1"/>
             </wp:cNvGraphicFramePr>
@@ -2362,13 +7511,13 @@
               <a:graphicData uri="http://schemas.openxmlformats.org/drawingml/2006/picture">
                 <pic:pic xmlns:pic="http://schemas.openxmlformats.org/drawingml/2006/picture">
                   <pic:nvPicPr>
-                    <pic:cNvPr id="0" name="Picture 3"/>
+                    <pic:cNvPr id="0" name="Picture 6"/>
                     <pic:cNvPicPr>
                       <a:picLocks noChangeAspect="1" noChangeArrowheads="1"/>
                     </pic:cNvPicPr>
                   </pic:nvPicPr>
                   <pic:blipFill>
-                    <a:blip r:embed="rId30">
+                    <a:blip r:embed="rId47" cstate="print">
                       <a:extLst>
                         <a:ext uri="{28A0092B-C50C-407E-A947-70E740481C1C}">
                           <a14:useLocalDpi xmlns:a14="http://schemas.microsoft.com/office/drawing/2010/main" val="0"/>
@@ -2383,7 +7532,7 @@
                   <pic:spPr bwMode="auto">
                     <a:xfrm>
                       <a:off x="0" y="0"/>
-                      <a:ext cx="2117010" cy="2246622"/>
+                      <a:ext cx="5972261" cy="1750558"/>
                     </a:xfrm>
                     <a:prstGeom prst="rect">
                       <a:avLst/>
@@ -2402,7 +7551,85 @@
     </w:p>
     <w:p>
       <w:r>
-        <w:t>Aaa</w:t>
+        <w:t xml:space="preserve">To add support </w:t>
+      </w:r>
+      <w:r>
+        <w:t xml:space="preserve">secondary </w:t>
+      </w:r>
+      <w:r>
+        <w:t>language</w:t>
+      </w:r>
+      <w:r>
+        <w:t>s</w:t>
+      </w:r>
+      <w:r>
+        <w:t xml:space="preserve">, you must add </w:t>
+      </w:r>
+      <w:r>
+        <w:t xml:space="preserve">one or more </w:t>
+      </w:r>
+      <w:r>
+        <w:t xml:space="preserve">new </w:t>
+      </w:r>
+      <w:r>
+        <w:rPr>
+          <w:b/>
+          <w:bCs/>
+        </w:rPr>
+        <w:t>Culture</w:t>
+      </w:r>
+      <w:r>
+        <w:t xml:space="preserve"> object</w:t>
+      </w:r>
+      <w:r>
+        <w:t>s</w:t>
+      </w:r>
+      <w:r>
+        <w:t xml:space="preserve"> to the </w:t>
+      </w:r>
+      <w:r>
+        <w:t>data model</w:t>
+      </w:r>
+      <w:r>
+        <w:t xml:space="preserve">. This can be accomplished by right-clicking the top-level </w:t>
+      </w:r>
+      <w:r>
+        <w:rPr>
+          <w:b/>
+          <w:bCs/>
+        </w:rPr>
+        <w:t>Translations</w:t>
+      </w:r>
+      <w:r>
+        <w:t xml:space="preserve"> node </w:t>
+      </w:r>
+      <w:r>
+        <w:t xml:space="preserve">in Tabular Editor </w:t>
+      </w:r>
+      <w:r>
+        <w:t xml:space="preserve">and </w:t>
+      </w:r>
+      <w:r>
+        <w:t xml:space="preserve">then </w:t>
+      </w:r>
+      <w:r>
+        <w:t>select</w:t>
+      </w:r>
+      <w:r>
+        <w:t>ing</w:t>
+      </w:r>
+      <w:r>
+        <w:t xml:space="preserve"> the </w:t>
+      </w:r>
+      <w:r>
+        <w:rPr>
+          <w:b/>
+          <w:bCs/>
+        </w:rPr>
+        <w:t>New Translation</w:t>
+      </w:r>
+      <w:r>
+        <w:t xml:space="preserve"> menu command.</w:t>
       </w:r>
     </w:p>
     <w:p>
@@ -2411,9 +7638,494 @@
           <w:noProof/>
         </w:rPr>
         <w:drawing>
-          <wp:inline distT="0" distB="0" distL="0" distR="0" wp14:anchorId="76B26BC7" wp14:editId="35DDB372">
-            <wp:extent cx="4705489" cy="2148840"/>
-            <wp:effectExtent l="0" t="0" r="0" b="3810"/>
+          <wp:inline distT="0" distB="0" distL="0" distR="0" wp14:anchorId="586666B2" wp14:editId="0DA70BE4">
+            <wp:extent cx="2131463" cy="1360715"/>
+            <wp:effectExtent l="0" t="0" r="2540" b="0"/>
+            <wp:docPr id="40" name="Picture 40"/>
+            <wp:cNvGraphicFramePr>
+              <a:graphicFrameLocks xmlns:a="http://schemas.openxmlformats.org/drawingml/2006/main" noChangeAspect="1"/>
+            </wp:cNvGraphicFramePr>
+            <a:graphic xmlns:a="http://schemas.openxmlformats.org/drawingml/2006/main">
+              <a:graphicData uri="http://schemas.openxmlformats.org/drawingml/2006/picture">
+                <pic:pic xmlns:pic="http://schemas.openxmlformats.org/drawingml/2006/picture">
+                  <pic:nvPicPr>
+                    <pic:cNvPr id="0" name="Picture 7"/>
+                    <pic:cNvPicPr>
+                      <a:picLocks noChangeAspect="1" noChangeArrowheads="1"/>
+                    </pic:cNvPicPr>
+                  </pic:nvPicPr>
+                  <pic:blipFill>
+                    <a:blip r:embed="rId48" cstate="print">
+                      <a:extLst>
+                        <a:ext uri="{28A0092B-C50C-407E-A947-70E740481C1C}">
+                          <a14:useLocalDpi xmlns:a14="http://schemas.microsoft.com/office/drawing/2010/main" val="0"/>
+                        </a:ext>
+                      </a:extLst>
+                    </a:blip>
+                    <a:srcRect/>
+                    <a:stretch>
+                      <a:fillRect/>
+                    </a:stretch>
+                  </pic:blipFill>
+                  <pic:spPr bwMode="auto">
+                    <a:xfrm>
+                      <a:off x="0" y="0"/>
+                      <a:ext cx="2172382" cy="1386837"/>
+                    </a:xfrm>
+                    <a:prstGeom prst="rect">
+                      <a:avLst/>
+                    </a:prstGeom>
+                    <a:noFill/>
+                    <a:ln>
+                      <a:noFill/>
+                    </a:ln>
+                  </pic:spPr>
+                </pic:pic>
+              </a:graphicData>
+            </a:graphic>
+          </wp:inline>
+        </w:drawing>
+      </w:r>
+    </w:p>
+    <w:p>
+      <w:r>
+        <w:lastRenderedPageBreak/>
+        <w:t xml:space="preserve">When you invoke the </w:t>
+      </w:r>
+      <w:r>
+        <w:rPr>
+          <w:b/>
+          <w:bCs/>
+        </w:rPr>
+        <w:t>New Translation</w:t>
+      </w:r>
+      <w:r>
+        <w:t xml:space="preserve"> command, you'll be prompted with the </w:t>
+      </w:r>
+      <w:r>
+        <w:rPr>
+          <w:b/>
+          <w:bCs/>
+        </w:rPr>
+        <w:t>Select Culture</w:t>
+      </w:r>
+      <w:r>
+        <w:t xml:space="preserve"> dialog which makes it possible to add a new </w:t>
+      </w:r>
+      <w:r>
+        <w:rPr>
+          <w:b/>
+          <w:bCs/>
+        </w:rPr>
+        <w:t>Culture</w:t>
+      </w:r>
+      <w:r>
+        <w:t xml:space="preserve"> object based on a specific language and locale. </w:t>
+      </w:r>
+    </w:p>
+    <w:p>
+      <w:r>
+        <w:rPr>
+          <w:noProof/>
+        </w:rPr>
+        <w:drawing>
+          <wp:inline distT="0" distB="0" distL="0" distR="0" wp14:anchorId="249F5B9C" wp14:editId="52865801">
+            <wp:extent cx="2331852" cy="1371600"/>
+            <wp:effectExtent l="0" t="0" r="0" b="0"/>
+            <wp:docPr id="41" name="Picture 41"/>
+            <wp:cNvGraphicFramePr>
+              <a:graphicFrameLocks xmlns:a="http://schemas.openxmlformats.org/drawingml/2006/main" noChangeAspect="1"/>
+            </wp:cNvGraphicFramePr>
+            <a:graphic xmlns:a="http://schemas.openxmlformats.org/drawingml/2006/main">
+              <a:graphicData uri="http://schemas.openxmlformats.org/drawingml/2006/picture">
+                <pic:pic xmlns:pic="http://schemas.openxmlformats.org/drawingml/2006/picture">
+                  <pic:nvPicPr>
+                    <pic:cNvPr id="0" name="Picture 8"/>
+                    <pic:cNvPicPr>
+                      <a:picLocks noChangeAspect="1" noChangeArrowheads="1"/>
+                    </pic:cNvPicPr>
+                  </pic:nvPicPr>
+                  <pic:blipFill>
+                    <a:blip r:embed="rId49">
+                      <a:extLst>
+                        <a:ext uri="{28A0092B-C50C-407E-A947-70E740481C1C}">
+                          <a14:useLocalDpi xmlns:a14="http://schemas.microsoft.com/office/drawing/2010/main" val="0"/>
+                        </a:ext>
+                      </a:extLst>
+                    </a:blip>
+                    <a:srcRect/>
+                    <a:stretch>
+                      <a:fillRect/>
+                    </a:stretch>
+                  </pic:blipFill>
+                  <pic:spPr bwMode="auto">
+                    <a:xfrm>
+                      <a:off x="0" y="0"/>
+                      <a:ext cx="2370731" cy="1394469"/>
+                    </a:xfrm>
+                    <a:prstGeom prst="rect">
+                      <a:avLst/>
+                    </a:prstGeom>
+                    <a:noFill/>
+                    <a:ln>
+                      <a:noFill/>
+                    </a:ln>
+                  </pic:spPr>
+                </pic:pic>
+              </a:graphicData>
+            </a:graphic>
+          </wp:inline>
+        </w:drawing>
+      </w:r>
+    </w:p>
+    <w:p>
+      <w:r>
+        <w:t xml:space="preserve">The </w:t>
+      </w:r>
+      <w:r>
+        <w:t>data model</w:t>
+      </w:r>
+      <w:r>
+        <w:t xml:space="preserve"> for the </w:t>
+      </w:r>
+      <w:r>
+        <w:rPr>
+          <w:b/>
+          <w:bCs/>
+        </w:rPr>
+        <w:t>ProductSales.pbix</w:t>
+      </w:r>
+      <w:r>
+        <w:t xml:space="preserve"> developer sample has been extended with four secondary </w:t>
+      </w:r>
+      <w:r>
+        <w:rPr>
+          <w:b/>
+          <w:bCs/>
+        </w:rPr>
+        <w:t>Culture</w:t>
+      </w:r>
+      <w:r>
+        <w:t xml:space="preserve"> objects to add support for </w:t>
+      </w:r>
+      <w:r>
+        <w:t xml:space="preserve">translations in </w:t>
+      </w:r>
+      <w:r>
+        <w:t>Spanish, French, German and Dutch.</w:t>
+      </w:r>
+    </w:p>
+    <w:p>
+      <w:r>
+        <w:rPr>
+          <w:noProof/>
+        </w:rPr>
+        <w:drawing>
+          <wp:inline distT="0" distB="0" distL="0" distR="0" wp14:anchorId="52D08B4F" wp14:editId="5CC54473">
+            <wp:extent cx="1297523" cy="1333500"/>
+            <wp:effectExtent l="0" t="0" r="0" b="0"/>
+            <wp:docPr id="42" name="Picture 42"/>
+            <wp:cNvGraphicFramePr>
+              <a:graphicFrameLocks xmlns:a="http://schemas.openxmlformats.org/drawingml/2006/main" noChangeAspect="1"/>
+            </wp:cNvGraphicFramePr>
+            <a:graphic xmlns:a="http://schemas.openxmlformats.org/drawingml/2006/main">
+              <a:graphicData uri="http://schemas.openxmlformats.org/drawingml/2006/picture">
+                <pic:pic xmlns:pic="http://schemas.openxmlformats.org/drawingml/2006/picture">
+                  <pic:nvPicPr>
+                    <pic:cNvPr id="0" name="Picture 9"/>
+                    <pic:cNvPicPr>
+                      <a:picLocks noChangeAspect="1" noChangeArrowheads="1"/>
+                    </pic:cNvPicPr>
+                  </pic:nvPicPr>
+                  <pic:blipFill>
+                    <a:blip r:embed="rId50">
+                      <a:extLst>
+                        <a:ext uri="{28A0092B-C50C-407E-A947-70E740481C1C}">
+                          <a14:useLocalDpi xmlns:a14="http://schemas.microsoft.com/office/drawing/2010/main" val="0"/>
+                        </a:ext>
+                      </a:extLst>
+                    </a:blip>
+                    <a:srcRect/>
+                    <a:stretch>
+                      <a:fillRect/>
+                    </a:stretch>
+                  </pic:blipFill>
+                  <pic:spPr bwMode="auto">
+                    <a:xfrm>
+                      <a:off x="0" y="0"/>
+                      <a:ext cx="1311565" cy="1347932"/>
+                    </a:xfrm>
+                    <a:prstGeom prst="rect">
+                      <a:avLst/>
+                    </a:prstGeom>
+                    <a:noFill/>
+                    <a:ln>
+                      <a:noFill/>
+                    </a:ln>
+                  </pic:spPr>
+                </pic:pic>
+              </a:graphicData>
+            </a:graphic>
+          </wp:inline>
+        </w:drawing>
+      </w:r>
+    </w:p>
+    <w:p>
+      <w:r>
+        <w:t xml:space="preserve">Once you have added </w:t>
+      </w:r>
+      <w:r>
+        <w:rPr>
+          <w:b/>
+          <w:bCs/>
+        </w:rPr>
+        <w:t>Culture</w:t>
+      </w:r>
+      <w:r>
+        <w:t xml:space="preserve"> objects for the secondary languages, </w:t>
+      </w:r>
+      <w:r>
+        <w:t xml:space="preserve">the </w:t>
+      </w:r>
+      <w:r>
+        <w:rPr>
+          <w:b/>
+          <w:bCs/>
+        </w:rPr>
+        <w:t>Translated Names</w:t>
+      </w:r>
+      <w:r>
+        <w:t xml:space="preserve"> section of the property sheet for each database object will provide the ability to add translations for </w:t>
+      </w:r>
+      <w:r>
+        <w:t>each language</w:t>
+      </w:r>
+      <w:r>
+        <w:t xml:space="preserve">. The following screenshot shows the </w:t>
+      </w:r>
+      <w:r>
+        <w:t xml:space="preserve">dataset </w:t>
+      </w:r>
+      <w:r>
+        <w:t xml:space="preserve">translations that have been added </w:t>
+      </w:r>
+      <w:r>
+        <w:t xml:space="preserve">to supply translated names for </w:t>
+      </w:r>
+      <w:r>
+        <w:t xml:space="preserve">the </w:t>
+      </w:r>
+      <w:r>
+        <w:rPr>
+          <w:b/>
+          <w:bCs/>
+        </w:rPr>
+        <w:t>Products</w:t>
+      </w:r>
+      <w:r>
+        <w:t xml:space="preserve"> table.</w:t>
+      </w:r>
+    </w:p>
+    <w:p>
+      <w:r>
+        <w:rPr>
+          <w:noProof/>
+        </w:rPr>
+        <w:drawing>
+          <wp:inline distT="0" distB="0" distL="0" distR="0" wp14:anchorId="3EA85BAD" wp14:editId="52F7405D">
+            <wp:extent cx="5388429" cy="1789152"/>
+            <wp:effectExtent l="0" t="0" r="3175" b="1905"/>
+            <wp:docPr id="44" name="Picture 44"/>
+            <wp:cNvGraphicFramePr>
+              <a:graphicFrameLocks xmlns:a="http://schemas.openxmlformats.org/drawingml/2006/main" noChangeAspect="1"/>
+            </wp:cNvGraphicFramePr>
+            <a:graphic xmlns:a="http://schemas.openxmlformats.org/drawingml/2006/main">
+              <a:graphicData uri="http://schemas.openxmlformats.org/drawingml/2006/picture">
+                <pic:pic xmlns:pic="http://schemas.openxmlformats.org/drawingml/2006/picture">
+                  <pic:nvPicPr>
+                    <pic:cNvPr id="0" name="Picture 11"/>
+                    <pic:cNvPicPr>
+                      <a:picLocks noChangeAspect="1" noChangeArrowheads="1"/>
+                    </pic:cNvPicPr>
+                  </pic:nvPicPr>
+                  <pic:blipFill>
+                    <a:blip r:embed="rId51">
+                      <a:extLst>
+                        <a:ext uri="{28A0092B-C50C-407E-A947-70E740481C1C}">
+                          <a14:useLocalDpi xmlns:a14="http://schemas.microsoft.com/office/drawing/2010/main" val="0"/>
+                        </a:ext>
+                      </a:extLst>
+                    </a:blip>
+                    <a:srcRect/>
+                    <a:stretch>
+                      <a:fillRect/>
+                    </a:stretch>
+                  </pic:blipFill>
+                  <pic:spPr bwMode="auto">
+                    <a:xfrm>
+                      <a:off x="0" y="0"/>
+                      <a:ext cx="5419161" cy="1799356"/>
+                    </a:xfrm>
+                    <a:prstGeom prst="rect">
+                      <a:avLst/>
+                    </a:prstGeom>
+                    <a:noFill/>
+                    <a:ln>
+                      <a:noFill/>
+                    </a:ln>
+                  </pic:spPr>
+                </pic:pic>
+              </a:graphicData>
+            </a:graphic>
+          </wp:inline>
+        </w:drawing>
+      </w:r>
+    </w:p>
+    <w:p>
+      <w:r>
+        <w:t xml:space="preserve">Here is another screenshot that shows how each measure in the </w:t>
+      </w:r>
+      <w:r>
+        <w:rPr>
+          <w:b/>
+          <w:bCs/>
+        </w:rPr>
+        <w:t>Localized Labels</w:t>
+      </w:r>
+      <w:r>
+        <w:t xml:space="preserve"> table has been configured with translations for each of the supported</w:t>
+      </w:r>
+      <w:r>
+        <w:t xml:space="preserve"> </w:t>
+      </w:r>
+      <w:r>
+        <w:t>languages</w:t>
+      </w:r>
+      <w:r>
+        <w:t>.</w:t>
+      </w:r>
+    </w:p>
+    <w:p>
+      <w:r>
+        <w:rPr>
+          <w:noProof/>
+        </w:rPr>
+        <w:drawing>
+          <wp:inline distT="0" distB="0" distL="0" distR="0" wp14:anchorId="55CCFC0A" wp14:editId="7564FF46">
+            <wp:extent cx="5181600" cy="1856368"/>
+            <wp:effectExtent l="0" t="0" r="0" b="0"/>
+            <wp:docPr id="45" name="Picture 45"/>
+            <wp:cNvGraphicFramePr>
+              <a:graphicFrameLocks xmlns:a="http://schemas.openxmlformats.org/drawingml/2006/main" noChangeAspect="1"/>
+            </wp:cNvGraphicFramePr>
+            <a:graphic xmlns:a="http://schemas.openxmlformats.org/drawingml/2006/main">
+              <a:graphicData uri="http://schemas.openxmlformats.org/drawingml/2006/picture">
+                <pic:pic xmlns:pic="http://schemas.openxmlformats.org/drawingml/2006/picture">
+                  <pic:nvPicPr>
+                    <pic:cNvPr id="0" name="Picture 12"/>
+                    <pic:cNvPicPr>
+                      <a:picLocks noChangeAspect="1" noChangeArrowheads="1"/>
+                    </pic:cNvPicPr>
+                  </pic:nvPicPr>
+                  <pic:blipFill>
+                    <a:blip r:embed="rId52">
+                      <a:extLst>
+                        <a:ext uri="{28A0092B-C50C-407E-A947-70E740481C1C}">
+                          <a14:useLocalDpi xmlns:a14="http://schemas.microsoft.com/office/drawing/2010/main" val="0"/>
+                        </a:ext>
+                      </a:extLst>
+                    </a:blip>
+                    <a:srcRect/>
+                    <a:stretch>
+                      <a:fillRect/>
+                    </a:stretch>
+                  </pic:blipFill>
+                  <pic:spPr bwMode="auto">
+                    <a:xfrm>
+                      <a:off x="0" y="0"/>
+                      <a:ext cx="5194618" cy="1861032"/>
+                    </a:xfrm>
+                    <a:prstGeom prst="rect">
+                      <a:avLst/>
+                    </a:prstGeom>
+                    <a:noFill/>
+                    <a:ln>
+                      <a:noFill/>
+                    </a:ln>
+                  </pic:spPr>
+                </pic:pic>
+              </a:graphicData>
+            </a:graphic>
+          </wp:inline>
+        </w:drawing>
+      </w:r>
+    </w:p>
+    <w:p>
+      <w:r>
+        <w:lastRenderedPageBreak/>
+        <w:t xml:space="preserve">The Tabular Editor provides a </w:t>
+      </w:r>
+      <w:r>
+        <w:rPr>
+          <w:b/>
+          <w:bCs/>
+        </w:rPr>
+        <w:t>Save As</w:t>
+      </w:r>
+      <w:r>
+        <w:t xml:space="preserve"> command which can be used to save a data model definition in a JSON file format. The JSON file with a dataset definition file is created with a </w:t>
+      </w:r>
+      <w:r>
+        <w:rPr>
+          <w:b/>
+          <w:bCs/>
+        </w:rPr>
+        <w:t>*.</w:t>
+      </w:r>
+      <w:proofErr w:type="spellStart"/>
+      <w:r>
+        <w:rPr>
+          <w:b/>
+          <w:bCs/>
+        </w:rPr>
+        <w:t>bim</w:t>
+      </w:r>
+      <w:proofErr w:type="spellEnd"/>
+      <w:r>
+        <w:t xml:space="preserve"> extension by convention. By saving a Power BI dataset definition as a </w:t>
+      </w:r>
+      <w:r>
+        <w:rPr>
+          <w:b/>
+          <w:bCs/>
+        </w:rPr>
+        <w:t>*.</w:t>
+      </w:r>
+      <w:proofErr w:type="spellStart"/>
+      <w:r>
+        <w:rPr>
+          <w:b/>
+          <w:bCs/>
+        </w:rPr>
+        <w:t>bim</w:t>
+      </w:r>
+      <w:proofErr w:type="spellEnd"/>
+      <w:r>
+        <w:t xml:space="preserve"> file and then inspecting the JSON inside is a good way to build your understanding of how translations work</w:t>
+      </w:r>
+      <w:r>
+        <w:t xml:space="preserve">. In </w:t>
+      </w:r>
+    </w:p>
+    <w:p>
+      <w:r>
+        <w:rPr>
+          <w:noProof/>
+        </w:rPr>
+        <w:drawing>
+          <wp:inline distT="0" distB="0" distL="0" distR="0" wp14:anchorId="76B26BC7" wp14:editId="44CB35A6">
+            <wp:extent cx="5601774" cy="2558143"/>
+            <wp:effectExtent l="0" t="0" r="0" b="0"/>
             <wp:docPr id="5" name="Picture 5"/>
             <wp:cNvGraphicFramePr>
               <a:graphicFrameLocks xmlns:a="http://schemas.openxmlformats.org/drawingml/2006/main" noChangeAspect="1"/>
@@ -2428,7 +8140,7 @@
                     </pic:cNvPicPr>
                   </pic:nvPicPr>
                   <pic:blipFill>
-                    <a:blip r:embed="rId31">
+                    <a:blip r:embed="rId53">
                       <a:extLst>
                         <a:ext uri="{28A0092B-C50C-407E-A947-70E740481C1C}">
                           <a14:useLocalDpi xmlns:a14="http://schemas.microsoft.com/office/drawing/2010/main" val="0"/>
@@ -2443,7 +8155,7 @@
                   <pic:spPr bwMode="auto">
                     <a:xfrm>
                       <a:off x="0" y="0"/>
-                      <a:ext cx="4714978" cy="2153173"/>
+                      <a:ext cx="5656791" cy="2583268"/>
                     </a:xfrm>
                     <a:prstGeom prst="rect">
                       <a:avLst/>
@@ -2467,7 +8179,15 @@
     </w:p>
     <w:p>
       <w:r>
-        <w:t>Contains translatedCaption for each translated string</w:t>
+        <w:t xml:space="preserve">Contains </w:t>
+      </w:r>
+      <w:proofErr w:type="spellStart"/>
+      <w:r>
+        <w:t>translatedCaption</w:t>
+      </w:r>
+      <w:proofErr w:type="spellEnd"/>
+      <w:r>
+        <w:t xml:space="preserve"> for each translated string</w:t>
       </w:r>
     </w:p>
     <w:p/>
@@ -2488,7 +8208,6 @@
         <w:rPr>
           <w:noProof/>
         </w:rPr>
-        <w:lastRenderedPageBreak/>
         <w:drawing>
           <wp:inline distT="0" distB="0" distL="0" distR="0" wp14:anchorId="1539E386" wp14:editId="68DA4D9D">
             <wp:extent cx="3133093" cy="2511499"/>
@@ -2519,7 +8238,7 @@
                     </pic:cNvPicPr>
                   </pic:nvPicPr>
                   <pic:blipFill>
-                    <a:blip r:embed="rId32"/>
+                    <a:blip r:embed="rId54"/>
                     <a:stretch>
                       <a:fillRect/>
                     </a:stretch>
@@ -2555,6 +8274,7 @@
         <w:rPr>
           <w:noProof/>
         </w:rPr>
+        <w:lastRenderedPageBreak/>
         <w:drawing>
           <wp:inline distT="0" distB="0" distL="0" distR="0" wp14:anchorId="4E482E84" wp14:editId="422D5492">
             <wp:extent cx="4880344" cy="1723939"/>
@@ -2573,7 +8293,7 @@
                     </pic:cNvPicPr>
                   </pic:nvPicPr>
                   <pic:blipFill>
-                    <a:blip r:embed="rId33" cstate="print">
+                    <a:blip r:embed="rId55" cstate="print">
                       <a:extLst>
                         <a:ext uri="{28A0092B-C50C-407E-A947-70E740481C1C}">
                           <a14:useLocalDpi xmlns:a14="http://schemas.microsoft.com/office/drawing/2010/main" val="0"/>
@@ -2666,7 +8386,7 @@
                     </pic:cNvPicPr>
                   </pic:nvPicPr>
                   <pic:blipFill rotWithShape="1">
-                    <a:blip r:embed="rId34"/>
+                    <a:blip r:embed="rId56"/>
                     <a:srcRect r="41198" b="38128"/>
                     <a:stretch/>
                   </pic:blipFill>
@@ -2695,6 +8415,17 @@
       </w:r>
     </w:p>
     <w:p>
+      <w:pPr>
+        <w:pStyle w:val="Heading3"/>
+      </w:pPr>
+      <w:r>
+        <w:t xml:space="preserve">Add dataset translations using </w:t>
+      </w:r>
+      <w:r>
+        <w:t>custom code</w:t>
+      </w:r>
+    </w:p>
+    <w:p>
       <w:r>
         <w:t>TOM programming</w:t>
       </w:r>
@@ -2741,6 +8472,7 @@
       <w:r>
         <w:t xml:space="preserve"> and </w:t>
       </w:r>
+      <w:proofErr w:type="spellStart"/>
       <w:r>
         <w:rPr>
           <w:b/>
@@ -2748,6 +8480,7 @@
         </w:rPr>
         <w:t>DisplayFolder</w:t>
       </w:r>
+      <w:proofErr w:type="spellEnd"/>
       <w:r>
         <w:t>.</w:t>
       </w:r>
@@ -2767,33 +8500,189 @@
         <w:t xml:space="preserve"> property to add a translation for the name of an object such as a table, column, measure or hierarchy. If your data model uses display folders to organize columns and measures within tables, you need to add additional translation using the </w:t>
       </w:r>
     </w:p>
+    <w:p>
+      <w:r>
+        <w:rPr>
+          <w:noProof/>
+        </w:rPr>
+        <w:drawing>
+          <wp:inline distT="0" distB="0" distL="0" distR="0" wp14:anchorId="48670B6B" wp14:editId="342DDB91">
+            <wp:extent cx="1697977" cy="1844040"/>
+            <wp:effectExtent l="0" t="0" r="0" b="3810"/>
+            <wp:docPr id="2" name="Picture 2"/>
+            <wp:cNvGraphicFramePr>
+              <a:graphicFrameLocks xmlns:a="http://schemas.openxmlformats.org/drawingml/2006/main" noChangeAspect="1"/>
+            </wp:cNvGraphicFramePr>
+            <a:graphic xmlns:a="http://schemas.openxmlformats.org/drawingml/2006/main">
+              <a:graphicData uri="http://schemas.openxmlformats.org/drawingml/2006/picture">
+                <pic:pic xmlns:pic="http://schemas.openxmlformats.org/drawingml/2006/picture">
+                  <pic:nvPicPr>
+                    <pic:cNvPr id="0" name="Picture 2"/>
+                    <pic:cNvPicPr>
+                      <a:picLocks noChangeAspect="1" noChangeArrowheads="1"/>
+                    </pic:cNvPicPr>
+                  </pic:nvPicPr>
+                  <pic:blipFill>
+                    <a:blip r:embed="rId57">
+                      <a:extLst>
+                        <a:ext uri="{28A0092B-C50C-407E-A947-70E740481C1C}">
+                          <a14:useLocalDpi xmlns:a14="http://schemas.microsoft.com/office/drawing/2010/main" val="0"/>
+                        </a:ext>
+                      </a:extLst>
+                    </a:blip>
+                    <a:srcRect/>
+                    <a:stretch>
+                      <a:fillRect/>
+                    </a:stretch>
+                  </pic:blipFill>
+                  <pic:spPr bwMode="auto">
+                    <a:xfrm>
+                      <a:off x="0" y="0"/>
+                      <a:ext cx="1704871" cy="1851527"/>
+                    </a:xfrm>
+                    <a:prstGeom prst="rect">
+                      <a:avLst/>
+                    </a:prstGeom>
+                    <a:noFill/>
+                    <a:ln>
+                      <a:noFill/>
+                    </a:ln>
+                  </pic:spPr>
+                </pic:pic>
+              </a:graphicData>
+            </a:graphic>
+          </wp:inline>
+        </w:drawing>
+      </w:r>
+    </w:p>
+    <w:p>
+      <w:r>
+        <w:t>When you create a new PBIX projec</w:t>
+      </w:r>
+      <w:r>
+        <w:t>t, i</w:t>
+      </w:r>
+      <w:r>
+        <w:t>t has a default culture (</w:t>
+      </w:r>
+      <w:proofErr w:type="spellStart"/>
+      <w:r>
+        <w:t>en</w:t>
+      </w:r>
+      <w:proofErr w:type="spellEnd"/>
+      <w:r>
+        <w:t>-US) but contains no translations</w:t>
+      </w:r>
+      <w:r>
+        <w:t xml:space="preserve">. </w:t>
+      </w:r>
+      <w:r>
+        <w:t>You must add translations for each spoken language</w:t>
+      </w:r>
+      <w:r>
+        <w:t>.</w:t>
+      </w:r>
+    </w:p>
+    <w:p>
+      <w:r>
+        <w:rPr>
+          <w:noProof/>
+        </w:rPr>
+        <w:lastRenderedPageBreak/>
+        <w:drawing>
+          <wp:inline distT="0" distB="0" distL="0" distR="0" wp14:anchorId="5E4D1F64" wp14:editId="4FBA37BD">
+            <wp:extent cx="2103853" cy="2232660"/>
+            <wp:effectExtent l="0" t="0" r="0" b="0"/>
+            <wp:docPr id="3" name="Picture 3"/>
+            <wp:cNvGraphicFramePr>
+              <a:graphicFrameLocks xmlns:a="http://schemas.openxmlformats.org/drawingml/2006/main" noChangeAspect="1"/>
+            </wp:cNvGraphicFramePr>
+            <a:graphic xmlns:a="http://schemas.openxmlformats.org/drawingml/2006/main">
+              <a:graphicData uri="http://schemas.openxmlformats.org/drawingml/2006/picture">
+                <pic:pic xmlns:pic="http://schemas.openxmlformats.org/drawingml/2006/picture">
+                  <pic:nvPicPr>
+                    <pic:cNvPr id="0" name="Picture 3"/>
+                    <pic:cNvPicPr>
+                      <a:picLocks noChangeAspect="1" noChangeArrowheads="1"/>
+                    </pic:cNvPicPr>
+                  </pic:nvPicPr>
+                  <pic:blipFill>
+                    <a:blip r:embed="rId58">
+                      <a:extLst>
+                        <a:ext uri="{28A0092B-C50C-407E-A947-70E740481C1C}">
+                          <a14:useLocalDpi xmlns:a14="http://schemas.microsoft.com/office/drawing/2010/main" val="0"/>
+                        </a:ext>
+                      </a:extLst>
+                    </a:blip>
+                    <a:srcRect/>
+                    <a:stretch>
+                      <a:fillRect/>
+                    </a:stretch>
+                  </pic:blipFill>
+                  <pic:spPr bwMode="auto">
+                    <a:xfrm>
+                      <a:off x="0" y="0"/>
+                      <a:ext cx="2117010" cy="2246622"/>
+                    </a:xfrm>
+                    <a:prstGeom prst="rect">
+                      <a:avLst/>
+                    </a:prstGeom>
+                    <a:noFill/>
+                    <a:ln>
+                      <a:noFill/>
+                    </a:ln>
+                  </pic:spPr>
+                </pic:pic>
+              </a:graphicData>
+            </a:graphic>
+          </wp:inline>
+        </w:drawing>
+      </w:r>
+    </w:p>
     <w:p/>
     <w:p/>
     <w:p>
       <w:pPr>
+        <w:pStyle w:val="Heading3"/>
+      </w:pPr>
+      <w:bookmarkStart w:id="11" w:name="_Toc73260215"/>
+      <w:r>
+        <w:t>Embedding Reports with Specific Locales</w:t>
+      </w:r>
+      <w:bookmarkEnd w:id="11"/>
+    </w:p>
+    <w:p/>
+    <w:p>
+      <w:pPr>
         <w:pStyle w:val="Heading2"/>
       </w:pPr>
-      <w:r>
-        <w:t>Embedding Reports with Specific Locales</w:t>
-      </w:r>
+      <w:bookmarkStart w:id="12" w:name="_Toc73260216"/>
+      <w:r>
+        <w:t xml:space="preserve">Design and implement </w:t>
+      </w:r>
+      <w:r>
+        <w:t xml:space="preserve">a </w:t>
+      </w:r>
+      <w:r>
+        <w:t>content translation strategy</w:t>
+      </w:r>
+      <w:bookmarkEnd w:id="12"/>
     </w:p>
     <w:p/>
     <w:p>
       <w:pPr>
-        <w:pStyle w:val="Heading2"/>
-      </w:pPr>
-      <w:r>
-        <w:t>Designing Data Models to Support Content Translations</w:t>
-      </w:r>
-    </w:p>
-    <w:p/>
-    <w:p>
-      <w:pPr>
-        <w:pStyle w:val="Heading2"/>
-      </w:pPr>
-      <w:r>
-        <w:t>Setting the Language for Current User using RLS and UserCulture</w:t>
-      </w:r>
+        <w:pStyle w:val="Heading3"/>
+      </w:pPr>
+      <w:bookmarkStart w:id="13" w:name="_Toc73260217"/>
+      <w:r>
+        <w:t xml:space="preserve">Setting the Language for Current User using RLS and </w:t>
+      </w:r>
+      <w:proofErr w:type="spellStart"/>
+      <w:r>
+        <w:t>UserCulture</w:t>
+      </w:r>
+      <w:bookmarkEnd w:id="13"/>
+      <w:proofErr w:type="spellEnd"/>
     </w:p>
     <w:p>
       <w:r>
@@ -2801,8 +8690,8 @@
       </w:r>
     </w:p>
     <w:sectPr>
-      <w:footerReference w:type="even" r:id="rId35"/>
-      <w:footerReference w:type="default" r:id="rId36"/>
+      <w:footerReference w:type="even" r:id="rId59"/>
+      <w:footerReference w:type="default" r:id="rId60"/>
       <w:pgSz w:w="12240" w:h="15840"/>
       <w:pgMar w:top="720" w:right="720" w:bottom="720" w:left="720" w:header="720" w:footer="720" w:gutter="0"/>
       <w:cols w:space="720"/>
@@ -2960,22 +8849,10 @@
     </w:pPr>
     <w:r>
       <w:rPr>
-        <w:color w:val="808080" w:themeColor="background1" w:themeShade="80"/>
-      </w:rPr>
-      <w:t xml:space="preserve"> </w:t>
-    </w:r>
-    <w:r>
-      <w:rPr>
         <w:noProof/>
         <w:color w:val="808080" w:themeColor="background1" w:themeShade="80"/>
       </w:rPr>
-      <w:t>App-Owns-Data Starter Kit</w:t>
-    </w:r>
-    <w:r>
-      <w:rPr>
-        <w:color w:val="808080" w:themeColor="background1" w:themeShade="80"/>
-      </w:rPr>
-      <w:t xml:space="preserve"> </w:t>
+      <w:t>Building Multi-language Reports in Power BI</w:t>
     </w:r>
     <w:r>
       <w:rPr>
@@ -3087,7 +8964,7 @@
   <w:abstractNum w:abstractNumId="0" w15:restartNumberingAfterBreak="0">
     <w:nsid w:val="FFFFFF7C"/>
     <w:multiLevelType w:val="singleLevel"/>
-    <w:tmpl w:val="1D1AE89E"/>
+    <w:tmpl w:val="E2CA2366"/>
     <w:lvl w:ilvl="0">
       <w:start w:val="1"/>
       <w:numFmt w:val="decimal"/>
@@ -3104,7 +8981,7 @@
   <w:abstractNum w:abstractNumId="1" w15:restartNumberingAfterBreak="0">
     <w:nsid w:val="FFFFFF7D"/>
     <w:multiLevelType w:val="singleLevel"/>
-    <w:tmpl w:val="6AC2EF8A"/>
+    <w:tmpl w:val="D592CAAC"/>
     <w:lvl w:ilvl="0">
       <w:start w:val="1"/>
       <w:numFmt w:val="decimal"/>
@@ -3139,7 +9016,7 @@
   <w:abstractNum w:abstractNumId="3" w15:restartNumberingAfterBreak="0">
     <w:nsid w:val="FFFFFF7F"/>
     <w:multiLevelType w:val="singleLevel"/>
-    <w:tmpl w:val="1DC6AB92"/>
+    <w:tmpl w:val="5B0EBF0C"/>
     <w:lvl w:ilvl="0">
       <w:start w:val="1"/>
       <w:numFmt w:val="decimal"/>
@@ -3156,7 +9033,7 @@
   <w:abstractNum w:abstractNumId="4" w15:restartNumberingAfterBreak="0">
     <w:nsid w:val="FFFFFF80"/>
     <w:multiLevelType w:val="singleLevel"/>
-    <w:tmpl w:val="2990D642"/>
+    <w:tmpl w:val="BCD26560"/>
     <w:lvl w:ilvl="0">
       <w:start w:val="1"/>
       <w:numFmt w:val="bullet"/>
@@ -3176,7 +9053,7 @@
   <w:abstractNum w:abstractNumId="5" w15:restartNumberingAfterBreak="0">
     <w:nsid w:val="FFFFFF81"/>
     <w:multiLevelType w:val="singleLevel"/>
-    <w:tmpl w:val="157C90A2"/>
+    <w:tmpl w:val="70E4625C"/>
     <w:lvl w:ilvl="0">
       <w:start w:val="1"/>
       <w:numFmt w:val="bullet"/>
@@ -3196,7 +9073,7 @@
   <w:abstractNum w:abstractNumId="6" w15:restartNumberingAfterBreak="0">
     <w:nsid w:val="FFFFFF82"/>
     <w:multiLevelType w:val="singleLevel"/>
-    <w:tmpl w:val="2918C2E4"/>
+    <w:tmpl w:val="E6341EE4"/>
     <w:lvl w:ilvl="0">
       <w:start w:val="1"/>
       <w:numFmt w:val="bullet"/>
@@ -3216,7 +9093,7 @@
   <w:abstractNum w:abstractNumId="7" w15:restartNumberingAfterBreak="0">
     <w:nsid w:val="FFFFFF83"/>
     <w:multiLevelType w:val="singleLevel"/>
-    <w:tmpl w:val="B762CDE4"/>
+    <w:tmpl w:val="DE34EFCC"/>
     <w:lvl w:ilvl="0">
       <w:start w:val="1"/>
       <w:numFmt w:val="bullet"/>
@@ -3236,7 +9113,7 @@
   <w:abstractNum w:abstractNumId="8" w15:restartNumberingAfterBreak="0">
     <w:nsid w:val="FFFFFF88"/>
     <w:multiLevelType w:val="singleLevel"/>
-    <w:tmpl w:val="3B14E67E"/>
+    <w:tmpl w:val="8FBC8666"/>
     <w:lvl w:ilvl="0">
       <w:start w:val="1"/>
       <w:numFmt w:val="decimal"/>
@@ -3253,7 +9130,7 @@
   <w:abstractNum w:abstractNumId="9" w15:restartNumberingAfterBreak="0">
     <w:nsid w:val="FFFFFF89"/>
     <w:multiLevelType w:val="singleLevel"/>
-    <w:tmpl w:val="4C96A2A8"/>
+    <w:tmpl w:val="A4F25C86"/>
     <w:lvl w:ilvl="0">
       <w:start w:val="1"/>
       <w:numFmt w:val="bullet"/>
@@ -3669,6 +9546,119 @@
     </w:lvl>
   </w:abstractNum>
   <w:abstractNum w:abstractNumId="14" w15:restartNumberingAfterBreak="0">
+    <w:nsid w:val="13EE3A41"/>
+    <w:multiLevelType w:val="hybridMultilevel"/>
+    <w:tmpl w:val="FFCCDCD0"/>
+    <w:lvl w:ilvl="0" w:tplc="04090001">
+      <w:start w:val="1"/>
+      <w:numFmt w:val="bullet"/>
+      <w:lvlText w:val=""/>
+      <w:lvlJc w:val="left"/>
+      <w:pPr>
+        <w:ind w:left="720" w:hanging="360"/>
+      </w:pPr>
+      <w:rPr>
+        <w:rFonts w:ascii="Symbol" w:hAnsi="Symbol" w:hint="default"/>
+      </w:rPr>
+    </w:lvl>
+    <w:lvl w:ilvl="1" w:tplc="04090003" w:tentative="1">
+      <w:start w:val="1"/>
+      <w:numFmt w:val="bullet"/>
+      <w:lvlText w:val="o"/>
+      <w:lvlJc w:val="left"/>
+      <w:pPr>
+        <w:ind w:left="1440" w:hanging="360"/>
+      </w:pPr>
+      <w:rPr>
+        <w:rFonts w:ascii="Courier New" w:hAnsi="Courier New" w:cs="Courier New" w:hint="default"/>
+      </w:rPr>
+    </w:lvl>
+    <w:lvl w:ilvl="2" w:tplc="04090005" w:tentative="1">
+      <w:start w:val="1"/>
+      <w:numFmt w:val="bullet"/>
+      <w:lvlText w:val=""/>
+      <w:lvlJc w:val="left"/>
+      <w:pPr>
+        <w:ind w:left="2160" w:hanging="360"/>
+      </w:pPr>
+      <w:rPr>
+        <w:rFonts w:ascii="Wingdings" w:hAnsi="Wingdings" w:hint="default"/>
+      </w:rPr>
+    </w:lvl>
+    <w:lvl w:ilvl="3" w:tplc="04090001" w:tentative="1">
+      <w:start w:val="1"/>
+      <w:numFmt w:val="bullet"/>
+      <w:lvlText w:val=""/>
+      <w:lvlJc w:val="left"/>
+      <w:pPr>
+        <w:ind w:left="2880" w:hanging="360"/>
+      </w:pPr>
+      <w:rPr>
+        <w:rFonts w:ascii="Symbol" w:hAnsi="Symbol" w:hint="default"/>
+      </w:rPr>
+    </w:lvl>
+    <w:lvl w:ilvl="4" w:tplc="04090003" w:tentative="1">
+      <w:start w:val="1"/>
+      <w:numFmt w:val="bullet"/>
+      <w:lvlText w:val="o"/>
+      <w:lvlJc w:val="left"/>
+      <w:pPr>
+        <w:ind w:left="3600" w:hanging="360"/>
+      </w:pPr>
+      <w:rPr>
+        <w:rFonts w:ascii="Courier New" w:hAnsi="Courier New" w:cs="Courier New" w:hint="default"/>
+      </w:rPr>
+    </w:lvl>
+    <w:lvl w:ilvl="5" w:tplc="04090005" w:tentative="1">
+      <w:start w:val="1"/>
+      <w:numFmt w:val="bullet"/>
+      <w:lvlText w:val=""/>
+      <w:lvlJc w:val="left"/>
+      <w:pPr>
+        <w:ind w:left="4320" w:hanging="360"/>
+      </w:pPr>
+      <w:rPr>
+        <w:rFonts w:ascii="Wingdings" w:hAnsi="Wingdings" w:hint="default"/>
+      </w:rPr>
+    </w:lvl>
+    <w:lvl w:ilvl="6" w:tplc="04090001" w:tentative="1">
+      <w:start w:val="1"/>
+      <w:numFmt w:val="bullet"/>
+      <w:lvlText w:val=""/>
+      <w:lvlJc w:val="left"/>
+      <w:pPr>
+        <w:ind w:left="5040" w:hanging="360"/>
+      </w:pPr>
+      <w:rPr>
+        <w:rFonts w:ascii="Symbol" w:hAnsi="Symbol" w:hint="default"/>
+      </w:rPr>
+    </w:lvl>
+    <w:lvl w:ilvl="7" w:tplc="04090003" w:tentative="1">
+      <w:start w:val="1"/>
+      <w:numFmt w:val="bullet"/>
+      <w:lvlText w:val="o"/>
+      <w:lvlJc w:val="left"/>
+      <w:pPr>
+        <w:ind w:left="5760" w:hanging="360"/>
+      </w:pPr>
+      <w:rPr>
+        <w:rFonts w:ascii="Courier New" w:hAnsi="Courier New" w:cs="Courier New" w:hint="default"/>
+      </w:rPr>
+    </w:lvl>
+    <w:lvl w:ilvl="8" w:tplc="04090005" w:tentative="1">
+      <w:start w:val="1"/>
+      <w:numFmt w:val="bullet"/>
+      <w:lvlText w:val=""/>
+      <w:lvlJc w:val="left"/>
+      <w:pPr>
+        <w:ind w:left="6480" w:hanging="360"/>
+      </w:pPr>
+      <w:rPr>
+        <w:rFonts w:ascii="Wingdings" w:hAnsi="Wingdings" w:hint="default"/>
+      </w:rPr>
+    </w:lvl>
+  </w:abstractNum>
+  <w:abstractNum w:abstractNumId="15" w15:restartNumberingAfterBreak="0">
     <w:nsid w:val="17177DF2"/>
     <w:multiLevelType w:val="hybridMultilevel"/>
     <w:tmpl w:val="136C5734"/>
@@ -3781,7 +9771,7 @@
       </w:rPr>
     </w:lvl>
   </w:abstractNum>
-  <w:abstractNum w:abstractNumId="15" w15:restartNumberingAfterBreak="0">
+  <w:abstractNum w:abstractNumId="16" w15:restartNumberingAfterBreak="0">
     <w:nsid w:val="1B874D61"/>
     <w:multiLevelType w:val="hybridMultilevel"/>
     <w:tmpl w:val="AA7AAC46"/>
@@ -3867,7 +9857,7 @@
       </w:pPr>
     </w:lvl>
   </w:abstractNum>
-  <w:abstractNum w:abstractNumId="16" w15:restartNumberingAfterBreak="0">
+  <w:abstractNum w:abstractNumId="17" w15:restartNumberingAfterBreak="0">
     <w:nsid w:val="1EB12F0F"/>
     <w:multiLevelType w:val="hybridMultilevel"/>
     <w:tmpl w:val="1940066A"/>
@@ -3980,7 +9970,7 @@
       </w:rPr>
     </w:lvl>
   </w:abstractNum>
-  <w:abstractNum w:abstractNumId="17" w15:restartNumberingAfterBreak="0">
+  <w:abstractNum w:abstractNumId="18" w15:restartNumberingAfterBreak="0">
     <w:nsid w:val="22C931D8"/>
     <w:multiLevelType w:val="hybridMultilevel"/>
     <w:tmpl w:val="B25A9EEE"/>
@@ -4093,7 +10083,7 @@
       </w:rPr>
     </w:lvl>
   </w:abstractNum>
-  <w:abstractNum w:abstractNumId="18" w15:restartNumberingAfterBreak="0">
+  <w:abstractNum w:abstractNumId="19" w15:restartNumberingAfterBreak="0">
     <w:nsid w:val="26C6239C"/>
     <w:multiLevelType w:val="multilevel"/>
     <w:tmpl w:val="57F23B70"/>
@@ -4206,7 +10196,7 @@
       </w:pPr>
     </w:lvl>
   </w:abstractNum>
-  <w:abstractNum w:abstractNumId="19" w15:restartNumberingAfterBreak="0">
+  <w:abstractNum w:abstractNumId="20" w15:restartNumberingAfterBreak="0">
     <w:nsid w:val="3C263266"/>
     <w:multiLevelType w:val="hybridMultilevel"/>
     <w:tmpl w:val="836429F6"/>
@@ -4319,7 +10309,7 @@
       </w:rPr>
     </w:lvl>
   </w:abstractNum>
-  <w:abstractNum w:abstractNumId="20" w15:restartNumberingAfterBreak="0">
+  <w:abstractNum w:abstractNumId="21" w15:restartNumberingAfterBreak="0">
     <w:nsid w:val="41AA6803"/>
     <w:multiLevelType w:val="hybridMultilevel"/>
     <w:tmpl w:val="3724EDB0"/>
@@ -4432,7 +10422,7 @@
       </w:rPr>
     </w:lvl>
   </w:abstractNum>
-  <w:abstractNum w:abstractNumId="21" w15:restartNumberingAfterBreak="0">
+  <w:abstractNum w:abstractNumId="22" w15:restartNumberingAfterBreak="0">
     <w:nsid w:val="457F4FCA"/>
     <w:multiLevelType w:val="multilevel"/>
     <w:tmpl w:val="57F23B70"/>
@@ -4545,7 +10535,7 @@
       </w:pPr>
     </w:lvl>
   </w:abstractNum>
-  <w:abstractNum w:abstractNumId="22" w15:restartNumberingAfterBreak="0">
+  <w:abstractNum w:abstractNumId="23" w15:restartNumberingAfterBreak="0">
     <w:nsid w:val="4DDB1293"/>
     <w:multiLevelType w:val="hybridMultilevel"/>
     <w:tmpl w:val="78969C72"/>
@@ -4658,7 +10648,7 @@
       </w:rPr>
     </w:lvl>
   </w:abstractNum>
-  <w:abstractNum w:abstractNumId="23" w15:restartNumberingAfterBreak="0">
+  <w:abstractNum w:abstractNumId="24" w15:restartNumberingAfterBreak="0">
     <w:nsid w:val="4E251C46"/>
     <w:multiLevelType w:val="hybridMultilevel"/>
     <w:tmpl w:val="E0E668B2"/>
@@ -4744,7 +10734,7 @@
       </w:pPr>
     </w:lvl>
   </w:abstractNum>
-  <w:abstractNum w:abstractNumId="24" w15:restartNumberingAfterBreak="0">
+  <w:abstractNum w:abstractNumId="25" w15:restartNumberingAfterBreak="0">
     <w:nsid w:val="51980C0E"/>
     <w:multiLevelType w:val="multilevel"/>
     <w:tmpl w:val="5A84D3B0"/>
@@ -4857,7 +10847,7 @@
       </w:pPr>
     </w:lvl>
   </w:abstractNum>
-  <w:abstractNum w:abstractNumId="25" w15:restartNumberingAfterBreak="0">
+  <w:abstractNum w:abstractNumId="26" w15:restartNumberingAfterBreak="0">
     <w:nsid w:val="57187807"/>
     <w:multiLevelType w:val="hybridMultilevel"/>
     <w:tmpl w:val="13702456"/>
@@ -4970,7 +10960,120 @@
       </w:rPr>
     </w:lvl>
   </w:abstractNum>
-  <w:abstractNum w:abstractNumId="26" w15:restartNumberingAfterBreak="0">
+  <w:abstractNum w:abstractNumId="27" w15:restartNumberingAfterBreak="0">
+    <w:nsid w:val="5AE41686"/>
+    <w:multiLevelType w:val="hybridMultilevel"/>
+    <w:tmpl w:val="7B8A0314"/>
+    <w:lvl w:ilvl="0" w:tplc="04090001">
+      <w:start w:val="1"/>
+      <w:numFmt w:val="bullet"/>
+      <w:lvlText w:val=""/>
+      <w:lvlJc w:val="left"/>
+      <w:pPr>
+        <w:ind w:left="720" w:hanging="360"/>
+      </w:pPr>
+      <w:rPr>
+        <w:rFonts w:ascii="Symbol" w:hAnsi="Symbol" w:hint="default"/>
+      </w:rPr>
+    </w:lvl>
+    <w:lvl w:ilvl="1" w:tplc="04090003" w:tentative="1">
+      <w:start w:val="1"/>
+      <w:numFmt w:val="bullet"/>
+      <w:lvlText w:val="o"/>
+      <w:lvlJc w:val="left"/>
+      <w:pPr>
+        <w:ind w:left="1440" w:hanging="360"/>
+      </w:pPr>
+      <w:rPr>
+        <w:rFonts w:ascii="Courier New" w:hAnsi="Courier New" w:cs="Courier New" w:hint="default"/>
+      </w:rPr>
+    </w:lvl>
+    <w:lvl w:ilvl="2" w:tplc="04090005" w:tentative="1">
+      <w:start w:val="1"/>
+      <w:numFmt w:val="bullet"/>
+      <w:lvlText w:val=""/>
+      <w:lvlJc w:val="left"/>
+      <w:pPr>
+        <w:ind w:left="2160" w:hanging="360"/>
+      </w:pPr>
+      <w:rPr>
+        <w:rFonts w:ascii="Wingdings" w:hAnsi="Wingdings" w:hint="default"/>
+      </w:rPr>
+    </w:lvl>
+    <w:lvl w:ilvl="3" w:tplc="04090001" w:tentative="1">
+      <w:start w:val="1"/>
+      <w:numFmt w:val="bullet"/>
+      <w:lvlText w:val=""/>
+      <w:lvlJc w:val="left"/>
+      <w:pPr>
+        <w:ind w:left="2880" w:hanging="360"/>
+      </w:pPr>
+      <w:rPr>
+        <w:rFonts w:ascii="Symbol" w:hAnsi="Symbol" w:hint="default"/>
+      </w:rPr>
+    </w:lvl>
+    <w:lvl w:ilvl="4" w:tplc="04090003" w:tentative="1">
+      <w:start w:val="1"/>
+      <w:numFmt w:val="bullet"/>
+      <w:lvlText w:val="o"/>
+      <w:lvlJc w:val="left"/>
+      <w:pPr>
+        <w:ind w:left="3600" w:hanging="360"/>
+      </w:pPr>
+      <w:rPr>
+        <w:rFonts w:ascii="Courier New" w:hAnsi="Courier New" w:cs="Courier New" w:hint="default"/>
+      </w:rPr>
+    </w:lvl>
+    <w:lvl w:ilvl="5" w:tplc="04090005" w:tentative="1">
+      <w:start w:val="1"/>
+      <w:numFmt w:val="bullet"/>
+      <w:lvlText w:val=""/>
+      <w:lvlJc w:val="left"/>
+      <w:pPr>
+        <w:ind w:left="4320" w:hanging="360"/>
+      </w:pPr>
+      <w:rPr>
+        <w:rFonts w:ascii="Wingdings" w:hAnsi="Wingdings" w:hint="default"/>
+      </w:rPr>
+    </w:lvl>
+    <w:lvl w:ilvl="6" w:tplc="04090001" w:tentative="1">
+      <w:start w:val="1"/>
+      <w:numFmt w:val="bullet"/>
+      <w:lvlText w:val=""/>
+      <w:lvlJc w:val="left"/>
+      <w:pPr>
+        <w:ind w:left="5040" w:hanging="360"/>
+      </w:pPr>
+      <w:rPr>
+        <w:rFonts w:ascii="Symbol" w:hAnsi="Symbol" w:hint="default"/>
+      </w:rPr>
+    </w:lvl>
+    <w:lvl w:ilvl="7" w:tplc="04090003" w:tentative="1">
+      <w:start w:val="1"/>
+      <w:numFmt w:val="bullet"/>
+      <w:lvlText w:val="o"/>
+      <w:lvlJc w:val="left"/>
+      <w:pPr>
+        <w:ind w:left="5760" w:hanging="360"/>
+      </w:pPr>
+      <w:rPr>
+        <w:rFonts w:ascii="Courier New" w:hAnsi="Courier New" w:cs="Courier New" w:hint="default"/>
+      </w:rPr>
+    </w:lvl>
+    <w:lvl w:ilvl="8" w:tplc="04090005" w:tentative="1">
+      <w:start w:val="1"/>
+      <w:numFmt w:val="bullet"/>
+      <w:lvlText w:val=""/>
+      <w:lvlJc w:val="left"/>
+      <w:pPr>
+        <w:ind w:left="6480" w:hanging="360"/>
+      </w:pPr>
+      <w:rPr>
+        <w:rFonts w:ascii="Wingdings" w:hAnsi="Wingdings" w:hint="default"/>
+      </w:rPr>
+    </w:lvl>
+  </w:abstractNum>
+  <w:abstractNum w:abstractNumId="28" w15:restartNumberingAfterBreak="0">
     <w:nsid w:val="5F033709"/>
     <w:multiLevelType w:val="multilevel"/>
     <w:tmpl w:val="134494A4"/>
@@ -5083,7 +11186,7 @@
       </w:pPr>
     </w:lvl>
   </w:abstractNum>
-  <w:abstractNum w:abstractNumId="27" w15:restartNumberingAfterBreak="0">
+  <w:abstractNum w:abstractNumId="29" w15:restartNumberingAfterBreak="0">
     <w:nsid w:val="5FE0643F"/>
     <w:multiLevelType w:val="multilevel"/>
     <w:tmpl w:val="35D48CB8"/>
@@ -5196,7 +11299,7 @@
       </w:pPr>
     </w:lvl>
   </w:abstractNum>
-  <w:abstractNum w:abstractNumId="28" w15:restartNumberingAfterBreak="0">
+  <w:abstractNum w:abstractNumId="30" w15:restartNumberingAfterBreak="0">
     <w:nsid w:val="6D9E1D84"/>
     <w:multiLevelType w:val="hybridMultilevel"/>
     <w:tmpl w:val="EE6406C2"/>
@@ -5282,7 +11385,7 @@
       </w:pPr>
     </w:lvl>
   </w:abstractNum>
-  <w:abstractNum w:abstractNumId="29" w15:restartNumberingAfterBreak="0">
+  <w:abstractNum w:abstractNumId="31" w15:restartNumberingAfterBreak="0">
     <w:nsid w:val="716F02F3"/>
     <w:multiLevelType w:val="hybridMultilevel"/>
     <w:tmpl w:val="BBE26B92"/>
@@ -5368,7 +11471,7 @@
       </w:pPr>
     </w:lvl>
   </w:abstractNum>
-  <w:abstractNum w:abstractNumId="30" w15:restartNumberingAfterBreak="0">
+  <w:abstractNum w:abstractNumId="32" w15:restartNumberingAfterBreak="0">
     <w:nsid w:val="75616D8A"/>
     <w:multiLevelType w:val="hybridMultilevel"/>
     <w:tmpl w:val="10366C30"/>
@@ -5454,7 +11557,7 @@
       </w:pPr>
     </w:lvl>
   </w:abstractNum>
-  <w:abstractNum w:abstractNumId="31" w15:restartNumberingAfterBreak="0">
+  <w:abstractNum w:abstractNumId="33" w15:restartNumberingAfterBreak="0">
     <w:nsid w:val="75970428"/>
     <w:multiLevelType w:val="hybridMultilevel"/>
     <w:tmpl w:val="5AA62112"/>
@@ -5568,10 +11671,10 @@
     </w:lvl>
   </w:abstractNum>
   <w:num w:numId="1">
-    <w:abstractNumId w:val="28"/>
+    <w:abstractNumId w:val="30"/>
   </w:num>
   <w:num w:numId="2">
-    <w:abstractNumId w:val="20"/>
+    <w:abstractNumId w:val="21"/>
   </w:num>
   <w:num w:numId="3">
     <w:abstractNumId w:val="9"/>
@@ -5604,64 +11707,70 @@
     <w:abstractNumId w:val="0"/>
   </w:num>
   <w:num w:numId="13">
-    <w:abstractNumId w:val="30"/>
+    <w:abstractNumId w:val="32"/>
   </w:num>
   <w:num w:numId="14">
     <w:abstractNumId w:val="10"/>
   </w:num>
   <w:num w:numId="15">
-    <w:abstractNumId w:val="24"/>
+    <w:abstractNumId w:val="25"/>
   </w:num>
   <w:num w:numId="16">
-    <w:abstractNumId w:val="21"/>
+    <w:abstractNumId w:val="22"/>
   </w:num>
   <w:num w:numId="17">
-    <w:abstractNumId w:val="26"/>
+    <w:abstractNumId w:val="28"/>
   </w:num>
   <w:num w:numId="18">
-    <w:abstractNumId w:val="27"/>
+    <w:abstractNumId w:val="29"/>
   </w:num>
   <w:num w:numId="19">
-    <w:abstractNumId w:val="18"/>
+    <w:abstractNumId w:val="19"/>
   </w:num>
   <w:num w:numId="20">
     <w:abstractNumId w:val="12"/>
   </w:num>
   <w:num w:numId="21">
-    <w:abstractNumId w:val="19"/>
+    <w:abstractNumId w:val="20"/>
   </w:num>
   <w:num w:numId="22">
-    <w:abstractNumId w:val="14"/>
+    <w:abstractNumId w:val="15"/>
   </w:num>
   <w:num w:numId="23">
-    <w:abstractNumId w:val="16"/>
+    <w:abstractNumId w:val="17"/>
   </w:num>
   <w:num w:numId="24">
-    <w:abstractNumId w:val="31"/>
+    <w:abstractNumId w:val="33"/>
   </w:num>
   <w:num w:numId="25">
-    <w:abstractNumId w:val="23"/>
+    <w:abstractNumId w:val="24"/>
   </w:num>
   <w:num w:numId="26">
     <w:abstractNumId w:val="11"/>
   </w:num>
   <w:num w:numId="27">
-    <w:abstractNumId w:val="17"/>
+    <w:abstractNumId w:val="18"/>
   </w:num>
   <w:num w:numId="28">
     <w:abstractNumId w:val="13"/>
   </w:num>
   <w:num w:numId="29">
-    <w:abstractNumId w:val="22"/>
+    <w:abstractNumId w:val="23"/>
   </w:num>
   <w:num w:numId="30">
-    <w:abstractNumId w:val="25"/>
+    <w:abstractNumId w:val="26"/>
   </w:num>
   <w:num w:numId="31">
-    <w:abstractNumId w:val="29"/>
+    <w:abstractNumId w:val="31"/>
   </w:num>
   <w:num w:numId="32">
-    <w:abstractNumId w:val="15"/>
+    <w:abstractNumId w:val="16"/>
+  </w:num>
+  <w:num w:numId="33">
+    <w:abstractNumId w:val="14"/>
+  </w:num>
+  <w:num w:numId="34">
+    <w:abstractNumId w:val="27"/>
   </w:num>
 </w:numbering>
 </file>
@@ -6064,7 +12173,7 @@
   <w:style w:type="paragraph" w:default="1" w:styleId="Normal">
     <w:name w:val="Normal"/>
     <w:qFormat/>
-    <w:rsid w:val="00ED0961"/>
+    <w:rsid w:val="00650386"/>
   </w:style>
   <w:style w:type="paragraph" w:styleId="Heading1">
     <w:name w:val="heading 1"/>
@@ -6133,6 +12242,7 @@
   <w:style w:type="character" w:default="1" w:styleId="DefaultParagraphFont">
     <w:name w:val="Default Paragraph Font"/>
     <w:uiPriority w:val="1"/>
+    <w:semiHidden/>
     <w:unhideWhenUsed/>
   </w:style>
   <w:style w:type="table" w:default="1" w:styleId="TableNormal">
@@ -6515,6 +12625,171 @@
       <w:szCs w:val="18"/>
     </w:rPr>
   </w:style>
+  <w:style w:type="table" w:styleId="TableGrid">
+    <w:name w:val="Table Grid"/>
+    <w:basedOn w:val="TableNormal"/>
+    <w:uiPriority w:val="39"/>
+    <w:rsid w:val="009624A8"/>
+    <w:pPr>
+      <w:spacing w:after="0" w:line="240" w:lineRule="auto"/>
+    </w:pPr>
+    <w:tblPr>
+      <w:tblBorders>
+        <w:top w:val="single" w:sz="4" w:space="0" w:color="auto"/>
+        <w:left w:val="single" w:sz="4" w:space="0" w:color="auto"/>
+        <w:bottom w:val="single" w:sz="4" w:space="0" w:color="auto"/>
+        <w:right w:val="single" w:sz="4" w:space="0" w:color="auto"/>
+        <w:insideH w:val="single" w:sz="4" w:space="0" w:color="auto"/>
+        <w:insideV w:val="single" w:sz="4" w:space="0" w:color="auto"/>
+      </w:tblBorders>
+    </w:tblPr>
+  </w:style>
+  <w:style w:type="table" w:styleId="ListTable3">
+    <w:name w:val="List Table 3"/>
+    <w:basedOn w:val="TableNormal"/>
+    <w:uiPriority w:val="48"/>
+    <w:rsid w:val="005C07DE"/>
+    <w:pPr>
+      <w:spacing w:after="0" w:line="240" w:lineRule="auto"/>
+    </w:pPr>
+    <w:tblPr>
+      <w:tblStyleRowBandSize w:val="1"/>
+      <w:tblStyleColBandSize w:val="1"/>
+      <w:tblBorders>
+        <w:top w:val="single" w:sz="4" w:space="0" w:color="000000" w:themeColor="text1"/>
+        <w:left w:val="single" w:sz="4" w:space="0" w:color="000000" w:themeColor="text1"/>
+        <w:bottom w:val="single" w:sz="4" w:space="0" w:color="000000" w:themeColor="text1"/>
+        <w:right w:val="single" w:sz="4" w:space="0" w:color="000000" w:themeColor="text1"/>
+      </w:tblBorders>
+    </w:tblPr>
+    <w:tblStylePr w:type="firstRow">
+      <w:rPr>
+        <w:b/>
+        <w:bCs/>
+        <w:color w:val="FFFFFF" w:themeColor="background1"/>
+      </w:rPr>
+      <w:tblPr/>
+      <w:tcPr>
+        <w:shd w:val="clear" w:color="auto" w:fill="000000" w:themeFill="text1"/>
+      </w:tcPr>
+    </w:tblStylePr>
+    <w:tblStylePr w:type="lastRow">
+      <w:rPr>
+        <w:b/>
+        <w:bCs/>
+      </w:rPr>
+      <w:tblPr/>
+      <w:tcPr>
+        <w:tcBorders>
+          <w:top w:val="double" w:sz="4" w:space="0" w:color="000000" w:themeColor="text1"/>
+        </w:tcBorders>
+        <w:shd w:val="clear" w:color="auto" w:fill="FFFFFF" w:themeFill="background1"/>
+      </w:tcPr>
+    </w:tblStylePr>
+    <w:tblStylePr w:type="firstCol">
+      <w:rPr>
+        <w:b/>
+        <w:bCs/>
+      </w:rPr>
+      <w:tblPr/>
+      <w:tcPr>
+        <w:tcBorders>
+          <w:right w:val="nil"/>
+        </w:tcBorders>
+        <w:shd w:val="clear" w:color="auto" w:fill="FFFFFF" w:themeFill="background1"/>
+      </w:tcPr>
+    </w:tblStylePr>
+    <w:tblStylePr w:type="lastCol">
+      <w:rPr>
+        <w:b/>
+        <w:bCs/>
+      </w:rPr>
+      <w:tblPr/>
+      <w:tcPr>
+        <w:tcBorders>
+          <w:left w:val="nil"/>
+        </w:tcBorders>
+        <w:shd w:val="clear" w:color="auto" w:fill="FFFFFF" w:themeFill="background1"/>
+      </w:tcPr>
+    </w:tblStylePr>
+    <w:tblStylePr w:type="band1Vert">
+      <w:tblPr/>
+      <w:tcPr>
+        <w:tcBorders>
+          <w:left w:val="single" w:sz="4" w:space="0" w:color="000000" w:themeColor="text1"/>
+          <w:right w:val="single" w:sz="4" w:space="0" w:color="000000" w:themeColor="text1"/>
+        </w:tcBorders>
+      </w:tcPr>
+    </w:tblStylePr>
+    <w:tblStylePr w:type="band1Horz">
+      <w:tblPr/>
+      <w:tcPr>
+        <w:tcBorders>
+          <w:top w:val="single" w:sz="4" w:space="0" w:color="000000" w:themeColor="text1"/>
+          <w:bottom w:val="single" w:sz="4" w:space="0" w:color="000000" w:themeColor="text1"/>
+          <w:insideH w:val="nil"/>
+        </w:tcBorders>
+      </w:tcPr>
+    </w:tblStylePr>
+    <w:tblStylePr w:type="neCell">
+      <w:tblPr/>
+      <w:tcPr>
+        <w:tcBorders>
+          <w:left w:val="nil"/>
+          <w:bottom w:val="nil"/>
+        </w:tcBorders>
+      </w:tcPr>
+    </w:tblStylePr>
+    <w:tblStylePr w:type="nwCell">
+      <w:tblPr/>
+      <w:tcPr>
+        <w:tcBorders>
+          <w:bottom w:val="nil"/>
+          <w:right w:val="nil"/>
+        </w:tcBorders>
+      </w:tcPr>
+    </w:tblStylePr>
+    <w:tblStylePr w:type="seCell">
+      <w:tblPr/>
+      <w:tcPr>
+        <w:tcBorders>
+          <w:top w:val="double" w:sz="4" w:space="0" w:color="000000" w:themeColor="text1"/>
+          <w:left w:val="nil"/>
+        </w:tcBorders>
+      </w:tcPr>
+    </w:tblStylePr>
+    <w:tblStylePr w:type="swCell">
+      <w:tblPr/>
+      <w:tcPr>
+        <w:tcBorders>
+          <w:top w:val="double" w:sz="4" w:space="0" w:color="000000" w:themeColor="text1"/>
+          <w:right w:val="nil"/>
+        </w:tcBorders>
+      </w:tcPr>
+    </w:tblStylePr>
+  </w:style>
+  <w:style w:type="paragraph" w:customStyle="1" w:styleId="CodeListing">
+    <w:name w:val="Code Listing"/>
+    <w:basedOn w:val="Normal"/>
+    <w:qFormat/>
+    <w:rsid w:val="00650386"/>
+    <w:pPr>
+      <w:pBdr>
+        <w:top w:val="single" w:sz="2" w:space="6" w:color="A6A6A6" w:themeColor="background1" w:themeShade="A6"/>
+        <w:left w:val="single" w:sz="2" w:space="4" w:color="A6A6A6" w:themeColor="background1" w:themeShade="A6"/>
+        <w:bottom w:val="single" w:sz="2" w:space="6" w:color="A6A6A6" w:themeColor="background1" w:themeShade="A6"/>
+        <w:right w:val="single" w:sz="2" w:space="4" w:color="A6A6A6" w:themeColor="background1" w:themeShade="A6"/>
+      </w:pBdr>
+      <w:shd w:val="clear" w:color="auto" w:fill="F2F2F2" w:themeFill="background1" w:themeFillShade="F2"/>
+      <w:spacing w:before="240" w:after="240" w:line="240" w:lineRule="auto"/>
+      <w:contextualSpacing/>
+    </w:pPr>
+    <w:rPr>
+      <w:rFonts w:ascii="Lucida Console" w:hAnsi="Lucida Console"/>
+      <w:b/>
+      <w:sz w:val="18"/>
+    </w:rPr>
+  </w:style>
 </w:styles>
 </file>
 
@@ -6823,10 +13098,4 @@
     <ds:schemaRef ds:uri="http://schemas.openxmlformats.org/officeDocument/2006/bibliography"/>
   </ds:schemaRefs>
 </ds:datastoreItem>
-</file>
-
-<file path=docMetadata/LabelInfo.xml><?xml version="1.0" encoding="utf-8"?>
-<clbl:labelList xmlns:clbl="http://schemas.microsoft.com/office/2020/mipLabelMetadata">
-  <clbl:label id="{f42aa342-8706-4288-bd11-ebb85995028c}" enabled="1" method="Standard" siteId="{72f988bf-86f1-41af-91ab-2d7cd011db47}" contentBits="0" removed="0"/>
-</clbl:labelList>
 </file>
--- a/Docs/Building Multi-language Reports in Power BI.docx
+++ b/Docs/Building Multi-language Reports in Power BI.docx
@@ -3014,19 +3014,7 @@
           <w:rPr>
             <w:rStyle w:val="Hyperlink"/>
           </w:rPr>
-          <w:t>https://github.com/PowerBiDevCamp</w:t>
-        </w:r>
-        <w:r>
-          <w:rPr>
-            <w:rStyle w:val="Hyperlink"/>
-          </w:rPr>
-          <w:t>/</w:t>
-        </w:r>
-        <w:r>
-          <w:rPr>
-            <w:rStyle w:val="Hyperlink"/>
-          </w:rPr>
-          <w:t>Multilanguage-Reports</w:t>
+          <w:t>https://github.com/PowerBiDevCamp/Multilanguage-Reports</w:t>
         </w:r>
       </w:hyperlink>
       <w:r>
@@ -6372,10 +6360,56 @@
         <w:t xml:space="preserve">. In this section we'll discuss how to </w:t>
       </w:r>
       <w:r>
-        <w:t>add dataset translations for each language you need to support. You can accomplish this task by hand using an External Tool called the Tabular Editor</w:t>
-      </w:r>
-      <w:r>
-        <w:t>. Alternatively, you can automate the task using an Power BI dataset API known as the Tabular Object Model (TOM). With either approach you can work on a PBIX project file that is open in Power BI Desktop.</w:t>
+        <w:t xml:space="preserve">add dataset translations for each language you need to support. You can accomplish this task by hand using an </w:t>
+      </w:r>
+      <w:r>
+        <w:t>e</w:t>
+      </w:r>
+      <w:r>
+        <w:t xml:space="preserve">xternal </w:t>
+      </w:r>
+      <w:r>
+        <w:t>t</w:t>
+      </w:r>
+      <w:r>
+        <w:t xml:space="preserve">ool </w:t>
+      </w:r>
+      <w:r>
+        <w:t xml:space="preserve">named </w:t>
+      </w:r>
+      <w:r>
+        <w:t xml:space="preserve">the </w:t>
+      </w:r>
+      <w:r>
+        <w:rPr>
+          <w:b/>
+          <w:bCs/>
+        </w:rPr>
+        <w:t>Tabular Editor</w:t>
+      </w:r>
+      <w:r>
+        <w:t xml:space="preserve">. Alternatively, you can automate the task using an Power BI dataset API known as the </w:t>
+      </w:r>
+      <w:r>
+        <w:rPr>
+          <w:b/>
+          <w:bCs/>
+        </w:rPr>
+        <w:t>Tabular Object Model (TOM)</w:t>
+      </w:r>
+      <w:r>
+        <w:t xml:space="preserve">. With either approach you can work </w:t>
+      </w:r>
+      <w:r>
+        <w:t xml:space="preserve">directly </w:t>
+      </w:r>
+      <w:r>
+        <w:t>on a PBIX project file that is open in Power BI Desktop.</w:t>
+      </w:r>
+    </w:p>
+    <w:p>
+      <w:r>
+        <w:t>While Power BI Desktop doesn't offer direct support for adding and managing dataset translations, it is still often used in the development process. Once you've opened a PBIX project file in Power BI Desktop, the dataset in the PBIX project is loaded into memory and becomes accessible to both the Tabular Editor and to custom code you write using the TOM.</w:t>
       </w:r>
     </w:p>
     <w:p>
@@ -6384,9 +6418,9 @@
           <w:noProof/>
         </w:rPr>
         <w:drawing>
-          <wp:inline distT="0" distB="0" distL="0" distR="0" wp14:anchorId="2FF55C72" wp14:editId="2AA9A1D0">
-            <wp:extent cx="5643178" cy="2264228"/>
-            <wp:effectExtent l="0" t="0" r="0" b="3175"/>
+          <wp:inline distT="0" distB="0" distL="0" distR="0" wp14:anchorId="2FF55C72" wp14:editId="60F7668E">
+            <wp:extent cx="3138967" cy="1259457"/>
+            <wp:effectExtent l="0" t="0" r="4445" b="0"/>
             <wp:docPr id="33" name="Picture 33"/>
             <wp:cNvGraphicFramePr>
               <a:graphicFrameLocks xmlns:a="http://schemas.openxmlformats.org/drawingml/2006/main" noChangeAspect="1"/>
@@ -6416,7 +6450,7 @@
                   <pic:spPr bwMode="auto">
                     <a:xfrm>
                       <a:off x="0" y="0"/>
-                      <a:ext cx="5793555" cy="2324564"/>
+                      <a:ext cx="3276857" cy="1314783"/>
                     </a:xfrm>
                     <a:prstGeom prst="rect">
                       <a:avLst/>
@@ -6435,64 +6469,91 @@
     </w:p>
     <w:p>
       <w:r>
-        <w:t xml:space="preserve">While Power BI Desktop doesn't have </w:t>
-      </w:r>
-      <w:r>
-        <w:t>offer</w:t>
-      </w:r>
-      <w:r>
-        <w:t xml:space="preserve"> </w:t>
-      </w:r>
-      <w:r>
-        <w:t xml:space="preserve">any </w:t>
-      </w:r>
-      <w:r>
-        <w:t xml:space="preserve">explicit support to add translations to a dataset, it is still </w:t>
-      </w:r>
-      <w:r>
-        <w:t xml:space="preserve">used in the </w:t>
-      </w:r>
-      <w:r>
-        <w:t>process</w:t>
-      </w:r>
-      <w:r>
-        <w:t xml:space="preserve"> to add </w:t>
-      </w:r>
-      <w:r>
-        <w:t xml:space="preserve">and manage </w:t>
-      </w:r>
-      <w:r>
-        <w:t>translations</w:t>
-      </w:r>
-      <w:r>
-        <w:t xml:space="preserve">. Once you </w:t>
-      </w:r>
-      <w:r>
-        <w:t xml:space="preserve">have </w:t>
-      </w:r>
-      <w:r>
-        <w:t>open</w:t>
-      </w:r>
-      <w:r>
-        <w:t>ed</w:t>
-      </w:r>
-      <w:r>
-        <w:t xml:space="preserve"> a PBIX project file in Power BI Desktop, the dataset </w:t>
-      </w:r>
-      <w:r>
-        <w:t xml:space="preserve">inside the PBIX project </w:t>
-      </w:r>
-      <w:r>
-        <w:t xml:space="preserve">is loaded into memory and </w:t>
-      </w:r>
-      <w:r>
-        <w:t xml:space="preserve">becomes accessible to both the Tabular Editor and to whatever custom code you write </w:t>
-      </w:r>
-      <w:r>
-        <w:t xml:space="preserve">using the </w:t>
-      </w:r>
-      <w:r>
-        <w:t>TOM</w:t>
+        <w:t xml:space="preserve">In many scenarios, it makes sense to </w:t>
+      </w:r>
+      <w:r>
+        <w:t xml:space="preserve">add translations </w:t>
+      </w:r>
+      <w:r>
+        <w:t xml:space="preserve">directly to a dataset loaded into </w:t>
+      </w:r>
+      <w:r>
+        <w:t xml:space="preserve">Power BI Desktop as you </w:t>
+      </w:r>
+      <w:r>
+        <w:t xml:space="preserve">are </w:t>
+      </w:r>
+      <w:r>
+        <w:t>build</w:t>
+      </w:r>
+      <w:r>
+        <w:t>ing</w:t>
+      </w:r>
+      <w:r>
+        <w:t xml:space="preserve"> and </w:t>
+      </w:r>
+      <w:r>
+        <w:t xml:space="preserve">preparing to </w:t>
+      </w:r>
+      <w:r>
+        <w:t xml:space="preserve">ship a </w:t>
+      </w:r>
+      <w:r>
+        <w:t xml:space="preserve">PBIX project file </w:t>
+      </w:r>
+      <w:r>
+        <w:t xml:space="preserve">for the first time. Note that </w:t>
+      </w:r>
+      <w:r>
+        <w:t xml:space="preserve">after a dataset has been deployed to the Power BI Service, </w:t>
+      </w:r>
+      <w:r>
+        <w:t>it</w:t>
+      </w:r>
+      <w:r>
+        <w:t>'</w:t>
+      </w:r>
+      <w:r>
+        <w:t xml:space="preserve">s </w:t>
+      </w:r>
+      <w:r>
+        <w:t xml:space="preserve">still </w:t>
+      </w:r>
+      <w:r>
+        <w:t xml:space="preserve">possible to access </w:t>
+      </w:r>
+      <w:r>
+        <w:t xml:space="preserve">that </w:t>
+      </w:r>
+      <w:r>
+        <w:t xml:space="preserve">datasets </w:t>
+      </w:r>
+      <w:r>
+        <w:t xml:space="preserve">and manage translations </w:t>
+      </w:r>
+      <w:r>
+        <w:t xml:space="preserve">using </w:t>
+      </w:r>
+      <w:r>
+        <w:t xml:space="preserve">the </w:t>
+      </w:r>
+      <w:r>
+        <w:t xml:space="preserve">exact same techniques. </w:t>
+      </w:r>
+      <w:r>
+        <w:t xml:space="preserve">The </w:t>
+      </w:r>
+      <w:r>
+        <w:t xml:space="preserve">screenshot </w:t>
+      </w:r>
+      <w:r>
+        <w:t xml:space="preserve">below demonstrates </w:t>
+      </w:r>
+      <w:r>
+        <w:t xml:space="preserve">how </w:t>
+      </w:r>
+      <w:r>
+        <w:t xml:space="preserve"> a connection is established to a workspace in the Power BI Service through the XMLA endpoint</w:t>
       </w:r>
       <w:r>
         <w:t>.</w:t>
@@ -6500,63 +6561,13 @@
     </w:p>
     <w:p>
       <w:r>
-        <w:t xml:space="preserve">In many scenarios, it makes sense to </w:t>
-      </w:r>
-      <w:r>
-        <w:t xml:space="preserve">add translations </w:t>
-      </w:r>
-      <w:r>
-        <w:t xml:space="preserve">directly to a dataset loaded into </w:t>
-      </w:r>
-      <w:r>
-        <w:t xml:space="preserve">Power BI Desktop as you build and ship a </w:t>
-      </w:r>
-      <w:r>
-        <w:t xml:space="preserve">PBIX project file </w:t>
-      </w:r>
-      <w:r>
-        <w:t xml:space="preserve">with translations for the first time. Note that it is also possible to access datasets running in the Power BI Service using </w:t>
-      </w:r>
-      <w:r>
-        <w:t xml:space="preserve">the </w:t>
-      </w:r>
-      <w:r>
-        <w:t xml:space="preserve">exact same techniques. </w:t>
-      </w:r>
-      <w:r>
-        <w:t xml:space="preserve">The </w:t>
-      </w:r>
-      <w:r>
-        <w:t xml:space="preserve">screenshot </w:t>
-      </w:r>
-      <w:r>
-        <w:t xml:space="preserve">below demonstrates </w:t>
-      </w:r>
-      <w:r>
-        <w:t xml:space="preserve">how you can continue to add and manage translations in a live dataset </w:t>
-      </w:r>
-      <w:r>
-        <w:t xml:space="preserve">running in the Power BI Service </w:t>
-      </w:r>
-      <w:r>
-        <w:t xml:space="preserve">without </w:t>
-      </w:r>
-      <w:r>
-        <w:t xml:space="preserve">involving </w:t>
-      </w:r>
-      <w:r>
-        <w:t>the PBIX project file.</w:t>
-      </w:r>
-    </w:p>
-    <w:p>
-      <w:r>
         <w:rPr>
           <w:noProof/>
         </w:rPr>
         <w:drawing>
-          <wp:inline distT="0" distB="0" distL="0" distR="0" wp14:anchorId="754BA1DA" wp14:editId="752B69E2">
-            <wp:extent cx="5975314" cy="2068286"/>
-            <wp:effectExtent l="0" t="0" r="6985" b="8255"/>
+          <wp:inline distT="0" distB="0" distL="0" distR="0" wp14:anchorId="754BA1DA" wp14:editId="3B92C406">
+            <wp:extent cx="3306304" cy="1144438"/>
+            <wp:effectExtent l="0" t="0" r="8890" b="0"/>
             <wp:docPr id="34" name="Picture 34"/>
             <wp:cNvGraphicFramePr>
               <a:graphicFrameLocks xmlns:a="http://schemas.openxmlformats.org/drawingml/2006/main" noChangeAspect="1"/>
@@ -6586,7 +6597,7 @@
                   <pic:spPr bwMode="auto">
                     <a:xfrm>
                       <a:off x="0" y="0"/>
-                      <a:ext cx="6293093" cy="2178281"/>
+                      <a:ext cx="3712997" cy="1285210"/>
                     </a:xfrm>
                     <a:prstGeom prst="rect">
                       <a:avLst/>
@@ -6605,90 +6616,77 @@
     </w:p>
     <w:p>
       <w:r>
-        <w:t xml:space="preserve">The </w:t>
-      </w:r>
-      <w:r>
-        <w:t xml:space="preserve">primary Microsoft </w:t>
-      </w:r>
-      <w:r>
-        <w:t xml:space="preserve">API for adding translations </w:t>
-      </w:r>
-      <w:r>
-        <w:t xml:space="preserve">to Power BI datasets </w:t>
-      </w:r>
-      <w:r>
-        <w:t xml:space="preserve">is the Tabular Object Model (TOM). You can use an External Tool named Tabular Editor to add dataset translations. </w:t>
-      </w:r>
-      <w:r>
-        <w:t xml:space="preserve">The Tabular Editor uses TOM behind the scenes which makes it a great tool to use if you don't want to write any custom code to manage dataset translations. </w:t>
-      </w:r>
-      <w:r>
-        <w:t xml:space="preserve">Alternatively, you can write </w:t>
-      </w:r>
-      <w:r>
-        <w:t xml:space="preserve">your own custom C# </w:t>
-      </w:r>
-      <w:r>
-        <w:t xml:space="preserve">code which </w:t>
-      </w:r>
-      <w:r>
-        <w:t xml:space="preserve">uses </w:t>
+        <w:t xml:space="preserve">Note that access to a Power BI dataset running in the Power BI Service with the Tabular Editor or the Tabular Object Model (TOM) requires routing through the XMLA endpoint. It also requires that the dataset is in workspace in a dedicated capacity. In other words, you must ensure your workspace has a diamond when viewed in the Power BI Service. This requirement can be met </w:t>
+      </w:r>
+      <w:r>
+        <w:t xml:space="preserve">with </w:t>
+      </w:r>
+      <w:r>
+        <w:t xml:space="preserve">either Power BI Premium, Power BI Premium Per User or </w:t>
+      </w:r>
+      <w:r>
+        <w:t>one of the A SKUs for the Power BI Embedded Service in Microsoft Azure.</w:t>
+      </w:r>
+    </w:p>
+    <w:p>
+      <w:pPr>
+        <w:pStyle w:val="Heading3"/>
+      </w:pPr>
+      <w:r>
+        <w:t xml:space="preserve">Install the </w:t>
+      </w:r>
+      <w:r>
+        <w:t>Tabular Editor</w:t>
+      </w:r>
+    </w:p>
+    <w:p>
+      <w:r>
+        <w:t xml:space="preserve">If you plan to work with dataset translations, you should become </w:t>
+      </w:r>
+      <w:r>
+        <w:t>familiar</w:t>
+      </w:r>
+      <w:r>
+        <w:t xml:space="preserve"> working with the Tabular Editor</w:t>
+      </w:r>
+      <w:r>
+        <w:t xml:space="preserve">. Even if you </w:t>
+      </w:r>
+      <w:r>
+        <w:t xml:space="preserve">eventually </w:t>
+      </w:r>
+      <w:r>
+        <w:t xml:space="preserve">plan to write your own </w:t>
       </w:r>
       <w:r>
         <w:t xml:space="preserve">TOM </w:t>
       </w:r>
       <w:r>
-        <w:t xml:space="preserve">to automate the entire process and </w:t>
-      </w:r>
-      <w:r>
-        <w:t xml:space="preserve">remove the manual aspects of </w:t>
-      </w:r>
-      <w:r>
-        <w:t>adding and managing translations</w:t>
-      </w:r>
-      <w:r>
-        <w:t>. Let's examine each approach.</w:t>
-      </w:r>
-    </w:p>
-    <w:p>
-      <w:pPr>
-        <w:pStyle w:val="Heading3"/>
-      </w:pPr>
-      <w:r>
-        <w:lastRenderedPageBreak/>
-        <w:t xml:space="preserve">Install the </w:t>
-      </w:r>
-      <w:r>
-        <w:t>Tabular Editor</w:t>
-      </w:r>
-    </w:p>
-    <w:p>
-      <w:r>
-        <w:t>If you plan to work with dataset translations, you should become comfortable working with the Tabular Editor</w:t>
-      </w:r>
-      <w:r>
-        <w:t xml:space="preserve">. Even if you </w:t>
-      </w:r>
-      <w:r>
-        <w:t xml:space="preserve">eventually </w:t>
-      </w:r>
-      <w:r>
-        <w:t xml:space="preserve">plan to write your own </w:t>
-      </w:r>
-      <w:r>
-        <w:t xml:space="preserve">TOM </w:t>
-      </w:r>
-      <w:r>
         <w:t>code to manage translations, working with the Tabular Editor is a great way to learn how translations are structure</w:t>
       </w:r>
       <w:r>
         <w:t>d</w:t>
       </w:r>
       <w:r>
-        <w:t xml:space="preserve"> within a dataset. You can download Tabular Editor </w:t>
-      </w:r>
-      <w:r>
-        <w:t xml:space="preserve">version 2 </w:t>
+        <w:t xml:space="preserve"> within a dataset. You can download </w:t>
+      </w:r>
+      <w:r>
+        <w:t xml:space="preserve">the open source version of </w:t>
+      </w:r>
+      <w:r>
+        <w:t xml:space="preserve">Tabular Editor </w:t>
+      </w:r>
+      <w:r>
+        <w:t>(</w:t>
+      </w:r>
+      <w:r>
+        <w:t>version 2</w:t>
+      </w:r>
+      <w:r>
+        <w:t>)</w:t>
+      </w:r>
+      <w:r>
+        <w:t xml:space="preserve"> </w:t>
       </w:r>
       <w:r>
         <w:t xml:space="preserve">for free </w:t>
@@ -6714,39 +6712,9 @@
           <w:rPr>
             <w:rStyle w:val="Hyperlink"/>
           </w:rPr>
-          <w:t>https://github.com</w:t>
-        </w:r>
-        <w:r>
-          <w:rPr>
-            <w:rStyle w:val="Hyperlink"/>
-          </w:rPr>
-          <w:t>/</w:t>
-        </w:r>
-        <w:r>
-          <w:rPr>
-            <w:rStyle w:val="Hyperlink"/>
-          </w:rPr>
-          <w:t>otykier/Tabu</w:t>
-        </w:r>
-        <w:r>
-          <w:rPr>
-            <w:rStyle w:val="Hyperlink"/>
-          </w:rPr>
-          <w:t>l</w:t>
-        </w:r>
-        <w:r>
-          <w:rPr>
-            <w:rStyle w:val="Hyperlink"/>
-          </w:rPr>
-          <w:t>arEditor/</w:t>
+          <w:t>https://github.com/otykier/TabularEditor</w:t>
         </w:r>
       </w:hyperlink>
-      <w:r>
-        <w:rPr>
-          <w:rStyle w:val="Hyperlink"/>
-        </w:rPr>
-        <w:t>.</w:t>
-      </w:r>
     </w:p>
     <w:p>
       <w:r>
@@ -6756,16 +6724,31 @@
         <w:t xml:space="preserve">managing </w:t>
       </w:r>
       <w:r>
-        <w:t xml:space="preserve">dataset translations is just one of the areas where the Tabular Editor excels. </w:t>
-      </w:r>
-      <w:r>
-        <w:t xml:space="preserve">Tabular Editor goes way beyond </w:t>
-      </w:r>
-      <w:r>
-        <w:t xml:space="preserve">its </w:t>
-      </w:r>
-      <w:r>
-        <w:t xml:space="preserve">supporting translations to provide </w:t>
+        <w:t xml:space="preserve">dataset translations is just one of the areas where the Tabular Editor </w:t>
+      </w:r>
+      <w:r>
+        <w:t>shines</w:t>
+      </w:r>
+      <w:r>
+        <w:t xml:space="preserve">. </w:t>
+      </w:r>
+      <w:r>
+        <w:t xml:space="preserve">In addition to its </w:t>
+      </w:r>
+      <w:r>
+        <w:t xml:space="preserve">support </w:t>
+      </w:r>
+      <w:r>
+        <w:t xml:space="preserve">for working with translations, Tabular Editor </w:t>
+      </w:r>
+      <w:r>
+        <w:t>provide</w:t>
+      </w:r>
+      <w:r>
+        <w:t>s</w:t>
+      </w:r>
+      <w:r>
+        <w:t xml:space="preserve"> </w:t>
       </w:r>
       <w:r>
         <w:t xml:space="preserve">a comprehensive </w:t>
@@ -6795,29 +6778,36 @@
         <w:t xml:space="preserve">the data modeling support </w:t>
       </w:r>
       <w:r>
-        <w:t xml:space="preserve">in Power BI Desktop. </w:t>
-      </w:r>
-      <w:r>
-        <w:t xml:space="preserve">Today, </w:t>
-      </w:r>
-      <w:r>
-        <w:t xml:space="preserve">Tabular Editor is recognized </w:t>
+        <w:t xml:space="preserve">in Power BI Desktop. Tabular Editor is </w:t>
+      </w:r>
+      <w:r>
+        <w:t xml:space="preserve">currently </w:t>
+      </w:r>
+      <w:r>
+        <w:t xml:space="preserve">recognized </w:t>
       </w:r>
       <w:r>
         <w:t xml:space="preserve">by industry experts </w:t>
       </w:r>
       <w:r>
-        <w:t xml:space="preserve">as the premiere tool to use when building and optimizing large-scale </w:t>
+        <w:t xml:space="preserve">as the premiere tool </w:t>
+      </w:r>
+      <w:r>
+        <w:t xml:space="preserve">for </w:t>
+      </w:r>
+      <w:r>
+        <w:t xml:space="preserve">building and optimizing large-scale </w:t>
       </w:r>
       <w:r>
         <w:t xml:space="preserve">Power BI </w:t>
       </w:r>
       <w:r>
-        <w:t>datasets which contain billions of rows.</w:t>
-      </w:r>
-    </w:p>
-    <w:p>
-      <w:r>
+        <w:t>datasets.</w:t>
+      </w:r>
+    </w:p>
+    <w:p>
+      <w:r>
+        <w:lastRenderedPageBreak/>
         <w:t xml:space="preserve">The Tabular Editor was created and continues to be maintained by a very talented developer in the Power BI community named </w:t>
       </w:r>
       <w:r>
@@ -6832,7 +6822,13 @@
         <w:t xml:space="preserve">. </w:t>
       </w:r>
       <w:r>
-        <w:t xml:space="preserve">While Tabular Editor version 2 is available for free, Daniel has recently introduced </w:t>
+        <w:t xml:space="preserve">While </w:t>
+      </w:r>
+      <w:r>
+        <w:t xml:space="preserve">the open source version of </w:t>
+      </w:r>
+      <w:r>
+        <w:t xml:space="preserve">Tabular Editor is available for free, Daniel has recently introduced </w:t>
       </w:r>
       <w:r>
         <w:t xml:space="preserve">Tabular Editor version 3 which is </w:t>
@@ -6874,10 +6870,16 @@
         <w:t>e</w:t>
       </w:r>
       <w:r>
-        <w:t xml:space="preserve"> Tabular Editor version 3 to take advantage of some of the newer advanced data modeling features that are not available in </w:t>
-      </w:r>
-      <w:r>
-        <w:t>in the free version</w:t>
+        <w:t xml:space="preserve"> Tabular Editor version 3 to take advantage of the newer advanced data modeling </w:t>
+      </w:r>
+      <w:r>
+        <w:t xml:space="preserve">and dataset management </w:t>
+      </w:r>
+      <w:r>
+        <w:t xml:space="preserve">features that are not available in </w:t>
+      </w:r>
+      <w:r>
+        <w:t>the free version</w:t>
       </w:r>
       <w:r>
         <w:t xml:space="preserve">. You can get more information </w:t>
@@ -6919,13 +6921,25 @@
         <w:t>Tabular Editor</w:t>
       </w:r>
       <w:r>
-        <w:t xml:space="preserve"> button will launch Tabular Editor and </w:t>
+        <w:t xml:space="preserve"> button </w:t>
+      </w:r>
+      <w:r>
+        <w:t xml:space="preserve">in Power BI Desktop </w:t>
+      </w:r>
+      <w:r>
+        <w:t xml:space="preserve">will launch Tabular Editor and </w:t>
       </w:r>
       <w:r>
         <w:t xml:space="preserve">automatically </w:t>
       </w:r>
       <w:r>
-        <w:t>open the dataset for the current PBIX project file.</w:t>
+        <w:t xml:space="preserve">open the </w:t>
+      </w:r>
+      <w:r>
+        <w:t xml:space="preserve">data model </w:t>
+      </w:r>
+      <w:r>
+        <w:t>for the current PBIX project file.</w:t>
       </w:r>
     </w:p>
     <w:p>
@@ -6934,9 +6948,9 @@
           <w:noProof/>
         </w:rPr>
         <w:drawing>
-          <wp:inline distT="0" distB="0" distL="0" distR="0" wp14:anchorId="7599BC67" wp14:editId="15FD41A8">
-            <wp:extent cx="2607129" cy="805040"/>
-            <wp:effectExtent l="0" t="0" r="3175" b="0"/>
+          <wp:inline distT="0" distB="0" distL="0" distR="0" wp14:anchorId="7599BC67" wp14:editId="7F4BEDDF">
+            <wp:extent cx="4339508" cy="1339970"/>
+            <wp:effectExtent l="0" t="0" r="4445" b="0"/>
             <wp:docPr id="37" name="Picture 37"/>
             <wp:cNvGraphicFramePr>
               <a:graphicFrameLocks xmlns:a="http://schemas.openxmlformats.org/drawingml/2006/main" noChangeAspect="1"/>
@@ -6966,7 +6980,7 @@
                   <pic:spPr bwMode="auto">
                     <a:xfrm>
                       <a:off x="0" y="0"/>
-                      <a:ext cx="2745835" cy="847870"/>
+                      <a:ext cx="4682618" cy="1445917"/>
                     </a:xfrm>
                     <a:prstGeom prst="rect">
                       <a:avLst/>
@@ -6985,17 +6999,73 @@
     </w:p>
     <w:p>
       <w:r>
-        <w:t xml:space="preserve">The Tabular Editor provides a user experience which makes it possible to view dataset objects such as tables, columns and measures along a list of their properties. The following screenshot demonstrates selecting a calculated table named </w:t>
+        <w:t xml:space="preserve">The Tabular Editor provides a user experience </w:t>
+      </w:r>
+      <w:r>
+        <w:t xml:space="preserve">for </w:t>
+      </w:r>
+      <w:r>
+        <w:t>view</w:t>
+      </w:r>
+      <w:r>
+        <w:t>ing</w:t>
+      </w:r>
+      <w:r>
+        <w:t xml:space="preserve"> </w:t>
+      </w:r>
+      <w:r>
+        <w:t xml:space="preserve">and modifying </w:t>
+      </w:r>
+      <w:r>
+        <w:t xml:space="preserve">dataset objects such as tables, columns and measures. </w:t>
+      </w:r>
+      <w:r>
+        <w:t xml:space="preserve">If you expand the </w:t>
       </w:r>
       <w:r>
         <w:rPr>
           <w:b/>
           <w:bCs/>
         </w:rPr>
+        <w:t>Tables</w:t>
+      </w:r>
+      <w:r>
+        <w:t xml:space="preserve"> node in the left navigation, you can select a dataset object and then view its properties in a property sheet on the right. </w:t>
+      </w:r>
+      <w:r>
+        <w:t xml:space="preserve">The following screenshot demonstrates selecting a calculated table named </w:t>
+      </w:r>
+      <w:r>
+        <w:rPr>
+          <w:b/>
+          <w:bCs/>
+        </w:rPr>
         <w:t>Calendar</w:t>
       </w:r>
       <w:r>
-        <w:t xml:space="preserve">. Once you have select an object in the left navigation, you can view or modify any of its properties including </w:t>
+        <w:t xml:space="preserve"> in </w:t>
+      </w:r>
+      <w:r>
+        <w:t xml:space="preserve">the </w:t>
+      </w:r>
+      <w:r>
+        <w:rPr>
+          <w:b/>
+          <w:bCs/>
+        </w:rPr>
+        <w:t>ProductSales.pbix</w:t>
+      </w:r>
+      <w:r>
+        <w:t xml:space="preserve"> developer sample</w:t>
+      </w:r>
+      <w:r>
+        <w:t>. Once you have select</w:t>
+      </w:r>
+      <w:r>
+        <w:t>ed</w:t>
+      </w:r>
+      <w:r>
+        <w:t xml:space="preserve"> an object in the left navigation, you can view or modify any of its properties including </w:t>
       </w:r>
       <w:r>
         <w:t xml:space="preserve">the DAX expression </w:t>
@@ -7019,9 +7089,9 @@
           <w:noProof/>
         </w:rPr>
         <w:drawing>
-          <wp:inline distT="0" distB="0" distL="0" distR="0" wp14:anchorId="37214923" wp14:editId="588BB758">
-            <wp:extent cx="5771766" cy="2713264"/>
-            <wp:effectExtent l="19050" t="19050" r="19685" b="11430"/>
+          <wp:inline distT="0" distB="0" distL="0" distR="0" wp14:anchorId="37214923" wp14:editId="359EA5CF">
+            <wp:extent cx="6247569" cy="2936935"/>
+            <wp:effectExtent l="19050" t="19050" r="20320" b="15875"/>
             <wp:docPr id="7" name="Picture 5">
               <a:extLst xmlns:a="http://schemas.openxmlformats.org/drawingml/2006/main">
                 <a:ext uri="{FF2B5EF4-FFF2-40B4-BE49-F238E27FC236}">
@@ -7056,7 +7126,7 @@
                   <pic:spPr>
                     <a:xfrm>
                       <a:off x="0" y="0"/>
-                      <a:ext cx="5891045" cy="2769336"/>
+                      <a:ext cx="6401811" cy="3009443"/>
                     </a:xfrm>
                     <a:prstGeom prst="rect">
                       <a:avLst/>
@@ -7079,7 +7149,6 @@
         <w:pStyle w:val="Heading3"/>
       </w:pPr>
       <w:r>
-        <w:lastRenderedPageBreak/>
         <w:t>Add dataset translations using Tabular Editor</w:t>
       </w:r>
     </w:p>
@@ -7102,16 +7171,19 @@
         </w:r>
       </w:hyperlink>
       <w:r>
-        <w:t xml:space="preserve"> to create and manage dataset object and to read and write dataset object properties.</w:t>
+        <w:t xml:space="preserve"> to create and manage dataset object and to </w:t>
+      </w:r>
+      <w:r>
+        <w:t xml:space="preserve">access </w:t>
+      </w:r>
+      <w:r>
+        <w:t>dataset object properties.</w:t>
       </w:r>
       <w:r>
         <w:t xml:space="preserve"> Therefore, it's helpful to have a basic understanding of how TOM works.</w:t>
       </w:r>
       <w:r>
-        <w:t xml:space="preserve"> </w:t>
-      </w:r>
-      <w:r>
-        <w:t xml:space="preserve">For each object, you can add translations </w:t>
+        <w:t xml:space="preserve"> For each object, you can add translations </w:t>
       </w:r>
       <w:r>
         <w:t xml:space="preserve">using </w:t>
@@ -7196,11 +7268,18 @@
         <w:t xml:space="preserve"> </w:t>
       </w:r>
       <w:r>
-        <w:t>which are seen by users.</w:t>
-      </w:r>
-    </w:p>
-    <w:p>
-      <w:r>
+        <w:t xml:space="preserve">which </w:t>
+      </w:r>
+      <w:r>
+        <w:t xml:space="preserve">is </w:t>
+      </w:r>
+      <w:r>
+        <w:t>seen by users.</w:t>
+      </w:r>
+    </w:p>
+    <w:p>
+      <w:r>
+        <w:lastRenderedPageBreak/>
         <w:t xml:space="preserve">Underneath the </w:t>
       </w:r>
       <w:r>
@@ -7211,7 +7290,13 @@
         <w:t>Tables</w:t>
       </w:r>
       <w:r>
-        <w:t xml:space="preserve"> node in the Tabular Editor, there is node named </w:t>
+        <w:t xml:space="preserve"> node in the Tabular Editor, there is </w:t>
+      </w:r>
+      <w:r>
+        <w:t xml:space="preserve">another top-level </w:t>
+      </w:r>
+      <w:r>
+        <w:t xml:space="preserve">node named </w:t>
       </w:r>
       <w:r>
         <w:rPr>
@@ -7246,7 +7331,13 @@
         <w:t xml:space="preserve">have been added to the </w:t>
       </w:r>
       <w:r>
-        <w:t xml:space="preserve">current dataset definition. By default, every new PBIX project contains a single </w:t>
+        <w:t xml:space="preserve">current </w:t>
+      </w:r>
+      <w:r>
+        <w:t>PBIX project</w:t>
+      </w:r>
+      <w:r>
+        <w:t xml:space="preserve">. By default, every new PBIX project contains a single </w:t>
       </w:r>
       <w:r>
         <w:rPr>
@@ -7256,7 +7347,19 @@
         <w:t>Culture</w:t>
       </w:r>
       <w:r>
-        <w:t xml:space="preserve"> object based on the default language and the default locale. </w:t>
+        <w:t xml:space="preserve"> object based on </w:t>
+      </w:r>
+      <w:r>
+        <w:t xml:space="preserve">a </w:t>
+      </w:r>
+      <w:r>
+        <w:t xml:space="preserve">default language and </w:t>
+      </w:r>
+      <w:r>
+        <w:t xml:space="preserve">a </w:t>
+      </w:r>
+      <w:r>
+        <w:t xml:space="preserve">default locale. </w:t>
       </w:r>
       <w:r>
         <w:t>T</w:t>
@@ -7304,59 +7407,67 @@
         <w:t xml:space="preserve">based on </w:t>
       </w:r>
       <w:r>
-        <w:t>English (</w:t>
-      </w:r>
-      <w:proofErr w:type="spellStart"/>
-      <w:r>
         <w:rPr>
           <w:b/>
           <w:bCs/>
         </w:rPr>
-        <w:t>en</w:t>
-      </w:r>
-      <w:proofErr w:type="spellEnd"/>
-      <w:r>
-        <w:t xml:space="preserve">) as its </w:t>
-      </w:r>
-      <w:r>
-        <w:t>language and the United States (</w:t>
-      </w:r>
+        <w:t>English (</w:t>
+      </w:r>
+      <w:proofErr w:type="spellStart"/>
       <w:r>
         <w:rPr>
           <w:b/>
           <w:bCs/>
         </w:rPr>
-        <w:t>US</w:t>
-      </w:r>
-      <w:r>
-        <w:t>)</w:t>
-      </w:r>
-      <w:r>
-        <w:t xml:space="preserve"> as its locale</w:t>
-      </w:r>
-      <w:r>
-        <w:t xml:space="preserve">. That's why this default culture is given an </w:t>
-      </w:r>
-      <w:r>
-        <w:t xml:space="preserve">tagged with an </w:t>
-      </w:r>
-      <w:r>
-        <w:t xml:space="preserve">identifier of </w:t>
-      </w:r>
-      <w:proofErr w:type="spellStart"/>
+        <w:t>en</w:t>
+      </w:r>
+      <w:proofErr w:type="spellEnd"/>
       <w:r>
         <w:rPr>
           <w:b/>
           <w:bCs/>
         </w:rPr>
-        <w:t>en</w:t>
-      </w:r>
-      <w:proofErr w:type="spellEnd"/>
+        <w:t>)</w:t>
+      </w:r>
+      <w:r>
+        <w:t xml:space="preserve"> as its </w:t>
+      </w:r>
+      <w:r>
+        <w:t xml:space="preserve">language and the United </w:t>
+      </w:r>
       <w:r>
         <w:rPr>
           <w:b/>
           <w:bCs/>
         </w:rPr>
+        <w:t>States (US)</w:t>
+      </w:r>
+      <w:r>
+        <w:t xml:space="preserve"> as its locale</w:t>
+      </w:r>
+      <w:r>
+        <w:t xml:space="preserve">. That's why this default culture is </w:t>
+      </w:r>
+      <w:r>
+        <w:t xml:space="preserve">tagged with an </w:t>
+      </w:r>
+      <w:r>
+        <w:t xml:space="preserve">identifier of </w:t>
+      </w:r>
+      <w:proofErr w:type="spellStart"/>
+      <w:r>
+        <w:rPr>
+          <w:b/>
+          <w:bCs/>
+        </w:rPr>
+        <w:t>en</w:t>
+      </w:r>
+      <w:proofErr w:type="spellEnd"/>
+      <w:r>
+        <w:rPr>
+          <w:b/>
+          <w:bCs/>
+        </w:rPr>
         <w:t>-US</w:t>
       </w:r>
       <w:r>
@@ -7369,9 +7480,9 @@
           <w:noProof/>
         </w:rPr>
         <w:drawing>
-          <wp:inline distT="0" distB="0" distL="0" distR="0" wp14:anchorId="3289B76A" wp14:editId="49569C66">
-            <wp:extent cx="1361257" cy="1328057"/>
-            <wp:effectExtent l="0" t="0" r="0" b="5715"/>
+          <wp:inline distT="0" distB="0" distL="0" distR="0" wp14:anchorId="3289B76A" wp14:editId="567FD37B">
+            <wp:extent cx="1253706" cy="1223128"/>
+            <wp:effectExtent l="0" t="0" r="3810" b="0"/>
             <wp:docPr id="38" name="Picture 38"/>
             <wp:cNvGraphicFramePr>
               <a:graphicFrameLocks xmlns:a="http://schemas.openxmlformats.org/drawingml/2006/main" noChangeAspect="1"/>
@@ -7401,7 +7512,7 @@
                   <pic:spPr bwMode="auto">
                     <a:xfrm>
                       <a:off x="0" y="0"/>
-                      <a:ext cx="1375117" cy="1341579"/>
+                      <a:ext cx="1300300" cy="1268586"/>
                     </a:xfrm>
                     <a:prstGeom prst="rect">
                       <a:avLst/>
@@ -7500,9 +7611,9 @@
           <w:noProof/>
         </w:rPr>
         <w:drawing>
-          <wp:inline distT="0" distB="0" distL="0" distR="0" wp14:anchorId="461C0A3E" wp14:editId="3BBFE0DA">
-            <wp:extent cx="5886383" cy="1725386"/>
-            <wp:effectExtent l="0" t="0" r="635" b="8255"/>
+          <wp:inline distT="0" distB="0" distL="0" distR="0" wp14:anchorId="461C0A3E" wp14:editId="502AB314">
+            <wp:extent cx="5160089" cy="1512498"/>
+            <wp:effectExtent l="0" t="0" r="2540" b="0"/>
             <wp:docPr id="39" name="Picture 39"/>
             <wp:cNvGraphicFramePr>
               <a:graphicFrameLocks xmlns:a="http://schemas.openxmlformats.org/drawingml/2006/main" noChangeAspect="1"/>
@@ -7532,7 +7643,7 @@
                   <pic:spPr bwMode="auto">
                     <a:xfrm>
                       <a:off x="0" y="0"/>
-                      <a:ext cx="5972261" cy="1750558"/>
+                      <a:ext cx="5371146" cy="1574362"/>
                     </a:xfrm>
                     <a:prstGeom prst="rect">
                       <a:avLst/>
@@ -7552,6 +7663,9 @@
     <w:p>
       <w:r>
         <w:t xml:space="preserve">To add support </w:t>
+      </w:r>
+      <w:r>
+        <w:t xml:space="preserve">for </w:t>
       </w:r>
       <w:r>
         <w:t xml:space="preserve">secondary </w:t>
@@ -7689,7 +7803,6 @@
     </w:p>
     <w:p>
       <w:r>
-        <w:lastRenderedPageBreak/>
         <w:t xml:space="preserve">When you invoke the </w:t>
       </w:r>
       <w:r>
@@ -7710,7 +7823,13 @@
         <w:t>Select Culture</w:t>
       </w:r>
       <w:r>
-        <w:t xml:space="preserve"> dialog which makes it possible to add a new </w:t>
+        <w:t xml:space="preserve"> dialog which makes it possible to </w:t>
+      </w:r>
+      <w:r>
+        <w:t xml:space="preserve">find and </w:t>
+      </w:r>
+      <w:r>
+        <w:t xml:space="preserve">add a new </w:t>
       </w:r>
       <w:r>
         <w:rPr>
@@ -7720,7 +7839,13 @@
         <w:t>Culture</w:t>
       </w:r>
       <w:r>
-        <w:t xml:space="preserve"> object based on a specific language and locale. </w:t>
+        <w:t xml:space="preserve"> object </w:t>
+      </w:r>
+      <w:r>
+        <w:t xml:space="preserve">for </w:t>
+      </w:r>
+      <w:r>
+        <w:t xml:space="preserve">a specific language and locale. </w:t>
       </w:r>
     </w:p>
     <w:p>
@@ -7729,9 +7854,9 @@
           <w:noProof/>
         </w:rPr>
         <w:drawing>
-          <wp:inline distT="0" distB="0" distL="0" distR="0" wp14:anchorId="249F5B9C" wp14:editId="52865801">
-            <wp:extent cx="2331852" cy="1371600"/>
-            <wp:effectExtent l="0" t="0" r="0" b="0"/>
+          <wp:inline distT="0" distB="0" distL="0" distR="0" wp14:anchorId="249F5B9C" wp14:editId="5A6AD28A">
+            <wp:extent cx="2375851" cy="1397480"/>
+            <wp:effectExtent l="0" t="0" r="5715" b="0"/>
             <wp:docPr id="41" name="Picture 41"/>
             <wp:cNvGraphicFramePr>
               <a:graphicFrameLocks xmlns:a="http://schemas.openxmlformats.org/drawingml/2006/main" noChangeAspect="1"/>
@@ -7761,7 +7886,7 @@
                   <pic:spPr bwMode="auto">
                     <a:xfrm>
                       <a:off x="0" y="0"/>
-                      <a:ext cx="2370731" cy="1394469"/>
+                      <a:ext cx="2440749" cy="1435653"/>
                     </a:xfrm>
                     <a:prstGeom prst="rect">
                       <a:avLst/>
@@ -7780,6 +7905,7 @@
     </w:p>
     <w:p>
       <w:r>
+        <w:lastRenderedPageBreak/>
         <w:t xml:space="preserve">The </w:t>
       </w:r>
       <w:r>
@@ -7806,10 +7932,16 @@
         <w:t>Culture</w:t>
       </w:r>
       <w:r>
-        <w:t xml:space="preserve"> objects to add support for </w:t>
-      </w:r>
-      <w:r>
-        <w:t xml:space="preserve">translations in </w:t>
+        <w:t xml:space="preserve"> objects to add </w:t>
+      </w:r>
+      <w:r>
+        <w:t xml:space="preserve">translation </w:t>
+      </w:r>
+      <w:r>
+        <w:t>support for</w:t>
+      </w:r>
+      <w:r>
+        <w:t xml:space="preserve"> in </w:t>
       </w:r>
       <w:r>
         <w:t>Spanish, French, German and Dutch.</w:t>
@@ -7821,9 +7953,9 @@
           <w:noProof/>
         </w:rPr>
         <w:drawing>
-          <wp:inline distT="0" distB="0" distL="0" distR="0" wp14:anchorId="52D08B4F" wp14:editId="5CC54473">
-            <wp:extent cx="1297523" cy="1333500"/>
-            <wp:effectExtent l="0" t="0" r="0" b="0"/>
+          <wp:inline distT="0" distB="0" distL="0" distR="0" wp14:anchorId="52D08B4F" wp14:editId="4FE54AF2">
+            <wp:extent cx="1184695" cy="1217545"/>
+            <wp:effectExtent l="0" t="0" r="0" b="1905"/>
             <wp:docPr id="42" name="Picture 42"/>
             <wp:cNvGraphicFramePr>
               <a:graphicFrameLocks xmlns:a="http://schemas.openxmlformats.org/drawingml/2006/main" noChangeAspect="1"/>
@@ -7853,7 +7985,7 @@
                   <pic:spPr bwMode="auto">
                     <a:xfrm>
                       <a:off x="0" y="0"/>
-                      <a:ext cx="1311565" cy="1347932"/>
+                      <a:ext cx="1219282" cy="1253091"/>
                     </a:xfrm>
                     <a:prstGeom prst="rect">
                       <a:avLst/>
@@ -7901,13 +8033,19 @@
         <w:t>each language</w:t>
       </w:r>
       <w:r>
-        <w:t xml:space="preserve">. The following screenshot shows the </w:t>
+        <w:t xml:space="preserve">. The following screenshot shows </w:t>
+      </w:r>
+      <w:r>
+        <w:t xml:space="preserve">how </w:t>
+      </w:r>
+      <w:r>
+        <w:t xml:space="preserve">the </w:t>
       </w:r>
       <w:r>
         <w:t xml:space="preserve">dataset </w:t>
       </w:r>
       <w:r>
-        <w:t xml:space="preserve">translations that have been added </w:t>
+        <w:t xml:space="preserve">translations have been added </w:t>
       </w:r>
       <w:r>
         <w:t xml:space="preserve">to supply translated names for </w:t>
@@ -7932,9 +8070,9 @@
           <w:noProof/>
         </w:rPr>
         <w:drawing>
-          <wp:inline distT="0" distB="0" distL="0" distR="0" wp14:anchorId="3EA85BAD" wp14:editId="52F7405D">
-            <wp:extent cx="5388429" cy="1789152"/>
-            <wp:effectExtent l="0" t="0" r="3175" b="1905"/>
+          <wp:inline distT="0" distB="0" distL="0" distR="0" wp14:anchorId="3EA85BAD" wp14:editId="268F17AF">
+            <wp:extent cx="4543246" cy="1508521"/>
+            <wp:effectExtent l="0" t="0" r="0" b="0"/>
             <wp:docPr id="44" name="Picture 44"/>
             <wp:cNvGraphicFramePr>
               <a:graphicFrameLocks xmlns:a="http://schemas.openxmlformats.org/drawingml/2006/main" noChangeAspect="1"/>
@@ -7964,7 +8102,7 @@
                   <pic:spPr bwMode="auto">
                     <a:xfrm>
                       <a:off x="0" y="0"/>
-                      <a:ext cx="5419161" cy="1799356"/>
+                      <a:ext cx="4543246" cy="1508521"/>
                     </a:xfrm>
                     <a:prstGeom prst="rect">
                       <a:avLst/>
@@ -7983,23 +8121,36 @@
     </w:p>
     <w:p>
       <w:r>
-        <w:t xml:space="preserve">Here is another screenshot that shows how each measure in the </w:t>
+        <w:t xml:space="preserve">The </w:t>
       </w:r>
       <w:r>
         <w:rPr>
           <w:b/>
           <w:bCs/>
         </w:rPr>
+        <w:t>ProductSales.pbix</w:t>
+      </w:r>
+      <w:r>
+        <w:t xml:space="preserve"> developer sample also contains translations for all the </w:t>
+      </w:r>
+      <w:r>
+        <w:t>measure</w:t>
+      </w:r>
+      <w:r>
+        <w:t>s</w:t>
+      </w:r>
+      <w:r>
+        <w:t xml:space="preserve"> in the </w:t>
+      </w:r>
+      <w:r>
+        <w:rPr>
+          <w:b/>
+          <w:bCs/>
+        </w:rPr>
         <w:t>Localized Labels</w:t>
       </w:r>
       <w:r>
-        <w:t xml:space="preserve"> table has been configured with translations for each of the supported</w:t>
-      </w:r>
-      <w:r>
-        <w:t xml:space="preserve"> </w:t>
-      </w:r>
-      <w:r>
-        <w:t>languages</w:t>
+        <w:t xml:space="preserve"> table</w:t>
       </w:r>
       <w:r>
         <w:t>.</w:t>
@@ -8011,9 +8162,9 @@
           <w:noProof/>
         </w:rPr>
         <w:drawing>
-          <wp:inline distT="0" distB="0" distL="0" distR="0" wp14:anchorId="55CCFC0A" wp14:editId="7564FF46">
-            <wp:extent cx="5181600" cy="1856368"/>
-            <wp:effectExtent l="0" t="0" r="0" b="0"/>
+          <wp:inline distT="0" distB="0" distL="0" distR="0" wp14:anchorId="55CCFC0A" wp14:editId="576A5D6E">
+            <wp:extent cx="4249948" cy="1522593"/>
+            <wp:effectExtent l="0" t="0" r="0" b="1905"/>
             <wp:docPr id="45" name="Picture 45"/>
             <wp:cNvGraphicFramePr>
               <a:graphicFrameLocks xmlns:a="http://schemas.openxmlformats.org/drawingml/2006/main" noChangeAspect="1"/>
@@ -8043,7 +8194,7 @@
                   <pic:spPr bwMode="auto">
                     <a:xfrm>
                       <a:off x="0" y="0"/>
-                      <a:ext cx="5194618" cy="1861032"/>
+                      <a:ext cx="4249948" cy="1522593"/>
                     </a:xfrm>
                     <a:prstGeom prst="rect">
                       <a:avLst/>
@@ -8062,7 +8213,6 @@
     </w:p>
     <w:p>
       <w:r>
-        <w:lastRenderedPageBreak/>
         <w:t xml:space="preserve">The Tabular Editor provides a </w:t>
       </w:r>
       <w:r>
@@ -8073,7 +8223,31 @@
         <w:t>Save As</w:t>
       </w:r>
       <w:r>
-        <w:t xml:space="preserve"> command which can be used to save a data model definition in a JSON file format. The JSON file with a dataset definition file is created with a </w:t>
+        <w:t xml:space="preserve"> command which can be used to save </w:t>
+      </w:r>
+      <w:r>
+        <w:t xml:space="preserve">a </w:t>
+      </w:r>
+      <w:r>
+        <w:t xml:space="preserve">data model </w:t>
+      </w:r>
+      <w:r>
+        <w:t xml:space="preserve">definition </w:t>
+      </w:r>
+      <w:r>
+        <w:t xml:space="preserve">in a JSON file format. </w:t>
+      </w:r>
+      <w:r>
+        <w:t>By convention, a</w:t>
+      </w:r>
+      <w:r>
+        <w:t xml:space="preserve"> JSON file with a </w:t>
+      </w:r>
+      <w:r>
+        <w:t xml:space="preserve">tabular </w:t>
+      </w:r>
+      <w:r>
+        <w:t xml:space="preserve">dataset definition is created with a </w:t>
       </w:r>
       <w:r>
         <w:rPr>
@@ -8092,7 +8266,13 @@
       </w:r>
       <w:proofErr w:type="spellEnd"/>
       <w:r>
-        <w:t xml:space="preserve"> extension by convention. By saving a Power BI dataset definition as a </w:t>
+        <w:t xml:space="preserve"> extension. </w:t>
+      </w:r>
+      <w:r>
+        <w:t>You can build up your understanding of how translations work b</w:t>
+      </w:r>
+      <w:r>
+        <w:t xml:space="preserve">y saving a dataset definition as a </w:t>
       </w:r>
       <w:r>
         <w:rPr>
@@ -8111,10 +8291,31 @@
       </w:r>
       <w:proofErr w:type="spellEnd"/>
       <w:r>
-        <w:t xml:space="preserve"> file and then inspecting the JSON inside is a good way to build your understanding of how translations work</w:t>
-      </w:r>
-      <w:r>
-        <w:t xml:space="preserve">. In </w:t>
+        <w:t xml:space="preserve"> file and then inspecting the JSON inside</w:t>
+      </w:r>
+      <w:r>
+        <w:t xml:space="preserve">. </w:t>
+      </w:r>
+      <w:r>
+        <w:t xml:space="preserve">Let's begin by examining </w:t>
+      </w:r>
+      <w:r>
+        <w:t xml:space="preserve">the JSON for </w:t>
+      </w:r>
+      <w:r>
+        <w:t>a simple a data</w:t>
+      </w:r>
+      <w:r>
+        <w:t>set definition</w:t>
+      </w:r>
+      <w:r>
+        <w:t xml:space="preserve"> </w:t>
+      </w:r>
+      <w:r>
+        <w:t xml:space="preserve">which contains </w:t>
+      </w:r>
+      <w:r>
+        <w:t>a table with two columns.</w:t>
       </w:r>
     </w:p>
     <w:p>
@@ -8123,10 +8324,10 @@
           <w:noProof/>
         </w:rPr>
         <w:drawing>
-          <wp:inline distT="0" distB="0" distL="0" distR="0" wp14:anchorId="76B26BC7" wp14:editId="44CB35A6">
-            <wp:extent cx="5601774" cy="2558143"/>
-            <wp:effectExtent l="0" t="0" r="0" b="0"/>
-            <wp:docPr id="5" name="Picture 5"/>
+          <wp:inline distT="0" distB="0" distL="0" distR="0" wp14:anchorId="28A1F214" wp14:editId="0C798314">
+            <wp:extent cx="2720197" cy="1966289"/>
+            <wp:effectExtent l="0" t="0" r="4445" b="0"/>
+            <wp:docPr id="43" name="Picture 43"/>
             <wp:cNvGraphicFramePr>
               <a:graphicFrameLocks xmlns:a="http://schemas.openxmlformats.org/drawingml/2006/main" noChangeAspect="1"/>
             </wp:cNvGraphicFramePr>
@@ -8134,7 +8335,7 @@
               <a:graphicData uri="http://schemas.openxmlformats.org/drawingml/2006/picture">
                 <pic:pic xmlns:pic="http://schemas.openxmlformats.org/drawingml/2006/picture">
                   <pic:nvPicPr>
-                    <pic:cNvPr id="0" name="Picture 4"/>
+                    <pic:cNvPr id="0" name="Picture 2"/>
                     <pic:cNvPicPr>
                       <a:picLocks noChangeAspect="1" noChangeArrowheads="1"/>
                     </pic:cNvPicPr>
@@ -8155,7 +8356,7 @@
                   <pic:spPr bwMode="auto">
                     <a:xfrm>
                       <a:off x="0" y="0"/>
-                      <a:ext cx="5656791" cy="2583268"/>
+                      <a:ext cx="2764062" cy="1997997"/>
                     </a:xfrm>
                     <a:prstGeom prst="rect">
                       <a:avLst/>
@@ -8174,33 +8375,139 @@
     </w:p>
     <w:p>
       <w:r>
-        <w:t>Translations must be added for each required language</w:t>
-      </w:r>
-    </w:p>
-    <w:p>
-      <w:r>
-        <w:t xml:space="preserve">Contains </w:t>
+        <w:lastRenderedPageBreak/>
+        <w:t>As you can see</w:t>
+      </w:r>
+      <w:r>
+        <w:t xml:space="preserve"> from the previous screenshot</w:t>
+      </w:r>
+      <w:r>
+        <w:t xml:space="preserve">, </w:t>
+      </w:r>
+      <w:r>
+        <w:t xml:space="preserve">this </w:t>
+      </w:r>
+      <w:r>
+        <w:t xml:space="preserve">new </w:t>
+      </w:r>
+      <w:r>
+        <w:t xml:space="preserve">PBIX </w:t>
+      </w:r>
+      <w:r>
+        <w:t xml:space="preserve">project </w:t>
+      </w:r>
+      <w:r>
+        <w:t xml:space="preserve">file </w:t>
+      </w:r>
+      <w:r>
+        <w:t xml:space="preserve">has been </w:t>
+      </w:r>
+      <w:r>
+        <w:t xml:space="preserve">created with </w:t>
+      </w:r>
+      <w:r>
+        <w:t xml:space="preserve">a default </w:t>
+      </w:r>
+      <w:r>
+        <w:t>Culture</w:t>
+      </w:r>
+      <w:r>
+        <w:t xml:space="preserve"> </w:t>
+      </w:r>
+      <w:r>
+        <w:t xml:space="preserve">of </w:t>
       </w:r>
       <w:proofErr w:type="spellStart"/>
       <w:r>
+        <w:t>en</w:t>
+      </w:r>
+      <w:proofErr w:type="spellEnd"/>
+      <w:r>
+        <w:t>-US</w:t>
+      </w:r>
+      <w:r>
+        <w:t xml:space="preserve">. However, </w:t>
+      </w:r>
+      <w:bookmarkStart w:id="11" w:name="_Hlk73692707"/>
+      <w:r>
+        <w:t xml:space="preserve">the default Culture object </w:t>
+      </w:r>
+      <w:bookmarkEnd w:id="11"/>
+      <w:r>
+        <w:t xml:space="preserve">is created without any </w:t>
+      </w:r>
+      <w:r>
+        <w:t>translations</w:t>
+      </w:r>
+      <w:r>
+        <w:t xml:space="preserve"> inside</w:t>
+      </w:r>
+      <w:r>
+        <w:t xml:space="preserve">. You must </w:t>
+      </w:r>
+      <w:r>
+        <w:t xml:space="preserve">populate the default Culture object with translations </w:t>
+      </w:r>
+      <w:r>
+        <w:t>yourself</w:t>
+      </w:r>
+      <w:r>
+        <w:t xml:space="preserve"> either by hand or by writing code to automate the process</w:t>
+      </w:r>
+      <w:r>
+        <w:t xml:space="preserve">. Once you have </w:t>
+      </w:r>
+      <w:r>
+        <w:t xml:space="preserve">populated the default Culture object with </w:t>
+      </w:r>
+      <w:r>
+        <w:t>translations</w:t>
+      </w:r>
+      <w:r>
+        <w:t xml:space="preserve">, you can see </w:t>
+      </w:r>
+      <w:r>
+        <w:t xml:space="preserve">these translations </w:t>
+      </w:r>
+      <w:r>
+        <w:t xml:space="preserve">are tracked on an object-by-object basis </w:t>
+      </w:r>
+      <w:r>
+        <w:t xml:space="preserve">in </w:t>
+      </w:r>
+      <w:r>
+        <w:t xml:space="preserve">the </w:t>
+      </w:r>
+      <w:r>
+        <w:rPr>
+          <w:b/>
+          <w:bCs/>
+        </w:rPr>
+        <w:t>tables</w:t>
+      </w:r>
+      <w:r>
+        <w:t xml:space="preserve"> collection </w:t>
+      </w:r>
+      <w:r>
+        <w:t xml:space="preserve">using </w:t>
+      </w:r>
+      <w:r>
+        <w:t xml:space="preserve">the </w:t>
+      </w:r>
+      <w:proofErr w:type="spellStart"/>
+      <w:r>
+        <w:rPr>
+          <w:b/>
+          <w:bCs/>
+        </w:rPr>
         <w:t>translatedCaption</w:t>
       </w:r>
       <w:proofErr w:type="spellEnd"/>
       <w:r>
-        <w:t xml:space="preserve"> for each translated string</w:t>
-      </w:r>
-    </w:p>
-    <w:p/>
-    <w:p/>
-    <w:p/>
-    <w:p>
-      <w:pPr>
-        <w:tabs>
-          <w:tab w:val="left" w:pos="8749"/>
-        </w:tabs>
-      </w:pPr>
-      <w:r>
-        <w:tab/>
+        <w:t xml:space="preserve"> </w:t>
+      </w:r>
+      <w:r>
+        <w:t>property.</w:t>
       </w:r>
     </w:p>
     <w:p>
@@ -8209,16 +8516,10 @@
           <w:noProof/>
         </w:rPr>
         <w:drawing>
-          <wp:inline distT="0" distB="0" distL="0" distR="0" wp14:anchorId="1539E386" wp14:editId="68DA4D9D">
-            <wp:extent cx="3133093" cy="2511499"/>
-            <wp:effectExtent l="19050" t="19050" r="10160" b="22225"/>
-            <wp:docPr id="6" name="Picture 2">
-              <a:extLst xmlns:a="http://schemas.openxmlformats.org/drawingml/2006/main">
-                <a:ext uri="{FF2B5EF4-FFF2-40B4-BE49-F238E27FC236}">
-                  <a16:creationId xmlns:a16="http://schemas.microsoft.com/office/drawing/2014/main" id="{33D0B007-1727-40A2-8DD6-B46E97DABB67}"/>
-                </a:ext>
-              </a:extLst>
-            </wp:docPr>
+          <wp:inline distT="0" distB="0" distL="0" distR="0" wp14:anchorId="628EAB75" wp14:editId="0AA5A82B">
+            <wp:extent cx="3772619" cy="2560627"/>
+            <wp:effectExtent l="0" t="0" r="0" b="0"/>
+            <wp:docPr id="46" name="Picture 46"/>
             <wp:cNvGraphicFramePr>
               <a:graphicFrameLocks xmlns:a="http://schemas.openxmlformats.org/drawingml/2006/main" noChangeAspect="1"/>
             </wp:cNvGraphicFramePr>
@@ -8226,35 +8527,35 @@
               <a:graphicData uri="http://schemas.openxmlformats.org/drawingml/2006/picture">
                 <pic:pic xmlns:pic="http://schemas.openxmlformats.org/drawingml/2006/picture">
                   <pic:nvPicPr>
-                    <pic:cNvPr id="3" name="Picture 2">
-                      <a:extLst>
-                        <a:ext uri="{FF2B5EF4-FFF2-40B4-BE49-F238E27FC236}">
-                          <a16:creationId xmlns:a16="http://schemas.microsoft.com/office/drawing/2014/main" id="{33D0B007-1727-40A2-8DD6-B46E97DABB67}"/>
-                        </a:ext>
-                      </a:extLst>
-                    </pic:cNvPr>
+                    <pic:cNvPr id="0" name="Picture 3"/>
                     <pic:cNvPicPr>
-                      <a:picLocks noChangeAspect="1"/>
+                      <a:picLocks noChangeAspect="1" noChangeArrowheads="1"/>
                     </pic:cNvPicPr>
                   </pic:nvPicPr>
                   <pic:blipFill>
-                    <a:blip r:embed="rId54"/>
+                    <a:blip r:embed="rId54" cstate="print">
+                      <a:extLst>
+                        <a:ext uri="{28A0092B-C50C-407E-A947-70E740481C1C}">
+                          <a14:useLocalDpi xmlns:a14="http://schemas.microsoft.com/office/drawing/2010/main" val="0"/>
+                        </a:ext>
+                      </a:extLst>
+                    </a:blip>
+                    <a:srcRect/>
                     <a:stretch>
                       <a:fillRect/>
                     </a:stretch>
                   </pic:blipFill>
-                  <pic:spPr>
+                  <pic:spPr bwMode="auto">
                     <a:xfrm>
                       <a:off x="0" y="0"/>
-                      <a:ext cx="3150030" cy="2525075"/>
+                      <a:ext cx="3852306" cy="2614713"/>
                     </a:xfrm>
                     <a:prstGeom prst="rect">
                       <a:avLst/>
                     </a:prstGeom>
+                    <a:noFill/>
                     <a:ln>
-                      <a:solidFill>
-                        <a:schemeClr val="tx1"/>
-                      </a:solidFill>
+                      <a:noFill/>
                     </a:ln>
                   </pic:spPr>
                 </pic:pic>
@@ -8266,7 +8567,16 @@
     </w:p>
     <w:p>
       <w:r>
-        <w:t>Tabular Editor</w:t>
+        <w:t xml:space="preserve">As </w:t>
+      </w:r>
+      <w:r>
+        <w:t>you begin to add translations for secondary languages</w:t>
+      </w:r>
+      <w:r>
+        <w:t>, they're tracked in a separate Culture object in a similar fashion</w:t>
+      </w:r>
+      <w:r>
+        <w:tab/>
       </w:r>
     </w:p>
     <w:p>
@@ -8274,12 +8584,11 @@
         <w:rPr>
           <w:noProof/>
         </w:rPr>
-        <w:lastRenderedPageBreak/>
         <w:drawing>
-          <wp:inline distT="0" distB="0" distL="0" distR="0" wp14:anchorId="4E482E84" wp14:editId="422D5492">
-            <wp:extent cx="4880344" cy="1723939"/>
+          <wp:inline distT="0" distB="0" distL="0" distR="0" wp14:anchorId="4C5B0E45" wp14:editId="5FD09242">
+            <wp:extent cx="3943543" cy="2579427"/>
             <wp:effectExtent l="0" t="0" r="0" b="0"/>
-            <wp:docPr id="8" name="Picture 8"/>
+            <wp:docPr id="47" name="Picture 47"/>
             <wp:cNvGraphicFramePr>
               <a:graphicFrameLocks xmlns:a="http://schemas.openxmlformats.org/drawingml/2006/main" noChangeAspect="1"/>
             </wp:cNvGraphicFramePr>
@@ -8287,7 +8596,7 @@
               <a:graphicData uri="http://schemas.openxmlformats.org/drawingml/2006/picture">
                 <pic:pic xmlns:pic="http://schemas.openxmlformats.org/drawingml/2006/picture">
                   <pic:nvPicPr>
-                    <pic:cNvPr id="0" name="Picture 5"/>
+                    <pic:cNvPr id="0" name="Picture 4"/>
                     <pic:cNvPicPr>
                       <a:picLocks noChangeAspect="1" noChangeArrowheads="1"/>
                     </pic:cNvPicPr>
@@ -8308,7 +8617,7 @@
                   <pic:spPr bwMode="auto">
                     <a:xfrm>
                       <a:off x="0" y="0"/>
-                      <a:ext cx="4911919" cy="1735093"/>
+                      <a:ext cx="3994245" cy="2612591"/>
                     </a:xfrm>
                     <a:prstGeom prst="rect">
                       <a:avLst/>
@@ -8327,28 +8636,110 @@
     </w:p>
     <w:p>
       <w:r>
-        <w:t>Tabular Editor supports exporting/importing translations</w:t>
+        <w:t xml:space="preserve">When you use the </w:t>
+      </w:r>
+      <w:r>
+        <w:t>Tabular Editor</w:t>
+      </w:r>
+      <w:r>
+        <w:t xml:space="preserve"> to add translations</w:t>
+      </w:r>
+      <w:r>
+        <w:t xml:space="preserve"> by hand</w:t>
+      </w:r>
+      <w:r>
+        <w:t xml:space="preserve">, </w:t>
+      </w:r>
+      <w:r>
+        <w:t>it's just populating Culture objects behind the scenes.</w:t>
+      </w:r>
+    </w:p>
+    <w:p>
+      <w:r>
+        <w:rPr>
+          <w:noProof/>
+        </w:rPr>
+        <w:drawing>
+          <wp:inline distT="0" distB="0" distL="0" distR="0" wp14:anchorId="4E482E84" wp14:editId="32AC2833">
+            <wp:extent cx="5497902" cy="1942086"/>
+            <wp:effectExtent l="0" t="0" r="7620" b="1270"/>
+            <wp:docPr id="8" name="Picture 8"/>
+            <wp:cNvGraphicFramePr>
+              <a:graphicFrameLocks xmlns:a="http://schemas.openxmlformats.org/drawingml/2006/main" noChangeAspect="1"/>
+            </wp:cNvGraphicFramePr>
+            <a:graphic xmlns:a="http://schemas.openxmlformats.org/drawingml/2006/main">
+              <a:graphicData uri="http://schemas.openxmlformats.org/drawingml/2006/picture">
+                <pic:pic xmlns:pic="http://schemas.openxmlformats.org/drawingml/2006/picture">
+                  <pic:nvPicPr>
+                    <pic:cNvPr id="0" name="Picture 5"/>
+                    <pic:cNvPicPr>
+                      <a:picLocks noChangeAspect="1" noChangeArrowheads="1"/>
+                    </pic:cNvPicPr>
+                  </pic:nvPicPr>
+                  <pic:blipFill>
+                    <a:blip r:embed="rId56" cstate="print">
+                      <a:extLst>
+                        <a:ext uri="{28A0092B-C50C-407E-A947-70E740481C1C}">
+                          <a14:useLocalDpi xmlns:a14="http://schemas.microsoft.com/office/drawing/2010/main" val="0"/>
+                        </a:ext>
+                      </a:extLst>
+                    </a:blip>
+                    <a:srcRect/>
+                    <a:stretch>
+                      <a:fillRect/>
+                    </a:stretch>
+                  </pic:blipFill>
+                  <pic:spPr bwMode="auto">
+                    <a:xfrm>
+                      <a:off x="0" y="0"/>
+                      <a:ext cx="5634127" cy="1990206"/>
+                    </a:xfrm>
+                    <a:prstGeom prst="rect">
+                      <a:avLst/>
+                    </a:prstGeom>
+                    <a:noFill/>
+                    <a:ln>
+                      <a:noFill/>
+                    </a:ln>
+                  </pic:spPr>
+                </pic:pic>
+              </a:graphicData>
+            </a:graphic>
+          </wp:inline>
+        </w:drawing>
+      </w:r>
+    </w:p>
+    <w:p>
+      <w:r>
+        <w:lastRenderedPageBreak/>
+        <w:t>Tabular Editor supports exporting</w:t>
+      </w:r>
+      <w:r>
+        <w:t xml:space="preserve"> and importing </w:t>
+      </w:r>
+      <w:r>
+        <w:t>translations</w:t>
+      </w:r>
+      <w:r>
+        <w:t xml:space="preserve"> using a JSON file format</w:t>
       </w:r>
       <w:r>
         <w:t xml:space="preserve">. </w:t>
       </w:r>
       <w:r>
-        <w:t>Export metadata after populating translations for default language</w:t>
-      </w:r>
-      <w:r>
-        <w:t xml:space="preserve">. </w:t>
-      </w:r>
-      <w:r>
-        <w:t>Design workflow with human translators to add translations</w:t>
-      </w:r>
-      <w:r>
-        <w:t xml:space="preserve">. </w:t>
-      </w:r>
-      <w:r>
-        <w:t>Import updated translation back into PBIX project using Tabular Editor</w:t>
-      </w:r>
-      <w:r>
-        <w:t>,</w:t>
+        <w:t xml:space="preserve">This can be a useful feature when you need to integrate human translators into the development process. Imagine a scenario where you have just finished adding the tables, columns and measures to a data model in Power BI Desktop. You can begin by populating </w:t>
+      </w:r>
+      <w:r>
+        <w:t xml:space="preserve">translations for default </w:t>
+      </w:r>
+      <w:r>
+        <w:t>Culture</w:t>
+      </w:r>
+      <w:r>
+        <w:t xml:space="preserve"> and, a</w:t>
+      </w:r>
+      <w:r>
+        <w:t>fter that, you can export the translations as a JSON file.</w:t>
       </w:r>
     </w:p>
     <w:p>
@@ -8357,9 +8748,9 @@
           <w:noProof/>
         </w:rPr>
         <w:drawing>
-          <wp:inline distT="0" distB="0" distL="0" distR="0" wp14:anchorId="60123DFA" wp14:editId="36E090F7">
-            <wp:extent cx="2973116" cy="1030331"/>
-            <wp:effectExtent l="19050" t="19050" r="17780" b="17780"/>
+          <wp:inline distT="0" distB="0" distL="0" distR="0" wp14:anchorId="60123DFA" wp14:editId="1BCC6ABC">
+            <wp:extent cx="3828232" cy="1326671"/>
+            <wp:effectExtent l="19050" t="19050" r="20320" b="26035"/>
             <wp:docPr id="9" name="Picture 2">
               <a:extLst xmlns:a="http://schemas.openxmlformats.org/drawingml/2006/main">
                 <a:ext uri="{FF2B5EF4-FFF2-40B4-BE49-F238E27FC236}">
@@ -8386,14 +8777,14 @@
                     </pic:cNvPicPr>
                   </pic:nvPicPr>
                   <pic:blipFill rotWithShape="1">
-                    <a:blip r:embed="rId56"/>
+                    <a:blip r:embed="rId57"/>
                     <a:srcRect r="41198" b="38128"/>
                     <a:stretch/>
                   </pic:blipFill>
                   <pic:spPr>
                     <a:xfrm>
                       <a:off x="0" y="0"/>
-                      <a:ext cx="2973116" cy="1030331"/>
+                      <a:ext cx="3852828" cy="1335195"/>
                     </a:xfrm>
                     <a:prstGeom prst="rect">
                       <a:avLst/>
@@ -8415,90 +8806,566 @@
       </w:r>
     </w:p>
     <w:p>
-      <w:pPr>
-        <w:pStyle w:val="Heading3"/>
-      </w:pPr>
-      <w:r>
-        <w:t xml:space="preserve">Add dataset translations using </w:t>
-      </w:r>
-      <w:r>
-        <w:t>custom code</w:t>
-      </w:r>
-    </w:p>
-    <w:p>
-      <w:r>
-        <w:t>TOM programming</w:t>
-      </w:r>
-    </w:p>
-    <w:p>
-      <w:r>
-        <w:t xml:space="preserve">You can also automate the task of adding translations using the Tabular Object Model (TOM) which </w:t>
-      </w:r>
-      <w:r>
-        <w:t xml:space="preserve">is </w:t>
-      </w:r>
-      <w:r>
-        <w:t xml:space="preserve">an </w:t>
-      </w:r>
-      <w:r>
-        <w:t>extension of Analysis Management Object (AMO) client library</w:t>
-      </w:r>
-      <w:r>
-        <w:t xml:space="preserve">. </w:t>
-      </w:r>
-    </w:p>
-    <w:p/>
-    <w:p>
-      <w:r>
-        <w:t xml:space="preserve">For each object, you can add translations for three properties which include </w:t>
+      <w:r>
+        <w:t xml:space="preserve">The JSON file with exported translations has the exact same JSON layout for Culture object as a </w:t>
       </w:r>
       <w:r>
         <w:rPr>
           <w:b/>
           <w:bCs/>
         </w:rPr>
-        <w:t>Caption</w:t>
-      </w:r>
-      <w:r>
-        <w:t xml:space="preserve">, </w:t>
-      </w:r>
+        <w:t>.</w:t>
+      </w:r>
+      <w:proofErr w:type="spellStart"/>
       <w:r>
         <w:rPr>
           <w:b/>
           <w:bCs/>
         </w:rPr>
-        <w:t>Description</w:t>
-      </w:r>
-      <w:r>
-        <w:t xml:space="preserve"> and </w:t>
+        <w:t>bim</w:t>
+      </w:r>
+      <w:proofErr w:type="spellEnd"/>
+      <w:r>
+        <w:t xml:space="preserve"> file. The difference is that the JSON file with exported translations omits </w:t>
+      </w:r>
+      <w:r>
+        <w:t xml:space="preserve">any metadata from </w:t>
+      </w:r>
+      <w:r>
+        <w:t>the data model definition that does not involve translations. The exported JSON file can then be extended with other Culture object</w:t>
+      </w:r>
+      <w:r>
+        <w:t>s</w:t>
+      </w:r>
+      <w:r>
+        <w:t xml:space="preserve"> contain</w:t>
+      </w:r>
+      <w:r>
+        <w:t>ing</w:t>
+      </w:r>
+      <w:r>
+        <w:t xml:space="preserve"> the translations for secondary languages. Once the JSON file has been extended, it can then be imported back into the original data model to </w:t>
+      </w:r>
+      <w:r>
+        <w:t>extend it with the translations for secondary languages.</w:t>
+      </w:r>
+    </w:p>
+    <w:p>
+      <w:pPr>
+        <w:pStyle w:val="Heading3"/>
+      </w:pPr>
+      <w:r>
+        <w:t>Add dataset translations using custom code</w:t>
+      </w:r>
+    </w:p>
+    <w:p>
+      <w:r>
+        <w:t xml:space="preserve">So far, you've </w:t>
+      </w:r>
+      <w:r>
+        <w:t xml:space="preserve">seen that the Tabular Editor provides a way to add and manage translations by hand. While </w:t>
+      </w:r>
+      <w:r>
+        <w:t xml:space="preserve">adding translations by hand with the </w:t>
+      </w:r>
+      <w:r>
+        <w:t xml:space="preserve">Tabular Editor </w:t>
+      </w:r>
+      <w:r>
+        <w:t>is a great way to learn about translations, it can become more tedious as the number of database objects requiring translations increases.</w:t>
+      </w:r>
+    </w:p>
+    <w:p>
+      <w:r>
+        <w:t xml:space="preserve">If the number of tables and fields in a data model is small, you can add translations by hand without any problems. </w:t>
+      </w:r>
+      <w:r>
+        <w:t xml:space="preserve">But what happens when </w:t>
+      </w:r>
+      <w:r>
+        <w:t>you're working with a large data model that contains 30 tables, 500 columns and 250 measures</w:t>
+      </w:r>
+      <w:r>
+        <w:t xml:space="preserve">? It can </w:t>
+      </w:r>
+      <w:r>
+        <w:t>take you 3-4 hours of tedious copy-and-paste operations just to populate the translations for the default Culture object.</w:t>
+      </w:r>
+      <w:r>
+        <w:t xml:space="preserve"> This provides a </w:t>
+      </w:r>
+      <w:r>
+        <w:t xml:space="preserve">real </w:t>
+      </w:r>
+      <w:r>
+        <w:t xml:space="preserve">motivation for </w:t>
+      </w:r>
+      <w:r>
+        <w:t xml:space="preserve">learning how to </w:t>
+      </w:r>
+      <w:r>
+        <w:t>writ</w:t>
+      </w:r>
+      <w:r>
+        <w:t>e</w:t>
+      </w:r>
+      <w:r>
+        <w:t xml:space="preserve"> </w:t>
+      </w:r>
+      <w:r>
+        <w:t xml:space="preserve">custom </w:t>
+      </w:r>
+      <w:r>
+        <w:t>code with TOM that can automate the process.</w:t>
+      </w:r>
+    </w:p>
+    <w:p>
+      <w:r>
+        <w:t xml:space="preserve">Another important </w:t>
+      </w:r>
+      <w:r>
+        <w:t xml:space="preserve">consideration when </w:t>
+      </w:r>
+      <w:r>
+        <w:t>building multi-language reports involves the human aspect of translati</w:t>
+      </w:r>
+      <w:r>
+        <w:t>ng text values from one language to another</w:t>
+      </w:r>
+      <w:r>
+        <w:t xml:space="preserve">. While it's possible to initially generate the first round of translations using the Microsoft Translation service, you will eventually need </w:t>
+      </w:r>
+      <w:r>
+        <w:t xml:space="preserve">to integrate </w:t>
+      </w:r>
+      <w:r>
+        <w:t xml:space="preserve">carbon-based life forms (i.e. people) </w:t>
+      </w:r>
+      <w:r>
+        <w:t xml:space="preserve">into the development process who can act as translators to </w:t>
+      </w:r>
+      <w:r>
+        <w:t>generate</w:t>
+      </w:r>
+      <w:r>
+        <w:t xml:space="preserve"> quality translations. Furthermore, you can</w:t>
+      </w:r>
+      <w:r>
+        <w:t>not</w:t>
+      </w:r>
+      <w:r>
+        <w:t xml:space="preserve"> expect that </w:t>
+      </w:r>
+      <w:r>
+        <w:t xml:space="preserve">people who work as language </w:t>
+      </w:r>
+      <w:r>
+        <w:t xml:space="preserve">translators will be able to use </w:t>
+      </w:r>
+      <w:r>
+        <w:t xml:space="preserve">an advanced data modeling tool like </w:t>
+      </w:r>
+      <w:r>
+        <w:t>the Tabular Editor.</w:t>
+      </w:r>
+    </w:p>
+    <w:p>
+      <w:r>
+        <w:t xml:space="preserve">While it is technically possible to have human translators work on files generated by the Export Translations command of the Tabular Editor, the JSON-based format will likely be rejected by professional translators due to it being a non-standard format that is hard to work with. Once you begin writing custom code with TOM, however, you can generate translations files using </w:t>
+      </w:r>
+      <w:r>
+        <w:t xml:space="preserve">what </w:t>
+      </w:r>
+      <w:r>
+        <w:t xml:space="preserve">translation </w:t>
+      </w:r>
+      <w:r>
+        <w:t xml:space="preserve">file </w:t>
+      </w:r>
+      <w:r>
+        <w:t>format</w:t>
+      </w:r>
+      <w:r>
+        <w:t xml:space="preserve"> is required. If you are working with a professional translation team, you might be requires to generate translation files in a standard format such as </w:t>
+      </w:r>
+      <w:r>
+        <w:t>RESX</w:t>
+      </w:r>
+      <w:r>
+        <w:t xml:space="preserve"> files or </w:t>
+      </w:r>
+      <w:r>
+        <w:t>XLIFF</w:t>
+      </w:r>
+      <w:r>
+        <w:t xml:space="preserve"> files. You can also generate translations files in easy-to-use formats such as CSV files or XLSX files.</w:t>
+      </w:r>
+    </w:p>
+    <w:p>
+      <w:r>
+        <w:t xml:space="preserve">You can also automate the task of adding translations using the Tabular Object Model (TOM) which </w:t>
+      </w:r>
+      <w:r>
+        <w:t xml:space="preserve">is </w:t>
+      </w:r>
+      <w:r>
+        <w:t xml:space="preserve">an </w:t>
+      </w:r>
+      <w:r>
+        <w:t>extension of Analysis Management Object (AMO) client library</w:t>
+      </w:r>
+      <w:r>
+        <w:t xml:space="preserve">. </w:t>
+      </w:r>
+      <w:r>
+        <w:t xml:space="preserve">You can read through </w:t>
+      </w:r>
+      <w:hyperlink r:id="rId58" w:history="1">
+        <w:r>
+          <w:rPr>
+            <w:rStyle w:val="Hyperlink"/>
+          </w:rPr>
+          <w:t>Programming Datasets with the Tabular Object Model (TOM)</w:t>
+        </w:r>
+      </w:hyperlink>
+      <w:r>
+        <w:t xml:space="preserve"> if you need to learn the fundamentals about how to get started with this powerful API. In this article, we'll focus on using TOM to add and manage dataset translations.</w:t>
+      </w:r>
+      <w:r>
+        <w:t xml:space="preserve"> We'll begin by programming TOM using the </w:t>
       </w:r>
       <w:proofErr w:type="spellStart"/>
       <w:r>
-        <w:rPr>
-          <w:b/>
-          <w:bCs/>
-        </w:rPr>
-        <w:t>DisplayFolder</w:t>
+        <w:t>Adavnced</w:t>
       </w:r>
       <w:proofErr w:type="spellEnd"/>
       <w:r>
+        <w:t xml:space="preserve"> Scripting support in the Tabular Editor. After that, we'll examine creating a custom C# project in Visual Studio that can be configured as an External Tool for Power BI Desktop.</w:t>
+      </w:r>
+    </w:p>
+    <w:p/>
+    <w:p>
+      <w:pPr>
+        <w:pStyle w:val="Heading3"/>
+      </w:pPr>
+      <w:r>
+        <w:lastRenderedPageBreak/>
+        <w:t>Program TOM using Advanced Scripting in Tabular Editor</w:t>
+      </w:r>
+    </w:p>
+    <w:p>
+      <w:proofErr w:type="spellStart"/>
+      <w:r>
+        <w:t>xsdidijiji</w:t>
+      </w:r>
+      <w:proofErr w:type="spellEnd"/>
+    </w:p>
+    <w:p>
+      <w:pPr>
+        <w:pStyle w:val="Heading3"/>
+      </w:pPr>
+      <w:r>
+        <w:t xml:space="preserve">Program TOM </w:t>
+      </w:r>
+      <w:r>
+        <w:t>in an External Tool for Power BI Desktop</w:t>
+      </w:r>
+    </w:p>
+    <w:p/>
+    <w:p>
+      <w:r>
+        <w:t xml:space="preserve">Let's start with a simple </w:t>
+      </w:r>
+      <w:r>
+        <w:t xml:space="preserve">TOM programming </w:t>
+      </w:r>
+      <w:r>
+        <w:t xml:space="preserve">example </w:t>
+      </w:r>
+      <w:r>
+        <w:t xml:space="preserve">which connects to a PBIX project file loaded into Power BI Desktop. After </w:t>
+      </w:r>
+      <w:r>
+        <w:t xml:space="preserve">establishing a connection this code </w:t>
+      </w:r>
+      <w:r>
+        <w:t>enumerates</w:t>
+      </w:r>
+      <w:r>
+        <w:t xml:space="preserve"> through the tables in a data model</w:t>
+      </w:r>
+      <w:r>
+        <w:t xml:space="preserve"> and prints the </w:t>
+      </w:r>
+      <w:proofErr w:type="spellStart"/>
+      <w:r>
+        <w:t>tabke</w:t>
+      </w:r>
+      <w:proofErr w:type="spellEnd"/>
+      <w:r>
+        <w:t xml:space="preserve"> name to the console window</w:t>
+      </w:r>
+      <w:r>
         <w:t>.</w:t>
       </w:r>
     </w:p>
     <w:p>
-      <w:r>
-        <w:t xml:space="preserve">You use the </w:t>
-      </w:r>
-      <w:r>
-        <w:rPr>
-          <w:b/>
-          <w:bCs/>
-        </w:rPr>
-        <w:t>Caption</w:t>
-      </w:r>
-      <w:r>
-        <w:t xml:space="preserve"> property to add a translation for the name of an object such as a table, column, measure or hierarchy. If your data model uses display folders to organize columns and measures within tables, you need to add additional translation using the </w:t>
-      </w:r>
+      <w:pPr>
+        <w:pStyle w:val="CodeListing"/>
+      </w:pPr>
+      <w:r>
+        <w:t>using System;</w:t>
+      </w:r>
+    </w:p>
+    <w:p>
+      <w:pPr>
+        <w:pStyle w:val="CodeListing"/>
+      </w:pPr>
+      <w:r>
+        <w:t xml:space="preserve">using </w:t>
+      </w:r>
+      <w:proofErr w:type="spellStart"/>
+      <w:r>
+        <w:t>Microsoft.AnalysisServices.Tabular</w:t>
+      </w:r>
+      <w:proofErr w:type="spellEnd"/>
+      <w:r>
+        <w:t>;</w:t>
+      </w:r>
+    </w:p>
+    <w:p>
+      <w:pPr>
+        <w:pStyle w:val="CodeListing"/>
+      </w:pPr>
+      <w:r>
+        <w:t xml:space="preserve"> </w:t>
+      </w:r>
+    </w:p>
+    <w:p>
+      <w:pPr>
+        <w:pStyle w:val="CodeListing"/>
+      </w:pPr>
+      <w:r>
+        <w:t>class Program {</w:t>
+      </w:r>
+    </w:p>
+    <w:p>
+      <w:pPr>
+        <w:pStyle w:val="CodeListing"/>
+      </w:pPr>
+    </w:p>
+    <w:p>
+      <w:pPr>
+        <w:pStyle w:val="CodeListing"/>
+      </w:pPr>
+      <w:r>
+        <w:t xml:space="preserve">  const string </w:t>
+      </w:r>
+      <w:proofErr w:type="spellStart"/>
+      <w:r>
+        <w:t>connectString</w:t>
+      </w:r>
+      <w:proofErr w:type="spellEnd"/>
+      <w:r>
+        <w:t xml:space="preserve"> = "localhost:50000"; </w:t>
+      </w:r>
+      <w:r>
+        <w:rPr>
+          <w:color w:val="385623" w:themeColor="accent6" w:themeShade="80"/>
+        </w:rPr>
+        <w:t xml:space="preserve">// update with port number </w:t>
+      </w:r>
+      <w:r>
+        <w:rPr>
+          <w:color w:val="385623" w:themeColor="accent6" w:themeShade="80"/>
+        </w:rPr>
+        <w:t>for Power BI Desktop session</w:t>
+      </w:r>
+    </w:p>
+    <w:p>
+      <w:pPr>
+        <w:pStyle w:val="CodeListing"/>
+      </w:pPr>
+    </w:p>
+    <w:p>
+      <w:pPr>
+        <w:pStyle w:val="CodeListing"/>
+      </w:pPr>
+      <w:r>
+        <w:t xml:space="preserve">  static void Main() {</w:t>
+      </w:r>
+    </w:p>
+    <w:p>
+      <w:pPr>
+        <w:pStyle w:val="CodeListing"/>
+      </w:pPr>
+      <w:r>
+        <w:t xml:space="preserve">        </w:t>
+      </w:r>
+    </w:p>
+    <w:p>
+      <w:pPr>
+        <w:pStyle w:val="CodeListing"/>
+      </w:pPr>
+      <w:r>
+        <w:t xml:space="preserve">    Server </w:t>
+      </w:r>
+      <w:proofErr w:type="spellStart"/>
+      <w:r>
+        <w:t>server</w:t>
+      </w:r>
+      <w:proofErr w:type="spellEnd"/>
+      <w:r>
+        <w:t xml:space="preserve"> = new Server();</w:t>
+      </w:r>
+    </w:p>
+    <w:p>
+      <w:pPr>
+        <w:pStyle w:val="CodeListing"/>
+      </w:pPr>
+      <w:r>
+        <w:t xml:space="preserve">    </w:t>
+      </w:r>
+      <w:proofErr w:type="spellStart"/>
+      <w:r>
+        <w:t>server.Connect</w:t>
+      </w:r>
+      <w:proofErr w:type="spellEnd"/>
+      <w:r>
+        <w:t>(</w:t>
+      </w:r>
+      <w:proofErr w:type="spellStart"/>
+      <w:r>
+        <w:t>connectString</w:t>
+      </w:r>
+      <w:proofErr w:type="spellEnd"/>
+      <w:r>
+        <w:t>);</w:t>
+      </w:r>
+    </w:p>
+    <w:p>
+      <w:pPr>
+        <w:pStyle w:val="CodeListing"/>
+      </w:pPr>
+      <w:r>
+        <w:t xml:space="preserve">        </w:t>
+      </w:r>
+    </w:p>
+    <w:p>
+      <w:pPr>
+        <w:pStyle w:val="CodeListing"/>
+      </w:pPr>
+      <w:r>
+        <w:t xml:space="preserve">    Model </w:t>
+      </w:r>
+      <w:proofErr w:type="spellStart"/>
+      <w:r>
+        <w:t>model</w:t>
+      </w:r>
+      <w:proofErr w:type="spellEnd"/>
+      <w:r>
+        <w:t xml:space="preserve"> = </w:t>
+      </w:r>
+      <w:proofErr w:type="spellStart"/>
+      <w:r>
+        <w:t>server.Databases</w:t>
+      </w:r>
+      <w:proofErr w:type="spellEnd"/>
+      <w:r>
+        <w:t>[0].Model;</w:t>
+      </w:r>
+    </w:p>
+    <w:p>
+      <w:pPr>
+        <w:pStyle w:val="CodeListing"/>
+      </w:pPr>
+      <w:r>
+        <w:t xml:space="preserve">        </w:t>
+      </w:r>
+    </w:p>
+    <w:p>
+      <w:pPr>
+        <w:pStyle w:val="CodeListing"/>
+      </w:pPr>
+      <w:r>
+        <w:t xml:space="preserve">    foreach(Table </w:t>
+      </w:r>
+      <w:proofErr w:type="spellStart"/>
+      <w:r>
+        <w:t>table</w:t>
+      </w:r>
+      <w:proofErr w:type="spellEnd"/>
+      <w:r>
+        <w:t xml:space="preserve"> in </w:t>
+      </w:r>
+      <w:proofErr w:type="spellStart"/>
+      <w:r>
+        <w:t>model.Tables</w:t>
+      </w:r>
+      <w:proofErr w:type="spellEnd"/>
+      <w:r>
+        <w:t>) {</w:t>
+      </w:r>
+    </w:p>
+    <w:p>
+      <w:pPr>
+        <w:pStyle w:val="CodeListing"/>
+      </w:pPr>
+      <w:r>
+        <w:t xml:space="preserve">      </w:t>
+      </w:r>
+      <w:proofErr w:type="spellStart"/>
+      <w:r>
+        <w:t>Console.WriteLine</w:t>
+      </w:r>
+      <w:proofErr w:type="spellEnd"/>
+      <w:r>
+        <w:t xml:space="preserve">("Table: " + </w:t>
+      </w:r>
+      <w:proofErr w:type="spellStart"/>
+      <w:r>
+        <w:t>table.Name</w:t>
+      </w:r>
+      <w:proofErr w:type="spellEnd"/>
+      <w:r>
+        <w:t>);</w:t>
+      </w:r>
+    </w:p>
+    <w:p>
+      <w:pPr>
+        <w:pStyle w:val="CodeListing"/>
+      </w:pPr>
+      <w:r>
+        <w:t xml:space="preserve">    }</w:t>
+      </w:r>
+    </w:p>
+    <w:p>
+      <w:pPr>
+        <w:pStyle w:val="CodeListing"/>
+      </w:pPr>
+    </w:p>
+    <w:p>
+      <w:pPr>
+        <w:pStyle w:val="CodeListing"/>
+      </w:pPr>
+      <w:r>
+        <w:t xml:space="preserve">  }</w:t>
+      </w:r>
+    </w:p>
+    <w:p>
+      <w:pPr>
+        <w:pStyle w:val="CodeListing"/>
+      </w:pPr>
+      <w:r>
+        <w:t>}</w:t>
+      </w:r>
+    </w:p>
+    <w:p>
+      <w:proofErr w:type="spellStart"/>
+      <w:r>
+        <w:t>ssssss</w:t>
+      </w:r>
+      <w:proofErr w:type="spellEnd"/>
     </w:p>
     <w:p>
       <w:r>
@@ -8506,10 +9373,10 @@
           <w:noProof/>
         </w:rPr>
         <w:drawing>
-          <wp:inline distT="0" distB="0" distL="0" distR="0" wp14:anchorId="48670B6B" wp14:editId="342DDB91">
-            <wp:extent cx="1697977" cy="1844040"/>
-            <wp:effectExtent l="0" t="0" r="0" b="3810"/>
-            <wp:docPr id="2" name="Picture 2"/>
+          <wp:inline distT="0" distB="0" distL="0" distR="0" wp14:anchorId="56EC389B" wp14:editId="2804238A">
+            <wp:extent cx="1943207" cy="1397479"/>
+            <wp:effectExtent l="0" t="0" r="0" b="0"/>
+            <wp:docPr id="5" name="Picture 5"/>
             <wp:cNvGraphicFramePr>
               <a:graphicFrameLocks xmlns:a="http://schemas.openxmlformats.org/drawingml/2006/main" noChangeAspect="1"/>
             </wp:cNvGraphicFramePr>
@@ -8517,13 +9384,13 @@
               <a:graphicData uri="http://schemas.openxmlformats.org/drawingml/2006/picture">
                 <pic:pic xmlns:pic="http://schemas.openxmlformats.org/drawingml/2006/picture">
                   <pic:nvPicPr>
-                    <pic:cNvPr id="0" name="Picture 2"/>
+                    <pic:cNvPr id="0" name="Picture 1"/>
                     <pic:cNvPicPr>
                       <a:picLocks noChangeAspect="1" noChangeArrowheads="1"/>
                     </pic:cNvPicPr>
                   </pic:nvPicPr>
                   <pic:blipFill>
-                    <a:blip r:embed="rId57">
+                    <a:blip r:embed="rId59">
                       <a:extLst>
                         <a:ext uri="{28A0092B-C50C-407E-A947-70E740481C1C}">
                           <a14:useLocalDpi xmlns:a14="http://schemas.microsoft.com/office/drawing/2010/main" val="0"/>
@@ -8538,7 +9405,7 @@
                   <pic:spPr bwMode="auto">
                     <a:xfrm>
                       <a:off x="0" y="0"/>
-                      <a:ext cx="1704871" cy="1851527"/>
+                      <a:ext cx="1957127" cy="1407489"/>
                     </a:xfrm>
                     <a:prstGeom prst="rect">
                       <a:avLst/>
@@ -8557,6 +9424,354 @@
     </w:p>
     <w:p>
       <w:r>
+        <w:t xml:space="preserve">Within a table, you can further enumerate through its three </w:t>
+      </w:r>
+      <w:r>
+        <w:t xml:space="preserve">main collections which includes </w:t>
+      </w:r>
+    </w:p>
+    <w:p>
+      <w:pPr>
+        <w:pStyle w:val="CodeListing"/>
+      </w:pPr>
+      <w:r>
+        <w:t xml:space="preserve">foreach (Table </w:t>
+      </w:r>
+      <w:proofErr w:type="spellStart"/>
+      <w:r>
+        <w:t>table</w:t>
+      </w:r>
+      <w:proofErr w:type="spellEnd"/>
+      <w:r>
+        <w:t xml:space="preserve"> in </w:t>
+      </w:r>
+      <w:proofErr w:type="spellStart"/>
+      <w:r>
+        <w:t>model.Tables</w:t>
+      </w:r>
+      <w:proofErr w:type="spellEnd"/>
+      <w:r>
+        <w:t>) {</w:t>
+      </w:r>
+    </w:p>
+    <w:p>
+      <w:pPr>
+        <w:pStyle w:val="CodeListing"/>
+      </w:pPr>
+      <w:r>
+        <w:t xml:space="preserve">  </w:t>
+      </w:r>
+      <w:proofErr w:type="spellStart"/>
+      <w:r>
+        <w:t>Console.WriteLine</w:t>
+      </w:r>
+      <w:proofErr w:type="spellEnd"/>
+      <w:r>
+        <w:t xml:space="preserve">("Table: " + </w:t>
+      </w:r>
+      <w:proofErr w:type="spellStart"/>
+      <w:r>
+        <w:t>table.Name</w:t>
+      </w:r>
+      <w:proofErr w:type="spellEnd"/>
+      <w:r>
+        <w:t>);</w:t>
+      </w:r>
+    </w:p>
+    <w:p>
+      <w:pPr>
+        <w:pStyle w:val="CodeListing"/>
+      </w:pPr>
+    </w:p>
+    <w:p>
+      <w:pPr>
+        <w:pStyle w:val="CodeListing"/>
+        <w:rPr>
+          <w:color w:val="538135" w:themeColor="accent6" w:themeShade="BF"/>
+        </w:rPr>
+      </w:pPr>
+      <w:r>
+        <w:rPr>
+          <w:color w:val="538135" w:themeColor="accent6" w:themeShade="BF"/>
+        </w:rPr>
+        <w:t xml:space="preserve">  // enumerate through columns</w:t>
+      </w:r>
+    </w:p>
+    <w:p>
+      <w:pPr>
+        <w:pStyle w:val="CodeListing"/>
+      </w:pPr>
+      <w:r>
+        <w:t xml:space="preserve">  foreach (Column </w:t>
+      </w:r>
+      <w:proofErr w:type="spellStart"/>
+      <w:r>
+        <w:t>column</w:t>
+      </w:r>
+      <w:proofErr w:type="spellEnd"/>
+      <w:r>
+        <w:t xml:space="preserve"> in </w:t>
+      </w:r>
+      <w:proofErr w:type="spellStart"/>
+      <w:r>
+        <w:t>table.Columns</w:t>
+      </w:r>
+      <w:proofErr w:type="spellEnd"/>
+      <w:r>
+        <w:t>) {</w:t>
+      </w:r>
+    </w:p>
+    <w:p>
+      <w:pPr>
+        <w:pStyle w:val="CodeListing"/>
+      </w:pPr>
+      <w:r>
+        <w:t xml:space="preserve">    </w:t>
+      </w:r>
+      <w:proofErr w:type="spellStart"/>
+      <w:r>
+        <w:t>Console.WriteLine</w:t>
+      </w:r>
+      <w:proofErr w:type="spellEnd"/>
+      <w:r>
+        <w:t xml:space="preserve">("Column: " + </w:t>
+      </w:r>
+      <w:proofErr w:type="spellStart"/>
+      <w:r>
+        <w:t>column.Name</w:t>
+      </w:r>
+      <w:proofErr w:type="spellEnd"/>
+      <w:r>
+        <w:t>);</w:t>
+      </w:r>
+    </w:p>
+    <w:p>
+      <w:pPr>
+        <w:pStyle w:val="CodeListing"/>
+      </w:pPr>
+      <w:r>
+        <w:t xml:space="preserve">  };</w:t>
+      </w:r>
+    </w:p>
+    <w:p>
+      <w:pPr>
+        <w:pStyle w:val="CodeListing"/>
+      </w:pPr>
+    </w:p>
+    <w:p>
+      <w:pPr>
+        <w:pStyle w:val="CodeListing"/>
+        <w:rPr>
+          <w:color w:val="538135" w:themeColor="accent6" w:themeShade="BF"/>
+        </w:rPr>
+      </w:pPr>
+      <w:r>
+        <w:rPr>
+          <w:color w:val="538135" w:themeColor="accent6" w:themeShade="BF"/>
+        </w:rPr>
+        <w:t xml:space="preserve">  // enumerate through measures</w:t>
+      </w:r>
+    </w:p>
+    <w:p>
+      <w:pPr>
+        <w:pStyle w:val="CodeListing"/>
+      </w:pPr>
+      <w:r>
+        <w:t xml:space="preserve">  foreach (Measure </w:t>
+      </w:r>
+      <w:proofErr w:type="spellStart"/>
+      <w:r>
+        <w:t>measure</w:t>
+      </w:r>
+      <w:proofErr w:type="spellEnd"/>
+      <w:r>
+        <w:t xml:space="preserve"> in </w:t>
+      </w:r>
+      <w:proofErr w:type="spellStart"/>
+      <w:r>
+        <w:t>table.Measures</w:t>
+      </w:r>
+      <w:proofErr w:type="spellEnd"/>
+      <w:r>
+        <w:t>) {</w:t>
+      </w:r>
+    </w:p>
+    <w:p>
+      <w:pPr>
+        <w:pStyle w:val="CodeListing"/>
+      </w:pPr>
+      <w:r>
+        <w:t xml:space="preserve">    </w:t>
+      </w:r>
+      <w:proofErr w:type="spellStart"/>
+      <w:r>
+        <w:t>Console.WriteLine</w:t>
+      </w:r>
+      <w:proofErr w:type="spellEnd"/>
+      <w:r>
+        <w:t xml:space="preserve">("Measure: " + </w:t>
+      </w:r>
+      <w:proofErr w:type="spellStart"/>
+      <w:r>
+        <w:t>measure.Name</w:t>
+      </w:r>
+      <w:proofErr w:type="spellEnd"/>
+      <w:r>
+        <w:t>);</w:t>
+      </w:r>
+    </w:p>
+    <w:p>
+      <w:pPr>
+        <w:pStyle w:val="CodeListing"/>
+      </w:pPr>
+      <w:r>
+        <w:t xml:space="preserve">  };</w:t>
+      </w:r>
+    </w:p>
+    <w:p>
+      <w:pPr>
+        <w:pStyle w:val="CodeListing"/>
+      </w:pPr>
+    </w:p>
+    <w:p>
+      <w:pPr>
+        <w:pStyle w:val="CodeListing"/>
+        <w:rPr>
+          <w:color w:val="538135" w:themeColor="accent6" w:themeShade="BF"/>
+        </w:rPr>
+      </w:pPr>
+      <w:r>
+        <w:rPr>
+          <w:color w:val="538135" w:themeColor="accent6" w:themeShade="BF"/>
+        </w:rPr>
+        <w:t xml:space="preserve">  // enumerate through hierarchies</w:t>
+      </w:r>
+    </w:p>
+    <w:p>
+      <w:pPr>
+        <w:pStyle w:val="CodeListing"/>
+      </w:pPr>
+      <w:r>
+        <w:t xml:space="preserve">  foreach (Hierarchy </w:t>
+      </w:r>
+      <w:proofErr w:type="spellStart"/>
+      <w:r>
+        <w:t>hierarchy</w:t>
+      </w:r>
+      <w:proofErr w:type="spellEnd"/>
+      <w:r>
+        <w:t xml:space="preserve"> in </w:t>
+      </w:r>
+      <w:proofErr w:type="spellStart"/>
+      <w:r>
+        <w:t>table.Hierarchies</w:t>
+      </w:r>
+      <w:proofErr w:type="spellEnd"/>
+      <w:r>
+        <w:t>) {</w:t>
+      </w:r>
+    </w:p>
+    <w:p>
+      <w:pPr>
+        <w:pStyle w:val="CodeListing"/>
+      </w:pPr>
+      <w:r>
+        <w:t xml:space="preserve">    </w:t>
+      </w:r>
+      <w:proofErr w:type="spellStart"/>
+      <w:r>
+        <w:t>Console.WriteLine</w:t>
+      </w:r>
+      <w:proofErr w:type="spellEnd"/>
+      <w:r>
+        <w:t xml:space="preserve">("Hierarchy: " + </w:t>
+      </w:r>
+      <w:proofErr w:type="spellStart"/>
+      <w:r>
+        <w:t>hierarchy.Name</w:t>
+      </w:r>
+      <w:proofErr w:type="spellEnd"/>
+      <w:r>
+        <w:t>);</w:t>
+      </w:r>
+    </w:p>
+    <w:p>
+      <w:pPr>
+        <w:pStyle w:val="CodeListing"/>
+      </w:pPr>
+      <w:r>
+        <w:t xml:space="preserve">  };</w:t>
+      </w:r>
+    </w:p>
+    <w:p>
+      <w:pPr>
+        <w:pStyle w:val="CodeListing"/>
+      </w:pPr>
+      <w:r>
+        <w:t>}</w:t>
+      </w:r>
+    </w:p>
+    <w:p>
+      <w:r>
+        <w:t xml:space="preserve">For </w:t>
+      </w:r>
+    </w:p>
+    <w:p>
+      <w:r>
+        <w:t xml:space="preserve">For each object, you can add translations for three properties which include </w:t>
+      </w:r>
+      <w:r>
+        <w:rPr>
+          <w:b/>
+          <w:bCs/>
+        </w:rPr>
+        <w:t>Caption</w:t>
+      </w:r>
+      <w:r>
+        <w:t xml:space="preserve">, </w:t>
+      </w:r>
+      <w:r>
+        <w:rPr>
+          <w:b/>
+          <w:bCs/>
+        </w:rPr>
+        <w:t>Description</w:t>
+      </w:r>
+      <w:r>
+        <w:t xml:space="preserve"> and </w:t>
+      </w:r>
+      <w:proofErr w:type="spellStart"/>
+      <w:r>
+        <w:rPr>
+          <w:b/>
+          <w:bCs/>
+        </w:rPr>
+        <w:t>DisplayFolder</w:t>
+      </w:r>
+      <w:proofErr w:type="spellEnd"/>
+      <w:r>
+        <w:t>.</w:t>
+      </w:r>
+    </w:p>
+    <w:p>
+      <w:r>
+        <w:lastRenderedPageBreak/>
+        <w:t xml:space="preserve">You use the </w:t>
+      </w:r>
+      <w:r>
+        <w:rPr>
+          <w:b/>
+          <w:bCs/>
+        </w:rPr>
+        <w:t>Caption</w:t>
+      </w:r>
+      <w:r>
+        <w:t xml:space="preserve"> property to add a translation for the name of an object such as a table, column, measure or hierarchy. If your data model uses display folders to organize columns and measures within tables, you need to add additional translation using the </w:t>
+      </w:r>
+    </w:p>
+    <w:p/>
+    <w:p>
+      <w:r>
         <w:t>When you create a new PBIX projec</w:t>
       </w:r>
       <w:r>
@@ -8588,7 +9803,6 @@
         <w:rPr>
           <w:noProof/>
         </w:rPr>
-        <w:lastRenderedPageBreak/>
         <w:drawing>
           <wp:inline distT="0" distB="0" distL="0" distR="0" wp14:anchorId="5E4D1F64" wp14:editId="4FBA37BD">
             <wp:extent cx="2103853" cy="2232660"/>
@@ -8607,7 +9821,7 @@
                     </pic:cNvPicPr>
                   </pic:nvPicPr>
                   <pic:blipFill>
-                    <a:blip r:embed="rId58">
+                    <a:blip r:embed="rId60">
                       <a:extLst>
                         <a:ext uri="{28A0092B-C50C-407E-A947-70E740481C1C}">
                           <a14:useLocalDpi xmlns:a14="http://schemas.microsoft.com/office/drawing/2010/main" val="0"/>
@@ -8645,18 +9859,18 @@
       <w:pPr>
         <w:pStyle w:val="Heading3"/>
       </w:pPr>
-      <w:bookmarkStart w:id="11" w:name="_Toc73260215"/>
-      <w:r>
-        <w:t>Embedding Reports with Specific Locales</w:t>
-      </w:r>
-      <w:bookmarkEnd w:id="11"/>
+      <w:bookmarkStart w:id="12" w:name="_Toc73260215"/>
+      <w:r>
+        <w:t>Embed Reports with Specific Locales</w:t>
+      </w:r>
+      <w:bookmarkEnd w:id="12"/>
     </w:p>
     <w:p/>
     <w:p>
       <w:pPr>
         <w:pStyle w:val="Heading2"/>
       </w:pPr>
-      <w:bookmarkStart w:id="12" w:name="_Toc73260216"/>
+      <w:bookmarkStart w:id="13" w:name="_Toc73260216"/>
       <w:r>
         <w:t xml:space="preserve">Design and implement </w:t>
       </w:r>
@@ -8666,14 +9880,14 @@
       <w:r>
         <w:t>content translation strategy</w:t>
       </w:r>
-      <w:bookmarkEnd w:id="12"/>
+      <w:bookmarkEnd w:id="13"/>
     </w:p>
     <w:p/>
     <w:p>
       <w:pPr>
         <w:pStyle w:val="Heading3"/>
       </w:pPr>
-      <w:bookmarkStart w:id="13" w:name="_Toc73260217"/>
+      <w:bookmarkStart w:id="14" w:name="_Toc73260217"/>
       <w:r>
         <w:t xml:space="preserve">Setting the Language for Current User using RLS and </w:t>
       </w:r>
@@ -8681,7 +9895,7 @@
       <w:r>
         <w:t>UserCulture</w:t>
       </w:r>
-      <w:bookmarkEnd w:id="13"/>
+      <w:bookmarkEnd w:id="14"/>
       <w:proofErr w:type="spellEnd"/>
     </w:p>
     <w:p>
@@ -8690,8 +9904,8 @@
       </w:r>
     </w:p>
     <w:sectPr>
-      <w:footerReference w:type="even" r:id="rId59"/>
-      <w:footerReference w:type="default" r:id="rId60"/>
+      <w:footerReference w:type="even" r:id="rId61"/>
+      <w:footerReference w:type="default" r:id="rId62"/>
       <w:pgSz w:w="12240" w:h="15840"/>
       <w:pgMar w:top="720" w:right="720" w:bottom="720" w:left="720" w:header="720" w:footer="720" w:gutter="0"/>
       <w:cols w:space="720"/>
@@ -12772,7 +13986,7 @@
     <w:name w:val="Code Listing"/>
     <w:basedOn w:val="Normal"/>
     <w:qFormat/>
-    <w:rsid w:val="00650386"/>
+    <w:rsid w:val="0081476E"/>
     <w:pPr>
       <w:pBdr>
         <w:top w:val="single" w:sz="2" w:space="6" w:color="A6A6A6" w:themeColor="background1" w:themeShade="A6"/>
@@ -12782,12 +13996,13 @@
       </w:pBdr>
       <w:shd w:val="clear" w:color="auto" w:fill="F2F2F2" w:themeFill="background1" w:themeFillShade="F2"/>
       <w:spacing w:before="240" w:after="240" w:line="240" w:lineRule="auto"/>
+      <w:ind w:left="144"/>
       <w:contextualSpacing/>
     </w:pPr>
     <w:rPr>
       <w:rFonts w:ascii="Lucida Console" w:hAnsi="Lucida Console"/>
       <w:b/>
-      <w:sz w:val="18"/>
+      <w:sz w:val="16"/>
     </w:rPr>
   </w:style>
 </w:styles>

--- a/Docs/Building Multi-language Reports in Power BI.docx
+++ b/Docs/Building Multi-language Reports in Power BI.docx
@@ -14,7 +14,7 @@
           <w:szCs w:val="28"/>
         </w:rPr>
       </w:pPr>
-      <w:bookmarkStart w:id="0" w:name="_Toc73260205"/>
+      <w:bookmarkStart w:id="0" w:name="_Toc74202770"/>
       <w:r>
         <w:rPr>
           <w:rFonts w:ascii="Segoe UI" w:hAnsi="Segoe UI" w:cs="Segoe UI"/>
@@ -98,6 +98,23 @@
       </w:r>
       <w:r>
         <w:t>.</w:t>
+      </w:r>
+    </w:p>
+    <w:p>
+      <w:pPr>
+        <w:rPr>
+          <w:color w:val="FF0000"/>
+          <w:sz w:val="28"/>
+          <w:szCs w:val="28"/>
+        </w:rPr>
+      </w:pPr>
+      <w:r>
+        <w:rPr>
+          <w:color w:val="FF0000"/>
+          <w:sz w:val="28"/>
+          <w:szCs w:val="28"/>
+        </w:rPr>
+        <w:t>This document is a work in progress and should be considered a draft and not a final version</w:t>
       </w:r>
     </w:p>
     <w:sdt>
@@ -150,7 +167,7 @@
           <w:r>
             <w:fldChar w:fldCharType="separate"/>
           </w:r>
-          <w:hyperlink w:anchor="_Toc73260205" w:history="1">
+          <w:hyperlink w:anchor="_Toc74202770" w:history="1">
             <w:r>
               <w:rPr>
                 <w:rStyle w:val="Hyperlink"/>
@@ -178,7 +195,7 @@
                 <w:noProof/>
                 <w:webHidden/>
               </w:rPr>
-              <w:instrText xml:space="preserve"> PAGEREF _Toc73260205 \h </w:instrText>
+              <w:instrText xml:space="preserve"> PAGEREF _Toc74202770 \h </w:instrText>
             </w:r>
             <w:r>
               <w:rPr>
@@ -220,7 +237,7 @@
               <w:noProof/>
             </w:rPr>
           </w:pPr>
-          <w:hyperlink w:anchor="_Toc73260206" w:history="1">
+          <w:hyperlink w:anchor="_Toc74202771" w:history="1">
             <w:r>
               <w:rPr>
                 <w:rStyle w:val="Hyperlink"/>
@@ -247,7 +264,7 @@
                 <w:noProof/>
                 <w:webHidden/>
               </w:rPr>
-              <w:instrText xml:space="preserve"> PAGEREF _Toc73260206 \h </w:instrText>
+              <w:instrText xml:space="preserve"> PAGEREF _Toc74202771 \h </w:instrText>
             </w:r>
             <w:r>
               <w:rPr>
@@ -286,7 +303,7 @@
               <w:noProof/>
             </w:rPr>
           </w:pPr>
-          <w:hyperlink w:anchor="_Toc73260207" w:history="1">
+          <w:hyperlink w:anchor="_Toc74202772" w:history="1">
             <w:r>
               <w:rPr>
                 <w:rStyle w:val="Hyperlink"/>
@@ -313,7 +330,7 @@
                 <w:noProof/>
                 <w:webHidden/>
               </w:rPr>
-              <w:instrText xml:space="preserve"> PAGEREF _Toc73260207 \h </w:instrText>
+              <w:instrText xml:space="preserve"> PAGEREF _Toc74202772 \h </w:instrText>
             </w:r>
             <w:r>
               <w:rPr>
@@ -352,7 +369,7 @@
               <w:noProof/>
             </w:rPr>
           </w:pPr>
-          <w:hyperlink w:anchor="_Toc73260208" w:history="1">
+          <w:hyperlink w:anchor="_Toc74202773" w:history="1">
             <w:r>
               <w:rPr>
                 <w:rStyle w:val="Hyperlink"/>
@@ -379,7 +396,7 @@
                 <w:noProof/>
                 <w:webHidden/>
               </w:rPr>
-              <w:instrText xml:space="preserve"> PAGEREF _Toc73260208 \h </w:instrText>
+              <w:instrText xml:space="preserve"> PAGEREF _Toc74202773 \h </w:instrText>
             </w:r>
             <w:r>
               <w:rPr>
@@ -418,7 +435,7 @@
               <w:noProof/>
             </w:rPr>
           </w:pPr>
-          <w:hyperlink w:anchor="_Toc73260209" w:history="1">
+          <w:hyperlink w:anchor="_Toc74202774" w:history="1">
             <w:r>
               <w:rPr>
                 <w:rStyle w:val="Hyperlink"/>
@@ -445,7 +462,7 @@
                 <w:noProof/>
                 <w:webHidden/>
               </w:rPr>
-              <w:instrText xml:space="preserve"> PAGEREF _Toc73260209 \h </w:instrText>
+              <w:instrText xml:space="preserve"> PAGEREF _Toc74202774 \h </w:instrText>
             </w:r>
             <w:r>
               <w:rPr>
@@ -487,7 +504,7 @@
               <w:noProof/>
             </w:rPr>
           </w:pPr>
-          <w:hyperlink w:anchor="_Toc73260210" w:history="1">
+          <w:hyperlink w:anchor="_Toc74202775" w:history="1">
             <w:r>
               <w:rPr>
                 <w:rStyle w:val="Hyperlink"/>
@@ -514,7 +531,7 @@
                 <w:noProof/>
                 <w:webHidden/>
               </w:rPr>
-              <w:instrText xml:space="preserve"> PAGEREF _Toc73260210 \h </w:instrText>
+              <w:instrText xml:space="preserve"> PAGEREF _Toc74202775 \h </w:instrText>
             </w:r>
             <w:r>
               <w:rPr>
@@ -553,7 +570,7 @@
               <w:noProof/>
             </w:rPr>
           </w:pPr>
-          <w:hyperlink w:anchor="_Toc73260211" w:history="1">
+          <w:hyperlink w:anchor="_Toc74202776" w:history="1">
             <w:r>
               <w:rPr>
                 <w:rStyle w:val="Hyperlink"/>
@@ -580,7 +597,7 @@
                 <w:noProof/>
                 <w:webHidden/>
               </w:rPr>
-              <w:instrText xml:space="preserve"> PAGEREF _Toc73260211 \h </w:instrText>
+              <w:instrText xml:space="preserve"> PAGEREF _Toc74202776 \h </w:instrText>
             </w:r>
             <w:r>
               <w:rPr>
@@ -619,7 +636,7 @@
               <w:noProof/>
             </w:rPr>
           </w:pPr>
-          <w:hyperlink w:anchor="_Toc73260212" w:history="1">
+          <w:hyperlink w:anchor="_Toc74202777" w:history="1">
             <w:r>
               <w:rPr>
                 <w:rStyle w:val="Hyperlink"/>
@@ -646,7 +663,7 @@
                 <w:noProof/>
                 <w:webHidden/>
               </w:rPr>
-              <w:instrText xml:space="preserve"> PAGEREF _Toc73260212 \h </w:instrText>
+              <w:instrText xml:space="preserve"> PAGEREF _Toc74202777 \h </w:instrText>
             </w:r>
             <w:r>
               <w:rPr>
@@ -666,7 +683,7 @@
                 <w:noProof/>
                 <w:webHidden/>
               </w:rPr>
-              <w:t>8</w:t>
+              <w:t>9</w:t>
             </w:r>
             <w:r>
               <w:rPr>
@@ -685,13 +702,13 @@
               <w:noProof/>
             </w:rPr>
           </w:pPr>
-          <w:hyperlink w:anchor="_Toc73260213" w:history="1">
+          <w:hyperlink w:anchor="_Toc74202778" w:history="1">
             <w:r>
               <w:rPr>
                 <w:rStyle w:val="Hyperlink"/>
                 <w:noProof/>
               </w:rPr>
-              <w:t>Use visuals to display localized labels</w:t>
+              <w:t>Display localized labels using Power BI core visuals</w:t>
             </w:r>
             <w:r>
               <w:rPr>
@@ -712,7 +729,7 @@
                 <w:noProof/>
                 <w:webHidden/>
               </w:rPr>
-              <w:instrText xml:space="preserve"> PAGEREF _Toc73260213 \h </w:instrText>
+              <w:instrText xml:space="preserve"> PAGEREF _Toc74202778 \h </w:instrText>
             </w:r>
             <w:r>
               <w:rPr>
@@ -732,7 +749,139 @@
                 <w:noProof/>
                 <w:webHidden/>
               </w:rPr>
-              <w:t>8</w:t>
+              <w:t>10</w:t>
+            </w:r>
+            <w:r>
+              <w:rPr>
+                <w:noProof/>
+                <w:webHidden/>
+              </w:rPr>
+              <w:fldChar w:fldCharType="end"/>
+            </w:r>
+          </w:hyperlink>
+        </w:p>
+        <w:p>
+          <w:pPr>
+            <w:pStyle w:val="TOC3"/>
+            <w:rPr>
+              <w:rFonts w:eastAsiaTheme="minorEastAsia"/>
+              <w:noProof/>
+            </w:rPr>
+          </w:pPr>
+          <w:hyperlink w:anchor="_Toc74202779" w:history="1">
+            <w:r>
+              <w:rPr>
+                <w:rStyle w:val="Hyperlink"/>
+                <w:noProof/>
+              </w:rPr>
+              <w:t>Display localized labels using the LocalizedLabel custom visual</w:t>
+            </w:r>
+            <w:r>
+              <w:rPr>
+                <w:noProof/>
+                <w:webHidden/>
+              </w:rPr>
+              <w:tab/>
+            </w:r>
+            <w:r>
+              <w:rPr>
+                <w:noProof/>
+                <w:webHidden/>
+              </w:rPr>
+              <w:fldChar w:fldCharType="begin"/>
+            </w:r>
+            <w:r>
+              <w:rPr>
+                <w:noProof/>
+                <w:webHidden/>
+              </w:rPr>
+              <w:instrText xml:space="preserve"> PAGEREF _Toc74202779 \h </w:instrText>
+            </w:r>
+            <w:r>
+              <w:rPr>
+                <w:noProof/>
+                <w:webHidden/>
+              </w:rPr>
+            </w:r>
+            <w:r>
+              <w:rPr>
+                <w:noProof/>
+                <w:webHidden/>
+              </w:rPr>
+              <w:fldChar w:fldCharType="separate"/>
+            </w:r>
+            <w:r>
+              <w:rPr>
+                <w:noProof/>
+                <w:webHidden/>
+              </w:rPr>
+              <w:t>11</w:t>
+            </w:r>
+            <w:r>
+              <w:rPr>
+                <w:noProof/>
+                <w:webHidden/>
+              </w:rPr>
+              <w:fldChar w:fldCharType="end"/>
+            </w:r>
+          </w:hyperlink>
+        </w:p>
+        <w:p>
+          <w:pPr>
+            <w:pStyle w:val="TOC3"/>
+            <w:rPr>
+              <w:rFonts w:eastAsiaTheme="minorEastAsia"/>
+              <w:noProof/>
+            </w:rPr>
+          </w:pPr>
+          <w:hyperlink w:anchor="_Toc74202780" w:history="1">
+            <w:r>
+              <w:rPr>
+                <w:rStyle w:val="Hyperlink"/>
+                <w:noProof/>
+              </w:rPr>
+              <w:t>Add support for page navigation</w:t>
+            </w:r>
+            <w:r>
+              <w:rPr>
+                <w:noProof/>
+                <w:webHidden/>
+              </w:rPr>
+              <w:tab/>
+            </w:r>
+            <w:r>
+              <w:rPr>
+                <w:noProof/>
+                <w:webHidden/>
+              </w:rPr>
+              <w:fldChar w:fldCharType="begin"/>
+            </w:r>
+            <w:r>
+              <w:rPr>
+                <w:noProof/>
+                <w:webHidden/>
+              </w:rPr>
+              <w:instrText xml:space="preserve"> PAGEREF _Toc74202780 \h </w:instrText>
+            </w:r>
+            <w:r>
+              <w:rPr>
+                <w:noProof/>
+                <w:webHidden/>
+              </w:rPr>
+            </w:r>
+            <w:r>
+              <w:rPr>
+                <w:noProof/>
+                <w:webHidden/>
+              </w:rPr>
+              <w:fldChar w:fldCharType="separate"/>
+            </w:r>
+            <w:r>
+              <w:rPr>
+                <w:noProof/>
+                <w:webHidden/>
+              </w:rPr>
+              <w:t>12</w:t>
             </w:r>
             <w:r>
               <w:rPr>
@@ -754,7 +903,7 @@
               <w:noProof/>
             </w:rPr>
           </w:pPr>
-          <w:hyperlink w:anchor="_Toc73260214" w:history="1">
+          <w:hyperlink w:anchor="_Toc74202781" w:history="1">
             <w:r>
               <w:rPr>
                 <w:rStyle w:val="Hyperlink"/>
@@ -781,7 +930,7 @@
                 <w:noProof/>
                 <w:webHidden/>
               </w:rPr>
-              <w:instrText xml:space="preserve"> PAGEREF _Toc73260214 \h </w:instrText>
+              <w:instrText xml:space="preserve"> PAGEREF _Toc74202781 \h </w:instrText>
             </w:r>
             <w:r>
               <w:rPr>
@@ -801,7 +950,7 @@
                 <w:noProof/>
                 <w:webHidden/>
               </w:rPr>
-              <w:t>10</w:t>
+              <w:t>14</w:t>
             </w:r>
             <w:r>
               <w:rPr>
@@ -820,13 +969,13 @@
               <w:noProof/>
             </w:rPr>
           </w:pPr>
-          <w:hyperlink w:anchor="_Toc73260215" w:history="1">
+          <w:hyperlink w:anchor="_Toc74202782" w:history="1">
             <w:r>
               <w:rPr>
                 <w:rStyle w:val="Hyperlink"/>
                 <w:noProof/>
               </w:rPr>
-              <w:t>Embedding Reports with Specific Locales</w:t>
+              <w:t>Install the Tabular Editor</w:t>
             </w:r>
             <w:r>
               <w:rPr>
@@ -847,7 +996,7 @@
                 <w:noProof/>
                 <w:webHidden/>
               </w:rPr>
-              <w:instrText xml:space="preserve"> PAGEREF _Toc73260215 \h </w:instrText>
+              <w:instrText xml:space="preserve"> PAGEREF _Toc74202782 \h </w:instrText>
             </w:r>
             <w:r>
               <w:rPr>
@@ -867,7 +1016,337 @@
                 <w:noProof/>
                 <w:webHidden/>
               </w:rPr>
-              <w:t>13</w:t>
+              <w:t>14</w:t>
+            </w:r>
+            <w:r>
+              <w:rPr>
+                <w:noProof/>
+                <w:webHidden/>
+              </w:rPr>
+              <w:fldChar w:fldCharType="end"/>
+            </w:r>
+          </w:hyperlink>
+        </w:p>
+        <w:p>
+          <w:pPr>
+            <w:pStyle w:val="TOC3"/>
+            <w:rPr>
+              <w:rFonts w:eastAsiaTheme="minorEastAsia"/>
+              <w:noProof/>
+            </w:rPr>
+          </w:pPr>
+          <w:hyperlink w:anchor="_Toc74202783" w:history="1">
+            <w:r>
+              <w:rPr>
+                <w:rStyle w:val="Hyperlink"/>
+                <w:noProof/>
+              </w:rPr>
+              <w:t>Add dataset translations using Tabular Editor</w:t>
+            </w:r>
+            <w:r>
+              <w:rPr>
+                <w:noProof/>
+                <w:webHidden/>
+              </w:rPr>
+              <w:tab/>
+            </w:r>
+            <w:r>
+              <w:rPr>
+                <w:noProof/>
+                <w:webHidden/>
+              </w:rPr>
+              <w:fldChar w:fldCharType="begin"/>
+            </w:r>
+            <w:r>
+              <w:rPr>
+                <w:noProof/>
+                <w:webHidden/>
+              </w:rPr>
+              <w:instrText xml:space="preserve"> PAGEREF _Toc74202783 \h </w:instrText>
+            </w:r>
+            <w:r>
+              <w:rPr>
+                <w:noProof/>
+                <w:webHidden/>
+              </w:rPr>
+            </w:r>
+            <w:r>
+              <w:rPr>
+                <w:noProof/>
+                <w:webHidden/>
+              </w:rPr>
+              <w:fldChar w:fldCharType="separate"/>
+            </w:r>
+            <w:r>
+              <w:rPr>
+                <w:noProof/>
+                <w:webHidden/>
+              </w:rPr>
+              <w:t>15</w:t>
+            </w:r>
+            <w:r>
+              <w:rPr>
+                <w:noProof/>
+                <w:webHidden/>
+              </w:rPr>
+              <w:fldChar w:fldCharType="end"/>
+            </w:r>
+          </w:hyperlink>
+        </w:p>
+        <w:p>
+          <w:pPr>
+            <w:pStyle w:val="TOC3"/>
+            <w:rPr>
+              <w:rFonts w:eastAsiaTheme="minorEastAsia"/>
+              <w:noProof/>
+            </w:rPr>
+          </w:pPr>
+          <w:hyperlink w:anchor="_Toc74202784" w:history="1">
+            <w:r>
+              <w:rPr>
+                <w:rStyle w:val="Hyperlink"/>
+                <w:noProof/>
+              </w:rPr>
+              <w:t>Add dataset translations using custom code</w:t>
+            </w:r>
+            <w:r>
+              <w:rPr>
+                <w:noProof/>
+                <w:webHidden/>
+              </w:rPr>
+              <w:tab/>
+            </w:r>
+            <w:r>
+              <w:rPr>
+                <w:noProof/>
+                <w:webHidden/>
+              </w:rPr>
+              <w:fldChar w:fldCharType="begin"/>
+            </w:r>
+            <w:r>
+              <w:rPr>
+                <w:noProof/>
+                <w:webHidden/>
+              </w:rPr>
+              <w:instrText xml:space="preserve"> PAGEREF _Toc74202784 \h </w:instrText>
+            </w:r>
+            <w:r>
+              <w:rPr>
+                <w:noProof/>
+                <w:webHidden/>
+              </w:rPr>
+            </w:r>
+            <w:r>
+              <w:rPr>
+                <w:noProof/>
+                <w:webHidden/>
+              </w:rPr>
+              <w:fldChar w:fldCharType="separate"/>
+            </w:r>
+            <w:r>
+              <w:rPr>
+                <w:noProof/>
+                <w:webHidden/>
+              </w:rPr>
+              <w:t>19</w:t>
+            </w:r>
+            <w:r>
+              <w:rPr>
+                <w:noProof/>
+                <w:webHidden/>
+              </w:rPr>
+              <w:fldChar w:fldCharType="end"/>
+            </w:r>
+          </w:hyperlink>
+        </w:p>
+        <w:p>
+          <w:pPr>
+            <w:pStyle w:val="TOC3"/>
+            <w:rPr>
+              <w:rFonts w:eastAsiaTheme="minorEastAsia"/>
+              <w:noProof/>
+            </w:rPr>
+          </w:pPr>
+          <w:hyperlink w:anchor="_Toc74202785" w:history="1">
+            <w:r>
+              <w:rPr>
+                <w:rStyle w:val="Hyperlink"/>
+                <w:noProof/>
+              </w:rPr>
+              <w:t>Program TOM using Advanced Scripting in Tabular Editor</w:t>
+            </w:r>
+            <w:r>
+              <w:rPr>
+                <w:noProof/>
+                <w:webHidden/>
+              </w:rPr>
+              <w:tab/>
+            </w:r>
+            <w:r>
+              <w:rPr>
+                <w:noProof/>
+                <w:webHidden/>
+              </w:rPr>
+              <w:fldChar w:fldCharType="begin"/>
+            </w:r>
+            <w:r>
+              <w:rPr>
+                <w:noProof/>
+                <w:webHidden/>
+              </w:rPr>
+              <w:instrText xml:space="preserve"> PAGEREF _Toc74202785 \h </w:instrText>
+            </w:r>
+            <w:r>
+              <w:rPr>
+                <w:noProof/>
+                <w:webHidden/>
+              </w:rPr>
+            </w:r>
+            <w:r>
+              <w:rPr>
+                <w:noProof/>
+                <w:webHidden/>
+              </w:rPr>
+              <w:fldChar w:fldCharType="separate"/>
+            </w:r>
+            <w:r>
+              <w:rPr>
+                <w:noProof/>
+                <w:webHidden/>
+              </w:rPr>
+              <w:t>20</w:t>
+            </w:r>
+            <w:r>
+              <w:rPr>
+                <w:noProof/>
+                <w:webHidden/>
+              </w:rPr>
+              <w:fldChar w:fldCharType="end"/>
+            </w:r>
+          </w:hyperlink>
+        </w:p>
+        <w:p>
+          <w:pPr>
+            <w:pStyle w:val="TOC3"/>
+            <w:rPr>
+              <w:rFonts w:eastAsiaTheme="minorEastAsia"/>
+              <w:noProof/>
+            </w:rPr>
+          </w:pPr>
+          <w:hyperlink w:anchor="_Toc74202786" w:history="1">
+            <w:r>
+              <w:rPr>
+                <w:rStyle w:val="Hyperlink"/>
+                <w:noProof/>
+              </w:rPr>
+              <w:t>Program TOM in an External Tool for Power BI Desktop</w:t>
+            </w:r>
+            <w:r>
+              <w:rPr>
+                <w:noProof/>
+                <w:webHidden/>
+              </w:rPr>
+              <w:tab/>
+            </w:r>
+            <w:r>
+              <w:rPr>
+                <w:noProof/>
+                <w:webHidden/>
+              </w:rPr>
+              <w:fldChar w:fldCharType="begin"/>
+            </w:r>
+            <w:r>
+              <w:rPr>
+                <w:noProof/>
+                <w:webHidden/>
+              </w:rPr>
+              <w:instrText xml:space="preserve"> PAGEREF _Toc74202786 \h </w:instrText>
+            </w:r>
+            <w:r>
+              <w:rPr>
+                <w:noProof/>
+                <w:webHidden/>
+              </w:rPr>
+            </w:r>
+            <w:r>
+              <w:rPr>
+                <w:noProof/>
+                <w:webHidden/>
+              </w:rPr>
+              <w:fldChar w:fldCharType="separate"/>
+            </w:r>
+            <w:r>
+              <w:rPr>
+                <w:noProof/>
+                <w:webHidden/>
+              </w:rPr>
+              <w:t>20</w:t>
+            </w:r>
+            <w:r>
+              <w:rPr>
+                <w:noProof/>
+                <w:webHidden/>
+              </w:rPr>
+              <w:fldChar w:fldCharType="end"/>
+            </w:r>
+          </w:hyperlink>
+        </w:p>
+        <w:p>
+          <w:pPr>
+            <w:pStyle w:val="TOC3"/>
+            <w:rPr>
+              <w:rFonts w:eastAsiaTheme="minorEastAsia"/>
+              <w:noProof/>
+            </w:rPr>
+          </w:pPr>
+          <w:hyperlink w:anchor="_Toc74202787" w:history="1">
+            <w:r>
+              <w:rPr>
+                <w:rStyle w:val="Hyperlink"/>
+                <w:noProof/>
+              </w:rPr>
+              <w:t>Embed Reports with Specific Locales</w:t>
+            </w:r>
+            <w:r>
+              <w:rPr>
+                <w:noProof/>
+                <w:webHidden/>
+              </w:rPr>
+              <w:tab/>
+            </w:r>
+            <w:r>
+              <w:rPr>
+                <w:noProof/>
+                <w:webHidden/>
+              </w:rPr>
+              <w:fldChar w:fldCharType="begin"/>
+            </w:r>
+            <w:r>
+              <w:rPr>
+                <w:noProof/>
+                <w:webHidden/>
+              </w:rPr>
+              <w:instrText xml:space="preserve"> PAGEREF _Toc74202787 \h </w:instrText>
+            </w:r>
+            <w:r>
+              <w:rPr>
+                <w:noProof/>
+                <w:webHidden/>
+              </w:rPr>
+            </w:r>
+            <w:r>
+              <w:rPr>
+                <w:noProof/>
+                <w:webHidden/>
+              </w:rPr>
+              <w:fldChar w:fldCharType="separate"/>
+            </w:r>
+            <w:r>
+              <w:rPr>
+                <w:noProof/>
+                <w:webHidden/>
+              </w:rPr>
+              <w:t>21</w:t>
             </w:r>
             <w:r>
               <w:rPr>
@@ -889,13 +1368,13 @@
               <w:noProof/>
             </w:rPr>
           </w:pPr>
-          <w:hyperlink w:anchor="_Toc73260216" w:history="1">
+          <w:hyperlink w:anchor="_Toc74202788" w:history="1">
             <w:r>
               <w:rPr>
                 <w:rStyle w:val="Hyperlink"/>
                 <w:noProof/>
               </w:rPr>
-              <w:t>Design and implement content translation strategy</w:t>
+              <w:t>Design and implement a content translation strategy</w:t>
             </w:r>
             <w:r>
               <w:rPr>
@@ -916,7 +1395,7 @@
                 <w:noProof/>
                 <w:webHidden/>
               </w:rPr>
-              <w:instrText xml:space="preserve"> PAGEREF _Toc73260216 \h </w:instrText>
+              <w:instrText xml:space="preserve"> PAGEREF _Toc74202788 \h </w:instrText>
             </w:r>
             <w:r>
               <w:rPr>
@@ -936,7 +1415,7 @@
                 <w:noProof/>
                 <w:webHidden/>
               </w:rPr>
-              <w:t>13</w:t>
+              <w:t>21</w:t>
             </w:r>
             <w:r>
               <w:rPr>
@@ -955,7 +1434,7 @@
               <w:noProof/>
             </w:rPr>
           </w:pPr>
-          <w:hyperlink w:anchor="_Toc73260217" w:history="1">
+          <w:hyperlink w:anchor="_Toc74202789" w:history="1">
             <w:r>
               <w:rPr>
                 <w:rStyle w:val="Hyperlink"/>
@@ -982,7 +1461,7 @@
                 <w:noProof/>
                 <w:webHidden/>
               </w:rPr>
-              <w:instrText xml:space="preserve"> PAGEREF _Toc73260217 \h </w:instrText>
+              <w:instrText xml:space="preserve"> PAGEREF _Toc74202789 \h </w:instrText>
             </w:r>
             <w:r>
               <w:rPr>
@@ -1002,7 +1481,7 @@
                 <w:noProof/>
                 <w:webHidden/>
               </w:rPr>
-              <w:t>13</w:t>
+              <w:t>21</w:t>
             </w:r>
             <w:r>
               <w:rPr>
@@ -1040,7 +1519,7 @@
         <w:pStyle w:val="Heading2"/>
         <w:pageBreakBefore/>
       </w:pPr>
-      <w:bookmarkStart w:id="1" w:name="_Toc73260206"/>
+      <w:bookmarkStart w:id="1" w:name="_Toc74202771"/>
       <w:r>
         <w:lastRenderedPageBreak/>
         <w:t xml:space="preserve">Overview of Multi-language </w:t>
@@ -1589,7 +2068,7 @@
       <w:pPr>
         <w:pStyle w:val="Heading3"/>
       </w:pPr>
-      <w:bookmarkStart w:id="2" w:name="_Toc73260207"/>
+      <w:bookmarkStart w:id="2" w:name="_Toc74202772"/>
       <w:r>
         <w:t>Metadata Translations versus Content Translations</w:t>
       </w:r>
@@ -2550,7 +3029,7 @@
       <w:pPr>
         <w:pStyle w:val="Heading3"/>
       </w:pPr>
-      <w:bookmarkStart w:id="4" w:name="_Toc73260208"/>
+      <w:bookmarkStart w:id="4" w:name="_Toc74202773"/>
       <w:r>
         <w:t>Multi-language Report Development</w:t>
       </w:r>
@@ -2909,7 +3388,7 @@
       <w:pPr>
         <w:pStyle w:val="Heading3"/>
       </w:pPr>
-      <w:bookmarkStart w:id="5" w:name="_Toc73260209"/>
+      <w:bookmarkStart w:id="5" w:name="_Toc74202774"/>
       <w:r>
         <w:t xml:space="preserve">The ProductSales.pbix </w:t>
       </w:r>
@@ -3753,7 +4232,7 @@
       <w:pPr>
         <w:pStyle w:val="Heading2"/>
       </w:pPr>
-      <w:bookmarkStart w:id="6" w:name="_Toc73260210"/>
+      <w:bookmarkStart w:id="6" w:name="_Toc74202775"/>
       <w:r>
         <w:lastRenderedPageBreak/>
         <w:t xml:space="preserve">Prepare the PBIX </w:t>
@@ -3991,7 +4470,7 @@
       <w:pPr>
         <w:pStyle w:val="Heading3"/>
       </w:pPr>
-      <w:bookmarkStart w:id="7" w:name="_Toc73260211"/>
+      <w:bookmarkStart w:id="7" w:name="_Toc74202776"/>
       <w:r>
         <w:t>Avoid report design techniques that do not support localization</w:t>
       </w:r>
@@ -4711,7 +5190,7 @@
       <w:pPr>
         <w:pStyle w:val="Heading3"/>
       </w:pPr>
-      <w:bookmarkStart w:id="8" w:name="_Toc73260212"/>
+      <w:bookmarkStart w:id="8" w:name="_Toc74202777"/>
       <w:r>
         <w:t>Create the Localized Labels table</w:t>
       </w:r>
@@ -5318,20 +5797,17 @@
       <w:pPr>
         <w:pStyle w:val="Heading3"/>
       </w:pPr>
-      <w:bookmarkStart w:id="9" w:name="_Toc73260213"/>
-      <w:r>
-        <w:t>Display localized labels</w:t>
+      <w:bookmarkStart w:id="9" w:name="_Toc74202778"/>
+      <w:r>
+        <w:t xml:space="preserve">Display localized labels using </w:t>
+      </w:r>
+      <w:r>
+        <w:t xml:space="preserve">Power BI core </w:t>
+      </w:r>
+      <w:r>
+        <w:t>visuals</w:t>
       </w:r>
       <w:bookmarkEnd w:id="9"/>
-      <w:r>
-        <w:t xml:space="preserve"> using </w:t>
-      </w:r>
-      <w:r>
-        <w:t xml:space="preserve">Power BI core </w:t>
-      </w:r>
-      <w:r>
-        <w:t>visuals</w:t>
-      </w:r>
     </w:p>
     <w:p>
       <w:r>
@@ -5609,6 +6085,7 @@
       <w:pPr>
         <w:pStyle w:val="Heading3"/>
       </w:pPr>
+      <w:bookmarkStart w:id="10" w:name="_Toc74202779"/>
       <w:r>
         <w:t xml:space="preserve">Display localized labels using the </w:t>
       </w:r>
@@ -5620,6 +6097,7 @@
       <w:r>
         <w:t xml:space="preserve"> custom visual</w:t>
       </w:r>
+      <w:bookmarkEnd w:id="10"/>
     </w:p>
     <w:p>
       <w:r>
@@ -6040,9 +6518,11 @@
       <w:pPr>
         <w:pStyle w:val="Heading3"/>
       </w:pPr>
+      <w:bookmarkStart w:id="11" w:name="_Toc74202780"/>
       <w:r>
         <w:t>Add support for page navigation</w:t>
       </w:r>
+      <w:bookmarkEnd w:id="11"/>
     </w:p>
     <w:p>
       <w:r>
@@ -6343,11 +6823,11 @@
       <w:pPr>
         <w:pStyle w:val="Heading2"/>
       </w:pPr>
-      <w:bookmarkStart w:id="10" w:name="_Toc73260214"/>
+      <w:bookmarkStart w:id="12" w:name="_Toc74202781"/>
       <w:r>
         <w:t>Extend the PBIX project file with metadata translations</w:t>
       </w:r>
-      <w:bookmarkEnd w:id="10"/>
+      <w:bookmarkEnd w:id="12"/>
     </w:p>
     <w:p>
       <w:r>
@@ -6632,12 +7112,14 @@
       <w:pPr>
         <w:pStyle w:val="Heading3"/>
       </w:pPr>
+      <w:bookmarkStart w:id="13" w:name="_Toc74202782"/>
       <w:r>
         <w:t xml:space="preserve">Install the </w:t>
       </w:r>
       <w:r>
         <w:t>Tabular Editor</w:t>
       </w:r>
+      <w:bookmarkEnd w:id="13"/>
     </w:p>
     <w:p>
       <w:r>
@@ -7148,9 +7630,11 @@
       <w:pPr>
         <w:pStyle w:val="Heading3"/>
       </w:pPr>
+      <w:bookmarkStart w:id="14" w:name="_Toc74202783"/>
       <w:r>
         <w:t>Add dataset translations using Tabular Editor</w:t>
       </w:r>
+      <w:bookmarkEnd w:id="14"/>
     </w:p>
     <w:p>
       <w:r>
@@ -8428,11 +8912,11 @@
       <w:r>
         <w:t xml:space="preserve">. However, </w:t>
       </w:r>
-      <w:bookmarkStart w:id="11" w:name="_Hlk73692707"/>
+      <w:bookmarkStart w:id="15" w:name="_Hlk73692707"/>
       <w:r>
         <w:t xml:space="preserve">the default Culture object </w:t>
       </w:r>
-      <w:bookmarkEnd w:id="11"/>
+      <w:bookmarkEnd w:id="15"/>
       <w:r>
         <w:t xml:space="preserve">is created without any </w:t>
       </w:r>
@@ -8854,9 +9338,11 @@
       <w:pPr>
         <w:pStyle w:val="Heading3"/>
       </w:pPr>
+      <w:bookmarkStart w:id="16" w:name="_Toc74202784"/>
       <w:r>
         <w:t>Add dataset translations using custom code</w:t>
       </w:r>
+      <w:bookmarkEnd w:id="16"/>
     </w:p>
     <w:p>
       <w:r>
@@ -8866,10 +9352,7 @@
         <w:t xml:space="preserve">seen that the Tabular Editor provides a way to add and manage translations by hand. While </w:t>
       </w:r>
       <w:r>
-        <w:t xml:space="preserve">adding translations by hand with the </w:t>
-      </w:r>
-      <w:r>
-        <w:t xml:space="preserve">Tabular Editor </w:t>
+        <w:t xml:space="preserve">adding translations by hand with the Tabular Editor </w:t>
       </w:r>
       <w:r>
         <w:t>is a great way to learn about translations, it can become more tedious as the number of database objects requiring translations increases.</w:t>
@@ -9048,10 +9531,12 @@
       <w:pPr>
         <w:pStyle w:val="Heading3"/>
       </w:pPr>
+      <w:bookmarkStart w:id="17" w:name="_Toc74202785"/>
       <w:r>
         <w:lastRenderedPageBreak/>
         <w:t>Program TOM using Advanced Scripting in Tabular Editor</w:t>
       </w:r>
+      <w:bookmarkEnd w:id="17"/>
     </w:p>
     <w:p>
       <w:proofErr w:type="spellStart"/>
@@ -9064,12 +9549,11 @@
       <w:pPr>
         <w:pStyle w:val="Heading3"/>
       </w:pPr>
-      <w:r>
-        <w:t xml:space="preserve">Program TOM </w:t>
-      </w:r>
-      <w:r>
-        <w:t>in an External Tool for Power BI Desktop</w:t>
-      </w:r>
+      <w:bookmarkStart w:id="18" w:name="_Toc74202786"/>
+      <w:r>
+        <w:t>Program TOM in an External Tool for Power BI Desktop</w:t>
+      </w:r>
+      <w:bookmarkEnd w:id="18"/>
     </w:p>
     <w:p/>
     <w:p>
@@ -9859,18 +10343,18 @@
       <w:pPr>
         <w:pStyle w:val="Heading3"/>
       </w:pPr>
-      <w:bookmarkStart w:id="12" w:name="_Toc73260215"/>
+      <w:bookmarkStart w:id="19" w:name="_Toc74202787"/>
       <w:r>
         <w:t>Embed Reports with Specific Locales</w:t>
       </w:r>
-      <w:bookmarkEnd w:id="12"/>
+      <w:bookmarkEnd w:id="19"/>
     </w:p>
     <w:p/>
     <w:p>
       <w:pPr>
         <w:pStyle w:val="Heading2"/>
       </w:pPr>
-      <w:bookmarkStart w:id="13" w:name="_Toc73260216"/>
+      <w:bookmarkStart w:id="20" w:name="_Toc74202788"/>
       <w:r>
         <w:t xml:space="preserve">Design and implement </w:t>
       </w:r>
@@ -9880,14 +10364,14 @@
       <w:r>
         <w:t>content translation strategy</w:t>
       </w:r>
-      <w:bookmarkEnd w:id="13"/>
+      <w:bookmarkEnd w:id="20"/>
     </w:p>
     <w:p/>
     <w:p>
       <w:pPr>
         <w:pStyle w:val="Heading3"/>
       </w:pPr>
-      <w:bookmarkStart w:id="14" w:name="_Toc73260217"/>
+      <w:bookmarkStart w:id="21" w:name="_Toc74202789"/>
       <w:r>
         <w:t xml:space="preserve">Setting the Language for Current User using RLS and </w:t>
       </w:r>
@@ -9895,7 +10379,7 @@
       <w:r>
         <w:t>UserCulture</w:t>
       </w:r>
-      <w:bookmarkEnd w:id="14"/>
+      <w:bookmarkEnd w:id="21"/>
       <w:proofErr w:type="spellEnd"/>
     </w:p>
     <w:p>

--- a/Docs/Building Multi-language Reports in Power BI.docx
+++ b/Docs/Building Multi-language Reports in Power BI.docx
@@ -1800,7 +1800,6 @@
       <w:r>
         <w:t xml:space="preserve"> and </w:t>
       </w:r>
-      <w:proofErr w:type="spellStart"/>
       <w:r>
         <w:rPr>
           <w:b/>
@@ -1808,7 +1807,6 @@
         </w:rPr>
         <w:t>DisplayFolder</w:t>
       </w:r>
-      <w:proofErr w:type="spellEnd"/>
       <w:r>
         <w:t>.</w:t>
       </w:r>
@@ -2420,13 +2418,8 @@
       <w:r>
         <w:t xml:space="preserve">Currently, there is a limitation with DAX and the </w:t>
       </w:r>
-      <w:proofErr w:type="spellStart"/>
-      <w:r>
-        <w:t>VertiPaq</w:t>
-      </w:r>
-      <w:proofErr w:type="spellEnd"/>
-      <w:r>
-        <w:t xml:space="preserve"> </w:t>
+      <w:r>
+        <w:t xml:space="preserve">VertiPaq </w:t>
       </w:r>
       <w:r>
         <w:t xml:space="preserve">engine which makes it </w:t>
@@ -2462,15 +2455,7 @@
         <w:t xml:space="preserve">calculated columns are evaluated at load time and do not yet support dynamic evaluation. </w:t>
       </w:r>
       <w:r>
-        <w:t xml:space="preserve">While Microsoft has plans to update DAX and the </w:t>
-      </w:r>
-      <w:proofErr w:type="spellStart"/>
-      <w:r>
-        <w:t>VertiPaq</w:t>
-      </w:r>
-      <w:proofErr w:type="spellEnd"/>
-      <w:r>
-        <w:t xml:space="preserve"> engine to support </w:t>
+        <w:t xml:space="preserve">While Microsoft has plans to update DAX and the VertiPaq engine to support </w:t>
       </w:r>
       <w:r>
         <w:t xml:space="preserve">dynamic </w:t>
@@ -2627,7 +2612,6 @@
       <w:r>
         <w:t xml:space="preserve">filter is applied to </w:t>
       </w:r>
-      <w:proofErr w:type="spellStart"/>
       <w:r>
         <w:rPr>
           <w:b/>
@@ -2635,7 +2619,6 @@
         </w:rPr>
         <w:t>LanguageTag</w:t>
       </w:r>
-      <w:proofErr w:type="spellEnd"/>
       <w:r>
         <w:t xml:space="preserve"> column </w:t>
       </w:r>
@@ -3529,7 +3512,6 @@
       <w:r>
         <w:t xml:space="preserve">custom visual named </w:t>
       </w:r>
-      <w:proofErr w:type="spellStart"/>
       <w:r>
         <w:rPr>
           <w:b/>
@@ -3537,7 +3519,6 @@
         </w:rPr>
         <w:t>LocalizedLabel</w:t>
       </w:r>
-      <w:proofErr w:type="spellEnd"/>
       <w:r>
         <w:t xml:space="preserve"> and a C# console application named </w:t>
       </w:r>
@@ -4918,35 +4899,9 @@
             <w:pPr>
               <w:cnfStyle w:val="000000000000" w:firstRow="0" w:lastRow="0" w:firstColumn="0" w:lastColumn="0" w:oddVBand="0" w:evenVBand="0" w:oddHBand="0" w:evenHBand="0" w:firstRowFirstColumn="0" w:firstRowLastColumn="0" w:lastRowFirstColumn="0" w:lastRowLastColumn="0"/>
             </w:pPr>
-            <w:proofErr w:type="spellStart"/>
-            <w:r>
-              <w:t>Ingresos</w:t>
-            </w:r>
-            <w:proofErr w:type="spellEnd"/>
-            <w:r>
-              <w:t xml:space="preserve"> por </w:t>
-            </w:r>
-            <w:proofErr w:type="spellStart"/>
-            <w:r>
-              <w:t>ventas</w:t>
-            </w:r>
-            <w:proofErr w:type="spellEnd"/>
-            <w:r>
-              <w:t xml:space="preserve"> por </w:t>
-            </w:r>
-            <w:proofErr w:type="spellStart"/>
-            <w:r>
-              <w:t>país</w:t>
-            </w:r>
-            <w:proofErr w:type="spellEnd"/>
-            <w:r>
-              <w:t xml:space="preserve"> y </w:t>
-            </w:r>
-            <w:proofErr w:type="spellStart"/>
-            <w:r>
-              <w:t>año</w:t>
-            </w:r>
-            <w:proofErr w:type="spellEnd"/>
+            <w:r>
+              <w:t>Ingresos por ventas por país y año</w:t>
+            </w:r>
           </w:p>
         </w:tc>
       </w:tr>
@@ -4973,27 +4928,9 @@
             <w:pPr>
               <w:cnfStyle w:val="000000100000" w:firstRow="0" w:lastRow="0" w:firstColumn="0" w:lastColumn="0" w:oddVBand="0" w:evenVBand="0" w:oddHBand="1" w:evenHBand="0" w:firstRowFirstColumn="0" w:firstRowLastColumn="0" w:lastRowFirstColumn="0" w:lastRowLastColumn="0"/>
             </w:pPr>
-            <w:proofErr w:type="spellStart"/>
-            <w:r>
-              <w:t>Chiffre</w:t>
-            </w:r>
-            <w:proofErr w:type="spellEnd"/>
-            <w:r>
-              <w:t xml:space="preserve"> </w:t>
-            </w:r>
-            <w:proofErr w:type="spellStart"/>
-            <w:r>
-              <w:t>d’affaires</w:t>
-            </w:r>
-            <w:proofErr w:type="spellEnd"/>
-            <w:r>
-              <w:t xml:space="preserve"> par pays et </w:t>
-            </w:r>
-            <w:proofErr w:type="spellStart"/>
-            <w:r>
-              <w:t>année</w:t>
-            </w:r>
-            <w:proofErr w:type="spellEnd"/>
+            <w:r>
+              <w:t>Chiffre d’affaires par pays et année</w:t>
+            </w:r>
           </w:p>
         </w:tc>
       </w:tr>
@@ -5017,27 +4954,9 @@
             <w:pPr>
               <w:cnfStyle w:val="000000000000" w:firstRow="0" w:lastRow="0" w:firstColumn="0" w:lastColumn="0" w:oddVBand="0" w:evenVBand="0" w:oddHBand="0" w:evenHBand="0" w:firstRowFirstColumn="0" w:firstRowLastColumn="0" w:lastRowFirstColumn="0" w:lastRowLastColumn="0"/>
             </w:pPr>
-            <w:proofErr w:type="spellStart"/>
-            <w:r>
-              <w:t>Umsatz</w:t>
-            </w:r>
-            <w:proofErr w:type="spellEnd"/>
-            <w:r>
-              <w:t xml:space="preserve"> </w:t>
-            </w:r>
-            <w:proofErr w:type="spellStart"/>
-            <w:r>
-              <w:t>nach</w:t>
-            </w:r>
-            <w:proofErr w:type="spellEnd"/>
-            <w:r>
-              <w:t xml:space="preserve"> Land und </w:t>
-            </w:r>
-            <w:proofErr w:type="spellStart"/>
-            <w:r>
-              <w:t>Jahr</w:t>
-            </w:r>
-            <w:proofErr w:type="spellEnd"/>
+            <w:r>
+              <w:t>Umsatz nach Land und Jahr</w:t>
+            </w:r>
           </w:p>
         </w:tc>
       </w:tr>
@@ -5064,27 +4983,9 @@
             <w:pPr>
               <w:cnfStyle w:val="000000100000" w:firstRow="0" w:lastRow="0" w:firstColumn="0" w:lastColumn="0" w:oddVBand="0" w:evenVBand="0" w:oddHBand="1" w:evenHBand="0" w:firstRowFirstColumn="0" w:firstRowLastColumn="0" w:lastRowFirstColumn="0" w:lastRowLastColumn="0"/>
             </w:pPr>
-            <w:proofErr w:type="spellStart"/>
-            <w:r>
-              <w:t>Omzet</w:t>
-            </w:r>
-            <w:proofErr w:type="spellEnd"/>
-            <w:r>
-              <w:t xml:space="preserve"> per land </w:t>
-            </w:r>
-            <w:proofErr w:type="spellStart"/>
-            <w:r>
-              <w:t>en</w:t>
-            </w:r>
-            <w:proofErr w:type="spellEnd"/>
-            <w:r>
-              <w:t xml:space="preserve"> </w:t>
-            </w:r>
-            <w:proofErr w:type="spellStart"/>
-            <w:r>
-              <w:t>jaar</w:t>
-            </w:r>
-            <w:proofErr w:type="spellEnd"/>
+            <w:r>
+              <w:t>Omzet per land en jaar</w:t>
+            </w:r>
           </w:p>
         </w:tc>
       </w:tr>
@@ -5453,7 +5354,6 @@
       <w:r>
         <w:t xml:space="preserve"> table. The DATATABLE function requires that you create a least one column. Therefore the table is created with a single column named </w:t>
       </w:r>
-      <w:proofErr w:type="spellStart"/>
       <w:r>
         <w:rPr>
           <w:b/>
@@ -5461,7 +5361,6 @@
         </w:rPr>
         <w:t>z_ignore</w:t>
       </w:r>
-      <w:proofErr w:type="spellEnd"/>
       <w:r>
         <w:t xml:space="preserve"> which can be hidden from report view.</w:t>
       </w:r>
@@ -5471,15 +5370,7 @@
         <w:pStyle w:val="CodeListing"/>
       </w:pPr>
       <w:r>
-        <w:t>Localized Labels = DATATABLE("</w:t>
-      </w:r>
-      <w:proofErr w:type="spellStart"/>
-      <w:r>
-        <w:t>z_ignore</w:t>
-      </w:r>
-      <w:proofErr w:type="spellEnd"/>
-      <w:r>
-        <w:t>", STRING, {{}})</w:t>
+        <w:t>Localized Labels = DATATABLE("z_ignore", STRING, {{}})</w:t>
       </w:r>
     </w:p>
     <w:p/>
@@ -6089,11 +5980,9 @@
       <w:r>
         <w:t xml:space="preserve">Display localized labels using the </w:t>
       </w:r>
-      <w:proofErr w:type="spellStart"/>
       <w:r>
         <w:t>LocalizedLabel</w:t>
       </w:r>
-      <w:proofErr w:type="spellEnd"/>
       <w:r>
         <w:t xml:space="preserve"> custom visual</w:t>
       </w:r>
@@ -6175,14 +6064,12 @@
         <w:t xml:space="preserve">a </w:t>
       </w:r>
       <w:hyperlink r:id="rId29" w:history="1">
-        <w:proofErr w:type="spellStart"/>
         <w:r>
           <w:rPr>
             <w:rStyle w:val="Hyperlink"/>
           </w:rPr>
           <w:t>CustomVisuals</w:t>
         </w:r>
-        <w:proofErr w:type="spellEnd"/>
       </w:hyperlink>
       <w:r>
         <w:t xml:space="preserve"> folder</w:t>
@@ -6190,7 +6077,6 @@
       <w:r>
         <w:t xml:space="preserve">. Inside the </w:t>
       </w:r>
-      <w:proofErr w:type="spellStart"/>
       <w:r>
         <w:rPr>
           <w:b/>
@@ -6198,11 +6084,9 @@
         </w:rPr>
         <w:t>CustomVisuals</w:t>
       </w:r>
-      <w:proofErr w:type="spellEnd"/>
       <w:r>
         <w:t xml:space="preserve"> folder, there is a child folder with a custom visual development project named </w:t>
       </w:r>
-      <w:proofErr w:type="spellStart"/>
       <w:r>
         <w:rPr>
           <w:b/>
@@ -6217,14 +6101,12 @@
         </w:rPr>
         <w:t>ocalizedLabel</w:t>
       </w:r>
-      <w:proofErr w:type="spellEnd"/>
       <w:r>
         <w:t xml:space="preserve">. </w:t>
       </w:r>
       <w:r>
         <w:t xml:space="preserve">If you have experience with custom visual development, you can open the </w:t>
       </w:r>
-      <w:proofErr w:type="spellStart"/>
       <w:r>
         <w:rPr>
           <w:b/>
@@ -6232,11 +6114,9 @@
         </w:rPr>
         <w:t>localizedLabel</w:t>
       </w:r>
-      <w:proofErr w:type="spellEnd"/>
       <w:r>
         <w:t xml:space="preserve"> project in Visual Studio Code to see how this custom visual is implemented. The </w:t>
       </w:r>
-      <w:proofErr w:type="spellStart"/>
       <w:r>
         <w:rPr>
           <w:b/>
@@ -6244,11 +6124,9 @@
         </w:rPr>
         <w:t>CustomVisuals</w:t>
       </w:r>
-      <w:proofErr w:type="spellEnd"/>
       <w:r>
         <w:t xml:space="preserve"> folder also contains a custom visual distribution file for the </w:t>
       </w:r>
-      <w:proofErr w:type="spellStart"/>
       <w:r>
         <w:rPr>
           <w:b/>
@@ -6256,7 +6134,6 @@
         </w:rPr>
         <w:t>localizedLabel</w:t>
       </w:r>
-      <w:proofErr w:type="spellEnd"/>
       <w:r>
         <w:t xml:space="preserve"> project named </w:t>
       </w:r>
@@ -7293,13 +7170,8 @@
         <w:t xml:space="preserve">The Tabular Editor was created and continues to be maintained by a very talented developer in the Power BI community named </w:t>
       </w:r>
       <w:r>
-        <w:t xml:space="preserve">Daniel </w:t>
-      </w:r>
-      <w:proofErr w:type="spellStart"/>
-      <w:r>
-        <w:t>Otykier</w:t>
-      </w:r>
-      <w:proofErr w:type="spellEnd"/>
+        <w:t>Daniel Otykier</w:t>
+      </w:r>
       <w:r>
         <w:t xml:space="preserve">. </w:t>
       </w:r>
@@ -7704,7 +7576,6 @@
       <w:r>
         <w:t xml:space="preserve"> and </w:t>
       </w:r>
-      <w:proofErr w:type="spellStart"/>
       <w:r>
         <w:rPr>
           <w:b/>
@@ -7712,7 +7583,6 @@
         </w:rPr>
         <w:t>DisplayFolder</w:t>
       </w:r>
-      <w:proofErr w:type="spellEnd"/>
       <w:r>
         <w:t>.</w:t>
       </w:r>
@@ -7895,64 +7765,39 @@
           <w:b/>
           <w:bCs/>
         </w:rPr>
-        <w:t>English (</w:t>
-      </w:r>
-      <w:proofErr w:type="spellStart"/>
+        <w:t>English (en)</w:t>
+      </w:r>
+      <w:r>
+        <w:t xml:space="preserve"> as its </w:t>
+      </w:r>
+      <w:r>
+        <w:t xml:space="preserve">language and the United </w:t>
+      </w:r>
       <w:r>
         <w:rPr>
           <w:b/>
           <w:bCs/>
         </w:rPr>
-        <w:t>en</w:t>
-      </w:r>
-      <w:proofErr w:type="spellEnd"/>
+        <w:t>States (US)</w:t>
+      </w:r>
+      <w:r>
+        <w:t xml:space="preserve"> as its locale</w:t>
+      </w:r>
+      <w:r>
+        <w:t xml:space="preserve">. That's why this default culture is </w:t>
+      </w:r>
+      <w:r>
+        <w:t xml:space="preserve">tagged with an </w:t>
+      </w:r>
+      <w:r>
+        <w:t xml:space="preserve">identifier of </w:t>
+      </w:r>
       <w:r>
         <w:rPr>
           <w:b/>
           <w:bCs/>
         </w:rPr>
-        <w:t>)</w:t>
-      </w:r>
-      <w:r>
-        <w:t xml:space="preserve"> as its </w:t>
-      </w:r>
-      <w:r>
-        <w:t xml:space="preserve">language and the United </w:t>
-      </w:r>
-      <w:r>
-        <w:rPr>
-          <w:b/>
-          <w:bCs/>
-        </w:rPr>
-        <w:t>States (US)</w:t>
-      </w:r>
-      <w:r>
-        <w:t xml:space="preserve"> as its locale</w:t>
-      </w:r>
-      <w:r>
-        <w:t xml:space="preserve">. That's why this default culture is </w:t>
-      </w:r>
-      <w:r>
-        <w:t xml:space="preserve">tagged with an </w:t>
-      </w:r>
-      <w:r>
-        <w:t xml:space="preserve">identifier of </w:t>
-      </w:r>
-      <w:proofErr w:type="spellStart"/>
-      <w:r>
-        <w:rPr>
-          <w:b/>
-          <w:bCs/>
-        </w:rPr>
-        <w:t>en</w:t>
-      </w:r>
-      <w:proofErr w:type="spellEnd"/>
-      <w:r>
-        <w:rPr>
-          <w:b/>
-          <w:bCs/>
-        </w:rPr>
-        <w:t>-US</w:t>
+        <w:t>en-US</w:t>
       </w:r>
       <w:r>
         <w:t>.</w:t>
@@ -8738,42 +8583,24 @@
           <w:b/>
           <w:bCs/>
         </w:rPr>
-        <w:t>*.</w:t>
-      </w:r>
-      <w:proofErr w:type="spellStart"/>
+        <w:t>*.bim</w:t>
+      </w:r>
+      <w:r>
+        <w:t xml:space="preserve"> extension. </w:t>
+      </w:r>
+      <w:r>
+        <w:t>You can build up your understanding of how translations work b</w:t>
+      </w:r>
+      <w:r>
+        <w:t xml:space="preserve">y saving a dataset definition as a </w:t>
+      </w:r>
       <w:r>
         <w:rPr>
           <w:b/>
           <w:bCs/>
         </w:rPr>
-        <w:t>bim</w:t>
-      </w:r>
-      <w:proofErr w:type="spellEnd"/>
-      <w:r>
-        <w:t xml:space="preserve"> extension. </w:t>
-      </w:r>
-      <w:r>
-        <w:t>You can build up your understanding of how translations work b</w:t>
-      </w:r>
-      <w:r>
-        <w:t xml:space="preserve">y saving a dataset definition as a </w:t>
-      </w:r>
-      <w:r>
-        <w:rPr>
-          <w:b/>
-          <w:bCs/>
-        </w:rPr>
-        <w:t>*.</w:t>
-      </w:r>
-      <w:proofErr w:type="spellStart"/>
-      <w:r>
-        <w:rPr>
-          <w:b/>
-          <w:bCs/>
-        </w:rPr>
-        <w:t>bim</w:t>
-      </w:r>
-      <w:proofErr w:type="spellEnd"/>
+        <w:t>*.bim</w:t>
+      </w:r>
       <w:r>
         <w:t xml:space="preserve"> file and then inspecting the JSON inside</w:t>
       </w:r>
@@ -8901,13 +8728,8 @@
       <w:r>
         <w:t xml:space="preserve">of </w:t>
       </w:r>
-      <w:proofErr w:type="spellStart"/>
-      <w:r>
-        <w:t>en</w:t>
-      </w:r>
-      <w:proofErr w:type="spellEnd"/>
-      <w:r>
-        <w:t>-US</w:t>
+      <w:r>
+        <w:t>en-US</w:t>
       </w:r>
       <w:r>
         <w:t xml:space="preserve">. However, </w:t>
@@ -8978,7 +8800,6 @@
       <w:r>
         <w:t xml:space="preserve">the </w:t>
       </w:r>
-      <w:proofErr w:type="spellStart"/>
       <w:r>
         <w:rPr>
           <w:b/>
@@ -8986,7 +8807,6 @@
         </w:rPr>
         <w:t>translatedCaption</w:t>
       </w:r>
-      <w:proofErr w:type="spellEnd"/>
       <w:r>
         <w:t xml:space="preserve"> </w:t>
       </w:r>
@@ -9298,17 +9118,8 @@
           <w:b/>
           <w:bCs/>
         </w:rPr>
-        <w:t>.</w:t>
-      </w:r>
-      <w:proofErr w:type="spellStart"/>
-      <w:r>
-        <w:rPr>
-          <w:b/>
-          <w:bCs/>
-        </w:rPr>
-        <w:t>bim</w:t>
-      </w:r>
-      <w:proofErr w:type="spellEnd"/>
+        <w:t>.bim</w:t>
+      </w:r>
       <w:r>
         <w:t xml:space="preserve"> file. The difference is that the JSON file with exported translations omits </w:t>
       </w:r>
@@ -9515,15 +9326,7 @@
         <w:t xml:space="preserve"> if you need to learn the fundamentals about how to get started with this powerful API. In this article, we'll focus on using TOM to add and manage dataset translations.</w:t>
       </w:r>
       <w:r>
-        <w:t xml:space="preserve"> We'll begin by programming TOM using the </w:t>
-      </w:r>
-      <w:proofErr w:type="spellStart"/>
-      <w:r>
-        <w:t>Adavnced</w:t>
-      </w:r>
-      <w:proofErr w:type="spellEnd"/>
-      <w:r>
-        <w:t xml:space="preserve"> Scripting support in the Tabular Editor. After that, we'll examine creating a custom C# project in Visual Studio that can be configured as an External Tool for Power BI Desktop.</w:t>
+        <w:t xml:space="preserve"> We'll begin by programming TOM using the Adavnced Scripting support in the Tabular Editor. After that, we'll examine creating a custom C# project in Visual Studio that can be configured as an External Tool for Power BI Desktop.</w:t>
       </w:r>
     </w:p>
     <w:p/>
@@ -9539,11 +9342,9 @@
       <w:bookmarkEnd w:id="17"/>
     </w:p>
     <w:p>
-      <w:proofErr w:type="spellStart"/>
       <w:r>
         <w:t>xsdidijiji</w:t>
       </w:r>
-      <w:proofErr w:type="spellEnd"/>
     </w:p>
     <w:p>
       <w:pPr>
@@ -9579,15 +9380,7 @@
         <w:t xml:space="preserve"> through the tables in a data model</w:t>
       </w:r>
       <w:r>
-        <w:t xml:space="preserve"> and prints the </w:t>
-      </w:r>
-      <w:proofErr w:type="spellStart"/>
-      <w:r>
-        <w:t>tabke</w:t>
-      </w:r>
-      <w:proofErr w:type="spellEnd"/>
-      <w:r>
-        <w:t xml:space="preserve"> name to the console window</w:t>
+        <w:t xml:space="preserve"> and prints the tabke name to the console window</w:t>
       </w:r>
       <w:r>
         <w:t>.</w:t>
@@ -9606,15 +9399,7 @@
         <w:pStyle w:val="CodeListing"/>
       </w:pPr>
       <w:r>
-        <w:t xml:space="preserve">using </w:t>
-      </w:r>
-      <w:proofErr w:type="spellStart"/>
-      <w:r>
-        <w:t>Microsoft.AnalysisServices.Tabular</w:t>
-      </w:r>
-      <w:proofErr w:type="spellEnd"/>
-      <w:r>
-        <w:t>;</w:t>
+        <w:t>using Microsoft.AnalysisServices.Tabular;</w:t>
       </w:r>
     </w:p>
     <w:p>
@@ -9643,15 +9428,7 @@
         <w:pStyle w:val="CodeListing"/>
       </w:pPr>
       <w:r>
-        <w:t xml:space="preserve">  const string </w:t>
-      </w:r>
-      <w:proofErr w:type="spellStart"/>
-      <w:r>
-        <w:t>connectString</w:t>
-      </w:r>
-      <w:proofErr w:type="spellEnd"/>
-      <w:r>
-        <w:t xml:space="preserve"> = "localhost:50000"; </w:t>
+        <w:t xml:space="preserve">  const string connectString = "localhost:50000"; </w:t>
       </w:r>
       <w:r>
         <w:rPr>
@@ -9692,15 +9469,7 @@
         <w:pStyle w:val="CodeListing"/>
       </w:pPr>
       <w:r>
-        <w:t xml:space="preserve">    Server </w:t>
-      </w:r>
-      <w:proofErr w:type="spellStart"/>
-      <w:r>
-        <w:t>server</w:t>
-      </w:r>
-      <w:proofErr w:type="spellEnd"/>
-      <w:r>
-        <w:t xml:space="preserve"> = new Server();</w:t>
+        <w:t xml:space="preserve">    Server server = new Server();</w:t>
       </w:r>
     </w:p>
     <w:p>
@@ -9708,23 +9477,7 @@
         <w:pStyle w:val="CodeListing"/>
       </w:pPr>
       <w:r>
-        <w:t xml:space="preserve">    </w:t>
-      </w:r>
-      <w:proofErr w:type="spellStart"/>
-      <w:r>
-        <w:t>server.Connect</w:t>
-      </w:r>
-      <w:proofErr w:type="spellEnd"/>
-      <w:r>
-        <w:t>(</w:t>
-      </w:r>
-      <w:proofErr w:type="spellStart"/>
-      <w:r>
-        <w:t>connectString</w:t>
-      </w:r>
-      <w:proofErr w:type="spellEnd"/>
-      <w:r>
-        <w:t>);</w:t>
+        <w:t xml:space="preserve">    server.Connect(connectString);</w:t>
       </w:r>
     </w:p>
     <w:p>
@@ -9740,23 +9493,7 @@
         <w:pStyle w:val="CodeListing"/>
       </w:pPr>
       <w:r>
-        <w:t xml:space="preserve">    Model </w:t>
-      </w:r>
-      <w:proofErr w:type="spellStart"/>
-      <w:r>
-        <w:t>model</w:t>
-      </w:r>
-      <w:proofErr w:type="spellEnd"/>
-      <w:r>
-        <w:t xml:space="preserve"> = </w:t>
-      </w:r>
-      <w:proofErr w:type="spellStart"/>
-      <w:r>
-        <w:t>server.Databases</w:t>
-      </w:r>
-      <w:proofErr w:type="spellEnd"/>
-      <w:r>
-        <w:t>[0].Model;</w:t>
+        <w:t xml:space="preserve">    Model model = server.Databases[0].Model;</w:t>
       </w:r>
     </w:p>
     <w:p>
@@ -9772,23 +9509,7 @@
         <w:pStyle w:val="CodeListing"/>
       </w:pPr>
       <w:r>
-        <w:t xml:space="preserve">    foreach(Table </w:t>
-      </w:r>
-      <w:proofErr w:type="spellStart"/>
-      <w:r>
-        <w:t>table</w:t>
-      </w:r>
-      <w:proofErr w:type="spellEnd"/>
-      <w:r>
-        <w:t xml:space="preserve"> in </w:t>
-      </w:r>
-      <w:proofErr w:type="spellStart"/>
-      <w:r>
-        <w:t>model.Tables</w:t>
-      </w:r>
-      <w:proofErr w:type="spellEnd"/>
-      <w:r>
-        <w:t>) {</w:t>
+        <w:t xml:space="preserve">    foreach(Table table in model.Tables) {</w:t>
       </w:r>
     </w:p>
     <w:p>
@@ -9796,23 +9517,7 @@
         <w:pStyle w:val="CodeListing"/>
       </w:pPr>
       <w:r>
-        <w:t xml:space="preserve">      </w:t>
-      </w:r>
-      <w:proofErr w:type="spellStart"/>
-      <w:r>
-        <w:t>Console.WriteLine</w:t>
-      </w:r>
-      <w:proofErr w:type="spellEnd"/>
-      <w:r>
-        <w:t xml:space="preserve">("Table: " + </w:t>
-      </w:r>
-      <w:proofErr w:type="spellStart"/>
-      <w:r>
-        <w:t>table.Name</w:t>
-      </w:r>
-      <w:proofErr w:type="spellEnd"/>
-      <w:r>
-        <w:t>);</w:t>
+        <w:t xml:space="preserve">      Console.WriteLine("Table: " + table.Name);</w:t>
       </w:r>
     </w:p>
     <w:p>
@@ -9845,11 +9550,9 @@
       </w:r>
     </w:p>
     <w:p>
-      <w:proofErr w:type="spellStart"/>
       <w:r>
         <w:t>ssssss</w:t>
       </w:r>
-      <w:proofErr w:type="spellEnd"/>
     </w:p>
     <w:p>
       <w:r>
@@ -9919,23 +9622,7 @@
         <w:pStyle w:val="CodeListing"/>
       </w:pPr>
       <w:r>
-        <w:t xml:space="preserve">foreach (Table </w:t>
-      </w:r>
-      <w:proofErr w:type="spellStart"/>
-      <w:r>
-        <w:t>table</w:t>
-      </w:r>
-      <w:proofErr w:type="spellEnd"/>
-      <w:r>
-        <w:t xml:space="preserve"> in </w:t>
-      </w:r>
-      <w:proofErr w:type="spellStart"/>
-      <w:r>
-        <w:t>model.Tables</w:t>
-      </w:r>
-      <w:proofErr w:type="spellEnd"/>
-      <w:r>
-        <w:t>) {</w:t>
+        <w:t>foreach (Table table in model.Tables) {</w:t>
       </w:r>
     </w:p>
     <w:p>
@@ -9943,23 +9630,7 @@
         <w:pStyle w:val="CodeListing"/>
       </w:pPr>
       <w:r>
-        <w:t xml:space="preserve">  </w:t>
-      </w:r>
-      <w:proofErr w:type="spellStart"/>
-      <w:r>
-        <w:t>Console.WriteLine</w:t>
-      </w:r>
-      <w:proofErr w:type="spellEnd"/>
-      <w:r>
-        <w:t xml:space="preserve">("Table: " + </w:t>
-      </w:r>
-      <w:proofErr w:type="spellStart"/>
-      <w:r>
-        <w:t>table.Name</w:t>
-      </w:r>
-      <w:proofErr w:type="spellEnd"/>
-      <w:r>
-        <w:t>);</w:t>
+        <w:t xml:space="preserve">  Console.WriteLine("Table: " + table.Name);</w:t>
       </w:r>
     </w:p>
     <w:p>
@@ -9986,23 +9657,7 @@
         <w:pStyle w:val="CodeListing"/>
       </w:pPr>
       <w:r>
-        <w:t xml:space="preserve">  foreach (Column </w:t>
-      </w:r>
-      <w:proofErr w:type="spellStart"/>
-      <w:r>
-        <w:t>column</w:t>
-      </w:r>
-      <w:proofErr w:type="spellEnd"/>
-      <w:r>
-        <w:t xml:space="preserve"> in </w:t>
-      </w:r>
-      <w:proofErr w:type="spellStart"/>
-      <w:r>
-        <w:t>table.Columns</w:t>
-      </w:r>
-      <w:proofErr w:type="spellEnd"/>
-      <w:r>
-        <w:t>) {</w:t>
+        <w:t xml:space="preserve">  foreach (Column column in table.Columns) {</w:t>
       </w:r>
     </w:p>
     <w:p>
@@ -10010,23 +9665,7 @@
         <w:pStyle w:val="CodeListing"/>
       </w:pPr>
       <w:r>
-        <w:t xml:space="preserve">    </w:t>
-      </w:r>
-      <w:proofErr w:type="spellStart"/>
-      <w:r>
-        <w:t>Console.WriteLine</w:t>
-      </w:r>
-      <w:proofErr w:type="spellEnd"/>
-      <w:r>
-        <w:t xml:space="preserve">("Column: " + </w:t>
-      </w:r>
-      <w:proofErr w:type="spellStart"/>
-      <w:r>
-        <w:t>column.Name</w:t>
-      </w:r>
-      <w:proofErr w:type="spellEnd"/>
-      <w:r>
-        <w:t>);</w:t>
+        <w:t xml:space="preserve">    Console.WriteLine("Column: " + column.Name);</w:t>
       </w:r>
     </w:p>
     <w:p>
@@ -10061,23 +9700,7 @@
         <w:pStyle w:val="CodeListing"/>
       </w:pPr>
       <w:r>
-        <w:t xml:space="preserve">  foreach (Measure </w:t>
-      </w:r>
-      <w:proofErr w:type="spellStart"/>
-      <w:r>
-        <w:t>measure</w:t>
-      </w:r>
-      <w:proofErr w:type="spellEnd"/>
-      <w:r>
-        <w:t xml:space="preserve"> in </w:t>
-      </w:r>
-      <w:proofErr w:type="spellStart"/>
-      <w:r>
-        <w:t>table.Measures</w:t>
-      </w:r>
-      <w:proofErr w:type="spellEnd"/>
-      <w:r>
-        <w:t>) {</w:t>
+        <w:t xml:space="preserve">  foreach (Measure measure in table.Measures) {</w:t>
       </w:r>
     </w:p>
     <w:p>
@@ -10085,23 +9708,7 @@
         <w:pStyle w:val="CodeListing"/>
       </w:pPr>
       <w:r>
-        <w:t xml:space="preserve">    </w:t>
-      </w:r>
-      <w:proofErr w:type="spellStart"/>
-      <w:r>
-        <w:t>Console.WriteLine</w:t>
-      </w:r>
-      <w:proofErr w:type="spellEnd"/>
-      <w:r>
-        <w:t xml:space="preserve">("Measure: " + </w:t>
-      </w:r>
-      <w:proofErr w:type="spellStart"/>
-      <w:r>
-        <w:t>measure.Name</w:t>
-      </w:r>
-      <w:proofErr w:type="spellEnd"/>
-      <w:r>
-        <w:t>);</w:t>
+        <w:t xml:space="preserve">    Console.WriteLine("Measure: " + measure.Name);</w:t>
       </w:r>
     </w:p>
     <w:p>
@@ -10136,23 +9743,7 @@
         <w:pStyle w:val="CodeListing"/>
       </w:pPr>
       <w:r>
-        <w:t xml:space="preserve">  foreach (Hierarchy </w:t>
-      </w:r>
-      <w:proofErr w:type="spellStart"/>
-      <w:r>
-        <w:t>hierarchy</w:t>
-      </w:r>
-      <w:proofErr w:type="spellEnd"/>
-      <w:r>
-        <w:t xml:space="preserve"> in </w:t>
-      </w:r>
-      <w:proofErr w:type="spellStart"/>
-      <w:r>
-        <w:t>table.Hierarchies</w:t>
-      </w:r>
-      <w:proofErr w:type="spellEnd"/>
-      <w:r>
-        <w:t>) {</w:t>
+        <w:t xml:space="preserve">  foreach (Hierarchy hierarchy in table.Hierarchies) {</w:t>
       </w:r>
     </w:p>
     <w:p>
@@ -10160,23 +9751,7 @@
         <w:pStyle w:val="CodeListing"/>
       </w:pPr>
       <w:r>
-        <w:t xml:space="preserve">    </w:t>
-      </w:r>
-      <w:proofErr w:type="spellStart"/>
-      <w:r>
-        <w:t>Console.WriteLine</w:t>
-      </w:r>
-      <w:proofErr w:type="spellEnd"/>
-      <w:r>
-        <w:t xml:space="preserve">("Hierarchy: " + </w:t>
-      </w:r>
-      <w:proofErr w:type="spellStart"/>
-      <w:r>
-        <w:t>hierarchy.Name</w:t>
-      </w:r>
-      <w:proofErr w:type="spellEnd"/>
-      <w:r>
-        <w:t>);</w:t>
+        <w:t xml:space="preserve">    Console.WriteLine("Hierarchy: " + hierarchy.Name);</w:t>
       </w:r>
     </w:p>
     <w:p>
@@ -10224,7 +9799,6 @@
       <w:r>
         <w:t xml:space="preserve"> and </w:t>
       </w:r>
-      <w:proofErr w:type="spellStart"/>
       <w:r>
         <w:rPr>
           <w:b/>
@@ -10232,7 +9806,6 @@
         </w:rPr>
         <w:t>DisplayFolder</w:t>
       </w:r>
-      <w:proofErr w:type="spellEnd"/>
       <w:r>
         <w:t>.</w:t>
       </w:r>
@@ -10262,15 +9835,7 @@
         <w:t>t, i</w:t>
       </w:r>
       <w:r>
-        <w:t>t has a default culture (</w:t>
-      </w:r>
-      <w:proofErr w:type="spellStart"/>
-      <w:r>
-        <w:t>en</w:t>
-      </w:r>
-      <w:proofErr w:type="spellEnd"/>
-      <w:r>
-        <w:t>-US) but contains no translations</w:t>
+        <w:t>t has a default culture (en-US) but contains no translations</w:t>
       </w:r>
       <w:r>
         <w:t xml:space="preserve">. </w:t>
@@ -10373,14 +9938,9 @@
       </w:pPr>
       <w:bookmarkStart w:id="21" w:name="_Toc74202789"/>
       <w:r>
-        <w:t xml:space="preserve">Setting the Language for Current User using RLS and </w:t>
-      </w:r>
-      <w:proofErr w:type="spellStart"/>
-      <w:r>
-        <w:t>UserCulture</w:t>
+        <w:t>Setting the Language for Current User using RLS and UserCulture</w:t>
       </w:r>
       <w:bookmarkEnd w:id="21"/>
-      <w:proofErr w:type="spellEnd"/>
     </w:p>
     <w:p>
       <w:r>

--- a/Docs/Building Multi-language Reports in Power BI.docx
+++ b/Docs/Building Multi-language Reports in Power BI.docx
@@ -1878,7 +1878,6 @@
       <w:r>
         <w:t xml:space="preserve"> and </w:t>
       </w:r>
-      <w:proofErr w:type="spellStart"/>
       <w:r>
         <w:rPr>
           <w:b/>
@@ -1886,7 +1885,6 @@
         </w:rPr>
         <w:t>DisplayFolder</w:t>
       </w:r>
-      <w:proofErr w:type="spellEnd"/>
       <w:r>
         <w:t>.</w:t>
       </w:r>
@@ -2609,243 +2607,228 @@
       <w:r>
         <w:t xml:space="preserve">Currently, there is a limitation with DAX and the </w:t>
       </w:r>
-      <w:proofErr w:type="spellStart"/>
-      <w:r>
-        <w:t>VertiPaq</w:t>
-      </w:r>
-      <w:proofErr w:type="spellEnd"/>
+      <w:r>
+        <w:t xml:space="preserve">VertiPaq </w:t>
+      </w:r>
+      <w:r>
+        <w:t xml:space="preserve">engine which makes it </w:t>
+      </w:r>
+      <w:r>
+        <w:t xml:space="preserve">impractical </w:t>
+      </w:r>
+      <w:r>
+        <w:t xml:space="preserve">to implement </w:t>
+      </w:r>
+      <w:r>
+        <w:t xml:space="preserve">a </w:t>
+      </w:r>
+      <w:r>
+        <w:t xml:space="preserve">content translation </w:t>
+      </w:r>
+      <w:r>
+        <w:t xml:space="preserve">scheme based on </w:t>
+      </w:r>
+      <w:r>
+        <w:t xml:space="preserve">adding a column for each language. </w:t>
+      </w:r>
+      <w:r>
+        <w:t xml:space="preserve">The </w:t>
+      </w:r>
+      <w:r>
+        <w:t xml:space="preserve">specific </w:t>
+      </w:r>
+      <w:r>
+        <w:t xml:space="preserve">limitation is that </w:t>
+      </w:r>
+      <w:r>
+        <w:t xml:space="preserve">calculated columns are evaluated at load time and do not yet support dynamic evaluation. </w:t>
+      </w:r>
+      <w:r>
+        <w:t>While Microsoft has plans to update DAX and the VertiPaq engine to support calculated columns</w:t>
+      </w:r>
+      <w:r>
+        <w:t xml:space="preserve"> with dynamic evaluation</w:t>
+      </w:r>
+      <w:r>
+        <w:t xml:space="preserve">, there is currently no timeline for when this feature </w:t>
+      </w:r>
+      <w:r>
+        <w:t>will</w:t>
+      </w:r>
+      <w:r>
+        <w:t xml:space="preserve"> be available in Preview or when it will reach GA.</w:t>
+      </w:r>
+    </w:p>
+    <w:p>
+      <w:r>
+        <w:t xml:space="preserve">Until </w:t>
+      </w:r>
+      <w:r>
+        <w:t>dynamic column support is added</w:t>
+      </w:r>
+      <w:r>
+        <w:t xml:space="preserve">, </w:t>
+      </w:r>
+      <w:r>
+        <w:t>it doesn't make sense to implement a content translation scheme based on adding a column for each language. Currently, you would have to use measures instead of columns but that is very limit</w:t>
+      </w:r>
+      <w:r>
+        <w:t>ing</w:t>
+      </w:r>
       <w:r>
         <w:t xml:space="preserve"> </w:t>
       </w:r>
       <w:r>
-        <w:t xml:space="preserve">engine which makes it </w:t>
-      </w:r>
-      <w:r>
-        <w:t xml:space="preserve">impractical </w:t>
+        <w:t xml:space="preserve">because measures do not have row context. </w:t>
+      </w:r>
+      <w:r>
+        <w:t xml:space="preserve">For example, </w:t>
+      </w:r>
+      <w:r>
+        <w:t xml:space="preserve">measures cannot </w:t>
+      </w:r>
+      <w:r>
+        <w:t xml:space="preserve">be </w:t>
+      </w:r>
+      <w:r>
+        <w:t>used to supply values for the axes in a bar chart or line chart</w:t>
+      </w:r>
+      <w:r>
+        <w:t xml:space="preserve">. Furthermore, measures </w:t>
+      </w:r>
+      <w:r>
+        <w:t xml:space="preserve"> cannot be used </w:t>
+      </w:r>
+      <w:r>
+        <w:t xml:space="preserve">in the data roles of a </w:t>
+      </w:r>
+      <w:r>
+        <w:t xml:space="preserve">legend or </w:t>
+      </w:r>
+      <w:r>
+        <w:t>to filter data using slicers.</w:t>
+      </w:r>
+    </w:p>
+    <w:p>
+      <w:r>
+        <w:t xml:space="preserve">Currently, the best </w:t>
+      </w:r>
+      <w:r>
+        <w:t xml:space="preserve">design pattern </w:t>
       </w:r>
       <w:r>
         <w:t xml:space="preserve">to implement </w:t>
       </w:r>
       <w:r>
+        <w:t xml:space="preserve">content translation </w:t>
+      </w:r>
+      <w:r>
+        <w:t xml:space="preserve">in </w:t>
+      </w:r>
+      <w:r>
         <w:t xml:space="preserve">a </w:t>
       </w:r>
       <w:r>
-        <w:t xml:space="preserve">content translation </w:t>
-      </w:r>
-      <w:r>
-        <w:t xml:space="preserve">scheme based on </w:t>
-      </w:r>
-      <w:r>
-        <w:t xml:space="preserve">adding a column for each language. </w:t>
-      </w:r>
-      <w:r>
-        <w:t xml:space="preserve">The </w:t>
-      </w:r>
-      <w:r>
-        <w:t xml:space="preserve">specific </w:t>
-      </w:r>
-      <w:r>
-        <w:t xml:space="preserve">limitation is that </w:t>
-      </w:r>
-      <w:r>
-        <w:t xml:space="preserve">calculated columns are evaluated at load time and do not yet support dynamic evaluation. </w:t>
-      </w:r>
-      <w:r>
-        <w:t xml:space="preserve">While Microsoft has plans to update DAX and the </w:t>
-      </w:r>
-      <w:proofErr w:type="spellStart"/>
-      <w:r>
-        <w:t>VertiPaq</w:t>
-      </w:r>
-      <w:proofErr w:type="spellEnd"/>
-      <w:r>
-        <w:t xml:space="preserve"> engine to support calculated columns</w:t>
-      </w:r>
-      <w:r>
-        <w:t xml:space="preserve"> with dynamic evaluation</w:t>
-      </w:r>
-      <w:r>
-        <w:t xml:space="preserve">, there is currently no timeline for when this feature </w:t>
-      </w:r>
-      <w:r>
-        <w:t>will</w:t>
-      </w:r>
-      <w:r>
-        <w:t xml:space="preserve"> be available in Preview or when it will reach GA.</w:t>
-      </w:r>
-    </w:p>
-    <w:p>
-      <w:r>
-        <w:t xml:space="preserve">Until </w:t>
-      </w:r>
-      <w:r>
-        <w:t>dynamic column support is added</w:t>
-      </w:r>
-      <w:r>
-        <w:t xml:space="preserve">, </w:t>
-      </w:r>
-      <w:r>
-        <w:t>it doesn't make sense to implement a content translation scheme based on adding a column for each language. Currently, you would have to use measures instead of columns but that is very limit</w:t>
-      </w:r>
-      <w:r>
-        <w:t>ing</w:t>
+        <w:t xml:space="preserve">Power BI </w:t>
+      </w:r>
+      <w:r>
+        <w:t xml:space="preserve">solution </w:t>
+      </w:r>
+      <w:r>
+        <w:t>is row replication</w:t>
+      </w:r>
+      <w:r>
+        <w:t>.</w:t>
       </w:r>
       <w:r>
         <w:t xml:space="preserve"> </w:t>
       </w:r>
       <w:r>
-        <w:t xml:space="preserve">because measures do not have row context. </w:t>
-      </w:r>
-      <w:r>
-        <w:t xml:space="preserve">For example, </w:t>
-      </w:r>
-      <w:r>
-        <w:t xml:space="preserve">measures cannot </w:t>
-      </w:r>
-      <w:r>
-        <w:t xml:space="preserve">be </w:t>
-      </w:r>
-      <w:r>
-        <w:t>used to supply values for the axes in a bar chart or line chart</w:t>
-      </w:r>
-      <w:r>
-        <w:t xml:space="preserve">. Furthermore, measures </w:t>
-      </w:r>
-      <w:r>
-        <w:t xml:space="preserve"> cannot be used </w:t>
-      </w:r>
-      <w:r>
-        <w:t xml:space="preserve">in the data roles of a </w:t>
-      </w:r>
-      <w:r>
-        <w:t xml:space="preserve">legend or </w:t>
-      </w:r>
-      <w:r>
-        <w:t>to filter data using slicers.</w:t>
-      </w:r>
-    </w:p>
-    <w:p>
-      <w:r>
-        <w:t xml:space="preserve">Currently, the best </w:t>
-      </w:r>
-      <w:r>
-        <w:t xml:space="preserve">design pattern </w:t>
-      </w:r>
-      <w:r>
-        <w:t xml:space="preserve">to implement </w:t>
-      </w:r>
-      <w:r>
-        <w:t xml:space="preserve">content translation </w:t>
-      </w:r>
-      <w:r>
-        <w:t xml:space="preserve">in </w:t>
-      </w:r>
-      <w:r>
-        <w:t xml:space="preserve">a </w:t>
-      </w:r>
-      <w:r>
-        <w:t xml:space="preserve">Power BI </w:t>
-      </w:r>
-      <w:r>
-        <w:t xml:space="preserve">solution </w:t>
-      </w:r>
-      <w:r>
-        <w:t>is row replication</w:t>
-      </w:r>
-      <w:r>
-        <w:t>.</w:t>
+        <w:t xml:space="preserve">Consider a simple example of </w:t>
+      </w:r>
+      <w:r>
+        <w:t xml:space="preserve">using </w:t>
+      </w:r>
+      <w:r>
+        <w:t xml:space="preserve">the row replication </w:t>
+      </w:r>
+      <w:r>
+        <w:t>to implement content translation</w:t>
+      </w:r>
+      <w:r>
+        <w:t xml:space="preserve"> in a Power BI dataset</w:t>
+      </w:r>
+      <w:r>
+        <w:t xml:space="preserve">. </w:t>
+      </w:r>
+      <w:r>
+        <w:t xml:space="preserve">Let's say the </w:t>
+      </w:r>
+      <w:r>
+        <w:rPr>
+          <w:b/>
+          <w:bCs/>
+        </w:rPr>
+        <w:t>Products</w:t>
+      </w:r>
+      <w:r>
+        <w:t xml:space="preserve"> table contains two text columns named </w:t>
+      </w:r>
+      <w:r>
+        <w:rPr>
+          <w:b/>
+          <w:bCs/>
+        </w:rPr>
+        <w:t>Product</w:t>
+      </w:r>
+      <w:r>
+        <w:t xml:space="preserve"> and </w:t>
+      </w:r>
+      <w:r>
+        <w:rPr>
+          <w:b/>
+          <w:bCs/>
+        </w:rPr>
+        <w:t>Category</w:t>
+      </w:r>
+      <w:r>
+        <w:t xml:space="preserve"> and you'd like your report to support five different languages including English, Spanish, French, German and Dutch. For each product in the </w:t>
+      </w:r>
+      <w:r>
+        <w:rPr>
+          <w:b/>
+          <w:bCs/>
+        </w:rPr>
+        <w:t>Products</w:t>
+      </w:r>
+      <w:r>
+        <w:t xml:space="preserve"> table, you need to generate 5 records where each record contains the product name and </w:t>
+      </w:r>
+      <w:r>
+        <w:t>product ca</w:t>
+      </w:r>
+      <w:r>
+        <w:t xml:space="preserve">tegory translated to a specific language. Whenever the report is loaded, a </w:t>
+      </w:r>
+      <w:r>
+        <w:t xml:space="preserve">row </w:t>
+      </w:r>
+      <w:r>
+        <w:t>filter is applied to</w:t>
+      </w:r>
+      <w:r>
+        <w:t xml:space="preserve"> the</w:t>
       </w:r>
       <w:r>
         <w:t xml:space="preserve"> </w:t>
       </w:r>
       <w:r>
-        <w:t xml:space="preserve">Consider a simple example of </w:t>
-      </w:r>
-      <w:r>
-        <w:t xml:space="preserve">using </w:t>
-      </w:r>
-      <w:r>
-        <w:t xml:space="preserve">the row replication </w:t>
-      </w:r>
-      <w:r>
-        <w:t>to implement content translation</w:t>
-      </w:r>
-      <w:r>
-        <w:t xml:space="preserve"> in a Power BI dataset</w:t>
-      </w:r>
-      <w:r>
-        <w:t xml:space="preserve">. </w:t>
-      </w:r>
-      <w:r>
-        <w:t xml:space="preserve">Let's say the </w:t>
-      </w:r>
-      <w:r>
-        <w:rPr>
-          <w:b/>
-          <w:bCs/>
-        </w:rPr>
-        <w:t>Products</w:t>
-      </w:r>
-      <w:r>
-        <w:t xml:space="preserve"> table contains two text columns named </w:t>
-      </w:r>
-      <w:r>
-        <w:rPr>
-          <w:b/>
-          <w:bCs/>
-        </w:rPr>
-        <w:t>Product</w:t>
-      </w:r>
-      <w:r>
-        <w:t xml:space="preserve"> and </w:t>
-      </w:r>
-      <w:r>
-        <w:rPr>
-          <w:b/>
-          <w:bCs/>
-        </w:rPr>
-        <w:t>Category</w:t>
-      </w:r>
-      <w:r>
-        <w:t xml:space="preserve"> and you'd like your report to support five different languages including English, Spanish, French, German and Dutch. For each product in the </w:t>
-      </w:r>
-      <w:r>
-        <w:rPr>
-          <w:b/>
-          <w:bCs/>
-        </w:rPr>
-        <w:t>Products</w:t>
-      </w:r>
-      <w:r>
-        <w:t xml:space="preserve"> table, you need to generate 5 records where each record contains the product name and </w:t>
-      </w:r>
-      <w:r>
-        <w:t>product ca</w:t>
-      </w:r>
-      <w:r>
-        <w:t xml:space="preserve">tegory translated to a specific language. Whenever the report is loaded, a </w:t>
-      </w:r>
-      <w:r>
-        <w:t xml:space="preserve">row </w:t>
-      </w:r>
-      <w:r>
-        <w:t>filter is applied to</w:t>
-      </w:r>
-      <w:r>
-        <w:t xml:space="preserve"> the</w:t>
-      </w:r>
-      <w:r>
-        <w:t xml:space="preserve"> </w:t>
-      </w:r>
-      <w:proofErr w:type="spellStart"/>
-      <w:r>
         <w:rPr>
           <w:b/>
           <w:bCs/>
         </w:rPr>
         <w:t>LanguageTag</w:t>
       </w:r>
-      <w:proofErr w:type="spellEnd"/>
       <w:r>
         <w:t xml:space="preserve"> column </w:t>
       </w:r>
@@ -3672,15 +3655,7 @@
         <w:t>-</w:t>
       </w:r>
       <w:r>
-        <w:t>file format with a .</w:t>
-      </w:r>
-      <w:proofErr w:type="spellStart"/>
-      <w:r>
-        <w:t>bim</w:t>
-      </w:r>
-      <w:proofErr w:type="spellEnd"/>
-      <w:r>
-        <w:t xml:space="preserve"> extension</w:t>
+        <w:t>file format with a .bim extension</w:t>
       </w:r>
       <w:r>
         <w:t xml:space="preserve"> as shown in the following diagram</w:t>
@@ -4189,7 +4164,6 @@
         <w:t xml:space="preserve">custom visual named </w:t>
       </w:r>
       <w:hyperlink r:id="rId17" w:history="1">
-        <w:proofErr w:type="spellStart"/>
         <w:r>
           <w:rPr>
             <w:rStyle w:val="Hyperlink"/>
@@ -4198,7 +4172,6 @@
           </w:rPr>
           <w:t>LocalizedLabel</w:t>
         </w:r>
-        <w:proofErr w:type="spellEnd"/>
       </w:hyperlink>
       <w:r>
         <w:t xml:space="preserve"> and a C# application named </w:t>
@@ -6575,7 +6548,6 @@
       <w:r>
         <w:t xml:space="preserve"> function requires that you create a least one column. Therefore the table is created with a single column named </w:t>
       </w:r>
-      <w:proofErr w:type="spellStart"/>
       <w:r>
         <w:rPr>
           <w:b/>
@@ -6583,7 +6555,6 @@
         </w:rPr>
         <w:t>z_ignore</w:t>
       </w:r>
-      <w:proofErr w:type="spellEnd"/>
       <w:r>
         <w:t xml:space="preserve"> which can be hidden from report view.</w:t>
       </w:r>
@@ -6593,15 +6564,7 @@
         <w:pStyle w:val="CodeListing"/>
       </w:pPr>
       <w:r>
-        <w:t>Localized Labels = DATATABLE("</w:t>
-      </w:r>
-      <w:proofErr w:type="spellStart"/>
-      <w:r>
-        <w:t>z_ignore</w:t>
-      </w:r>
-      <w:proofErr w:type="spellEnd"/>
-      <w:r>
-        <w:t>", STRING, {{}})</w:t>
+        <w:t>Localized Labels = DATATABLE("z_ignore", STRING, {{}})</w:t>
       </w:r>
     </w:p>
     <w:p>
@@ -7261,11 +7224,9 @@
       <w:r>
         <w:t xml:space="preserve">Display localized labels using the </w:t>
       </w:r>
-      <w:proofErr w:type="spellStart"/>
       <w:r>
         <w:t>LocalizedLabel</w:t>
       </w:r>
-      <w:proofErr w:type="spellEnd"/>
       <w:r>
         <w:t xml:space="preserve"> custom visual</w:t>
       </w:r>
@@ -7365,14 +7326,12 @@
         <w:t xml:space="preserve">a </w:t>
       </w:r>
       <w:hyperlink r:id="rId33" w:history="1">
-        <w:proofErr w:type="spellStart"/>
         <w:r>
           <w:rPr>
             <w:rStyle w:val="Hyperlink"/>
           </w:rPr>
           <w:t>CustomVisuals</w:t>
         </w:r>
-        <w:proofErr w:type="spellEnd"/>
       </w:hyperlink>
       <w:r>
         <w:t xml:space="preserve"> folder</w:t>
@@ -7380,7 +7339,6 @@
       <w:r>
         <w:t xml:space="preserve">. Inside the </w:t>
       </w:r>
-      <w:proofErr w:type="spellStart"/>
       <w:r>
         <w:rPr>
           <w:b/>
@@ -7388,11 +7346,9 @@
         </w:rPr>
         <w:t>CustomVisuals</w:t>
       </w:r>
-      <w:proofErr w:type="spellEnd"/>
       <w:r>
         <w:t xml:space="preserve"> folder, there is a child folder with a custom visual project named </w:t>
       </w:r>
-      <w:proofErr w:type="spellStart"/>
       <w:r>
         <w:rPr>
           <w:b/>
@@ -7407,14 +7363,12 @@
         </w:rPr>
         <w:t>ocalizedLabel</w:t>
       </w:r>
-      <w:proofErr w:type="spellEnd"/>
       <w:r>
         <w:t xml:space="preserve">. </w:t>
       </w:r>
       <w:r>
         <w:t xml:space="preserve">If you have experience with custom visual development, you can open the </w:t>
       </w:r>
-      <w:proofErr w:type="spellStart"/>
       <w:r>
         <w:rPr>
           <w:b/>
@@ -7422,11 +7376,9 @@
         </w:rPr>
         <w:t>localizedLabel</w:t>
       </w:r>
-      <w:proofErr w:type="spellEnd"/>
       <w:r>
         <w:t xml:space="preserve"> project in Visual Studio Code to see how this custom visual is implemented. The </w:t>
       </w:r>
-      <w:proofErr w:type="spellStart"/>
       <w:r>
         <w:rPr>
           <w:b/>
@@ -7434,11 +7386,9 @@
         </w:rPr>
         <w:t>CustomVisuals</w:t>
       </w:r>
-      <w:proofErr w:type="spellEnd"/>
       <w:r>
         <w:t xml:space="preserve"> folder also contains a custom visual distribution file for the </w:t>
       </w:r>
-      <w:proofErr w:type="spellStart"/>
       <w:r>
         <w:rPr>
           <w:b/>
@@ -7446,7 +7396,6 @@
         </w:rPr>
         <w:t>localizedLabel</w:t>
       </w:r>
-      <w:proofErr w:type="spellEnd"/>
       <w:r>
         <w:t xml:space="preserve"> project named </w:t>
       </w:r>
@@ -10057,7 +10006,13 @@
         <w:pStyle w:val="Heading3"/>
       </w:pPr>
       <w:r>
-        <w:t>Saving a dataset definition as a BIM file</w:t>
+        <w:t>Sav</w:t>
+      </w:r>
+      <w:r>
+        <w:t>e</w:t>
+      </w:r>
+      <w:r>
+        <w:t xml:space="preserve"> a dataset definition as a BIM file</w:t>
       </w:r>
     </w:p>
     <w:p>
@@ -10103,17 +10058,8 @@
           <w:b/>
           <w:bCs/>
         </w:rPr>
-        <w:t>*.</w:t>
-      </w:r>
-      <w:proofErr w:type="spellStart"/>
-      <w:r>
-        <w:rPr>
-          <w:b/>
-          <w:bCs/>
-        </w:rPr>
-        <w:t>bim</w:t>
-      </w:r>
-      <w:proofErr w:type="spellEnd"/>
+        <w:t>*.bim</w:t>
+      </w:r>
       <w:r>
         <w:t xml:space="preserve"> extension. </w:t>
       </w:r>
@@ -10339,7 +10285,6 @@
       <w:r>
         <w:t xml:space="preserve">the </w:t>
       </w:r>
-      <w:proofErr w:type="spellStart"/>
       <w:r>
         <w:rPr>
           <w:b/>
@@ -10347,7 +10292,6 @@
         </w:rPr>
         <w:t>translatedCaption</w:t>
       </w:r>
-      <w:proofErr w:type="spellEnd"/>
       <w:r>
         <w:t xml:space="preserve"> </w:t>
       </w:r>
@@ -10550,9 +10494,9 @@
           <w:noProof/>
         </w:rPr>
         <w:drawing>
-          <wp:inline distT="0" distB="0" distL="0" distR="0" wp14:anchorId="4E482E84" wp14:editId="1BCB108A">
-            <wp:extent cx="6400030" cy="2260755"/>
-            <wp:effectExtent l="0" t="0" r="1270" b="6350"/>
+          <wp:inline distT="0" distB="0" distL="0" distR="0" wp14:anchorId="4E482E84" wp14:editId="41574194">
+            <wp:extent cx="4414925" cy="1559534"/>
+            <wp:effectExtent l="0" t="0" r="5080" b="3175"/>
             <wp:docPr id="8" name="Picture 8"/>
             <wp:cNvGraphicFramePr>
               <a:graphicFrameLocks xmlns:a="http://schemas.openxmlformats.org/drawingml/2006/main" noChangeAspect="1"/>
@@ -10582,7 +10526,7 @@
                   <pic:spPr bwMode="auto">
                     <a:xfrm>
                       <a:off x="0" y="0"/>
-                      <a:ext cx="6694661" cy="2364831"/>
+                      <a:ext cx="4649168" cy="1642278"/>
                     </a:xfrm>
                     <a:prstGeom prst="rect">
                       <a:avLst/>
@@ -10704,9 +10648,9 @@
           <w:noProof/>
         </w:rPr>
         <w:drawing>
-          <wp:inline distT="0" distB="0" distL="0" distR="0" wp14:anchorId="60123DFA" wp14:editId="6E99A052">
-            <wp:extent cx="3459036" cy="1198727"/>
-            <wp:effectExtent l="19050" t="19050" r="27305" b="20955"/>
+          <wp:inline distT="0" distB="0" distL="0" distR="0" wp14:anchorId="60123DFA" wp14:editId="70591064">
+            <wp:extent cx="2634393" cy="912947"/>
+            <wp:effectExtent l="19050" t="19050" r="13970" b="20955"/>
             <wp:docPr id="9" name="Picture 2">
               <a:extLst xmlns:a="http://schemas.openxmlformats.org/drawingml/2006/main">
                 <a:ext uri="{FF2B5EF4-FFF2-40B4-BE49-F238E27FC236}">
@@ -10740,7 +10684,7 @@
                   <pic:spPr>
                     <a:xfrm>
                       <a:off x="0" y="0"/>
-                      <a:ext cx="3533765" cy="1224624"/>
+                      <a:ext cx="2709920" cy="939121"/>
                     </a:xfrm>
                     <a:prstGeom prst="rect">
                       <a:avLst/>
@@ -10905,9 +10849,9 @@
           <w:noProof/>
         </w:rPr>
         <w:drawing>
-          <wp:inline distT="0" distB="0" distL="0" distR="0" wp14:anchorId="12BF1AF3" wp14:editId="6BE6DDBB">
-            <wp:extent cx="6542868" cy="2417831"/>
-            <wp:effectExtent l="0" t="0" r="0" b="1905"/>
+          <wp:inline distT="0" distB="0" distL="0" distR="0" wp14:anchorId="12BF1AF3" wp14:editId="64DAA91B">
+            <wp:extent cx="4768343" cy="1762078"/>
+            <wp:effectExtent l="0" t="0" r="0" b="0"/>
             <wp:docPr id="6" name="Picture 6"/>
             <wp:cNvGraphicFramePr>
               <a:graphicFrameLocks xmlns:a="http://schemas.openxmlformats.org/drawingml/2006/main" noChangeAspect="1"/>
@@ -10937,7 +10881,7 @@
                   <pic:spPr bwMode="auto">
                     <a:xfrm>
                       <a:off x="0" y="0"/>
-                      <a:ext cx="6650447" cy="2457585"/>
+                      <a:ext cx="4905249" cy="1812670"/>
                     </a:xfrm>
                     <a:prstGeom prst="rect">
                       <a:avLst/>
@@ -10955,226 +10899,1828 @@
       </w:r>
     </w:p>
     <w:p>
+      <w:r>
+        <w:t xml:space="preserve">So far, you've </w:t>
+      </w:r>
+      <w:r>
+        <w:t xml:space="preserve">learned </w:t>
+      </w:r>
+      <w:r>
+        <w:t xml:space="preserve">the Tabular Editor provides a </w:t>
+      </w:r>
+      <w:r>
+        <w:t xml:space="preserve">simple </w:t>
+      </w:r>
+      <w:r>
+        <w:t xml:space="preserve">way to add and manage </w:t>
+      </w:r>
+      <w:r>
+        <w:t xml:space="preserve">metadata </w:t>
+      </w:r>
+      <w:r>
+        <w:t xml:space="preserve">translations by hand. While </w:t>
+      </w:r>
+      <w:r>
+        <w:t xml:space="preserve">adding translations by hand with the Tabular Editor </w:t>
+      </w:r>
+      <w:r>
+        <w:t>is a great way to learn about translations, it can become more tedious as the number of database objects requiring translations increases.</w:t>
+      </w:r>
+    </w:p>
+    <w:p>
+      <w:r>
+        <w:t xml:space="preserve">If the number of tables and fields in a data model is small, you can add translations by hand without any problems. </w:t>
+      </w:r>
+      <w:r>
+        <w:t xml:space="preserve">But what happens when </w:t>
+      </w:r>
+      <w:r>
+        <w:t xml:space="preserve">you're working with a large data model </w:t>
+      </w:r>
+      <w:r>
+        <w:t xml:space="preserve">where the dataset </w:t>
+      </w:r>
+      <w:r>
+        <w:t>contains 30 tables, 500 columns and 250 measures</w:t>
+      </w:r>
+      <w:r>
+        <w:t xml:space="preserve">? It can </w:t>
+      </w:r>
+      <w:r>
+        <w:t>take you 3-4 hours of tedious copy-and-paste operations just to populate the translations for the default Culture object</w:t>
+      </w:r>
+      <w:r>
+        <w:t xml:space="preserve"> in Tabular Editor</w:t>
+      </w:r>
+      <w:r>
+        <w:t>.</w:t>
+      </w:r>
+      <w:r>
+        <w:t xml:space="preserve"> </w:t>
+      </w:r>
+      <w:r>
+        <w:t xml:space="preserve">The need to </w:t>
+      </w:r>
+      <w:r>
+        <w:t xml:space="preserve">add and managed metadata translations in a more scalable manner </w:t>
+      </w:r>
+      <w:r>
+        <w:t xml:space="preserve">provides motivation for </w:t>
+      </w:r>
+      <w:r>
+        <w:t xml:space="preserve">learning how to </w:t>
+      </w:r>
+      <w:r>
+        <w:t>writ</w:t>
+      </w:r>
+      <w:r>
+        <w:t>e</w:t>
+      </w:r>
+      <w:r>
+        <w:t xml:space="preserve"> </w:t>
+      </w:r>
+      <w:r>
+        <w:t xml:space="preserve">custom </w:t>
+      </w:r>
+      <w:r>
+        <w:t xml:space="preserve">code </w:t>
+      </w:r>
+      <w:r>
+        <w:t xml:space="preserve">to </w:t>
+      </w:r>
+      <w:r>
+        <w:t>automate the process</w:t>
+      </w:r>
+      <w:r>
+        <w:t xml:space="preserve"> using Tabular Object Model (TOM)</w:t>
+      </w:r>
+      <w:r>
+        <w:t>.</w:t>
+      </w:r>
+    </w:p>
+    <w:p>
       <w:pPr>
         <w:pStyle w:val="Heading3"/>
       </w:pPr>
-      <w:bookmarkStart w:id="16" w:name="_Toc74202784"/>
+      <w:bookmarkStart w:id="16" w:name="_Toc74202785"/>
       <w:r>
         <w:lastRenderedPageBreak/>
-        <w:t>Add dataset translations using custom code</w:t>
+        <w:t>Program</w:t>
+      </w:r>
+      <w:r>
+        <w:t xml:space="preserve"> with</w:t>
+      </w:r>
+      <w:r>
+        <w:t xml:space="preserve"> Advanced Scripting in Tabular Editor</w:t>
       </w:r>
       <w:bookmarkEnd w:id="16"/>
     </w:p>
     <w:p>
       <w:r>
-        <w:t xml:space="preserve">So far, you've </w:t>
-      </w:r>
-      <w:r>
-        <w:t xml:space="preserve">learned </w:t>
-      </w:r>
-      <w:r>
-        <w:t xml:space="preserve">the Tabular Editor provides a </w:t>
+        <w:t xml:space="preserve">Behind the scenes, the Tabular Editor uses the </w:t>
+      </w:r>
+      <w:r>
+        <w:t>Tabular Object Model (TOM)</w:t>
+      </w:r>
+      <w:r>
+        <w:t xml:space="preserve"> to create and manage dataset object</w:t>
+      </w:r>
+      <w:r>
+        <w:t>s</w:t>
+      </w:r>
+      <w:r>
+        <w:t xml:space="preserve"> and to </w:t>
+      </w:r>
+      <w:r>
+        <w:t>read and update</w:t>
+      </w:r>
+      <w:r>
+        <w:t xml:space="preserve"> dataset object properties. </w:t>
+      </w:r>
+      <w:r>
+        <w:t xml:space="preserve">The Tabular Editor also provides an Advanced Scripting feature which makes it possible to write and </w:t>
+      </w:r>
+      <w:r>
+        <w:t xml:space="preserve">run </w:t>
+      </w:r>
+      <w:r>
+        <w:t xml:space="preserve">batches of C# code which program against TOM. </w:t>
+      </w:r>
+      <w:r>
+        <w:t>The purpose of this section is to get you started with a few quick samples which demonstrate automating the process of creating and managing translations.</w:t>
+      </w:r>
+    </w:p>
+    <w:p>
+      <w:r>
+        <w:t xml:space="preserve">The first thing to understand </w:t>
+      </w:r>
+      <w:r>
+        <w:t>about the A</w:t>
+      </w:r>
+      <w:r>
+        <w:t xml:space="preserve">dvanced </w:t>
+      </w:r>
+      <w:r>
+        <w:t>S</w:t>
+      </w:r>
+      <w:r>
+        <w:t xml:space="preserve">cripting </w:t>
+      </w:r>
+      <w:r>
+        <w:t xml:space="preserve">features </w:t>
+      </w:r>
+      <w:r>
+        <w:t xml:space="preserve">is that you're not really </w:t>
+      </w:r>
+      <w:r>
+        <w:t xml:space="preserve">programming against TOM. Instead, Tabular Editor provides a set of TOM wrapper objects. </w:t>
+      </w:r>
+      <w:r>
+        <w:t>Y</w:t>
+      </w:r>
+      <w:r>
+        <w:t>ou program against the TOM wrapper objects and</w:t>
+      </w:r>
+      <w:r>
+        <w:t xml:space="preserve"> these </w:t>
+      </w:r>
+      <w:r>
+        <w:t xml:space="preserve">wrapper </w:t>
+      </w:r>
+      <w:r>
+        <w:t>objects</w:t>
+      </w:r>
+      <w:r>
+        <w:t>, in turn,</w:t>
+      </w:r>
+      <w:r>
+        <w:t xml:space="preserve"> </w:t>
+      </w:r>
+      <w:r>
+        <w:t xml:space="preserve">make calls into TOM on your behalf. </w:t>
+      </w:r>
+      <w:r>
+        <w:t xml:space="preserve">If you plan </w:t>
+      </w:r>
+      <w:r>
+        <w:t xml:space="preserve">to become productive </w:t>
+      </w:r>
+      <w:r>
+        <w:t xml:space="preserve">with </w:t>
+      </w:r>
+      <w:r>
+        <w:t>Advanced Scripting</w:t>
+      </w:r>
+      <w:r>
+        <w:t xml:space="preserve">, you should </w:t>
+      </w:r>
+      <w:r>
+        <w:t xml:space="preserve">start by </w:t>
+      </w:r>
+      <w:r>
+        <w:t>read</w:t>
+      </w:r>
+      <w:r>
+        <w:t>ing</w:t>
+      </w:r>
+      <w:r>
+        <w:t xml:space="preserve"> the </w:t>
+      </w:r>
+      <w:hyperlink r:id="rId61" w:history="1">
+        <w:r>
+          <w:rPr>
+            <w:rStyle w:val="Hyperlink"/>
+          </w:rPr>
+          <w:t>Advanced Scripting d</w:t>
+        </w:r>
+        <w:r>
+          <w:rPr>
+            <w:rStyle w:val="Hyperlink"/>
+          </w:rPr>
+          <w:t>ocumentation</w:t>
+        </w:r>
+      </w:hyperlink>
+      <w:r>
+        <w:t>.</w:t>
+      </w:r>
+    </w:p>
+    <w:p>
+      <w:r>
+        <w:t xml:space="preserve">The Tabular Editor provides a programming model with </w:t>
+      </w:r>
+      <w:r>
+        <w:t xml:space="preserve">a few essential </w:t>
+      </w:r>
+      <w:r>
+        <w:t xml:space="preserve">top-level objects. </w:t>
+      </w:r>
+      <w:r>
+        <w:t>First, t</w:t>
+      </w:r>
+      <w:r>
+        <w:t xml:space="preserve">here is a </w:t>
+      </w:r>
+      <w:r>
+        <w:rPr>
+          <w:b/>
+          <w:bCs/>
+        </w:rPr>
+        <w:t>Model</w:t>
+      </w:r>
+      <w:r>
+        <w:t xml:space="preserve"> object that provides access to </w:t>
+      </w:r>
+      <w:r>
+        <w:t xml:space="preserve">all the objects within </w:t>
+      </w:r>
+      <w:r>
+        <w:t xml:space="preserve">the current dataset definition. The </w:t>
+      </w:r>
+      <w:r>
+        <w:rPr>
+          <w:b/>
+          <w:bCs/>
+        </w:rPr>
+        <w:t>Model</w:t>
+      </w:r>
+      <w:r>
+        <w:t xml:space="preserve"> object makes it possible to enumerate through every table </w:t>
+      </w:r>
+      <w:r>
+        <w:t xml:space="preserve">in order </w:t>
+      </w:r>
+      <w:r>
+        <w:t xml:space="preserve">to examine </w:t>
+      </w:r>
+      <w:r>
+        <w:t xml:space="preserve">or </w:t>
+      </w:r>
+      <w:r>
+        <w:t xml:space="preserve">modify the </w:t>
+      </w:r>
+      <w:r>
+        <w:t xml:space="preserve">columns and measures inside. There is also a </w:t>
+      </w:r>
+      <w:r>
+        <w:rPr>
+          <w:b/>
+          <w:bCs/>
+        </w:rPr>
+        <w:t>Selected</w:t>
+      </w:r>
+      <w:r>
+        <w:t xml:space="preserve"> object which makes it possible to execute code against any object or objects that are selected in the treeview control of the left navigation menu. Finally, there is an </w:t>
+      </w:r>
+      <w:r>
+        <w:rPr>
+          <w:b/>
+          <w:bCs/>
+        </w:rPr>
+        <w:t>Output</w:t>
+      </w:r>
+      <w:r>
+        <w:t xml:space="preserve"> object that makes it possible to display a debugging message in a model dialog.</w:t>
+      </w:r>
+    </w:p>
+    <w:p>
+      <w:r>
+        <w:t xml:space="preserve">The Advanced Editor is great because it provides instant gratification. Start by typing in a simple </w:t>
+      </w:r>
+      <w:r>
+        <w:t xml:space="preserve">batch </w:t>
+      </w:r>
+      <w:r>
+        <w:t>of C# code.</w:t>
+      </w:r>
+    </w:p>
+    <w:p>
+      <w:pPr>
+        <w:pStyle w:val="CodeListing"/>
+      </w:pPr>
+      <w:r>
+        <w:t xml:space="preserve">String </w:t>
+      </w:r>
+      <w:r>
+        <w:t>message</w:t>
+      </w:r>
+      <w:r>
+        <w:t xml:space="preserve"> = "Hello </w:t>
+      </w:r>
+      <w:r>
+        <w:t>Advanced Scripting</w:t>
+      </w:r>
+      <w:r>
+        <w:t>";</w:t>
+      </w:r>
+    </w:p>
+    <w:p>
+      <w:pPr>
+        <w:pStyle w:val="CodeListing"/>
+      </w:pPr>
+      <w:r>
+        <w:t>Output(</w:t>
+      </w:r>
+      <w:r>
+        <w:t>message</w:t>
+      </w:r>
+      <w:r>
+        <w:t>);</w:t>
+      </w:r>
+    </w:p>
+    <w:p>
+      <w:r>
+        <w:t>Click the green arrow but</w:t>
+      </w:r>
+      <w:r>
+        <w:t>ton</w:t>
+      </w:r>
+      <w:r>
+        <w:t xml:space="preserve"> on the Advanced Editor toolbar </w:t>
+      </w:r>
+      <w:r>
+        <w:t xml:space="preserve">or the press {F5} key </w:t>
+      </w:r>
+      <w:r>
+        <w:t>to execute your code.</w:t>
+      </w:r>
+    </w:p>
+    <w:p>
+      <w:r>
+        <w:rPr>
+          <w:noProof/>
+        </w:rPr>
+        <w:drawing>
+          <wp:inline distT="0" distB="0" distL="0" distR="0" wp14:anchorId="7142E24B" wp14:editId="65208802">
+            <wp:extent cx="4601688" cy="1227117"/>
+            <wp:effectExtent l="0" t="0" r="0" b="0"/>
+            <wp:docPr id="24" name="Picture 24"/>
+            <wp:cNvGraphicFramePr>
+              <a:graphicFrameLocks xmlns:a="http://schemas.openxmlformats.org/drawingml/2006/main" noChangeAspect="1"/>
+            </wp:cNvGraphicFramePr>
+            <a:graphic xmlns:a="http://schemas.openxmlformats.org/drawingml/2006/main">
+              <a:graphicData uri="http://schemas.openxmlformats.org/drawingml/2006/picture">
+                <pic:pic xmlns:pic="http://schemas.openxmlformats.org/drawingml/2006/picture">
+                  <pic:nvPicPr>
+                    <pic:cNvPr id="0" name="Picture 1"/>
+                    <pic:cNvPicPr>
+                      <a:picLocks noChangeAspect="1" noChangeArrowheads="1"/>
+                    </pic:cNvPicPr>
+                  </pic:nvPicPr>
+                  <pic:blipFill>
+                    <a:blip r:embed="rId62">
+                      <a:extLst>
+                        <a:ext uri="{28A0092B-C50C-407E-A947-70E740481C1C}">
+                          <a14:useLocalDpi xmlns:a14="http://schemas.microsoft.com/office/drawing/2010/main" val="0"/>
+                        </a:ext>
+                      </a:extLst>
+                    </a:blip>
+                    <a:srcRect/>
+                    <a:stretch>
+                      <a:fillRect/>
+                    </a:stretch>
+                  </pic:blipFill>
+                  <pic:spPr bwMode="auto">
+                    <a:xfrm>
+                      <a:off x="0" y="0"/>
+                      <a:ext cx="5001055" cy="1333615"/>
+                    </a:xfrm>
+                    <a:prstGeom prst="rect">
+                      <a:avLst/>
+                    </a:prstGeom>
+                    <a:noFill/>
+                    <a:ln>
+                      <a:noFill/>
+                    </a:ln>
+                  </pic:spPr>
+                </pic:pic>
+              </a:graphicData>
+            </a:graphic>
+          </wp:inline>
+        </w:drawing>
+      </w:r>
+    </w:p>
+    <w:p>
+      <w:r>
+        <w:t xml:space="preserve">You should now see the model dialog displayed by the Output object with your message. </w:t>
+      </w:r>
+      <w:r>
+        <w:t>Congratulations. You can now tell all your friends that you use Advanced Scripting in Tabular Editor!</w:t>
+      </w:r>
+    </w:p>
+    <w:p>
+      <w:r>
+        <w:rPr>
+          <w:noProof/>
+        </w:rPr>
+        <w:drawing>
+          <wp:inline distT="0" distB="0" distL="0" distR="0" wp14:anchorId="3159E8C5" wp14:editId="0E66D1DE">
+            <wp:extent cx="4414520" cy="1517458"/>
+            <wp:effectExtent l="0" t="0" r="5080" b="6985"/>
+            <wp:docPr id="28" name="Picture 28"/>
+            <wp:cNvGraphicFramePr>
+              <a:graphicFrameLocks xmlns:a="http://schemas.openxmlformats.org/drawingml/2006/main" noChangeAspect="1"/>
+            </wp:cNvGraphicFramePr>
+            <a:graphic xmlns:a="http://schemas.openxmlformats.org/drawingml/2006/main">
+              <a:graphicData uri="http://schemas.openxmlformats.org/drawingml/2006/picture">
+                <pic:pic xmlns:pic="http://schemas.openxmlformats.org/drawingml/2006/picture">
+                  <pic:nvPicPr>
+                    <pic:cNvPr id="0" name="Picture 2"/>
+                    <pic:cNvPicPr>
+                      <a:picLocks noChangeAspect="1" noChangeArrowheads="1"/>
+                    </pic:cNvPicPr>
+                  </pic:nvPicPr>
+                  <pic:blipFill>
+                    <a:blip r:embed="rId63">
+                      <a:extLst>
+                        <a:ext uri="{28A0092B-C50C-407E-A947-70E740481C1C}">
+                          <a14:useLocalDpi xmlns:a14="http://schemas.microsoft.com/office/drawing/2010/main" val="0"/>
+                        </a:ext>
+                      </a:extLst>
+                    </a:blip>
+                    <a:srcRect/>
+                    <a:stretch>
+                      <a:fillRect/>
+                    </a:stretch>
+                  </pic:blipFill>
+                  <pic:spPr bwMode="auto">
+                    <a:xfrm>
+                      <a:off x="0" y="0"/>
+                      <a:ext cx="4560788" cy="1567737"/>
+                    </a:xfrm>
+                    <a:prstGeom prst="rect">
+                      <a:avLst/>
+                    </a:prstGeom>
+                    <a:noFill/>
+                    <a:ln>
+                      <a:noFill/>
+                    </a:ln>
+                  </pic:spPr>
+                </pic:pic>
+              </a:graphicData>
+            </a:graphic>
+          </wp:inline>
+        </w:drawing>
+      </w:r>
+    </w:p>
+    <w:p>
+      <w:r>
+        <w:t xml:space="preserve">The </w:t>
+      </w:r>
+      <w:r>
+        <w:rPr>
+          <w:b/>
+          <w:bCs/>
+        </w:rPr>
+        <w:t>Selected</w:t>
+      </w:r>
+      <w:r>
+        <w:t xml:space="preserve"> object makes it possible to write </w:t>
+      </w:r>
+      <w:r>
+        <w:t xml:space="preserve">generic batch of C# </w:t>
+      </w:r>
+      <w:r>
+        <w:t xml:space="preserve">code </w:t>
+      </w:r>
+      <w:r>
+        <w:t xml:space="preserve">that </w:t>
+      </w:r>
+      <w:r>
+        <w:t xml:space="preserve">program against </w:t>
+      </w:r>
+      <w:r>
+        <w:t xml:space="preserve">whatever </w:t>
+      </w:r>
+      <w:r>
+        <w:t xml:space="preserve">dataset </w:t>
+      </w:r>
+      <w:r>
+        <w:t xml:space="preserve">object </w:t>
+      </w:r>
+      <w:r>
+        <w:t xml:space="preserve">is </w:t>
+      </w:r>
+      <w:r>
+        <w:t xml:space="preserve">selected in the treeview control of the left-hand navigation menu. </w:t>
+      </w:r>
+      <w:r>
+        <w:t>For example, y</w:t>
+      </w:r>
+      <w:r>
+        <w:t xml:space="preserve">ou can experiment by writing </w:t>
+      </w:r>
+      <w:r>
+        <w:t>the following C# code</w:t>
+      </w:r>
+      <w:r>
+        <w:t xml:space="preserve"> which displays the name of the </w:t>
+      </w:r>
+      <w:r>
+        <w:rPr>
+          <w:b/>
+          <w:bCs/>
+        </w:rPr>
+        <w:t>Selected</w:t>
+      </w:r>
+      <w:r>
+        <w:t xml:space="preserve"> object</w:t>
+      </w:r>
+      <w:r>
+        <w:t>.</w:t>
+      </w:r>
+    </w:p>
+    <w:p>
+      <w:pPr>
+        <w:pStyle w:val="CodeListing"/>
+      </w:pPr>
+      <w:r>
+        <w:t>var SelectedObject = Selected;</w:t>
+      </w:r>
+    </w:p>
+    <w:p>
+      <w:pPr>
+        <w:pStyle w:val="CodeListing"/>
+      </w:pPr>
+      <w:r>
+        <w:t>Output(SelectedObject.Name);</w:t>
+      </w:r>
+    </w:p>
+    <w:p>
+      <w:r>
+        <w:lastRenderedPageBreak/>
+        <w:t xml:space="preserve">Now select a table in the treeview and execute the C# code. Your code </w:t>
+      </w:r>
+      <w:r>
+        <w:t xml:space="preserve">is able to access the dataset object for whatever table, column or measure is selected in the treeview control and retrieve the value of </w:t>
+      </w:r>
+      <w:r>
+        <w:t xml:space="preserve">the </w:t>
+      </w:r>
+      <w:r>
+        <w:rPr>
+          <w:b/>
+          <w:bCs/>
+        </w:rPr>
+        <w:t>Name</w:t>
+      </w:r>
+      <w:r>
+        <w:t xml:space="preserve"> property.</w:t>
+      </w:r>
+    </w:p>
+    <w:p>
+      <w:r>
+        <w:rPr>
+          <w:noProof/>
+        </w:rPr>
+        <w:drawing>
+          <wp:inline distT="0" distB="0" distL="0" distR="0" wp14:anchorId="22E16F80" wp14:editId="123C11CB">
+            <wp:extent cx="5061858" cy="2024743"/>
+            <wp:effectExtent l="0" t="0" r="5715" b="0"/>
+            <wp:docPr id="36" name="Picture 36"/>
+            <wp:cNvGraphicFramePr>
+              <a:graphicFrameLocks xmlns:a="http://schemas.openxmlformats.org/drawingml/2006/main" noChangeAspect="1"/>
+            </wp:cNvGraphicFramePr>
+            <a:graphic xmlns:a="http://schemas.openxmlformats.org/drawingml/2006/main">
+              <a:graphicData uri="http://schemas.openxmlformats.org/drawingml/2006/picture">
+                <pic:pic xmlns:pic="http://schemas.openxmlformats.org/drawingml/2006/picture">
+                  <pic:nvPicPr>
+                    <pic:cNvPr id="0" name="Picture 3"/>
+                    <pic:cNvPicPr>
+                      <a:picLocks noChangeAspect="1" noChangeArrowheads="1"/>
+                    </pic:cNvPicPr>
+                  </pic:nvPicPr>
+                  <pic:blipFill>
+                    <a:blip r:embed="rId64">
+                      <a:extLst>
+                        <a:ext uri="{28A0092B-C50C-407E-A947-70E740481C1C}">
+                          <a14:useLocalDpi xmlns:a14="http://schemas.microsoft.com/office/drawing/2010/main" val="0"/>
+                        </a:ext>
+                      </a:extLst>
+                    </a:blip>
+                    <a:srcRect/>
+                    <a:stretch>
+                      <a:fillRect/>
+                    </a:stretch>
+                  </pic:blipFill>
+                  <pic:spPr bwMode="auto">
+                    <a:xfrm>
+                      <a:off x="0" y="0"/>
+                      <a:ext cx="5140298" cy="2056119"/>
+                    </a:xfrm>
+                    <a:prstGeom prst="rect">
+                      <a:avLst/>
+                    </a:prstGeom>
+                    <a:noFill/>
+                    <a:ln>
+                      <a:noFill/>
+                    </a:ln>
+                  </pic:spPr>
+                </pic:pic>
+              </a:graphicData>
+            </a:graphic>
+          </wp:inline>
+        </w:drawing>
+      </w:r>
+    </w:p>
+    <w:p>
+      <w:r>
+        <w:t xml:space="preserve">Now let's write some C# code to populate the metadata translations for </w:t>
+      </w:r>
+      <w:r>
+        <w:t xml:space="preserve">a dataset object with a translation for </w:t>
+      </w:r>
+      <w:r>
+        <w:t xml:space="preserve">the default culture. </w:t>
+      </w:r>
+      <w:r>
+        <w:t xml:space="preserve">The first thing </w:t>
+      </w:r>
+      <w:r>
+        <w:t xml:space="preserve">you need to determine </w:t>
+      </w:r>
+      <w:r>
+        <w:t xml:space="preserve">in this scenario is </w:t>
+      </w:r>
+      <w:r>
+        <w:t xml:space="preserve">the default culture </w:t>
+      </w:r>
+      <w:r>
+        <w:t xml:space="preserve">name </w:t>
+      </w:r>
+      <w:r>
+        <w:t xml:space="preserve">for the current dataset definition. </w:t>
+      </w:r>
+      <w:r>
+        <w:t>C</w:t>
+      </w:r>
+      <w:r>
+        <w:t xml:space="preserve">ulture </w:t>
+      </w:r>
+      <w:r>
+        <w:t xml:space="preserve">names are </w:t>
+      </w:r>
+      <w:r>
+        <w:t xml:space="preserve">stored as a string value which </w:t>
+      </w:r>
+      <w:r>
+        <w:t xml:space="preserve">specifies </w:t>
+      </w:r>
+      <w:r>
+        <w:t xml:space="preserve">a language and a locale. </w:t>
+      </w:r>
+      <w:r>
+        <w:t xml:space="preserve">For example, a culture name of </w:t>
+      </w:r>
+      <w:r>
+        <w:rPr>
+          <w:b/>
+          <w:bCs/>
+        </w:rPr>
+        <w:t>en-US</w:t>
+      </w:r>
+      <w:r>
+        <w:t xml:space="preserve"> </w:t>
+      </w:r>
+      <w:r>
+        <w:t xml:space="preserve">specifies </w:t>
+      </w:r>
+      <w:r>
+        <w:t xml:space="preserve">the </w:t>
+      </w:r>
+      <w:r>
+        <w:t xml:space="preserve">culture </w:t>
+      </w:r>
+      <w:r>
+        <w:t xml:space="preserve">language </w:t>
+      </w:r>
+      <w:r>
+        <w:t xml:space="preserve">is </w:t>
+      </w:r>
+      <w:r>
+        <w:t xml:space="preserve">English and </w:t>
+      </w:r>
+      <w:r>
+        <w:t xml:space="preserve">the </w:t>
+      </w:r>
+      <w:r>
+        <w:t xml:space="preserve">culture </w:t>
+      </w:r>
+      <w:r>
+        <w:t xml:space="preserve">locale </w:t>
+      </w:r>
+      <w:r>
+        <w:t xml:space="preserve">is </w:t>
+      </w:r>
+      <w:r>
+        <w:t>the United States.</w:t>
+      </w:r>
+      <w:r>
+        <w:t xml:space="preserve"> Your code can </w:t>
+      </w:r>
+      <w:r>
+        <w:t xml:space="preserve">dynamically </w:t>
+      </w:r>
+      <w:r>
+        <w:t xml:space="preserve">determine the default culture </w:t>
+      </w:r>
+      <w:r>
+        <w:t xml:space="preserve">name </w:t>
+      </w:r>
+      <w:r>
+        <w:t xml:space="preserve">by </w:t>
+      </w:r>
+      <w:r>
+        <w:t xml:space="preserve">examining </w:t>
+      </w:r>
+      <w:r>
+        <w:t xml:space="preserve">the </w:t>
+      </w:r>
+      <w:r>
+        <w:rPr>
+          <w:b/>
+          <w:bCs/>
+        </w:rPr>
+        <w:t>Culture</w:t>
+      </w:r>
+      <w:r>
+        <w:t xml:space="preserve"> property of the top-level </w:t>
+      </w:r>
+      <w:r>
+        <w:rPr>
+          <w:b/>
+          <w:bCs/>
+        </w:rPr>
+        <w:t>Model</w:t>
+      </w:r>
+      <w:r>
+        <w:t xml:space="preserve"> object.</w:t>
+      </w:r>
+    </w:p>
+    <w:p>
+      <w:r>
+        <w:t xml:space="preserve">When using Advanced Scripting, the TOM wrapper classes for dataset objects </w:t>
+      </w:r>
+      <w:r>
+        <w:t xml:space="preserve">provide two </w:t>
+      </w:r>
+      <w:r>
+        <w:t xml:space="preserve">important </w:t>
+      </w:r>
+      <w:r>
+        <w:t xml:space="preserve">convenience collections named </w:t>
+      </w:r>
+      <w:r>
+        <w:rPr>
+          <w:b/>
+          <w:bCs/>
+        </w:rPr>
+        <w:t>TranslatedNames</w:t>
+      </w:r>
+      <w:r>
+        <w:t xml:space="preserve"> and </w:t>
+      </w:r>
+      <w:r>
+        <w:rPr>
+          <w:b/>
+          <w:bCs/>
+        </w:rPr>
+        <w:t>TranslatedDescriptions</w:t>
+      </w:r>
+      <w:r>
+        <w:t xml:space="preserve">. These convenience collections are implemented as dictionaries which make it </w:t>
+      </w:r>
+      <w:r>
+        <w:t xml:space="preserve">easy </w:t>
+      </w:r>
+      <w:r>
+        <w:t xml:space="preserve">to add or overwrite a translation </w:t>
+      </w:r>
+      <w:r>
+        <w:t xml:space="preserve">for a dataset object </w:t>
+      </w:r>
+      <w:r>
+        <w:t xml:space="preserve">using the culture name as </w:t>
+      </w:r>
+      <w:r>
+        <w:t>a key</w:t>
+      </w:r>
+      <w:r>
+        <w:t>.</w:t>
+      </w:r>
+    </w:p>
+    <w:p>
+      <w:pPr>
+        <w:pStyle w:val="CodeListing"/>
+      </w:pPr>
+      <w:r>
+        <w:t>Selected.Table.TranslatedNames["en-US"] = "Customers";</w:t>
+      </w:r>
+    </w:p>
+    <w:p>
+      <w:r>
+        <w:t xml:space="preserve">Now, let's say you want to </w:t>
+      </w:r>
+      <w:r>
+        <w:t xml:space="preserve">write </w:t>
+      </w:r>
+      <w:r>
+        <w:t xml:space="preserve">the </w:t>
+      </w:r>
+      <w:r>
+        <w:t xml:space="preserve">C# </w:t>
+      </w:r>
+      <w:r>
+        <w:t xml:space="preserve">code </w:t>
+      </w:r>
+      <w:r>
+        <w:t xml:space="preserve">program against a table object select and the treeview and </w:t>
+      </w:r>
+      <w:r>
+        <w:t xml:space="preserve">add </w:t>
+      </w:r>
+      <w:r>
+        <w:t xml:space="preserve">translations </w:t>
+      </w:r>
+      <w:r>
+        <w:t xml:space="preserve">for the default culture. First, you can determine the default culture using </w:t>
+      </w:r>
+      <w:r>
+        <w:rPr>
+          <w:b/>
+          <w:bCs/>
+        </w:rPr>
+        <w:t>Model.Culture</w:t>
+      </w:r>
+      <w:r>
+        <w:t xml:space="preserve">. Next, you can copy the </w:t>
+      </w:r>
+      <w:r>
+        <w:rPr>
+          <w:b/>
+          <w:bCs/>
+        </w:rPr>
+        <w:t>Name</w:t>
+      </w:r>
+      <w:r>
+        <w:t xml:space="preserve"> </w:t>
+      </w:r>
+      <w:r>
+        <w:t xml:space="preserve">property </w:t>
+      </w:r>
+      <w:r>
+        <w:t xml:space="preserve">and </w:t>
+      </w:r>
+      <w:r>
+        <w:rPr>
+          <w:b/>
+          <w:bCs/>
+        </w:rPr>
+        <w:t>Description</w:t>
+      </w:r>
+      <w:r>
+        <w:t xml:space="preserve"> </w:t>
+      </w:r>
+      <w:r>
+        <w:t xml:space="preserve">property </w:t>
+      </w:r>
+      <w:r>
+        <w:t xml:space="preserve">of the </w:t>
+      </w:r>
+      <w:r>
+        <w:rPr>
+          <w:b/>
+          <w:bCs/>
+        </w:rPr>
+        <w:t>Selected.Table</w:t>
+      </w:r>
+      <w:r>
+        <w:t xml:space="preserve"> object and add them to the </w:t>
+      </w:r>
+      <w:r>
+        <w:rPr>
+          <w:b/>
+          <w:bCs/>
+        </w:rPr>
+        <w:t>TranslatedNames</w:t>
+      </w:r>
+      <w:r>
+        <w:t xml:space="preserve"> collection and the </w:t>
+      </w:r>
+      <w:r>
+        <w:rPr>
+          <w:b/>
+          <w:bCs/>
+        </w:rPr>
+        <w:t>TranslatedDescriptions</w:t>
+      </w:r>
+      <w:r>
+        <w:rPr>
+          <w:b/>
+          <w:bCs/>
+        </w:rPr>
+        <w:t xml:space="preserve"> </w:t>
+      </w:r>
+      <w:r>
+        <w:t>collection.</w:t>
+      </w:r>
+    </w:p>
+    <w:p>
+      <w:pPr>
+        <w:pStyle w:val="CodeListing"/>
+      </w:pPr>
+      <w:r>
+        <w:t>Selected.Table.TranslatedNames[</w:t>
+      </w:r>
+      <w:r>
+        <w:t>Model.Culture</w:t>
+      </w:r>
+      <w:r>
+        <w:t>] = Selected.Table.Name;</w:t>
+      </w:r>
+    </w:p>
+    <w:p>
+      <w:pPr>
+        <w:pStyle w:val="CodeListing"/>
+      </w:pPr>
+      <w:r>
+        <w:t>Selected.Table.TranslatedDescriptions[</w:t>
+      </w:r>
+      <w:r>
+        <w:t>Model.Culture</w:t>
+      </w:r>
+      <w:r>
+        <w:t>] = Selected.Table.Description;</w:t>
+      </w:r>
+    </w:p>
+    <w:p>
+      <w:r>
+        <w:t xml:space="preserve">This code </w:t>
+      </w:r>
+      <w:r>
+        <w:t xml:space="preserve">demonstrates a </w:t>
       </w:r>
       <w:r>
         <w:t xml:space="preserve">simple </w:t>
       </w:r>
       <w:r>
-        <w:t xml:space="preserve">way to add and manage </w:t>
-      </w:r>
-      <w:r>
-        <w:t xml:space="preserve">metadata </w:t>
-      </w:r>
-      <w:r>
-        <w:t xml:space="preserve">translations by hand. While </w:t>
-      </w:r>
-      <w:r>
-        <w:t xml:space="preserve">adding translations by hand with the Tabular Editor </w:t>
-      </w:r>
-      <w:r>
-        <w:t>is a great way to learn about translations, it can become more tedious as the number of database objects requiring translations increases.</w:t>
-      </w:r>
-    </w:p>
-    <w:p>
-      <w:r>
-        <w:t xml:space="preserve">If the number of tables and fields in a data model is small, you can add translations by hand without any problems. </w:t>
-      </w:r>
-      <w:r>
-        <w:t xml:space="preserve">But what happens when </w:t>
-      </w:r>
-      <w:r>
-        <w:t xml:space="preserve">you're working with a large data model </w:t>
-      </w:r>
-      <w:r>
-        <w:t xml:space="preserve">where the dataset </w:t>
-      </w:r>
-      <w:r>
-        <w:t>contains 30 tables, 500 columns and 250 measures</w:t>
-      </w:r>
-      <w:r>
-        <w:t xml:space="preserve">? It can </w:t>
-      </w:r>
-      <w:r>
-        <w:t>take you 3-4 hours of tedious copy-and-paste operations just to populate the translations for the default Culture object</w:t>
-      </w:r>
-      <w:r>
-        <w:t xml:space="preserve"> in Tabular Editor</w:t>
+        <w:t xml:space="preserve">pattern </w:t>
+      </w:r>
+      <w:r>
+        <w:t xml:space="preserve">of programming against a dataset object to </w:t>
+      </w:r>
+      <w:r>
+        <w:t xml:space="preserve">populate translations for the default culture. </w:t>
+      </w:r>
+      <w:r>
+        <w:t>Y</w:t>
+      </w:r>
+      <w:r>
+        <w:t xml:space="preserve">ou can </w:t>
+      </w:r>
+      <w:r>
+        <w:t xml:space="preserve">use the </w:t>
+      </w:r>
+      <w:r>
+        <w:rPr>
+          <w:b/>
+          <w:bCs/>
+        </w:rPr>
+        <w:t>Name</w:t>
+      </w:r>
+      <w:r>
+        <w:t xml:space="preserve"> and </w:t>
+      </w:r>
+      <w:r>
+        <w:rPr>
+          <w:b/>
+          <w:bCs/>
+        </w:rPr>
+        <w:t>Description</w:t>
+      </w:r>
+      <w:r>
+        <w:t xml:space="preserve"> property values to populate translations in </w:t>
+      </w:r>
+      <w:r>
+        <w:t xml:space="preserve">the </w:t>
+      </w:r>
+      <w:r>
+        <w:t>convenience collections</w:t>
+      </w:r>
+      <w:r>
+        <w:t xml:space="preserve"> named </w:t>
+      </w:r>
+      <w:r>
+        <w:rPr>
+          <w:b/>
+          <w:bCs/>
+        </w:rPr>
+        <w:t>TranslatedNames</w:t>
+      </w:r>
+      <w:r>
+        <w:t xml:space="preserve"> and </w:t>
+      </w:r>
+      <w:r>
+        <w:rPr>
+          <w:b/>
+          <w:bCs/>
+        </w:rPr>
+        <w:t>TranslatedDescriptions</w:t>
       </w:r>
       <w:r>
         <w:t>.</w:t>
       </w:r>
+    </w:p>
+    <w:p>
+      <w:r>
+        <w:rPr>
+          <w:noProof/>
+        </w:rPr>
+        <w:drawing>
+          <wp:inline distT="0" distB="0" distL="0" distR="0" wp14:anchorId="08402C4D" wp14:editId="38A57065">
+            <wp:extent cx="5398815" cy="2018805"/>
+            <wp:effectExtent l="0" t="0" r="0" b="635"/>
+            <wp:docPr id="49" name="Picture 49"/>
+            <wp:cNvGraphicFramePr>
+              <a:graphicFrameLocks xmlns:a="http://schemas.openxmlformats.org/drawingml/2006/main" noChangeAspect="1"/>
+            </wp:cNvGraphicFramePr>
+            <a:graphic xmlns:a="http://schemas.openxmlformats.org/drawingml/2006/main">
+              <a:graphicData uri="http://schemas.openxmlformats.org/drawingml/2006/picture">
+                <pic:pic xmlns:pic="http://schemas.openxmlformats.org/drawingml/2006/picture">
+                  <pic:nvPicPr>
+                    <pic:cNvPr id="0" name="Picture 4"/>
+                    <pic:cNvPicPr>
+                      <a:picLocks noChangeAspect="1" noChangeArrowheads="1"/>
+                    </pic:cNvPicPr>
+                  </pic:nvPicPr>
+                  <pic:blipFill>
+                    <a:blip r:embed="rId65" cstate="print">
+                      <a:extLst>
+                        <a:ext uri="{28A0092B-C50C-407E-A947-70E740481C1C}">
+                          <a14:useLocalDpi xmlns:a14="http://schemas.microsoft.com/office/drawing/2010/main" val="0"/>
+                        </a:ext>
+                      </a:extLst>
+                    </a:blip>
+                    <a:srcRect/>
+                    <a:stretch>
+                      <a:fillRect/>
+                    </a:stretch>
+                  </pic:blipFill>
+                  <pic:spPr bwMode="auto">
+                    <a:xfrm>
+                      <a:off x="0" y="0"/>
+                      <a:ext cx="5519719" cy="2064015"/>
+                    </a:xfrm>
+                    <a:prstGeom prst="rect">
+                      <a:avLst/>
+                    </a:prstGeom>
+                    <a:noFill/>
+                    <a:ln>
+                      <a:noFill/>
+                    </a:ln>
+                  </pic:spPr>
+                </pic:pic>
+              </a:graphicData>
+            </a:graphic>
+          </wp:inline>
+        </w:drawing>
+      </w:r>
+    </w:p>
+    <w:p>
+      <w:r>
+        <w:lastRenderedPageBreak/>
+        <w:t>When using Advanced Script</w:t>
+      </w:r>
+      <w:r>
+        <w:t>ing</w:t>
+      </w:r>
+      <w:r>
+        <w:t xml:space="preserve">, all dataset objects provide the two convenience collections named </w:t>
+      </w:r>
+      <w:r>
+        <w:rPr>
+          <w:b/>
+          <w:bCs/>
+        </w:rPr>
+        <w:t>TranslatedNames</w:t>
+      </w:r>
+      <w:r>
+        <w:t xml:space="preserve"> and </w:t>
+      </w:r>
+      <w:r>
+        <w:rPr>
+          <w:b/>
+          <w:bCs/>
+        </w:rPr>
+        <w:t>TranslatedDescriptions</w:t>
+      </w:r>
+      <w:r>
+        <w:t>.</w:t>
+      </w:r>
       <w:r>
         <w:t xml:space="preserve"> </w:t>
       </w:r>
       <w:r>
-        <w:t xml:space="preserve">The need to </w:t>
-      </w:r>
-      <w:r>
-        <w:t xml:space="preserve">add and managed metadata translations in a more scalable manner </w:t>
-      </w:r>
-      <w:r>
-        <w:t xml:space="preserve">provides motivation for </w:t>
-      </w:r>
-      <w:r>
-        <w:t xml:space="preserve">learning how to </w:t>
-      </w:r>
-      <w:r>
-        <w:t>writ</w:t>
-      </w:r>
-      <w:r>
-        <w:t>e</w:t>
+        <w:t xml:space="preserve">When you program against columns, measures and hierarchies, you have access to a third convenience </w:t>
+      </w:r>
+      <w:r>
+        <w:t xml:space="preserve">collection named </w:t>
+      </w:r>
+      <w:r>
+        <w:rPr>
+          <w:b/>
+          <w:bCs/>
+        </w:rPr>
+        <w:t>TranslatedDisplayFolder</w:t>
+      </w:r>
+      <w:r>
+        <w:rPr>
+          <w:b/>
+          <w:bCs/>
+        </w:rPr>
+        <w:t>s</w:t>
+      </w:r>
+      <w:r>
+        <w:t xml:space="preserve"> as shown in the following code listing.</w:t>
+      </w:r>
+    </w:p>
+    <w:p>
+      <w:pPr>
+        <w:pStyle w:val="CodeListing"/>
+        <w:spacing w:line="120" w:lineRule="exact"/>
+      </w:pPr>
+      <w:r>
+        <w:t>Selected.Measure.TranslatedNames[</w:t>
+      </w:r>
+      <w:r>
+        <w:t>Model.Culture</w:t>
+      </w:r>
+      <w:r>
+        <w:t>] = Selected.Measure.Name;</w:t>
+      </w:r>
+    </w:p>
+    <w:p>
+      <w:pPr>
+        <w:pStyle w:val="CodeListing"/>
+      </w:pPr>
+      <w:r>
+        <w:t>Selected.Measure.TranslatedDescriptions[</w:t>
+      </w:r>
+      <w:r>
+        <w:t>Model.Culture</w:t>
+      </w:r>
+      <w:r>
+        <w:t>] = Selected.Measure.Description;</w:t>
+      </w:r>
+    </w:p>
+    <w:p>
+      <w:pPr>
+        <w:pStyle w:val="CodeListing"/>
+      </w:pPr>
+      <w:r>
+        <w:t>Selected.Measure.TranslatedDisplayFolders[</w:t>
+      </w:r>
+      <w:r>
+        <w:t>Model.Culture</w:t>
+      </w:r>
+      <w:r>
+        <w:t>] = Selected.Measure.DisplayFolder;</w:t>
+      </w:r>
+    </w:p>
+    <w:p>
+      <w:r>
+        <w:t xml:space="preserve">Once again, this code follows the pattern shown earlier where translations for the default culture are created from dataset object properties which in this scenario are </w:t>
+      </w:r>
+      <w:r>
+        <w:rPr>
+          <w:b/>
+          <w:bCs/>
+        </w:rPr>
+        <w:t>Name</w:t>
+      </w:r>
+      <w:r>
+        <w:t xml:space="preserve">, </w:t>
+      </w:r>
+      <w:r>
+        <w:rPr>
+          <w:b/>
+          <w:bCs/>
+        </w:rPr>
+        <w:t>Description</w:t>
+      </w:r>
+      <w:r>
+        <w:t xml:space="preserve"> and </w:t>
+      </w:r>
+      <w:r>
+        <w:rPr>
+          <w:b/>
+          <w:bCs/>
+        </w:rPr>
+        <w:t>DisplayFolder</w:t>
+      </w:r>
+      <w:r>
+        <w:t>. While you could copy and paste these property values by hand in the Tabular Editor, automating these tasks with code is a much better approach.</w:t>
+      </w:r>
+    </w:p>
+    <w:p>
+      <w:r>
+        <w:rPr>
+          <w:noProof/>
+        </w:rPr>
+        <w:drawing>
+          <wp:inline distT="0" distB="0" distL="0" distR="0" wp14:anchorId="4C6312AE" wp14:editId="3906CE63">
+            <wp:extent cx="3829792" cy="1894844"/>
+            <wp:effectExtent l="0" t="0" r="0" b="0"/>
+            <wp:docPr id="50" name="Picture 50"/>
+            <wp:cNvGraphicFramePr>
+              <a:graphicFrameLocks xmlns:a="http://schemas.openxmlformats.org/drawingml/2006/main" noChangeAspect="1"/>
+            </wp:cNvGraphicFramePr>
+            <a:graphic xmlns:a="http://schemas.openxmlformats.org/drawingml/2006/main">
+              <a:graphicData uri="http://schemas.openxmlformats.org/drawingml/2006/picture">
+                <pic:pic xmlns:pic="http://schemas.openxmlformats.org/drawingml/2006/picture">
+                  <pic:nvPicPr>
+                    <pic:cNvPr id="0" name="Picture 1"/>
+                    <pic:cNvPicPr>
+                      <a:picLocks noChangeAspect="1" noChangeArrowheads="1"/>
+                    </pic:cNvPicPr>
+                  </pic:nvPicPr>
+                  <pic:blipFill>
+                    <a:blip r:embed="rId66" cstate="print">
+                      <a:extLst>
+                        <a:ext uri="{28A0092B-C50C-407E-A947-70E740481C1C}">
+                          <a14:useLocalDpi xmlns:a14="http://schemas.microsoft.com/office/drawing/2010/main" val="0"/>
+                        </a:ext>
+                      </a:extLst>
+                    </a:blip>
+                    <a:srcRect/>
+                    <a:stretch>
+                      <a:fillRect/>
+                    </a:stretch>
+                  </pic:blipFill>
+                  <pic:spPr bwMode="auto">
+                    <a:xfrm>
+                      <a:off x="0" y="0"/>
+                      <a:ext cx="3836960" cy="1898391"/>
+                    </a:xfrm>
+                    <a:prstGeom prst="rect">
+                      <a:avLst/>
+                    </a:prstGeom>
+                    <a:noFill/>
+                    <a:ln>
+                      <a:noFill/>
+                    </a:ln>
+                  </pic:spPr>
+                </pic:pic>
+              </a:graphicData>
+            </a:graphic>
+          </wp:inline>
+        </w:drawing>
+      </w:r>
+    </w:p>
+    <w:p>
+      <w:r>
+        <w:t>Now let's take this example one step further so you don't have to execute the code on each dataset object individually. Y</w:t>
+      </w:r>
+      <w:r>
+        <w:t xml:space="preserve">ou </w:t>
+      </w:r>
+      <w:r>
+        <w:t>can write a</w:t>
+      </w:r>
+      <w:r>
+        <w:t>n outer</w:t>
       </w:r>
       <w:r>
         <w:t xml:space="preserve"> </w:t>
       </w:r>
       <w:r>
-        <w:t xml:space="preserve">custom </w:t>
-      </w:r>
-      <w:r>
-        <w:t xml:space="preserve">code </w:t>
-      </w:r>
-      <w:r>
-        <w:t xml:space="preserve">to </w:t>
-      </w:r>
-      <w:r>
-        <w:t>automate the process</w:t>
+        <w:rPr>
+          <w:b/>
+          <w:bCs/>
+        </w:rPr>
+        <w:t>foreach</w:t>
+      </w:r>
+      <w:r>
+        <w:t xml:space="preserve"> loop that enumerates through the </w:t>
+      </w:r>
+      <w:r>
+        <w:rPr>
+          <w:b/>
+          <w:bCs/>
+        </w:rPr>
+        <w:t>Tables</w:t>
+      </w:r>
+      <w:r>
+        <w:t xml:space="preserve"> collection of the </w:t>
+      </w:r>
+      <w:r>
+        <w:rPr>
+          <w:b/>
+          <w:bCs/>
+        </w:rPr>
+        <w:t>Model</w:t>
+      </w:r>
+      <w:r>
+        <w:t xml:space="preserve"> object. Inside the outer </w:t>
+      </w:r>
+      <w:r>
+        <w:rPr>
+          <w:b/>
+          <w:bCs/>
+        </w:rPr>
+        <w:t>foreach</w:t>
+      </w:r>
+      <w:r>
+        <w:t xml:space="preserve"> loop which enumerates tables, you can add inner </w:t>
+      </w:r>
+      <w:r>
+        <w:rPr>
+          <w:b/>
+          <w:bCs/>
+        </w:rPr>
+        <w:t>foreach</w:t>
+      </w:r>
+      <w:r>
+        <w:t xml:space="preserve"> loops to enumerate through the columns, measure</w:t>
+      </w:r>
+      <w:r>
+        <w:t>s</w:t>
+      </w:r>
+      <w:r>
+        <w:t xml:space="preserve"> and hierarch</w:t>
+      </w:r>
+      <w:r>
+        <w:t>ies</w:t>
+      </w:r>
+      <w:r>
+        <w:t xml:space="preserve"> for each table. </w:t>
+      </w:r>
+      <w:r>
+        <w:t>Y</w:t>
+      </w:r>
+      <w:r>
+        <w:t xml:space="preserve">ou can avoid hidden tables as they do not </w:t>
+      </w:r>
+      <w:r>
+        <w:t>require localization in most cases.</w:t>
+      </w:r>
+    </w:p>
+    <w:p>
+      <w:pPr>
+        <w:pStyle w:val="CodeListing"/>
+      </w:pPr>
+      <w:r>
+        <w:t xml:space="preserve">foreach(Table table in Model.Tables) {     </w:t>
+      </w:r>
+    </w:p>
+    <w:p>
+      <w:pPr>
+        <w:pStyle w:val="CodeListing"/>
+      </w:pPr>
+      <w:r>
+        <w:t xml:space="preserve">    if(!table.IsHidden){</w:t>
+      </w:r>
+    </w:p>
+    <w:p>
+      <w:pPr>
+        <w:pStyle w:val="CodeListing"/>
+      </w:pPr>
+      <w:r>
+        <w:t xml:space="preserve">       </w:t>
+      </w:r>
+      <w:r>
+        <w:rPr>
+          <w:color w:val="385623" w:themeColor="accent6" w:themeShade="80"/>
+        </w:rPr>
+        <w:t>// generate translation for table name</w:t>
+      </w:r>
+    </w:p>
+    <w:p>
+      <w:pPr>
+        <w:pStyle w:val="CodeListing"/>
+      </w:pPr>
+      <w:r>
+        <w:t xml:space="preserve">       </w:t>
+      </w:r>
+      <w:r>
+        <w:t>table.TranslatedNames[</w:t>
+      </w:r>
+      <w:r>
+        <w:t>Model.Culture</w:t>
+      </w:r>
+      <w:r>
+        <w:t>] = table.Name;</w:t>
+      </w:r>
+    </w:p>
+    <w:p>
+      <w:pPr>
+        <w:pStyle w:val="CodeListing"/>
+      </w:pPr>
+      <w:r>
+        <w:t xml:space="preserve">     </w:t>
+      </w:r>
+    </w:p>
+    <w:p>
+      <w:pPr>
+        <w:pStyle w:val="CodeListing"/>
+      </w:pPr>
+      <w:r>
+        <w:t xml:space="preserve">    </w:t>
       </w:r>
       <w:r>
         <w:t xml:space="preserve"> </w:t>
       </w:r>
       <w:r>
-        <w:t>using Tabular Object Model (TOM)</w:t>
-      </w:r>
+        <w:t xml:space="preserve">  foreach (Column column in table.Columns) {</w:t>
+      </w:r>
+    </w:p>
+    <w:p>
+      <w:pPr>
+        <w:pStyle w:val="CodeListing"/>
+      </w:pPr>
+      <w:r>
+        <w:t xml:space="preserve">           </w:t>
+      </w:r>
+      <w:r>
+        <w:rPr>
+          <w:color w:val="385623" w:themeColor="accent6" w:themeShade="80"/>
+        </w:rPr>
+        <w:t xml:space="preserve">// generate translation for </w:t>
+      </w:r>
+      <w:r>
+        <w:rPr>
+          <w:color w:val="385623" w:themeColor="accent6" w:themeShade="80"/>
+        </w:rPr>
+        <w:t xml:space="preserve">column </w:t>
+      </w:r>
+      <w:r>
+        <w:rPr>
+          <w:color w:val="385623" w:themeColor="accent6" w:themeShade="80"/>
+        </w:rPr>
+        <w:t>name</w:t>
+      </w:r>
+    </w:p>
+    <w:p>
+      <w:pPr>
+        <w:pStyle w:val="CodeListing"/>
+      </w:pPr>
+      <w:r>
+        <w:t xml:space="preserve">     </w:t>
+      </w:r>
+      <w:r>
+        <w:t xml:space="preserve"> </w:t>
+      </w:r>
+      <w:r>
+        <w:t xml:space="preserve"> </w:t>
+      </w:r>
+      <w:r>
+        <w:t xml:space="preserve">    </w:t>
+      </w:r>
+      <w:r>
+        <w:t>column.TranslatedNames[</w:t>
+      </w:r>
+      <w:r>
+        <w:t>Model.Culture</w:t>
+      </w:r>
+      <w:r>
+        <w:t>] = column.Name;</w:t>
+      </w:r>
+    </w:p>
+    <w:p>
+      <w:pPr>
+        <w:pStyle w:val="CodeListing"/>
+      </w:pPr>
+      <w:r>
+        <w:t xml:space="preserve">      </w:t>
+      </w:r>
+      <w:r>
+        <w:t xml:space="preserve"> </w:t>
+      </w:r>
+      <w:r>
+        <w:t>};</w:t>
+      </w:r>
+    </w:p>
+    <w:p>
+      <w:pPr>
+        <w:pStyle w:val="CodeListing"/>
+      </w:pPr>
+    </w:p>
+    <w:p>
+      <w:pPr>
+        <w:pStyle w:val="CodeListing"/>
+      </w:pPr>
+      <w:r>
+        <w:t xml:space="preserve">   </w:t>
+      </w:r>
+      <w:r>
+        <w:t xml:space="preserve"> </w:t>
+      </w:r>
+      <w:r>
+        <w:t xml:space="preserve">   foreach (Measure measure in table.Measures) {</w:t>
+      </w:r>
+    </w:p>
+    <w:p>
+      <w:pPr>
+        <w:pStyle w:val="CodeListing"/>
+      </w:pPr>
+      <w:r>
+        <w:t xml:space="preserve">           </w:t>
+      </w:r>
+      <w:r>
+        <w:rPr>
+          <w:color w:val="385623" w:themeColor="accent6" w:themeShade="80"/>
+        </w:rPr>
+        <w:t xml:space="preserve">// generate translation for </w:t>
+      </w:r>
+      <w:r>
+        <w:rPr>
+          <w:color w:val="385623" w:themeColor="accent6" w:themeShade="80"/>
+        </w:rPr>
+        <w:t xml:space="preserve">measure </w:t>
+      </w:r>
+      <w:r>
+        <w:rPr>
+          <w:color w:val="385623" w:themeColor="accent6" w:themeShade="80"/>
+        </w:rPr>
+        <w:t>name</w:t>
+      </w:r>
+    </w:p>
+    <w:p>
+      <w:pPr>
+        <w:pStyle w:val="CodeListing"/>
+      </w:pPr>
+      <w:r>
+        <w:t xml:space="preserve">    </w:t>
+      </w:r>
+      <w:r>
+        <w:t xml:space="preserve"> </w:t>
+      </w:r>
+      <w:r>
+        <w:t xml:space="preserve">  </w:t>
+      </w:r>
+      <w:r>
+        <w:t xml:space="preserve">    </w:t>
+      </w:r>
+      <w:r>
+        <w:t>measure.TranslatedNames[</w:t>
+      </w:r>
+      <w:r>
+        <w:t>Model.Culture</w:t>
+      </w:r>
+      <w:r>
+        <w:t>] = measure.Name;</w:t>
+      </w:r>
+    </w:p>
+    <w:p>
+      <w:pPr>
+        <w:pStyle w:val="CodeListing"/>
+      </w:pPr>
+      <w:r>
+        <w:t xml:space="preserve">     </w:t>
+      </w:r>
+      <w:r>
+        <w:t xml:space="preserve"> </w:t>
+      </w:r>
+      <w:r>
+        <w:t xml:space="preserve"> }; </w:t>
+      </w:r>
+    </w:p>
+    <w:p>
+      <w:pPr>
+        <w:pStyle w:val="CodeListing"/>
+      </w:pPr>
+    </w:p>
+    <w:p>
+      <w:pPr>
+        <w:pStyle w:val="CodeListing"/>
+      </w:pPr>
+      <w:r>
+        <w:t xml:space="preserve">  </w:t>
+      </w:r>
+      <w:r>
+        <w:t xml:space="preserve"> </w:t>
+      </w:r>
+      <w:r>
+        <w:t xml:space="preserve">    foreach (Hierarchy hierarchy in table.Hierarchies) {</w:t>
+      </w:r>
+    </w:p>
+    <w:p>
+      <w:pPr>
+        <w:pStyle w:val="CodeListing"/>
+      </w:pPr>
+      <w:r>
+        <w:t xml:space="preserve">           </w:t>
+      </w:r>
+      <w:r>
+        <w:rPr>
+          <w:color w:val="385623" w:themeColor="accent6" w:themeShade="80"/>
+        </w:rPr>
+        <w:t xml:space="preserve">// generate translation for </w:t>
+      </w:r>
+      <w:r>
+        <w:rPr>
+          <w:color w:val="385623" w:themeColor="accent6" w:themeShade="80"/>
+        </w:rPr>
+        <w:t xml:space="preserve">hierarchy </w:t>
+      </w:r>
+      <w:r>
+        <w:rPr>
+          <w:color w:val="385623" w:themeColor="accent6" w:themeShade="80"/>
+        </w:rPr>
+        <w:t>name</w:t>
+      </w:r>
+    </w:p>
+    <w:p>
+      <w:pPr>
+        <w:pStyle w:val="CodeListing"/>
+      </w:pPr>
+      <w:r>
+        <w:t xml:space="preserve">   </w:t>
+      </w:r>
+      <w:r>
+        <w:t xml:space="preserve"> </w:t>
+      </w:r>
+      <w:r>
+        <w:t xml:space="preserve">   </w:t>
+      </w:r>
+      <w:r>
+        <w:t xml:space="preserve">    </w:t>
+      </w:r>
+      <w:r>
+        <w:t>hierarchy.TranslatedNames[</w:t>
+      </w:r>
+      <w:r>
+        <w:t>Model.Culture</w:t>
+      </w:r>
+      <w:r>
+        <w:t>] = hierarchy.Name;</w:t>
+      </w:r>
+    </w:p>
+    <w:p>
+      <w:pPr>
+        <w:pStyle w:val="CodeListing"/>
+      </w:pPr>
+      <w:r>
+        <w:t xml:space="preserve">    </w:t>
+      </w:r>
+      <w:r>
+        <w:t xml:space="preserve"> </w:t>
+      </w:r>
+      <w:r>
+        <w:t xml:space="preserve">  };</w:t>
+      </w:r>
+    </w:p>
+    <w:p>
+      <w:pPr>
+        <w:pStyle w:val="CodeListing"/>
+      </w:pPr>
+      <w:r>
+        <w:t xml:space="preserve">    }</w:t>
+      </w:r>
+    </w:p>
+    <w:p>
+      <w:pPr>
+        <w:pStyle w:val="CodeListing"/>
+      </w:pPr>
+      <w:r>
+        <w:t>}</w:t>
+      </w:r>
+    </w:p>
+    <w:p>
+      <w:r>
+        <w:t xml:space="preserve">If you'd like to use </w:t>
+      </w:r>
+      <w:r>
+        <w:t xml:space="preserve">the </w:t>
+      </w:r>
+      <w:r>
+        <w:t xml:space="preserve">Advanced Scripting features </w:t>
+      </w:r>
+      <w:r>
+        <w:t>to automate tasks associated with localization, you</w:t>
+      </w:r>
+      <w:r>
+        <w:t>r</w:t>
+      </w:r>
+      <w:r>
+        <w:t xml:space="preserve"> </w:t>
+      </w:r>
+      <w:r>
+        <w:t xml:space="preserve">next step is to learn how to </w:t>
+      </w:r>
+      <w:r>
+        <w:t xml:space="preserve">save your C# code </w:t>
+      </w:r>
+      <w:r>
+        <w:t xml:space="preserve">as </w:t>
+      </w:r>
+      <w:hyperlink r:id="rId67" w:history="1">
+        <w:r>
+          <w:rPr>
+            <w:rStyle w:val="Hyperlink"/>
+          </w:rPr>
+          <w:t>custom actions</w:t>
+        </w:r>
+      </w:hyperlink>
       <w:r>
         <w:t>.</w:t>
       </w:r>
-    </w:p>
-    <w:p>
-      <w:r>
-        <w:t xml:space="preserve">Another important </w:t>
-      </w:r>
-      <w:r>
-        <w:t xml:space="preserve">consideration when </w:t>
-      </w:r>
-      <w:r>
-        <w:t>building multi-language reports involves the human aspect of translati</w:t>
-      </w:r>
-      <w:r>
-        <w:t>ng text values from one language to another</w:t>
-      </w:r>
-      <w:r>
-        <w:t xml:space="preserve">. While it's possible to initially generate the first round of translations using the Microsoft Translation service, you will eventually need </w:t>
-      </w:r>
-      <w:r>
-        <w:t xml:space="preserve">to integrate </w:t>
-      </w:r>
-      <w:r>
-        <w:t xml:space="preserve">carbon-based life forms (i.e. people) </w:t>
-      </w:r>
-      <w:r>
-        <w:t xml:space="preserve">into the development process who can act as translators to </w:t>
-      </w:r>
-      <w:r>
-        <w:t>generate</w:t>
-      </w:r>
-      <w:r>
-        <w:t xml:space="preserve"> quality translations. Furthermore, you can</w:t>
-      </w:r>
-      <w:r>
-        <w:t>not</w:t>
-      </w:r>
-      <w:r>
-        <w:t xml:space="preserve"> expect that </w:t>
-      </w:r>
-      <w:r>
-        <w:t xml:space="preserve">people who work as language </w:t>
-      </w:r>
-      <w:r>
-        <w:t xml:space="preserve">translators will be able to use </w:t>
-      </w:r>
-      <w:r>
-        <w:t xml:space="preserve">an advanced data modeling tool like </w:t>
-      </w:r>
-      <w:r>
-        <w:t>the Tabular Editor.</w:t>
-      </w:r>
-    </w:p>
-    <w:p>
-      <w:r>
-        <w:t xml:space="preserve">While it is technically possible to have human translators work on files generated by the Export Translations command of the Tabular Editor, the JSON-based format will likely be rejected by professional translator </w:t>
-      </w:r>
-      <w:r>
-        <w:t xml:space="preserve">teams </w:t>
-      </w:r>
-      <w:r>
-        <w:t xml:space="preserve">due to it being a non-standard </w:t>
-      </w:r>
-      <w:r>
-        <w:t xml:space="preserve">file </w:t>
-      </w:r>
-      <w:r>
-        <w:t xml:space="preserve">format that is hard to work with. Once you begin writing custom code with TOM, however, you can generate </w:t>
-      </w:r>
-      <w:r>
-        <w:t xml:space="preserve">the </w:t>
-      </w:r>
-      <w:r>
-        <w:t xml:space="preserve">files </w:t>
-      </w:r>
-      <w:r>
-        <w:t xml:space="preserve">that are sent out to translators </w:t>
-      </w:r>
-      <w:r>
-        <w:t xml:space="preserve">using </w:t>
-      </w:r>
-      <w:r>
-        <w:t xml:space="preserve">whatever </w:t>
-      </w:r>
-      <w:r>
-        <w:t xml:space="preserve">file </w:t>
-      </w:r>
-      <w:r>
-        <w:t>format</w:t>
-      </w:r>
-      <w:r>
-        <w:t xml:space="preserve"> require</w:t>
-      </w:r>
-      <w:r>
-        <w:t>d</w:t>
-      </w:r>
-      <w:r>
-        <w:t xml:space="preserve">. If you are working with a professional translation team, you might be requires to generate translation files in a standard </w:t>
-      </w:r>
-      <w:r>
-        <w:t xml:space="preserve">translation </w:t>
-      </w:r>
-      <w:r>
-        <w:t xml:space="preserve">format such as </w:t>
-      </w:r>
-      <w:r>
-        <w:t>RESX</w:t>
-      </w:r>
-      <w:r>
-        <w:t xml:space="preserve"> files or </w:t>
+      <w:r>
+        <w:t xml:space="preserve"> This will make it possible for you to create a library of reusable code snippets that can be shared across a team and used in the multi-language report development process.</w:t>
+      </w:r>
+    </w:p>
+    <w:p>
+      <w:r>
+        <w:t xml:space="preserve">Now, it’s time </w:t>
+      </w:r>
+      <w:r>
+        <w:t xml:space="preserve">to move </w:t>
+      </w:r>
+      <w:r>
+        <w:t xml:space="preserve">beyond the Tabular Editor </w:t>
+      </w:r>
+      <w:r>
+        <w:t>and examine writing a C# application which can be integrated with Power BI Desktop</w:t>
+      </w:r>
+      <w:r>
+        <w:t xml:space="preserve"> as an External Tool</w:t>
+      </w:r>
+      <w:r>
+        <w:t xml:space="preserve">. </w:t>
+      </w:r>
+      <w:r>
+        <w:t xml:space="preserve">This approach will provide greater flexibility then using the Advanced Scripting features in Tabular Editor mainly due to </w:t>
+      </w:r>
+      <w:r>
+        <w:t>the fact that the code in the next section will program against TOM directly.</w:t>
+      </w:r>
+    </w:p>
+    <w:p>
+      <w:pPr>
+        <w:pStyle w:val="Heading3"/>
+      </w:pPr>
+      <w:bookmarkStart w:id="17" w:name="_Toc74202786"/>
+      <w:r>
+        <w:lastRenderedPageBreak/>
+        <w:t xml:space="preserve">Create </w:t>
+      </w:r>
+      <w:r>
+        <w:t>an External Tool for Power BI Desktop</w:t>
+      </w:r>
+      <w:bookmarkEnd w:id="17"/>
+    </w:p>
+    <w:p>
+      <w:r>
+        <w:t>TOM intro</w:t>
+      </w:r>
+    </w:p>
+    <w:p>
+      <w:r>
+        <w:t>Another important consideration when building multi-language reports involves the human aspect of translating text values from one language to another. While it's possible to initially generate the first round of translations using the Microsoft Translation service, you will eventually need to integrate carbon-based life forms (i.e. people) into the development process who can act as translators to generate quality translations. Furthermore, you cannot expect that people who work as language translators will be able to use an advanced data modeling tool like the Tabular Editor.</w:t>
+      </w:r>
+    </w:p>
+    <w:p>
+      <w:r>
+        <w:t xml:space="preserve">While it is technically possible to have human translators work on files generated by the Export Translations command of the Tabular Editor, the JSON-based format will likely be rejected by professional translator teams due to it being a non-standard file format that is hard to work with. Once you begin writing custom code with TOM, however, you can generate the files that are sent out to translators using whatever file format required. If you are working with a professional translation team, you might be requires to generate translation files in a standard translation format such as RESX files or </w:t>
       </w:r>
       <w:r>
         <w:t>XLIFF</w:t>
@@ -11197,12 +12743,9 @@
         <w:t>extension of Analysis Management Object (AMO) client library</w:t>
       </w:r>
       <w:r>
-        <w:t xml:space="preserve">. </w:t>
-      </w:r>
-      <w:r>
-        <w:t xml:space="preserve">You can read through </w:t>
-      </w:r>
-      <w:hyperlink r:id="rId61" w:history="1">
+        <w:t xml:space="preserve">. You can read through </w:t>
+      </w:r>
+      <w:hyperlink r:id="rId68" w:history="1">
         <w:r>
           <w:rPr>
             <w:rStyle w:val="Hyperlink"/>
@@ -11211,98 +12754,108 @@
         </w:r>
       </w:hyperlink>
       <w:r>
-        <w:t xml:space="preserve"> to learn the fundamentals </w:t>
-      </w:r>
-      <w:r>
-        <w:t xml:space="preserve">for getting </w:t>
-      </w:r>
-      <w:r>
-        <w:t xml:space="preserve">started with this powerful API. In this article, we'll focus on using TOM to add and manage </w:t>
-      </w:r>
-      <w:r>
-        <w:t>metadata</w:t>
-      </w:r>
-      <w:r>
-        <w:t xml:space="preserve"> translations</w:t>
-      </w:r>
-      <w:r>
-        <w:t xml:space="preserve"> in a Power BI dataset</w:t>
+        <w:t xml:space="preserve"> to learn the fundamentals for getting started with this powerful API. In this article, we'll focus on using TOM to add and manage metadata translations in a Power BI dataset. We'll begin by programming TOM using the Advanced Scripting support in the Tabular Editor. After that, we'll examine how to create a custom C# application in Visual Studio that can be configured to load as an External Tool for Power BI Desktop.</w:t>
+      </w:r>
+    </w:p>
+    <w:p/>
+    <w:p>
+      <w:r>
+        <w:t xml:space="preserve">For each object, you can add translations using three different properties that are supported at the dataset object level. These properties are </w:t>
+      </w:r>
+      <w:r>
+        <w:rPr>
+          <w:b/>
+          <w:bCs/>
+        </w:rPr>
+        <w:t>Caption</w:t>
+      </w:r>
+      <w:r>
+        <w:t xml:space="preserve">, </w:t>
+      </w:r>
+      <w:r>
+        <w:rPr>
+          <w:b/>
+          <w:bCs/>
+        </w:rPr>
+        <w:t>Description</w:t>
+      </w:r>
+      <w:r>
+        <w:t xml:space="preserve"> and </w:t>
+      </w:r>
+      <w:r>
+        <w:rPr>
+          <w:b/>
+          <w:bCs/>
+        </w:rPr>
+        <w:t>DisplayFolder</w:t>
+      </w:r>
+      <w:r>
+        <w:t xml:space="preserve">. The </w:t>
+      </w:r>
+      <w:r>
+        <w:rPr>
+          <w:b/>
+          <w:bCs/>
+        </w:rPr>
+        <w:t>Caption</w:t>
+      </w:r>
+      <w:r>
+        <w:t xml:space="preserve"> property is used to add translations for the names of dataset objects. You can think of the </w:t>
+      </w:r>
+      <w:r>
+        <w:rPr>
+          <w:b/>
+          <w:bCs/>
+        </w:rPr>
+        <w:t>Caption</w:t>
+      </w:r>
+      <w:r>
+        <w:t xml:space="preserve"> property of a dataset object as the display name which is seen by users.</w:t>
+      </w:r>
+    </w:p>
+    <w:p>
+      <w:pPr>
+        <w:pStyle w:val="Heading3"/>
+      </w:pPr>
+      <w:r>
+        <w:t>Program TOM to enumerate dataset objects</w:t>
+      </w:r>
+    </w:p>
+    <w:p>
+      <w:r>
+        <w:t xml:space="preserve">Let's start with a simple </w:t>
+      </w:r>
+      <w:r>
+        <w:t xml:space="preserve">TOM programming </w:t>
+      </w:r>
+      <w:r>
+        <w:t xml:space="preserve">example </w:t>
+      </w:r>
+      <w:r>
+        <w:t xml:space="preserve">which connects to a PBIX project file loaded into Power BI Desktop. After </w:t>
+      </w:r>
+      <w:r>
+        <w:t xml:space="preserve">establishing a connection this code </w:t>
+      </w:r>
+      <w:r>
+        <w:t>enumerates</w:t>
+      </w:r>
+      <w:r>
+        <w:t xml:space="preserve"> through the tables in a data model</w:t>
+      </w:r>
+      <w:r>
+        <w:t xml:space="preserve"> and prints the tabke name to the console window</w:t>
       </w:r>
       <w:r>
         <w:t>.</w:t>
       </w:r>
-      <w:r>
-        <w:t xml:space="preserve"> We'll begin by programming TOM using the </w:t>
-      </w:r>
-      <w:r>
-        <w:t>Advanced</w:t>
-      </w:r>
-      <w:r>
-        <w:t xml:space="preserve"> Scripting support in the Tabular Editor. After that, we'll examine </w:t>
-      </w:r>
-      <w:r>
-        <w:t xml:space="preserve">how to create </w:t>
-      </w:r>
-      <w:r>
-        <w:t xml:space="preserve">a custom C# </w:t>
-      </w:r>
-      <w:r>
-        <w:t xml:space="preserve">application </w:t>
-      </w:r>
-      <w:r>
-        <w:t xml:space="preserve">in Visual Studio that can be configured </w:t>
-      </w:r>
-      <w:r>
-        <w:t xml:space="preserve">to load </w:t>
-      </w:r>
-      <w:r>
-        <w:t>as an External Tool for Power BI Desktop.</w:t>
-      </w:r>
-    </w:p>
-    <w:p>
-      <w:pPr>
-        <w:pStyle w:val="Heading3"/>
-      </w:pPr>
-      <w:bookmarkStart w:id="17" w:name="_Toc74202785"/>
-      <w:r>
-        <w:t>Program TOM using Advanced Scripting in Tabular Editor</w:t>
-      </w:r>
-      <w:bookmarkEnd w:id="17"/>
-    </w:p>
-    <w:p>
-      <w:r>
-        <w:t xml:space="preserve">Behind the scenes, the Tabular Editor uses the </w:t>
-      </w:r>
-      <w:r>
-        <w:t>Tabular Object Model (TOM)</w:t>
-      </w:r>
-      <w:r>
-        <w:t xml:space="preserve"> to create and manage dataset object and to access dataset object properties. </w:t>
-      </w:r>
-    </w:p>
-    <w:p>
-      <w:r>
-        <w:t xml:space="preserve">Therefore, it's helpful to have a basic understanding of how TOM works. </w:t>
-      </w:r>
-    </w:p>
-    <w:p>
-      <w:r>
-        <w:t>Advanced scripting editor</w:t>
-      </w:r>
-    </w:p>
-    <w:p>
-      <w:proofErr w:type="spellStart"/>
-      <w:r>
-        <w:t>Xxx</w:t>
-      </w:r>
-      <w:proofErr w:type="spellEnd"/>
     </w:p>
     <w:p>
       <w:pPr>
         <w:pStyle w:val="CodeListing"/>
       </w:pPr>
       <w:r>
-        <w:t>String var1 = "Hello world";</w:t>
+        <w:t>using System;</w:t>
       </w:r>
     </w:p>
     <w:p>
@@ -11310,52 +12863,15 @@
         <w:pStyle w:val="CodeListing"/>
       </w:pPr>
       <w:r>
-        <w:t>Output(</w:t>
-      </w:r>
-      <w:r>
-        <w:t>var1</w:t>
-      </w:r>
-      <w:r>
-        <w:t>);</w:t>
-      </w:r>
-    </w:p>
-    <w:p>
-      <w:proofErr w:type="spellStart"/>
-      <w:r>
-        <w:t>Xxx</w:t>
-      </w:r>
-      <w:proofErr w:type="spellEnd"/>
+        <w:t>using Microsoft.AnalysisServices.Tabular;</w:t>
+      </w:r>
     </w:p>
     <w:p>
       <w:pPr>
         <w:pStyle w:val="CodeListing"/>
       </w:pPr>
       <w:r>
-        <w:t xml:space="preserve">Culture </w:t>
-      </w:r>
-      <w:proofErr w:type="spellStart"/>
-      <w:r>
-        <w:t>defaultCulture</w:t>
-      </w:r>
-      <w:proofErr w:type="spellEnd"/>
-      <w:r>
-        <w:t xml:space="preserve"> = </w:t>
-      </w:r>
-      <w:proofErr w:type="spellStart"/>
-      <w:r>
-        <w:t>Model.Cultures</w:t>
-      </w:r>
-      <w:proofErr w:type="spellEnd"/>
-      <w:r>
-        <w:t>[</w:t>
-      </w:r>
-      <w:proofErr w:type="spellStart"/>
-      <w:r>
-        <w:t>Model.Culture</w:t>
-      </w:r>
-      <w:proofErr w:type="spellEnd"/>
-      <w:r>
-        <w:t>];</w:t>
+        <w:t xml:space="preserve"> </w:t>
       </w:r>
     </w:p>
     <w:p>
@@ -11363,23 +12879,7 @@
         <w:pStyle w:val="CodeListing"/>
       </w:pPr>
       <w:r>
-        <w:t xml:space="preserve">string </w:t>
-      </w:r>
-      <w:proofErr w:type="spellStart"/>
-      <w:r>
-        <w:t>defaultCultureName</w:t>
-      </w:r>
-      <w:proofErr w:type="spellEnd"/>
-      <w:r>
-        <w:t xml:space="preserve"> = </w:t>
-      </w:r>
-      <w:proofErr w:type="spellStart"/>
-      <w:r>
-        <w:t>defaultCulture.Name</w:t>
-      </w:r>
-      <w:proofErr w:type="spellEnd"/>
-      <w:r>
-        <w:t>;</w:t>
+        <w:t>class Program {</w:t>
       </w:r>
     </w:p>
     <w:p>
@@ -11391,37 +12891,33 @@
       <w:pPr>
         <w:pStyle w:val="CodeListing"/>
       </w:pPr>
+      <w:r>
+        <w:t xml:space="preserve">  const string connectString = "localhost:50000"; </w:t>
+      </w:r>
+      <w:r>
+        <w:rPr>
+          <w:color w:val="385623" w:themeColor="accent6" w:themeShade="80"/>
+        </w:rPr>
+        <w:t xml:space="preserve">// update with port number </w:t>
+      </w:r>
+      <w:r>
+        <w:rPr>
+          <w:color w:val="385623" w:themeColor="accent6" w:themeShade="80"/>
+        </w:rPr>
+        <w:t>for Power BI Desktop session</w:t>
+      </w:r>
     </w:p>
     <w:p>
       <w:pPr>
         <w:pStyle w:val="CodeListing"/>
       </w:pPr>
-      <w:r>
-        <w:t xml:space="preserve">foreach(Table </w:t>
-      </w:r>
-      <w:proofErr w:type="spellStart"/>
-      <w:r>
-        <w:t>table</w:t>
-      </w:r>
-      <w:proofErr w:type="spellEnd"/>
-      <w:r>
-        <w:t xml:space="preserve"> in </w:t>
-      </w:r>
-      <w:proofErr w:type="spellStart"/>
-      <w:r>
-        <w:t>Model.Tables</w:t>
-      </w:r>
-      <w:proofErr w:type="spellEnd"/>
-      <w:r>
-        <w:t xml:space="preserve">) { </w:t>
-      </w:r>
     </w:p>
     <w:p>
       <w:pPr>
         <w:pStyle w:val="CodeListing"/>
       </w:pPr>
       <w:r>
-        <w:t xml:space="preserve">    </w:t>
+        <w:t xml:space="preserve">  static void Main() {</w:t>
       </w:r>
     </w:p>
     <w:p>
@@ -11429,15 +12925,7 @@
         <w:pStyle w:val="CodeListing"/>
       </w:pPr>
       <w:r>
-        <w:t xml:space="preserve">    if(!</w:t>
-      </w:r>
-      <w:proofErr w:type="spellStart"/>
-      <w:r>
-        <w:t>table.IsHidden</w:t>
-      </w:r>
-      <w:proofErr w:type="spellEnd"/>
-      <w:r>
-        <w:t>){</w:t>
+        <w:t xml:space="preserve">        </w:t>
       </w:r>
     </w:p>
     <w:p>
@@ -11445,31 +12933,7 @@
         <w:pStyle w:val="CodeListing"/>
       </w:pPr>
       <w:r>
-        <w:t xml:space="preserve">       </w:t>
-      </w:r>
-      <w:proofErr w:type="spellStart"/>
-      <w:r>
-        <w:t>table.TranslatedNames</w:t>
-      </w:r>
-      <w:proofErr w:type="spellEnd"/>
-      <w:r>
-        <w:t>[</w:t>
-      </w:r>
-      <w:proofErr w:type="spellStart"/>
-      <w:r>
-        <w:t>defaultCultureName</w:t>
-      </w:r>
-      <w:proofErr w:type="spellEnd"/>
-      <w:r>
-        <w:t xml:space="preserve">] = </w:t>
-      </w:r>
-      <w:proofErr w:type="spellStart"/>
-      <w:r>
-        <w:t>table.Name</w:t>
-      </w:r>
-      <w:proofErr w:type="spellEnd"/>
-      <w:r>
-        <w:t>;</w:t>
+        <w:t xml:space="preserve">    Server server = new Server();</w:t>
       </w:r>
     </w:p>
     <w:p>
@@ -11477,7 +12941,7 @@
         <w:pStyle w:val="CodeListing"/>
       </w:pPr>
       <w:r>
-        <w:t xml:space="preserve">     </w:t>
+        <w:t xml:space="preserve">    server.Connect(connectString);</w:t>
       </w:r>
     </w:p>
     <w:p>
@@ -11485,1015 +12949,81 @@
         <w:pStyle w:val="CodeListing"/>
       </w:pPr>
       <w:r>
+        <w:t xml:space="preserve">        </w:t>
+      </w:r>
+    </w:p>
+    <w:p>
+      <w:pPr>
+        <w:pStyle w:val="CodeListing"/>
+      </w:pPr>
+      <w:r>
+        <w:t xml:space="preserve">    Model model = server.Databases[0].Model;</w:t>
+      </w:r>
+    </w:p>
+    <w:p>
+      <w:pPr>
+        <w:pStyle w:val="CodeListing"/>
+      </w:pPr>
+      <w:r>
+        <w:t xml:space="preserve">        </w:t>
+      </w:r>
+    </w:p>
+    <w:p>
+      <w:pPr>
+        <w:pStyle w:val="CodeListing"/>
+      </w:pPr>
+      <w:r>
+        <w:t xml:space="preserve">    foreach(Table table in model.Tables) {</w:t>
+      </w:r>
+    </w:p>
+    <w:p>
+      <w:pPr>
+        <w:pStyle w:val="CodeListing"/>
+      </w:pPr>
+      <w:r>
+        <w:t xml:space="preserve">      Console.WriteLine("Table: " + table.Name);</w:t>
+      </w:r>
+    </w:p>
+    <w:p>
+      <w:pPr>
+        <w:pStyle w:val="CodeListing"/>
+      </w:pPr>
+      <w:r>
+        <w:t xml:space="preserve">    }</w:t>
+      </w:r>
+    </w:p>
+    <w:p>
+      <w:pPr>
+        <w:pStyle w:val="CodeListing"/>
+      </w:pPr>
+    </w:p>
+    <w:p>
+      <w:pPr>
+        <w:pStyle w:val="CodeListing"/>
+      </w:pPr>
+      <w:r>
+        <w:t xml:space="preserve">  }</w:t>
+      </w:r>
+    </w:p>
+    <w:p>
+      <w:pPr>
+        <w:pStyle w:val="CodeListing"/>
+      </w:pPr>
+      <w:r>
+        <w:t>}</w:t>
+      </w:r>
+    </w:p>
+    <w:p>
+      <w:r>
+        <w:t>ssssss</w:t>
+      </w:r>
+    </w:p>
+    <w:p>
+      <w:r>
+        <w:rPr>
+          <w:noProof/>
+        </w:rPr>
         <w:lastRenderedPageBreak/>
-        <w:t xml:space="preserve">      foreach (Column </w:t>
-      </w:r>
-      <w:proofErr w:type="spellStart"/>
-      <w:r>
-        <w:t>column</w:t>
-      </w:r>
-      <w:proofErr w:type="spellEnd"/>
-      <w:r>
-        <w:t xml:space="preserve"> in </w:t>
-      </w:r>
-      <w:proofErr w:type="spellStart"/>
-      <w:r>
-        <w:t>table.Columns</w:t>
-      </w:r>
-      <w:proofErr w:type="spellEnd"/>
-      <w:r>
-        <w:t xml:space="preserve">) {   </w:t>
-      </w:r>
-    </w:p>
-    <w:p>
-      <w:pPr>
-        <w:pStyle w:val="CodeListing"/>
-      </w:pPr>
-      <w:r>
-        <w:t xml:space="preserve">       </w:t>
-      </w:r>
-      <w:proofErr w:type="spellStart"/>
-      <w:r>
-        <w:t>column.TranslatedNames</w:t>
-      </w:r>
-      <w:proofErr w:type="spellEnd"/>
-      <w:r>
-        <w:t>[</w:t>
-      </w:r>
-      <w:proofErr w:type="spellStart"/>
-      <w:r>
-        <w:t>defaultCultureName</w:t>
-      </w:r>
-      <w:proofErr w:type="spellEnd"/>
-      <w:r>
-        <w:t xml:space="preserve">] = </w:t>
-      </w:r>
-      <w:proofErr w:type="spellStart"/>
-      <w:r>
-        <w:t>column.Name</w:t>
-      </w:r>
-      <w:proofErr w:type="spellEnd"/>
-      <w:r>
-        <w:t>;</w:t>
-      </w:r>
-    </w:p>
-    <w:p>
-      <w:pPr>
-        <w:pStyle w:val="CodeListing"/>
-      </w:pPr>
-      <w:r>
-        <w:t xml:space="preserve">      };</w:t>
-      </w:r>
-    </w:p>
-    <w:p>
-      <w:pPr>
-        <w:pStyle w:val="CodeListing"/>
-      </w:pPr>
-    </w:p>
-    <w:p>
-      <w:pPr>
-        <w:pStyle w:val="CodeListing"/>
-      </w:pPr>
-      <w:r>
-        <w:t xml:space="preserve">      foreach (Measure </w:t>
-      </w:r>
-      <w:proofErr w:type="spellStart"/>
-      <w:r>
-        <w:t>measure</w:t>
-      </w:r>
-      <w:proofErr w:type="spellEnd"/>
-      <w:r>
-        <w:t xml:space="preserve"> in </w:t>
-      </w:r>
-      <w:proofErr w:type="spellStart"/>
-      <w:r>
-        <w:t>table.Measures</w:t>
-      </w:r>
-      <w:proofErr w:type="spellEnd"/>
-      <w:r>
-        <w:t>) {</w:t>
-      </w:r>
-    </w:p>
-    <w:p>
-      <w:pPr>
-        <w:pStyle w:val="CodeListing"/>
-      </w:pPr>
-      <w:r>
-        <w:t xml:space="preserve">       </w:t>
-      </w:r>
-      <w:proofErr w:type="spellStart"/>
-      <w:r>
-        <w:t>measure.TranslatedNames</w:t>
-      </w:r>
-      <w:proofErr w:type="spellEnd"/>
-      <w:r>
-        <w:t>[</w:t>
-      </w:r>
-      <w:proofErr w:type="spellStart"/>
-      <w:r>
-        <w:t>defaultCultureName</w:t>
-      </w:r>
-      <w:proofErr w:type="spellEnd"/>
-      <w:r>
-        <w:t xml:space="preserve">] = </w:t>
-      </w:r>
-      <w:proofErr w:type="spellStart"/>
-      <w:r>
-        <w:t>measure.Name</w:t>
-      </w:r>
-      <w:proofErr w:type="spellEnd"/>
-      <w:r>
-        <w:t>;</w:t>
-      </w:r>
-    </w:p>
-    <w:p>
-      <w:pPr>
-        <w:pStyle w:val="CodeListing"/>
-      </w:pPr>
-      <w:r>
-        <w:t xml:space="preserve">      }; </w:t>
-      </w:r>
-    </w:p>
-    <w:p>
-      <w:pPr>
-        <w:pStyle w:val="CodeListing"/>
-      </w:pPr>
-    </w:p>
-    <w:p>
-      <w:pPr>
-        <w:pStyle w:val="CodeListing"/>
-      </w:pPr>
-      <w:r>
-        <w:t xml:space="preserve">      foreach (Hierarchy </w:t>
-      </w:r>
-      <w:proofErr w:type="spellStart"/>
-      <w:r>
-        <w:t>hierarchy</w:t>
-      </w:r>
-      <w:proofErr w:type="spellEnd"/>
-      <w:r>
-        <w:t xml:space="preserve"> in </w:t>
-      </w:r>
-      <w:proofErr w:type="spellStart"/>
-      <w:r>
-        <w:t>table.Hierarchies</w:t>
-      </w:r>
-      <w:proofErr w:type="spellEnd"/>
-      <w:r>
-        <w:t>) {</w:t>
-      </w:r>
-    </w:p>
-    <w:p>
-      <w:pPr>
-        <w:pStyle w:val="CodeListing"/>
-      </w:pPr>
-      <w:r>
-        <w:t xml:space="preserve">          </w:t>
-      </w:r>
-      <w:proofErr w:type="spellStart"/>
-      <w:r>
-        <w:t>hierarchy.TranslatedNames</w:t>
-      </w:r>
-      <w:proofErr w:type="spellEnd"/>
-      <w:r>
-        <w:t>[</w:t>
-      </w:r>
-      <w:proofErr w:type="spellStart"/>
-      <w:r>
-        <w:t>defaultCultureName</w:t>
-      </w:r>
-      <w:proofErr w:type="spellEnd"/>
-      <w:r>
-        <w:t xml:space="preserve">] = </w:t>
-      </w:r>
-      <w:proofErr w:type="spellStart"/>
-      <w:r>
-        <w:t>hierarchy.Name</w:t>
-      </w:r>
-      <w:proofErr w:type="spellEnd"/>
-      <w:r>
-        <w:t>;</w:t>
-      </w:r>
-    </w:p>
-    <w:p>
-      <w:pPr>
-        <w:pStyle w:val="CodeListing"/>
-      </w:pPr>
-      <w:r>
-        <w:t xml:space="preserve">      };</w:t>
-      </w:r>
-    </w:p>
-    <w:p>
-      <w:pPr>
-        <w:pStyle w:val="CodeListing"/>
-      </w:pPr>
-    </w:p>
-    <w:p>
-      <w:pPr>
-        <w:pStyle w:val="CodeListing"/>
-      </w:pPr>
-      <w:r>
-        <w:t xml:space="preserve">    }</w:t>
-      </w:r>
-    </w:p>
-    <w:p>
-      <w:pPr>
-        <w:pStyle w:val="CodeListing"/>
-      </w:pPr>
-      <w:r>
-        <w:t>}</w:t>
-      </w:r>
-    </w:p>
-    <w:p>
-      <w:pPr>
-        <w:pStyle w:val="CodeListing"/>
-      </w:pPr>
-    </w:p>
-    <w:p>
-      <w:pPr>
-        <w:pStyle w:val="CodeListing"/>
-      </w:pPr>
-      <w:r>
-        <w:t>Output("All done");</w:t>
-      </w:r>
-    </w:p>
-    <w:p>
-      <w:r>
-        <w:t>xx</w:t>
-      </w:r>
-    </w:p>
-    <w:p>
-      <w:pPr>
-        <w:pStyle w:val="CodeListing"/>
-      </w:pPr>
-      <w:r>
-        <w:t xml:space="preserve">string </w:t>
-      </w:r>
-      <w:proofErr w:type="spellStart"/>
-      <w:r>
-        <w:t>linebreak</w:t>
-      </w:r>
-      <w:proofErr w:type="spellEnd"/>
-      <w:r>
-        <w:t xml:space="preserve"> = </w:t>
-      </w:r>
-      <w:proofErr w:type="spellStart"/>
-      <w:r>
-        <w:t>System.Environment.NewLine</w:t>
-      </w:r>
-      <w:proofErr w:type="spellEnd"/>
-      <w:r>
-        <w:t>;</w:t>
-      </w:r>
-    </w:p>
-    <w:p>
-      <w:pPr>
-        <w:pStyle w:val="CodeListing"/>
-      </w:pPr>
-      <w:r>
-        <w:t xml:space="preserve">string </w:t>
-      </w:r>
-      <w:proofErr w:type="spellStart"/>
-      <w:r>
-        <w:t>outputMessage</w:t>
-      </w:r>
-      <w:proofErr w:type="spellEnd"/>
-      <w:r>
-        <w:t xml:space="preserve"> = "Dataset objects" + </w:t>
-      </w:r>
-      <w:proofErr w:type="spellStart"/>
-      <w:r>
-        <w:t>linebreak</w:t>
-      </w:r>
-      <w:proofErr w:type="spellEnd"/>
-      <w:r>
-        <w:t>;</w:t>
-      </w:r>
-    </w:p>
-    <w:p>
-      <w:pPr>
-        <w:pStyle w:val="CodeListing"/>
-      </w:pPr>
-    </w:p>
-    <w:p>
-      <w:pPr>
-        <w:pStyle w:val="CodeListing"/>
-      </w:pPr>
-    </w:p>
-    <w:p>
-      <w:pPr>
-        <w:pStyle w:val="CodeListing"/>
-      </w:pPr>
-      <w:r>
-        <w:t xml:space="preserve">foreach(Table </w:t>
-      </w:r>
-      <w:proofErr w:type="spellStart"/>
-      <w:r>
-        <w:t>table</w:t>
-      </w:r>
-      <w:proofErr w:type="spellEnd"/>
-      <w:r>
-        <w:t xml:space="preserve"> in </w:t>
-      </w:r>
-      <w:proofErr w:type="spellStart"/>
-      <w:r>
-        <w:t>Model.Tables</w:t>
-      </w:r>
-      <w:proofErr w:type="spellEnd"/>
-      <w:r>
-        <w:t>) {</w:t>
-      </w:r>
-    </w:p>
-    <w:p>
-      <w:pPr>
-        <w:pStyle w:val="CodeListing"/>
-      </w:pPr>
-      <w:r>
-        <w:t xml:space="preserve">    </w:t>
-      </w:r>
-    </w:p>
-    <w:p>
-      <w:pPr>
-        <w:pStyle w:val="CodeListing"/>
-      </w:pPr>
-      <w:r>
-        <w:t xml:space="preserve">  </w:t>
-      </w:r>
-      <w:proofErr w:type="spellStart"/>
-      <w:r>
-        <w:t>outputMessage</w:t>
-      </w:r>
-      <w:proofErr w:type="spellEnd"/>
-      <w:r>
-        <w:t xml:space="preserve"> += </w:t>
-      </w:r>
-      <w:proofErr w:type="spellStart"/>
-      <w:r>
-        <w:t>linebreak</w:t>
-      </w:r>
-      <w:proofErr w:type="spellEnd"/>
-      <w:r>
-        <w:t xml:space="preserve"> + "- Table: " + </w:t>
-      </w:r>
-      <w:proofErr w:type="spellStart"/>
-      <w:r>
-        <w:t>table.Name</w:t>
-      </w:r>
-      <w:proofErr w:type="spellEnd"/>
-      <w:r>
-        <w:t xml:space="preserve"> + </w:t>
-      </w:r>
-      <w:proofErr w:type="spellStart"/>
-      <w:r>
-        <w:t>linebreak</w:t>
-      </w:r>
-      <w:proofErr w:type="spellEnd"/>
-      <w:r>
-        <w:t>;</w:t>
-      </w:r>
-    </w:p>
-    <w:p>
-      <w:pPr>
-        <w:pStyle w:val="CodeListing"/>
-      </w:pPr>
-      <w:r>
-        <w:t xml:space="preserve"> </w:t>
-      </w:r>
-    </w:p>
-    <w:p>
-      <w:pPr>
-        <w:pStyle w:val="CodeListing"/>
-      </w:pPr>
-      <w:r>
-        <w:t xml:space="preserve">  // enumerate through columns</w:t>
-      </w:r>
-    </w:p>
-    <w:p>
-      <w:pPr>
-        <w:pStyle w:val="CodeListing"/>
-      </w:pPr>
-      <w:r>
-        <w:t xml:space="preserve">  foreach (Column </w:t>
-      </w:r>
-      <w:proofErr w:type="spellStart"/>
-      <w:r>
-        <w:t>column</w:t>
-      </w:r>
-      <w:proofErr w:type="spellEnd"/>
-      <w:r>
-        <w:t xml:space="preserve"> in </w:t>
-      </w:r>
-      <w:proofErr w:type="spellStart"/>
-      <w:r>
-        <w:t>table.Columns</w:t>
-      </w:r>
-      <w:proofErr w:type="spellEnd"/>
-      <w:r>
-        <w:t xml:space="preserve">) {   </w:t>
-      </w:r>
-    </w:p>
-    <w:p>
-      <w:pPr>
-        <w:pStyle w:val="CodeListing"/>
-      </w:pPr>
-      <w:r>
-        <w:t xml:space="preserve">      </w:t>
-      </w:r>
-      <w:proofErr w:type="spellStart"/>
-      <w:r>
-        <w:t>outputMessage</w:t>
-      </w:r>
-      <w:proofErr w:type="spellEnd"/>
-      <w:r>
-        <w:t xml:space="preserve"> += "   - Column: " + </w:t>
-      </w:r>
-      <w:proofErr w:type="spellStart"/>
-      <w:r>
-        <w:t>column.Name</w:t>
-      </w:r>
-      <w:proofErr w:type="spellEnd"/>
-      <w:r>
-        <w:t xml:space="preserve"> + </w:t>
-      </w:r>
-      <w:proofErr w:type="spellStart"/>
-      <w:r>
-        <w:t>linebreak</w:t>
-      </w:r>
-      <w:proofErr w:type="spellEnd"/>
-      <w:r>
-        <w:t>;</w:t>
-      </w:r>
-    </w:p>
-    <w:p>
-      <w:pPr>
-        <w:pStyle w:val="CodeListing"/>
-      </w:pPr>
-      <w:r>
-        <w:t xml:space="preserve">  };</w:t>
-      </w:r>
-    </w:p>
-    <w:p>
-      <w:pPr>
-        <w:pStyle w:val="CodeListing"/>
-      </w:pPr>
-    </w:p>
-    <w:p>
-      <w:pPr>
-        <w:pStyle w:val="CodeListing"/>
-      </w:pPr>
-      <w:r>
-        <w:t xml:space="preserve">  // enumerate through measures</w:t>
-      </w:r>
-    </w:p>
-    <w:p>
-      <w:pPr>
-        <w:pStyle w:val="CodeListing"/>
-      </w:pPr>
-      <w:r>
-        <w:t xml:space="preserve">  foreach (Measure </w:t>
-      </w:r>
-      <w:proofErr w:type="spellStart"/>
-      <w:r>
-        <w:t>measure</w:t>
-      </w:r>
-      <w:proofErr w:type="spellEnd"/>
-      <w:r>
-        <w:t xml:space="preserve"> in </w:t>
-      </w:r>
-      <w:proofErr w:type="spellStart"/>
-      <w:r>
-        <w:t>table.Measures</w:t>
-      </w:r>
-      <w:proofErr w:type="spellEnd"/>
-      <w:r>
-        <w:t>) {</w:t>
-      </w:r>
-    </w:p>
-    <w:p>
-      <w:pPr>
-        <w:pStyle w:val="CodeListing"/>
-      </w:pPr>
-      <w:r>
-        <w:t xml:space="preserve">      </w:t>
-      </w:r>
-      <w:proofErr w:type="spellStart"/>
-      <w:r>
-        <w:t>outputMessage</w:t>
-      </w:r>
-      <w:proofErr w:type="spellEnd"/>
-      <w:r>
-        <w:t xml:space="preserve"> += "   - Measure: " + </w:t>
-      </w:r>
-      <w:proofErr w:type="spellStart"/>
-      <w:r>
-        <w:t>measure.Name</w:t>
-      </w:r>
-      <w:proofErr w:type="spellEnd"/>
-      <w:r>
-        <w:t xml:space="preserve"> + </w:t>
-      </w:r>
-      <w:proofErr w:type="spellStart"/>
-      <w:r>
-        <w:t>linebreak</w:t>
-      </w:r>
-      <w:proofErr w:type="spellEnd"/>
-      <w:r>
-        <w:t>;</w:t>
-      </w:r>
-    </w:p>
-    <w:p>
-      <w:pPr>
-        <w:pStyle w:val="CodeListing"/>
-      </w:pPr>
-      <w:r>
-        <w:t xml:space="preserve">   }; </w:t>
-      </w:r>
-    </w:p>
-    <w:p>
-      <w:pPr>
-        <w:pStyle w:val="CodeListing"/>
-      </w:pPr>
-    </w:p>
-    <w:p>
-      <w:pPr>
-        <w:pStyle w:val="CodeListing"/>
-      </w:pPr>
-      <w:r>
-        <w:t xml:space="preserve">  // enumerate through hierarchies</w:t>
-      </w:r>
-    </w:p>
-    <w:p>
-      <w:pPr>
-        <w:pStyle w:val="CodeListing"/>
-      </w:pPr>
-      <w:r>
-        <w:t xml:space="preserve">  foreach (Hierarchy </w:t>
-      </w:r>
-      <w:proofErr w:type="spellStart"/>
-      <w:r>
-        <w:t>hierarchy</w:t>
-      </w:r>
-      <w:proofErr w:type="spellEnd"/>
-      <w:r>
-        <w:t xml:space="preserve"> in </w:t>
-      </w:r>
-      <w:proofErr w:type="spellStart"/>
-      <w:r>
-        <w:t>table.Hierarchies</w:t>
-      </w:r>
-      <w:proofErr w:type="spellEnd"/>
-      <w:r>
-        <w:t>) {</w:t>
-      </w:r>
-    </w:p>
-    <w:p>
-      <w:pPr>
-        <w:pStyle w:val="CodeListing"/>
-      </w:pPr>
-      <w:r>
-        <w:t xml:space="preserve">      </w:t>
-      </w:r>
-      <w:proofErr w:type="spellStart"/>
-      <w:r>
-        <w:t>outputMessage</w:t>
-      </w:r>
-      <w:proofErr w:type="spellEnd"/>
-      <w:r>
-        <w:t xml:space="preserve"> += "   - Hierarchy: " + </w:t>
-      </w:r>
-      <w:proofErr w:type="spellStart"/>
-      <w:r>
-        <w:t>hierarchy.Name</w:t>
-      </w:r>
-      <w:proofErr w:type="spellEnd"/>
-      <w:r>
-        <w:t xml:space="preserve"> + </w:t>
-      </w:r>
-      <w:proofErr w:type="spellStart"/>
-      <w:r>
-        <w:t>linebreak</w:t>
-      </w:r>
-      <w:proofErr w:type="spellEnd"/>
-      <w:r>
-        <w:t>;</w:t>
-      </w:r>
-    </w:p>
-    <w:p>
-      <w:pPr>
-        <w:pStyle w:val="CodeListing"/>
-      </w:pPr>
-      <w:r>
-        <w:t xml:space="preserve">  };</w:t>
-      </w:r>
-    </w:p>
-    <w:p>
-      <w:pPr>
-        <w:pStyle w:val="CodeListing"/>
-      </w:pPr>
-      <w:r>
-        <w:t>}</w:t>
-      </w:r>
-    </w:p>
-    <w:p>
-      <w:pPr>
-        <w:pStyle w:val="CodeListing"/>
-      </w:pPr>
-    </w:p>
-    <w:p>
-      <w:pPr>
-        <w:pStyle w:val="CodeListing"/>
-      </w:pPr>
-      <w:r>
-        <w:t>Output(</w:t>
-      </w:r>
-      <w:proofErr w:type="spellStart"/>
-      <w:r>
-        <w:t>outputMessage</w:t>
-      </w:r>
-      <w:proofErr w:type="spellEnd"/>
-      <w:r>
-        <w:t>);</w:t>
-      </w:r>
-    </w:p>
-    <w:p>
-      <w:r>
-        <w:t>xxx</w:t>
-      </w:r>
-    </w:p>
-    <w:p>
-      <w:pPr>
-        <w:pStyle w:val="Heading3"/>
-      </w:pPr>
-      <w:bookmarkStart w:id="18" w:name="_Toc74202786"/>
-      <w:r>
-        <w:t>Program TOM in an External Tool for Power BI Desktop</w:t>
-      </w:r>
-      <w:bookmarkEnd w:id="18"/>
-    </w:p>
-    <w:p>
-      <w:r>
-        <w:t>TOM intro</w:t>
-      </w:r>
-    </w:p>
-    <w:p>
-      <w:r>
-        <w:t xml:space="preserve">For each object, you can add translations using three different properties that are supported at the dataset object level. These properties are </w:t>
-      </w:r>
-      <w:r>
-        <w:rPr>
-          <w:b/>
-          <w:bCs/>
-        </w:rPr>
-        <w:t>Caption</w:t>
-      </w:r>
-      <w:r>
-        <w:t xml:space="preserve">, </w:t>
-      </w:r>
-      <w:r>
-        <w:rPr>
-          <w:b/>
-          <w:bCs/>
-        </w:rPr>
-        <w:t>Description</w:t>
-      </w:r>
-      <w:r>
-        <w:t xml:space="preserve"> and </w:t>
-      </w:r>
-      <w:proofErr w:type="spellStart"/>
-      <w:r>
-        <w:rPr>
-          <w:b/>
-          <w:bCs/>
-        </w:rPr>
-        <w:t>DisplayFolder</w:t>
-      </w:r>
-      <w:proofErr w:type="spellEnd"/>
-      <w:r>
-        <w:t xml:space="preserve">. The </w:t>
-      </w:r>
-      <w:r>
-        <w:rPr>
-          <w:b/>
-          <w:bCs/>
-        </w:rPr>
-        <w:t>Caption</w:t>
-      </w:r>
-      <w:r>
-        <w:t xml:space="preserve"> property is used to add translations for the names of dataset objects. You can think of the </w:t>
-      </w:r>
-      <w:r>
-        <w:rPr>
-          <w:b/>
-          <w:bCs/>
-        </w:rPr>
-        <w:t>Caption</w:t>
-      </w:r>
-      <w:r>
-        <w:t xml:space="preserve"> property of a dataset object as the display name which is seen by users.</w:t>
-      </w:r>
-    </w:p>
-    <w:p/>
-    <w:p>
-      <w:r>
-        <w:t xml:space="preserve">Let's start with a simple </w:t>
-      </w:r>
-      <w:r>
-        <w:t xml:space="preserve">TOM programming </w:t>
-      </w:r>
-      <w:r>
-        <w:t xml:space="preserve">example </w:t>
-      </w:r>
-      <w:r>
-        <w:t xml:space="preserve">which connects to a PBIX project file loaded into Power BI Desktop. After </w:t>
-      </w:r>
-      <w:r>
-        <w:t xml:space="preserve">establishing a connection this code </w:t>
-      </w:r>
-      <w:r>
-        <w:t>enumerates</w:t>
-      </w:r>
-      <w:r>
-        <w:t xml:space="preserve"> through the tables in a data model</w:t>
-      </w:r>
-      <w:r>
-        <w:t xml:space="preserve"> and prints the </w:t>
-      </w:r>
-      <w:proofErr w:type="spellStart"/>
-      <w:r>
-        <w:t>tabke</w:t>
-      </w:r>
-      <w:proofErr w:type="spellEnd"/>
-      <w:r>
-        <w:t xml:space="preserve"> name to the console window</w:t>
-      </w:r>
-      <w:r>
-        <w:t>.</w:t>
-      </w:r>
-    </w:p>
-    <w:p>
-      <w:pPr>
-        <w:pStyle w:val="CodeListing"/>
-      </w:pPr>
-      <w:r>
-        <w:t>using System;</w:t>
-      </w:r>
-    </w:p>
-    <w:p>
-      <w:pPr>
-        <w:pStyle w:val="CodeListing"/>
-      </w:pPr>
-      <w:r>
-        <w:t xml:space="preserve">using </w:t>
-      </w:r>
-      <w:proofErr w:type="spellStart"/>
-      <w:r>
-        <w:t>Microsoft.AnalysisServices.Tabular</w:t>
-      </w:r>
-      <w:proofErr w:type="spellEnd"/>
-      <w:r>
-        <w:t>;</w:t>
-      </w:r>
-    </w:p>
-    <w:p>
-      <w:pPr>
-        <w:pStyle w:val="CodeListing"/>
-      </w:pPr>
-      <w:r>
-        <w:t xml:space="preserve"> </w:t>
-      </w:r>
-    </w:p>
-    <w:p>
-      <w:pPr>
-        <w:pStyle w:val="CodeListing"/>
-      </w:pPr>
-      <w:r>
-        <w:t>class Program {</w:t>
-      </w:r>
-    </w:p>
-    <w:p>
-      <w:pPr>
-        <w:pStyle w:val="CodeListing"/>
-      </w:pPr>
-    </w:p>
-    <w:p>
-      <w:pPr>
-        <w:pStyle w:val="CodeListing"/>
-      </w:pPr>
-      <w:r>
-        <w:t xml:space="preserve">  const string </w:t>
-      </w:r>
-      <w:proofErr w:type="spellStart"/>
-      <w:r>
-        <w:t>connectString</w:t>
-      </w:r>
-      <w:proofErr w:type="spellEnd"/>
-      <w:r>
-        <w:t xml:space="preserve"> = "localhost:50000"; </w:t>
-      </w:r>
-      <w:r>
-        <w:rPr>
-          <w:color w:val="385623" w:themeColor="accent6" w:themeShade="80"/>
-        </w:rPr>
-        <w:t xml:space="preserve">// update with port number </w:t>
-      </w:r>
-      <w:r>
-        <w:rPr>
-          <w:color w:val="385623" w:themeColor="accent6" w:themeShade="80"/>
-        </w:rPr>
-        <w:t>for Power BI Desktop session</w:t>
-      </w:r>
-    </w:p>
-    <w:p>
-      <w:pPr>
-        <w:pStyle w:val="CodeListing"/>
-      </w:pPr>
-    </w:p>
-    <w:p>
-      <w:pPr>
-        <w:pStyle w:val="CodeListing"/>
-      </w:pPr>
-      <w:r>
-        <w:t xml:space="preserve">  static void Main() {</w:t>
-      </w:r>
-    </w:p>
-    <w:p>
-      <w:pPr>
-        <w:pStyle w:val="CodeListing"/>
-      </w:pPr>
-      <w:r>
-        <w:t xml:space="preserve">        </w:t>
-      </w:r>
-    </w:p>
-    <w:p>
-      <w:pPr>
-        <w:pStyle w:val="CodeListing"/>
-      </w:pPr>
-      <w:r>
-        <w:t xml:space="preserve">    Server </w:t>
-      </w:r>
-      <w:proofErr w:type="spellStart"/>
-      <w:r>
-        <w:t>server</w:t>
-      </w:r>
-      <w:proofErr w:type="spellEnd"/>
-      <w:r>
-        <w:t xml:space="preserve"> = new Server();</w:t>
-      </w:r>
-    </w:p>
-    <w:p>
-      <w:pPr>
-        <w:pStyle w:val="CodeListing"/>
-      </w:pPr>
-      <w:r>
-        <w:t xml:space="preserve">    </w:t>
-      </w:r>
-      <w:proofErr w:type="spellStart"/>
-      <w:r>
-        <w:t>server.Connect</w:t>
-      </w:r>
-      <w:proofErr w:type="spellEnd"/>
-      <w:r>
-        <w:t>(</w:t>
-      </w:r>
-      <w:proofErr w:type="spellStart"/>
-      <w:r>
-        <w:t>connectString</w:t>
-      </w:r>
-      <w:proofErr w:type="spellEnd"/>
-      <w:r>
-        <w:t>);</w:t>
-      </w:r>
-    </w:p>
-    <w:p>
-      <w:pPr>
-        <w:pStyle w:val="CodeListing"/>
-      </w:pPr>
-      <w:r>
-        <w:lastRenderedPageBreak/>
-        <w:t xml:space="preserve">        </w:t>
-      </w:r>
-    </w:p>
-    <w:p>
-      <w:pPr>
-        <w:pStyle w:val="CodeListing"/>
-      </w:pPr>
-      <w:r>
-        <w:t xml:space="preserve">    Model </w:t>
-      </w:r>
-      <w:proofErr w:type="spellStart"/>
-      <w:r>
-        <w:t>model</w:t>
-      </w:r>
-      <w:proofErr w:type="spellEnd"/>
-      <w:r>
-        <w:t xml:space="preserve"> = </w:t>
-      </w:r>
-      <w:proofErr w:type="spellStart"/>
-      <w:r>
-        <w:t>server.Databases</w:t>
-      </w:r>
-      <w:proofErr w:type="spellEnd"/>
-      <w:r>
-        <w:t>[0].Model;</w:t>
-      </w:r>
-    </w:p>
-    <w:p>
-      <w:pPr>
-        <w:pStyle w:val="CodeListing"/>
-      </w:pPr>
-      <w:r>
-        <w:t xml:space="preserve">        </w:t>
-      </w:r>
-    </w:p>
-    <w:p>
-      <w:pPr>
-        <w:pStyle w:val="CodeListing"/>
-      </w:pPr>
-      <w:r>
-        <w:t xml:space="preserve">    foreach(Table </w:t>
-      </w:r>
-      <w:proofErr w:type="spellStart"/>
-      <w:r>
-        <w:t>table</w:t>
-      </w:r>
-      <w:proofErr w:type="spellEnd"/>
-      <w:r>
-        <w:t xml:space="preserve"> in </w:t>
-      </w:r>
-      <w:proofErr w:type="spellStart"/>
-      <w:r>
-        <w:t>model.Tables</w:t>
-      </w:r>
-      <w:proofErr w:type="spellEnd"/>
-      <w:r>
-        <w:t>) {</w:t>
-      </w:r>
-    </w:p>
-    <w:p>
-      <w:pPr>
-        <w:pStyle w:val="CodeListing"/>
-      </w:pPr>
-      <w:r>
-        <w:t xml:space="preserve">      </w:t>
-      </w:r>
-      <w:proofErr w:type="spellStart"/>
-      <w:r>
-        <w:t>Console.WriteLine</w:t>
-      </w:r>
-      <w:proofErr w:type="spellEnd"/>
-      <w:r>
-        <w:t xml:space="preserve">("Table: " + </w:t>
-      </w:r>
-      <w:proofErr w:type="spellStart"/>
-      <w:r>
-        <w:t>table.Name</w:t>
-      </w:r>
-      <w:proofErr w:type="spellEnd"/>
-      <w:r>
-        <w:t>);</w:t>
-      </w:r>
-    </w:p>
-    <w:p>
-      <w:pPr>
-        <w:pStyle w:val="CodeListing"/>
-      </w:pPr>
-      <w:r>
-        <w:t xml:space="preserve">    }</w:t>
-      </w:r>
-    </w:p>
-    <w:p>
-      <w:pPr>
-        <w:pStyle w:val="CodeListing"/>
-      </w:pPr>
-    </w:p>
-    <w:p>
-      <w:pPr>
-        <w:pStyle w:val="CodeListing"/>
-      </w:pPr>
-      <w:r>
-        <w:t xml:space="preserve">  }</w:t>
-      </w:r>
-    </w:p>
-    <w:p>
-      <w:pPr>
-        <w:pStyle w:val="CodeListing"/>
-      </w:pPr>
-      <w:r>
-        <w:t>}</w:t>
-      </w:r>
-    </w:p>
-    <w:p>
-      <w:proofErr w:type="spellStart"/>
-      <w:r>
-        <w:t>ssssss</w:t>
-      </w:r>
-      <w:proofErr w:type="spellEnd"/>
-    </w:p>
-    <w:p>
-      <w:r>
-        <w:rPr>
-          <w:noProof/>
-        </w:rPr>
         <w:drawing>
           <wp:inline distT="0" distB="0" distL="0" distR="0" wp14:anchorId="56EC389B" wp14:editId="2804238A">
             <wp:extent cx="1943207" cy="1397479"/>
@@ -12512,7 +13042,7 @@
                     </pic:cNvPicPr>
                   </pic:nvPicPr>
                   <pic:blipFill>
-                    <a:blip r:embed="rId62">
+                    <a:blip r:embed="rId69">
                       <a:extLst>
                         <a:ext uri="{28A0092B-C50C-407E-A947-70E740481C1C}">
                           <a14:useLocalDpi xmlns:a14="http://schemas.microsoft.com/office/drawing/2010/main" val="0"/>
@@ -12557,23 +13087,7 @@
         <w:pStyle w:val="CodeListing"/>
       </w:pPr>
       <w:r>
-        <w:t xml:space="preserve">foreach (Table </w:t>
-      </w:r>
-      <w:proofErr w:type="spellStart"/>
-      <w:r>
-        <w:t>table</w:t>
-      </w:r>
-      <w:proofErr w:type="spellEnd"/>
-      <w:r>
-        <w:t xml:space="preserve"> in </w:t>
-      </w:r>
-      <w:proofErr w:type="spellStart"/>
-      <w:r>
-        <w:t>model.Tables</w:t>
-      </w:r>
-      <w:proofErr w:type="spellEnd"/>
-      <w:r>
-        <w:t>) {</w:t>
+        <w:t>foreach (Table table in model.Tables) {</w:t>
       </w:r>
     </w:p>
     <w:p>
@@ -12581,23 +13095,7 @@
         <w:pStyle w:val="CodeListing"/>
       </w:pPr>
       <w:r>
-        <w:t xml:space="preserve">  </w:t>
-      </w:r>
-      <w:proofErr w:type="spellStart"/>
-      <w:r>
-        <w:t>Console.WriteLine</w:t>
-      </w:r>
-      <w:proofErr w:type="spellEnd"/>
-      <w:r>
-        <w:t xml:space="preserve">("Table: " + </w:t>
-      </w:r>
-      <w:proofErr w:type="spellStart"/>
-      <w:r>
-        <w:t>table.Name</w:t>
-      </w:r>
-      <w:proofErr w:type="spellEnd"/>
-      <w:r>
-        <w:t>);</w:t>
+        <w:t xml:space="preserve">  Console.WriteLine("Table: " + table.Name);</w:t>
       </w:r>
     </w:p>
     <w:p>
@@ -12624,23 +13122,7 @@
         <w:pStyle w:val="CodeListing"/>
       </w:pPr>
       <w:r>
-        <w:t xml:space="preserve">  foreach (Column </w:t>
-      </w:r>
-      <w:proofErr w:type="spellStart"/>
-      <w:r>
-        <w:t>column</w:t>
-      </w:r>
-      <w:proofErr w:type="spellEnd"/>
-      <w:r>
-        <w:t xml:space="preserve"> in </w:t>
-      </w:r>
-      <w:proofErr w:type="spellStart"/>
-      <w:r>
-        <w:t>table.Columns</w:t>
-      </w:r>
-      <w:proofErr w:type="spellEnd"/>
-      <w:r>
-        <w:t>) {</w:t>
+        <w:t xml:space="preserve">  foreach (Column column in table.Columns) {</w:t>
       </w:r>
     </w:p>
     <w:p>
@@ -12648,23 +13130,7 @@
         <w:pStyle w:val="CodeListing"/>
       </w:pPr>
       <w:r>
-        <w:t xml:space="preserve">    </w:t>
-      </w:r>
-      <w:proofErr w:type="spellStart"/>
-      <w:r>
-        <w:t>Console.WriteLine</w:t>
-      </w:r>
-      <w:proofErr w:type="spellEnd"/>
-      <w:r>
-        <w:t xml:space="preserve">("Column: " + </w:t>
-      </w:r>
-      <w:proofErr w:type="spellStart"/>
-      <w:r>
-        <w:t>column.Name</w:t>
-      </w:r>
-      <w:proofErr w:type="spellEnd"/>
-      <w:r>
-        <w:t>);</w:t>
+        <w:t xml:space="preserve">    Console.WriteLine("Column: " + column.Name);</w:t>
       </w:r>
     </w:p>
     <w:p>
@@ -12699,23 +13165,7 @@
         <w:pStyle w:val="CodeListing"/>
       </w:pPr>
       <w:r>
-        <w:t xml:space="preserve">  foreach (Measure </w:t>
-      </w:r>
-      <w:proofErr w:type="spellStart"/>
-      <w:r>
-        <w:t>measure</w:t>
-      </w:r>
-      <w:proofErr w:type="spellEnd"/>
-      <w:r>
-        <w:t xml:space="preserve"> in </w:t>
-      </w:r>
-      <w:proofErr w:type="spellStart"/>
-      <w:r>
-        <w:t>table.Measures</w:t>
-      </w:r>
-      <w:proofErr w:type="spellEnd"/>
-      <w:r>
-        <w:t>) {</w:t>
+        <w:t xml:space="preserve">  foreach (Measure measure in table.Measures) {</w:t>
       </w:r>
     </w:p>
     <w:p>
@@ -12723,23 +13173,7 @@
         <w:pStyle w:val="CodeListing"/>
       </w:pPr>
       <w:r>
-        <w:t xml:space="preserve">    </w:t>
-      </w:r>
-      <w:proofErr w:type="spellStart"/>
-      <w:r>
-        <w:t>Console.WriteLine</w:t>
-      </w:r>
-      <w:proofErr w:type="spellEnd"/>
-      <w:r>
-        <w:t xml:space="preserve">("Measure: " + </w:t>
-      </w:r>
-      <w:proofErr w:type="spellStart"/>
-      <w:r>
-        <w:t>measure.Name</w:t>
-      </w:r>
-      <w:proofErr w:type="spellEnd"/>
-      <w:r>
-        <w:t>);</w:t>
+        <w:t xml:space="preserve">    Console.WriteLine("Measure: " + measure.Name);</w:t>
       </w:r>
     </w:p>
     <w:p>
@@ -12774,23 +13208,7 @@
         <w:pStyle w:val="CodeListing"/>
       </w:pPr>
       <w:r>
-        <w:t xml:space="preserve">  foreach (Hierarchy </w:t>
-      </w:r>
-      <w:proofErr w:type="spellStart"/>
-      <w:r>
-        <w:t>hierarchy</w:t>
-      </w:r>
-      <w:proofErr w:type="spellEnd"/>
-      <w:r>
-        <w:t xml:space="preserve"> in </w:t>
-      </w:r>
-      <w:proofErr w:type="spellStart"/>
-      <w:r>
-        <w:t>table.Hierarchies</w:t>
-      </w:r>
-      <w:proofErr w:type="spellEnd"/>
-      <w:r>
-        <w:t>) {</w:t>
+        <w:t xml:space="preserve">  foreach (Hierarchy hierarchy in table.Hierarchies) {</w:t>
       </w:r>
     </w:p>
     <w:p>
@@ -12798,23 +13216,7 @@
         <w:pStyle w:val="CodeListing"/>
       </w:pPr>
       <w:r>
-        <w:t xml:space="preserve">    </w:t>
-      </w:r>
-      <w:proofErr w:type="spellStart"/>
-      <w:r>
-        <w:t>Console.WriteLine</w:t>
-      </w:r>
-      <w:proofErr w:type="spellEnd"/>
-      <w:r>
-        <w:t xml:space="preserve">("Hierarchy: " + </w:t>
-      </w:r>
-      <w:proofErr w:type="spellStart"/>
-      <w:r>
-        <w:t>hierarchy.Name</w:t>
-      </w:r>
-      <w:proofErr w:type="spellEnd"/>
-      <w:r>
-        <w:t>);</w:t>
+        <w:t xml:space="preserve">    Console.WriteLine("Hierarchy: " + hierarchy.Name);</w:t>
       </w:r>
     </w:p>
     <w:p>
@@ -12862,7 +13264,6 @@
       <w:r>
         <w:t xml:space="preserve"> and </w:t>
       </w:r>
-      <w:proofErr w:type="spellStart"/>
       <w:r>
         <w:rPr>
           <w:b/>
@@ -12870,7 +13271,6 @@
         </w:rPr>
         <w:t>DisplayFolder</w:t>
       </w:r>
-      <w:proofErr w:type="spellEnd"/>
       <w:r>
         <w:t>.</w:t>
       </w:r>
@@ -12916,7 +13316,6 @@
         <w:rPr>
           <w:noProof/>
         </w:rPr>
-        <w:lastRenderedPageBreak/>
         <w:drawing>
           <wp:inline distT="0" distB="0" distL="0" distR="0" wp14:anchorId="5E4D1F64" wp14:editId="4FBA37BD">
             <wp:extent cx="2103853" cy="2232660"/>
@@ -12935,7 +13334,7 @@
                     </pic:cNvPicPr>
                   </pic:nvPicPr>
                   <pic:blipFill>
-                    <a:blip r:embed="rId63">
+                    <a:blip r:embed="rId70">
                       <a:extLst>
                         <a:ext uri="{28A0092B-C50C-407E-A947-70E740481C1C}">
                           <a14:useLocalDpi xmlns:a14="http://schemas.microsoft.com/office/drawing/2010/main" val="0"/>
@@ -12973,53 +13372,61 @@
       <w:pPr>
         <w:pStyle w:val="Heading3"/>
       </w:pPr>
-      <w:bookmarkStart w:id="19" w:name="_Toc74202787"/>
+      <w:bookmarkStart w:id="18" w:name="_Toc74202787"/>
+      <w:r>
+        <w:t>Create workflows for human translators</w:t>
+      </w:r>
+    </w:p>
+    <w:p>
+      <w:r>
+        <w:t>xccccccc</w:t>
+      </w:r>
+    </w:p>
+    <w:p>
+      <w:pPr>
+        <w:pStyle w:val="Heading3"/>
+      </w:pPr>
       <w:r>
         <w:t>Embed Reports with Specific Locales</w:t>
       </w:r>
+      <w:bookmarkEnd w:id="18"/>
+    </w:p>
+    <w:p/>
+    <w:p>
+      <w:pPr>
+        <w:pStyle w:val="Heading2"/>
+      </w:pPr>
+      <w:bookmarkStart w:id="19" w:name="_Toc74202788"/>
+      <w:r>
+        <w:t xml:space="preserve">Design and implement </w:t>
+      </w:r>
+      <w:r>
+        <w:t xml:space="preserve">a </w:t>
+      </w:r>
+      <w:r>
+        <w:t>content translation strategy</w:t>
+      </w:r>
       <w:bookmarkEnd w:id="19"/>
     </w:p>
     <w:p/>
     <w:p>
       <w:pPr>
-        <w:pStyle w:val="Heading2"/>
-      </w:pPr>
-      <w:bookmarkStart w:id="20" w:name="_Toc74202788"/>
-      <w:r>
-        <w:t xml:space="preserve">Design and implement </w:t>
-      </w:r>
-      <w:r>
-        <w:t xml:space="preserve">a </w:t>
-      </w:r>
-      <w:r>
-        <w:t>content translation strategy</w:t>
+        <w:pStyle w:val="Heading3"/>
+      </w:pPr>
+      <w:bookmarkStart w:id="20" w:name="_Toc74202789"/>
+      <w:r>
+        <w:t>Setting the Language for Current User using RLS and UserCulture</w:t>
       </w:r>
       <w:bookmarkEnd w:id="20"/>
     </w:p>
-    <w:p/>
-    <w:p>
-      <w:pPr>
-        <w:pStyle w:val="Heading3"/>
-      </w:pPr>
-      <w:bookmarkStart w:id="21" w:name="_Toc74202789"/>
-      <w:r>
-        <w:t xml:space="preserve">Setting the Language for Current User using RLS and </w:t>
-      </w:r>
-      <w:proofErr w:type="spellStart"/>
-      <w:r>
-        <w:t>UserCulture</w:t>
-      </w:r>
-      <w:bookmarkEnd w:id="21"/>
-      <w:proofErr w:type="spellEnd"/>
-    </w:p>
     <w:p>
       <w:r>
         <w:t>ss</w:t>
       </w:r>
     </w:p>
     <w:sectPr>
-      <w:footerReference w:type="even" r:id="rId64"/>
-      <w:footerReference w:type="default" r:id="rId65"/>
+      <w:footerReference w:type="even" r:id="rId71"/>
+      <w:footerReference w:type="default" r:id="rId72"/>
       <w:pgSz w:w="12240" w:h="15840"/>
       <w:pgMar w:top="720" w:right="720" w:bottom="720" w:left="720" w:header="720" w:footer="720" w:gutter="0"/>
       <w:cols w:space="720"/>
@@ -17100,7 +17507,7 @@
     <w:name w:val="Code Listing"/>
     <w:basedOn w:val="Normal"/>
     <w:qFormat/>
-    <w:rsid w:val="0081476E"/>
+    <w:rsid w:val="00E202F6"/>
     <w:pPr>
       <w:pBdr>
         <w:top w:val="single" w:sz="2" w:space="6" w:color="A6A6A6" w:themeColor="background1" w:themeShade="A6"/>
@@ -17109,13 +17516,14 @@
         <w:right w:val="single" w:sz="2" w:space="4" w:color="A6A6A6" w:themeColor="background1" w:themeShade="A6"/>
       </w:pBdr>
       <w:shd w:val="clear" w:color="auto" w:fill="F2F2F2" w:themeFill="background1" w:themeFillShade="F2"/>
-      <w:spacing w:before="240" w:after="240" w:line="240" w:lineRule="auto"/>
+      <w:spacing w:before="240" w:after="240" w:line="180" w:lineRule="exact"/>
       <w:ind w:left="144"/>
       <w:contextualSpacing/>
     </w:pPr>
     <w:rPr>
       <w:rFonts w:ascii="Lucida Console" w:hAnsi="Lucida Console"/>
       <w:b/>
+      <w:noProof/>
       <w:sz w:val="16"/>
     </w:rPr>
   </w:style>

--- a/Docs/Building Multi-language Reports in Power BI.docx
+++ b/Docs/Building Multi-language Reports in Power BI.docx
@@ -5166,10 +5166,22 @@
       <w:bookmarkStart w:id="6" w:name="_Toc74202775"/>
       <w:r>
         <w:lastRenderedPageBreak/>
-        <w:t xml:space="preserve">Prepare the </w:t>
-      </w:r>
-      <w:r>
-        <w:t xml:space="preserve">Dataset and the Report </w:t>
+        <w:t xml:space="preserve">Prepare </w:t>
+      </w:r>
+      <w:r>
+        <w:t>Dataset</w:t>
+      </w:r>
+      <w:r>
+        <w:t>s</w:t>
+      </w:r>
+      <w:r>
+        <w:t xml:space="preserve"> and Report</w:t>
+      </w:r>
+      <w:r>
+        <w:t>s</w:t>
+      </w:r>
+      <w:r>
+        <w:t xml:space="preserve"> </w:t>
       </w:r>
       <w:r>
         <w:t xml:space="preserve">for </w:t>
@@ -5412,7 +5424,49 @@
       </w:pPr>
       <w:bookmarkStart w:id="7" w:name="_Toc74202776"/>
       <w:r>
-        <w:t>Avoid report design techniques that do not support localization</w:t>
+        <w:t xml:space="preserve">Avoid </w:t>
+      </w:r>
+      <w:r>
+        <w:t>R</w:t>
+      </w:r>
+      <w:r>
+        <w:t xml:space="preserve">eport </w:t>
+      </w:r>
+      <w:r>
+        <w:t>D</w:t>
+      </w:r>
+      <w:r>
+        <w:t xml:space="preserve">esign </w:t>
+      </w:r>
+      <w:r>
+        <w:t>T</w:t>
+      </w:r>
+      <w:r>
+        <w:t xml:space="preserve">echniques that </w:t>
+      </w:r>
+      <w:r>
+        <w:t>d</w:t>
+      </w:r>
+      <w:r>
+        <w:t xml:space="preserve">o </w:t>
+      </w:r>
+      <w:r>
+        <w:t>t</w:t>
+      </w:r>
+      <w:r>
+        <w:t xml:space="preserve">ot </w:t>
+      </w:r>
+      <w:r>
+        <w:t>S</w:t>
+      </w:r>
+      <w:r>
+        <w:t xml:space="preserve">upport </w:t>
+      </w:r>
+      <w:r>
+        <w:t>L</w:t>
+      </w:r>
+      <w:r>
+        <w:t>ocalization</w:t>
       </w:r>
       <w:bookmarkEnd w:id="7"/>
     </w:p>
@@ -6206,7 +6260,13 @@
       </w:pPr>
       <w:bookmarkStart w:id="8" w:name="_Toc74202777"/>
       <w:r>
-        <w:t>Create the Localized Labels table</w:t>
+        <w:t xml:space="preserve">Create the Localized Labels </w:t>
+      </w:r>
+      <w:r>
+        <w:t>T</w:t>
+      </w:r>
+      <w:r>
+        <w:t>able</w:t>
       </w:r>
       <w:bookmarkEnd w:id="8"/>
     </w:p>
@@ -6916,15 +6976,24 @@
       </w:pPr>
       <w:bookmarkStart w:id="9" w:name="_Toc74202778"/>
       <w:r>
-        <w:t xml:space="preserve">Display localized labels using </w:t>
-      </w:r>
-      <w:r>
-        <w:t xml:space="preserve">Power BI </w:t>
-      </w:r>
-      <w:r>
-        <w:t>built-in visuals</w:t>
+        <w:t xml:space="preserve">Display </w:t>
+      </w:r>
+      <w:r>
+        <w:t>L</w:t>
+      </w:r>
+      <w:r>
+        <w:t xml:space="preserve">ocalized </w:t>
+      </w:r>
+      <w:r>
+        <w:t>L</w:t>
+      </w:r>
+      <w:r>
+        <w:t xml:space="preserve">abels using </w:t>
       </w:r>
       <w:bookmarkEnd w:id="9"/>
+      <w:r>
+        <w:t>Power BI Core Visuals</w:t>
+      </w:r>
     </w:p>
     <w:p>
       <w:r>
@@ -7222,13 +7291,31 @@
       </w:pPr>
       <w:bookmarkStart w:id="10" w:name="_Toc74202779"/>
       <w:r>
-        <w:t xml:space="preserve">Display localized labels using the </w:t>
-      </w:r>
-      <w:r>
-        <w:t>LocalizedLabel</w:t>
-      </w:r>
-      <w:r>
-        <w:t xml:space="preserve"> custom visual</w:t>
+        <w:t xml:space="preserve">Display </w:t>
+      </w:r>
+      <w:r>
+        <w:t>L</w:t>
+      </w:r>
+      <w:r>
+        <w:t xml:space="preserve">ocalized </w:t>
+      </w:r>
+      <w:r>
+        <w:t>L</w:t>
+      </w:r>
+      <w:r>
+        <w:t xml:space="preserve">abels using </w:t>
+      </w:r>
+      <w:r>
+        <w:t>a C</w:t>
+      </w:r>
+      <w:r>
+        <w:t xml:space="preserve">ustom </w:t>
+      </w:r>
+      <w:r>
+        <w:t>V</w:t>
+      </w:r>
+      <w:r>
+        <w:t>isual</w:t>
       </w:r>
       <w:bookmarkEnd w:id="10"/>
     </w:p>
@@ -7690,7 +7777,25 @@
       <w:bookmarkStart w:id="11" w:name="_Toc74202780"/>
       <w:r>
         <w:lastRenderedPageBreak/>
-        <w:t>Add support for page navigation</w:t>
+        <w:t xml:space="preserve">Add </w:t>
+      </w:r>
+      <w:r>
+        <w:t>S</w:t>
+      </w:r>
+      <w:r>
+        <w:t xml:space="preserve">upport for </w:t>
+      </w:r>
+      <w:r>
+        <w:t>P</w:t>
+      </w:r>
+      <w:r>
+        <w:t xml:space="preserve">age </w:t>
+      </w:r>
+      <w:r>
+        <w:t>N</w:t>
+      </w:r>
+      <w:r>
+        <w:t>avigation</w:t>
       </w:r>
       <w:bookmarkEnd w:id="11"/>
     </w:p>
@@ -8091,13 +8196,31 @@
       <w:bookmarkStart w:id="12" w:name="_Toc74202781"/>
       <w:r>
         <w:lastRenderedPageBreak/>
-        <w:t xml:space="preserve">Extend the </w:t>
-      </w:r>
-      <w:r>
-        <w:t xml:space="preserve">dataset definition </w:t>
-      </w:r>
-      <w:r>
-        <w:t>with metadata translations</w:t>
+        <w:t>Add M</w:t>
+      </w:r>
+      <w:r>
+        <w:t xml:space="preserve">etadata </w:t>
+      </w:r>
+      <w:r>
+        <w:t>T</w:t>
+      </w:r>
+      <w:r>
+        <w:t>ranslations</w:t>
+      </w:r>
+      <w:r>
+        <w:t xml:space="preserve"> </w:t>
+      </w:r>
+      <w:r>
+        <w:t>to a D</w:t>
+      </w:r>
+      <w:r>
+        <w:t xml:space="preserve">ataset </w:t>
+      </w:r>
+      <w:r>
+        <w:t>D</w:t>
+      </w:r>
+      <w:r>
+        <w:t>efinition</w:t>
       </w:r>
       <w:bookmarkEnd w:id="12"/>
     </w:p>
@@ -8902,7 +9025,25 @@
       </w:pPr>
       <w:bookmarkStart w:id="14" w:name="_Toc74202783"/>
       <w:r>
-        <w:t>Add metadata translations by hand using Tabular Editor</w:t>
+        <w:t xml:space="preserve">Add </w:t>
+      </w:r>
+      <w:r>
+        <w:t>M</w:t>
+      </w:r>
+      <w:r>
+        <w:t xml:space="preserve">etadata </w:t>
+      </w:r>
+      <w:r>
+        <w:t>T</w:t>
+      </w:r>
+      <w:r>
+        <w:t xml:space="preserve">ranslations by </w:t>
+      </w:r>
+      <w:r>
+        <w:t>H</w:t>
+      </w:r>
+      <w:r>
+        <w:t>and using Tabular Editor</w:t>
       </w:r>
       <w:bookmarkEnd w:id="14"/>
     </w:p>
@@ -10012,7 +10153,25 @@
         <w:t>e</w:t>
       </w:r>
       <w:r>
-        <w:t xml:space="preserve"> a dataset definition as a BIM file</w:t>
+        <w:t xml:space="preserve"> a </w:t>
+      </w:r>
+      <w:r>
+        <w:t>D</w:t>
+      </w:r>
+      <w:r>
+        <w:t xml:space="preserve">ataset </w:t>
+      </w:r>
+      <w:r>
+        <w:t>D</w:t>
+      </w:r>
+      <w:r>
+        <w:t xml:space="preserve">efinition as a BIM </w:t>
+      </w:r>
+      <w:r>
+        <w:t>F</w:t>
+      </w:r>
+      <w:r>
+        <w:t>ile</w:t>
       </w:r>
     </w:p>
     <w:p>
@@ -12630,10 +12789,7 @@
         <w:t xml:space="preserve">If you'd like to use </w:t>
       </w:r>
       <w:r>
-        <w:t xml:space="preserve">the </w:t>
-      </w:r>
-      <w:r>
-        <w:t xml:space="preserve">Advanced Scripting features </w:t>
+        <w:t xml:space="preserve">the Advanced Scripting features </w:t>
       </w:r>
       <w:r>
         <w:t>to automate tasks associated with localization, you</w:t>
@@ -12696,11 +12852,24 @@
     </w:p>
     <w:p>
       <w:pPr>
+        <w:pStyle w:val="Heading2"/>
+      </w:pPr>
+      <w:bookmarkStart w:id="17" w:name="_Toc74202786"/>
+      <w:r>
+        <w:lastRenderedPageBreak/>
+        <w:t>Create an External Tool for Managing Metadata Translations</w:t>
+      </w:r>
+    </w:p>
+    <w:p>
+      <w:r>
+        <w:t>In the previous section we examined the Advanced Scripting features of Tabular Editor which makes it possible to automate localization tasks involved in the multi-language report development process.</w:t>
+      </w:r>
+    </w:p>
+    <w:p>
+      <w:pPr>
         <w:pStyle w:val="Heading3"/>
       </w:pPr>
-      <w:bookmarkStart w:id="17" w:name="_Toc74202786"/>
-      <w:r>
-        <w:lastRenderedPageBreak/>
+      <w:r>
         <w:t xml:space="preserve">Create </w:t>
       </w:r>
       <w:r>
@@ -13023,7 +13192,6 @@
         <w:rPr>
           <w:noProof/>
         </w:rPr>
-        <w:lastRenderedPageBreak/>
         <w:drawing>
           <wp:inline distT="0" distB="0" distL="0" distR="0" wp14:anchorId="56EC389B" wp14:editId="2804238A">
             <wp:extent cx="1943207" cy="1397479"/>
@@ -13316,6 +13484,7 @@
         <w:rPr>
           <w:noProof/>
         </w:rPr>
+        <w:lastRenderedPageBreak/>
         <w:drawing>
           <wp:inline distT="0" distB="0" distL="0" distR="0" wp14:anchorId="5E4D1F64" wp14:editId="4FBA37BD">
             <wp:extent cx="2103853" cy="2232660"/>

--- a/Docs/Building Multi-language Reports in Power BI.docx
+++ b/Docs/Building Multi-language Reports in Power BI.docx
@@ -14,7 +14,7 @@
           <w:szCs w:val="28"/>
         </w:rPr>
       </w:pPr>
-      <w:bookmarkStart w:id="0" w:name="_Toc74202770"/>
+      <w:bookmarkStart w:id="0" w:name="_Toc76545506"/>
       <w:r>
         <w:rPr>
           <w:rFonts w:ascii="Segoe UI" w:hAnsi="Segoe UI" w:cs="Segoe UI"/>
@@ -122,7 +122,15 @@
           <w:sz w:val="28"/>
           <w:szCs w:val="28"/>
         </w:rPr>
-        <w:t>July 2</w:t>
+        <w:t xml:space="preserve">July </w:t>
+      </w:r>
+      <w:r>
+        <w:rPr>
+          <w:color w:val="C00000"/>
+          <w:sz w:val="28"/>
+          <w:szCs w:val="28"/>
+        </w:rPr>
+        <w:t>7</w:t>
       </w:r>
       <w:r>
         <w:rPr>
@@ -204,7 +212,7 @@
           <w:r>
             <w:fldChar w:fldCharType="separate"/>
           </w:r>
-          <w:hyperlink w:anchor="_Toc74202770" w:history="1">
+          <w:hyperlink w:anchor="_Toc76545506" w:history="1">
             <w:r>
               <w:rPr>
                 <w:rStyle w:val="Hyperlink"/>
@@ -232,7 +240,7 @@
                 <w:noProof/>
                 <w:webHidden/>
               </w:rPr>
-              <w:instrText xml:space="preserve"> PAGEREF _Toc74202770 \h </w:instrText>
+              <w:instrText xml:space="preserve"> PAGEREF _Toc76545506 \h </w:instrText>
             </w:r>
             <w:r>
               <w:rPr>
@@ -274,7 +282,7 @@
               <w:noProof/>
             </w:rPr>
           </w:pPr>
-          <w:hyperlink w:anchor="_Toc74202771" w:history="1">
+          <w:hyperlink w:anchor="_Toc76545507" w:history="1">
             <w:r>
               <w:rPr>
                 <w:rStyle w:val="Hyperlink"/>
@@ -301,7 +309,7 @@
                 <w:noProof/>
                 <w:webHidden/>
               </w:rPr>
-              <w:instrText xml:space="preserve"> PAGEREF _Toc74202771 \h </w:instrText>
+              <w:instrText xml:space="preserve"> PAGEREF _Toc76545507 \h </w:instrText>
             </w:r>
             <w:r>
               <w:rPr>
@@ -340,7 +348,7 @@
               <w:noProof/>
             </w:rPr>
           </w:pPr>
-          <w:hyperlink w:anchor="_Toc74202772" w:history="1">
+          <w:hyperlink w:anchor="_Toc76545508" w:history="1">
             <w:r>
               <w:rPr>
                 <w:rStyle w:val="Hyperlink"/>
@@ -367,7 +375,7 @@
                 <w:noProof/>
                 <w:webHidden/>
               </w:rPr>
-              <w:instrText xml:space="preserve"> PAGEREF _Toc74202772 \h </w:instrText>
+              <w:instrText xml:space="preserve"> PAGEREF _Toc76545508 \h </w:instrText>
             </w:r>
             <w:r>
               <w:rPr>
@@ -406,7 +414,7 @@
               <w:noProof/>
             </w:rPr>
           </w:pPr>
-          <w:hyperlink w:anchor="_Toc74202773" w:history="1">
+          <w:hyperlink w:anchor="_Toc76545509" w:history="1">
             <w:r>
               <w:rPr>
                 <w:rStyle w:val="Hyperlink"/>
@@ -433,7 +441,7 @@
                 <w:noProof/>
                 <w:webHidden/>
               </w:rPr>
-              <w:instrText xml:space="preserve"> PAGEREF _Toc74202773 \h </w:instrText>
+              <w:instrText xml:space="preserve"> PAGEREF _Toc76545509 \h </w:instrText>
             </w:r>
             <w:r>
               <w:rPr>
@@ -472,7 +480,7 @@
               <w:noProof/>
             </w:rPr>
           </w:pPr>
-          <w:hyperlink w:anchor="_Toc74202774" w:history="1">
+          <w:hyperlink w:anchor="_Toc76545510" w:history="1">
             <w:r>
               <w:rPr>
                 <w:rStyle w:val="Hyperlink"/>
@@ -499,7 +507,7 @@
                 <w:noProof/>
                 <w:webHidden/>
               </w:rPr>
-              <w:instrText xml:space="preserve"> PAGEREF _Toc74202774 \h </w:instrText>
+              <w:instrText xml:space="preserve"> PAGEREF _Toc76545510 \h </w:instrText>
             </w:r>
             <w:r>
               <w:rPr>
@@ -541,13 +549,13 @@
               <w:noProof/>
             </w:rPr>
           </w:pPr>
-          <w:hyperlink w:anchor="_Toc74202775" w:history="1">
+          <w:hyperlink w:anchor="_Toc76545511" w:history="1">
             <w:r>
               <w:rPr>
                 <w:rStyle w:val="Hyperlink"/>
                 <w:noProof/>
               </w:rPr>
-              <w:t>Prepare the PBIX Project File for Localization</w:t>
+              <w:t>Prepare Datasets and Reports for Localization</w:t>
             </w:r>
             <w:r>
               <w:rPr>
@@ -568,7 +576,7 @@
                 <w:noProof/>
                 <w:webHidden/>
               </w:rPr>
-              <w:instrText xml:space="preserve"> PAGEREF _Toc74202775 \h </w:instrText>
+              <w:instrText xml:space="preserve"> PAGEREF _Toc76545511 \h </w:instrText>
             </w:r>
             <w:r>
               <w:rPr>
@@ -607,13 +615,13 @@
               <w:noProof/>
             </w:rPr>
           </w:pPr>
-          <w:hyperlink w:anchor="_Toc74202776" w:history="1">
+          <w:hyperlink w:anchor="_Toc76545512" w:history="1">
             <w:r>
               <w:rPr>
                 <w:rStyle w:val="Hyperlink"/>
                 <w:noProof/>
               </w:rPr>
-              <w:t>Avoid report design techniques that do not support localization</w:t>
+              <w:t>Avoid Report Design Techniques that do tot Support Localization</w:t>
             </w:r>
             <w:r>
               <w:rPr>
@@ -634,7 +642,7 @@
                 <w:noProof/>
                 <w:webHidden/>
               </w:rPr>
-              <w:instrText xml:space="preserve"> PAGEREF _Toc74202776 \h </w:instrText>
+              <w:instrText xml:space="preserve"> PAGEREF _Toc76545512 \h </w:instrText>
             </w:r>
             <w:r>
               <w:rPr>
@@ -673,13 +681,13 @@
               <w:noProof/>
             </w:rPr>
           </w:pPr>
-          <w:hyperlink w:anchor="_Toc74202777" w:history="1">
+          <w:hyperlink w:anchor="_Toc76545513" w:history="1">
             <w:r>
               <w:rPr>
                 <w:rStyle w:val="Hyperlink"/>
                 <w:noProof/>
               </w:rPr>
-              <w:t>Create the Localized Labels table</w:t>
+              <w:t>Create the Localized Labels Table</w:t>
             </w:r>
             <w:r>
               <w:rPr>
@@ -700,7 +708,7 @@
                 <w:noProof/>
                 <w:webHidden/>
               </w:rPr>
-              <w:instrText xml:space="preserve"> PAGEREF _Toc74202777 \h </w:instrText>
+              <w:instrText xml:space="preserve"> PAGEREF _Toc76545513 \h </w:instrText>
             </w:r>
             <w:r>
               <w:rPr>
@@ -739,20 +747,13 @@
               <w:noProof/>
             </w:rPr>
           </w:pPr>
-          <w:hyperlink w:anchor="_Toc74202778" w:history="1">
+          <w:hyperlink w:anchor="_Toc76545514" w:history="1">
             <w:r>
               <w:rPr>
                 <w:rStyle w:val="Hyperlink"/>
                 <w:noProof/>
               </w:rPr>
-              <w:t xml:space="preserve">Display localized labels using Power BI </w:t>
-            </w:r>
-            <w:r>
-              <w:rPr>
-                <w:rStyle w:val="Hyperlink"/>
-                <w:noProof/>
-              </w:rPr>
-              <w:t>built-in visuals</w:t>
+              <w:t>Display Localized Labels using Power BI Core Visuals</w:t>
             </w:r>
             <w:r>
               <w:rPr>
@@ -773,7 +774,7 @@
                 <w:noProof/>
                 <w:webHidden/>
               </w:rPr>
-              <w:instrText xml:space="preserve"> PAGEREF _Toc74202778 \h </w:instrText>
+              <w:instrText xml:space="preserve"> PAGEREF _Toc76545514 \h </w:instrText>
             </w:r>
             <w:r>
               <w:rPr>
@@ -812,13 +813,13 @@
               <w:noProof/>
             </w:rPr>
           </w:pPr>
-          <w:hyperlink w:anchor="_Toc74202779" w:history="1">
+          <w:hyperlink w:anchor="_Toc76545515" w:history="1">
             <w:r>
               <w:rPr>
                 <w:rStyle w:val="Hyperlink"/>
                 <w:noProof/>
               </w:rPr>
-              <w:t>Display localized labels using the LocalizedLabel custom visual</w:t>
+              <w:t>Display Localized Labels using a Custom Visual</w:t>
             </w:r>
             <w:r>
               <w:rPr>
@@ -839,7 +840,7 @@
                 <w:noProof/>
                 <w:webHidden/>
               </w:rPr>
-              <w:instrText xml:space="preserve"> PAGEREF _Toc74202779 \h </w:instrText>
+              <w:instrText xml:space="preserve"> PAGEREF _Toc76545515 \h </w:instrText>
             </w:r>
             <w:r>
               <w:rPr>
@@ -878,13 +879,13 @@
               <w:noProof/>
             </w:rPr>
           </w:pPr>
-          <w:hyperlink w:anchor="_Toc74202780" w:history="1">
+          <w:hyperlink w:anchor="_Toc76545516" w:history="1">
             <w:r>
               <w:rPr>
                 <w:rStyle w:val="Hyperlink"/>
                 <w:noProof/>
               </w:rPr>
-              <w:t>Add support for page navigation</w:t>
+              <w:t>Add Support for Page Navigation</w:t>
             </w:r>
             <w:r>
               <w:rPr>
@@ -905,7 +906,7 @@
                 <w:noProof/>
                 <w:webHidden/>
               </w:rPr>
-              <w:instrText xml:space="preserve"> PAGEREF _Toc74202780 \h </w:instrText>
+              <w:instrText xml:space="preserve"> PAGEREF _Toc76545516 \h </w:instrText>
             </w:r>
             <w:r>
               <w:rPr>
@@ -947,13 +948,13 @@
               <w:noProof/>
             </w:rPr>
           </w:pPr>
-          <w:hyperlink w:anchor="_Toc74202781" w:history="1">
+          <w:hyperlink w:anchor="_Toc76545517" w:history="1">
             <w:r>
               <w:rPr>
                 <w:rStyle w:val="Hyperlink"/>
                 <w:noProof/>
               </w:rPr>
-              <w:t>Extend the PBIX project file with metadata translations</w:t>
+              <w:t>Add Metadata Translations to a Dataset Definition</w:t>
             </w:r>
             <w:r>
               <w:rPr>
@@ -974,7 +975,7 @@
                 <w:noProof/>
                 <w:webHidden/>
               </w:rPr>
-              <w:instrText xml:space="preserve"> PAGEREF _Toc74202781 \h </w:instrText>
+              <w:instrText xml:space="preserve"> PAGEREF _Toc76545517 \h </w:instrText>
             </w:r>
             <w:r>
               <w:rPr>
@@ -1013,7 +1014,7 @@
               <w:noProof/>
             </w:rPr>
           </w:pPr>
-          <w:hyperlink w:anchor="_Toc74202782" w:history="1">
+          <w:hyperlink w:anchor="_Toc76545518" w:history="1">
             <w:r>
               <w:rPr>
                 <w:rStyle w:val="Hyperlink"/>
@@ -1040,7 +1041,7 @@
                 <w:noProof/>
                 <w:webHidden/>
               </w:rPr>
-              <w:instrText xml:space="preserve"> PAGEREF _Toc74202782 \h </w:instrText>
+              <w:instrText xml:space="preserve"> PAGEREF _Toc76545518 \h </w:instrText>
             </w:r>
             <w:r>
               <w:rPr>
@@ -1079,13 +1080,13 @@
               <w:noProof/>
             </w:rPr>
           </w:pPr>
-          <w:hyperlink w:anchor="_Toc74202783" w:history="1">
+          <w:hyperlink w:anchor="_Toc76545519" w:history="1">
             <w:r>
               <w:rPr>
                 <w:rStyle w:val="Hyperlink"/>
                 <w:noProof/>
               </w:rPr>
-              <w:t>Add dataset translations using Tabular Editor</w:t>
+              <w:t>Add Metadata Translations by Hand using Tabular Editor</w:t>
             </w:r>
             <w:r>
               <w:rPr>
@@ -1106,7 +1107,7 @@
                 <w:noProof/>
                 <w:webHidden/>
               </w:rPr>
-              <w:instrText xml:space="preserve"> PAGEREF _Toc74202783 \h </w:instrText>
+              <w:instrText xml:space="preserve"> PAGEREF _Toc76545519 \h </w:instrText>
             </w:r>
             <w:r>
               <w:rPr>
@@ -1145,13 +1146,13 @@
               <w:noProof/>
             </w:rPr>
           </w:pPr>
-          <w:hyperlink w:anchor="_Toc74202784" w:history="1">
+          <w:hyperlink w:anchor="_Toc76545520" w:history="1">
             <w:r>
               <w:rPr>
                 <w:rStyle w:val="Hyperlink"/>
                 <w:noProof/>
               </w:rPr>
-              <w:t>Add dataset translations using custom code</w:t>
+              <w:t>Save a Dataset Definition as a BIM File</w:t>
             </w:r>
             <w:r>
               <w:rPr>
@@ -1172,7 +1173,7 @@
                 <w:noProof/>
                 <w:webHidden/>
               </w:rPr>
-              <w:instrText xml:space="preserve"> PAGEREF _Toc74202784 \h </w:instrText>
+              <w:instrText xml:space="preserve"> PAGEREF _Toc76545520 \h </w:instrText>
             </w:r>
             <w:r>
               <w:rPr>
@@ -1192,7 +1193,7 @@
                 <w:noProof/>
                 <w:webHidden/>
               </w:rPr>
-              <w:t>21</w:t>
+              <w:t>18</w:t>
             </w:r>
             <w:r>
               <w:rPr>
@@ -1211,13 +1212,13 @@
               <w:noProof/>
             </w:rPr>
           </w:pPr>
-          <w:hyperlink w:anchor="_Toc74202785" w:history="1">
+          <w:hyperlink w:anchor="_Toc76545521" w:history="1">
             <w:r>
               <w:rPr>
                 <w:rStyle w:val="Hyperlink"/>
                 <w:noProof/>
               </w:rPr>
-              <w:t>Program TOM using Advanced Scripting in Tabular Editor</w:t>
+              <w:t>Program with Advanced Scripting in Tabular Editor</w:t>
             </w:r>
             <w:r>
               <w:rPr>
@@ -1238,7 +1239,7 @@
                 <w:noProof/>
                 <w:webHidden/>
               </w:rPr>
-              <w:instrText xml:space="preserve"> PAGEREF _Toc74202785 \h </w:instrText>
+              <w:instrText xml:space="preserve"> PAGEREF _Toc76545521 \h </w:instrText>
             </w:r>
             <w:r>
               <w:rPr>
@@ -1259,138 +1260,6 @@
                 <w:webHidden/>
               </w:rPr>
               <w:t>21</w:t>
-            </w:r>
-            <w:r>
-              <w:rPr>
-                <w:noProof/>
-                <w:webHidden/>
-              </w:rPr>
-              <w:fldChar w:fldCharType="end"/>
-            </w:r>
-          </w:hyperlink>
-        </w:p>
-        <w:p>
-          <w:pPr>
-            <w:pStyle w:val="TOC3"/>
-            <w:rPr>
-              <w:rFonts w:eastAsiaTheme="minorEastAsia"/>
-              <w:noProof/>
-            </w:rPr>
-          </w:pPr>
-          <w:hyperlink w:anchor="_Toc74202786" w:history="1">
-            <w:r>
-              <w:rPr>
-                <w:rStyle w:val="Hyperlink"/>
-                <w:noProof/>
-              </w:rPr>
-              <w:t>Program TOM in an External Tool for Power BI Desktop</w:t>
-            </w:r>
-            <w:r>
-              <w:rPr>
-                <w:noProof/>
-                <w:webHidden/>
-              </w:rPr>
-              <w:tab/>
-            </w:r>
-            <w:r>
-              <w:rPr>
-                <w:noProof/>
-                <w:webHidden/>
-              </w:rPr>
-              <w:fldChar w:fldCharType="begin"/>
-            </w:r>
-            <w:r>
-              <w:rPr>
-                <w:noProof/>
-                <w:webHidden/>
-              </w:rPr>
-              <w:instrText xml:space="preserve"> PAGEREF _Toc74202786 \h </w:instrText>
-            </w:r>
-            <w:r>
-              <w:rPr>
-                <w:noProof/>
-                <w:webHidden/>
-              </w:rPr>
-            </w:r>
-            <w:r>
-              <w:rPr>
-                <w:noProof/>
-                <w:webHidden/>
-              </w:rPr>
-              <w:fldChar w:fldCharType="separate"/>
-            </w:r>
-            <w:r>
-              <w:rPr>
-                <w:noProof/>
-                <w:webHidden/>
-              </w:rPr>
-              <w:t>22</w:t>
-            </w:r>
-            <w:r>
-              <w:rPr>
-                <w:noProof/>
-                <w:webHidden/>
-              </w:rPr>
-              <w:fldChar w:fldCharType="end"/>
-            </w:r>
-          </w:hyperlink>
-        </w:p>
-        <w:p>
-          <w:pPr>
-            <w:pStyle w:val="TOC3"/>
-            <w:rPr>
-              <w:rFonts w:eastAsiaTheme="minorEastAsia"/>
-              <w:noProof/>
-            </w:rPr>
-          </w:pPr>
-          <w:hyperlink w:anchor="_Toc74202787" w:history="1">
-            <w:r>
-              <w:rPr>
-                <w:rStyle w:val="Hyperlink"/>
-                <w:noProof/>
-              </w:rPr>
-              <w:t>Embed Reports with Specific Locales</w:t>
-            </w:r>
-            <w:r>
-              <w:rPr>
-                <w:noProof/>
-                <w:webHidden/>
-              </w:rPr>
-              <w:tab/>
-            </w:r>
-            <w:r>
-              <w:rPr>
-                <w:noProof/>
-                <w:webHidden/>
-              </w:rPr>
-              <w:fldChar w:fldCharType="begin"/>
-            </w:r>
-            <w:r>
-              <w:rPr>
-                <w:noProof/>
-                <w:webHidden/>
-              </w:rPr>
-              <w:instrText xml:space="preserve"> PAGEREF _Toc74202787 \h </w:instrText>
-            </w:r>
-            <w:r>
-              <w:rPr>
-                <w:noProof/>
-                <w:webHidden/>
-              </w:rPr>
-            </w:r>
-            <w:r>
-              <w:rPr>
-                <w:noProof/>
-                <w:webHidden/>
-              </w:rPr>
-              <w:fldChar w:fldCharType="separate"/>
-            </w:r>
-            <w:r>
-              <w:rPr>
-                <w:noProof/>
-                <w:webHidden/>
-              </w:rPr>
-              <w:t>24</w:t>
             </w:r>
             <w:r>
               <w:rPr>
@@ -1412,13 +1281,13 @@
               <w:noProof/>
             </w:rPr>
           </w:pPr>
-          <w:hyperlink w:anchor="_Toc74202788" w:history="1">
+          <w:hyperlink w:anchor="_Toc76545522" w:history="1">
             <w:r>
               <w:rPr>
                 <w:rStyle w:val="Hyperlink"/>
                 <w:noProof/>
               </w:rPr>
-              <w:t>Design and implement a content translation strategy</w:t>
+              <w:t>Create an External Tool for Managing Metadata Translations</w:t>
             </w:r>
             <w:r>
               <w:rPr>
@@ -1439,7 +1308,7 @@
                 <w:noProof/>
                 <w:webHidden/>
               </w:rPr>
-              <w:instrText xml:space="preserve"> PAGEREF _Toc74202788 \h </w:instrText>
+              <w:instrText xml:space="preserve"> PAGEREF _Toc76545522 \h </w:instrText>
             </w:r>
             <w:r>
               <w:rPr>
@@ -1478,12 +1347,473 @@
               <w:noProof/>
             </w:rPr>
           </w:pPr>
-          <w:hyperlink w:anchor="_Toc74202789" w:history="1">
+          <w:hyperlink w:anchor="_Toc76545523" w:history="1">
             <w:r>
               <w:rPr>
                 <w:rStyle w:val="Hyperlink"/>
                 <w:noProof/>
               </w:rPr>
+              <w:t>Create an External Tool for Power BI Desktop</w:t>
+            </w:r>
+            <w:r>
+              <w:rPr>
+                <w:noProof/>
+                <w:webHidden/>
+              </w:rPr>
+              <w:tab/>
+            </w:r>
+            <w:r>
+              <w:rPr>
+                <w:noProof/>
+                <w:webHidden/>
+              </w:rPr>
+              <w:fldChar w:fldCharType="begin"/>
+            </w:r>
+            <w:r>
+              <w:rPr>
+                <w:noProof/>
+                <w:webHidden/>
+              </w:rPr>
+              <w:instrText xml:space="preserve"> PAGEREF _Toc76545523 \h </w:instrText>
+            </w:r>
+            <w:r>
+              <w:rPr>
+                <w:noProof/>
+                <w:webHidden/>
+              </w:rPr>
+              <w:fldChar w:fldCharType="separate"/>
+            </w:r>
+            <w:r>
+              <w:rPr>
+                <w:b/>
+                <w:bCs/>
+                <w:noProof/>
+                <w:webHidden/>
+              </w:rPr>
+              <w:t>Error! Bookmark not defined.</w:t>
+            </w:r>
+            <w:r>
+              <w:rPr>
+                <w:noProof/>
+                <w:webHidden/>
+              </w:rPr>
+              <w:fldChar w:fldCharType="end"/>
+            </w:r>
+          </w:hyperlink>
+        </w:p>
+        <w:p>
+          <w:pPr>
+            <w:pStyle w:val="TOC3"/>
+            <w:rPr>
+              <w:rFonts w:eastAsiaTheme="minorEastAsia"/>
+              <w:noProof/>
+            </w:rPr>
+          </w:pPr>
+          <w:hyperlink w:anchor="_Toc76545524" w:history="1">
+            <w:r>
+              <w:rPr>
+                <w:rStyle w:val="Hyperlink"/>
+                <w:noProof/>
+              </w:rPr>
+              <w:t>Program TOM to enumerate dataset objects</w:t>
+            </w:r>
+            <w:r>
+              <w:rPr>
+                <w:noProof/>
+                <w:webHidden/>
+              </w:rPr>
+              <w:tab/>
+            </w:r>
+            <w:r>
+              <w:rPr>
+                <w:noProof/>
+                <w:webHidden/>
+              </w:rPr>
+              <w:fldChar w:fldCharType="begin"/>
+            </w:r>
+            <w:r>
+              <w:rPr>
+                <w:noProof/>
+                <w:webHidden/>
+              </w:rPr>
+              <w:instrText xml:space="preserve"> PAGEREF _Toc76545524 \h </w:instrText>
+            </w:r>
+            <w:r>
+              <w:rPr>
+                <w:noProof/>
+                <w:webHidden/>
+              </w:rPr>
+            </w:r>
+            <w:r>
+              <w:rPr>
+                <w:noProof/>
+                <w:webHidden/>
+              </w:rPr>
+              <w:fldChar w:fldCharType="separate"/>
+            </w:r>
+            <w:r>
+              <w:rPr>
+                <w:noProof/>
+                <w:webHidden/>
+              </w:rPr>
+              <w:t>24</w:t>
+            </w:r>
+            <w:r>
+              <w:rPr>
+                <w:noProof/>
+                <w:webHidden/>
+              </w:rPr>
+              <w:fldChar w:fldCharType="end"/>
+            </w:r>
+          </w:hyperlink>
+        </w:p>
+        <w:p>
+          <w:pPr>
+            <w:pStyle w:val="TOC3"/>
+            <w:rPr>
+              <w:rFonts w:eastAsiaTheme="minorEastAsia"/>
+              <w:noProof/>
+            </w:rPr>
+          </w:pPr>
+          <w:hyperlink w:anchor="_Toc76545525" w:history="1">
+            <w:r>
+              <w:rPr>
+                <w:rStyle w:val="Hyperlink"/>
+                <w:noProof/>
+              </w:rPr>
+              <w:t>Create workflows for human translators</w:t>
+            </w:r>
+            <w:r>
+              <w:rPr>
+                <w:noProof/>
+                <w:webHidden/>
+              </w:rPr>
+              <w:tab/>
+            </w:r>
+            <w:r>
+              <w:rPr>
+                <w:noProof/>
+                <w:webHidden/>
+              </w:rPr>
+              <w:fldChar w:fldCharType="begin"/>
+            </w:r>
+            <w:r>
+              <w:rPr>
+                <w:noProof/>
+                <w:webHidden/>
+              </w:rPr>
+              <w:instrText xml:space="preserve"> PAGEREF _Toc76545525 \h </w:instrText>
+            </w:r>
+            <w:r>
+              <w:rPr>
+                <w:noProof/>
+                <w:webHidden/>
+              </w:rPr>
+            </w:r>
+            <w:r>
+              <w:rPr>
+                <w:noProof/>
+                <w:webHidden/>
+              </w:rPr>
+              <w:fldChar w:fldCharType="separate"/>
+            </w:r>
+            <w:r>
+              <w:rPr>
+                <w:noProof/>
+                <w:webHidden/>
+              </w:rPr>
+              <w:t>25</w:t>
+            </w:r>
+            <w:r>
+              <w:rPr>
+                <w:noProof/>
+                <w:webHidden/>
+              </w:rPr>
+              <w:fldChar w:fldCharType="end"/>
+            </w:r>
+          </w:hyperlink>
+        </w:p>
+        <w:p>
+          <w:pPr>
+            <w:pStyle w:val="TOC3"/>
+            <w:rPr>
+              <w:rFonts w:eastAsiaTheme="minorEastAsia"/>
+              <w:noProof/>
+            </w:rPr>
+          </w:pPr>
+          <w:hyperlink w:anchor="_Toc76545526" w:history="1">
+            <w:r>
+              <w:rPr>
+                <w:rStyle w:val="Hyperlink"/>
+                <w:noProof/>
+              </w:rPr>
+              <w:t>Embed Reports with Specific Locales</w:t>
+            </w:r>
+            <w:r>
+              <w:rPr>
+                <w:noProof/>
+                <w:webHidden/>
+              </w:rPr>
+              <w:tab/>
+            </w:r>
+            <w:r>
+              <w:rPr>
+                <w:noProof/>
+                <w:webHidden/>
+              </w:rPr>
+              <w:fldChar w:fldCharType="begin"/>
+            </w:r>
+            <w:r>
+              <w:rPr>
+                <w:noProof/>
+                <w:webHidden/>
+              </w:rPr>
+              <w:instrText xml:space="preserve"> PAGEREF _Toc76545526 \h </w:instrText>
+            </w:r>
+            <w:r>
+              <w:rPr>
+                <w:noProof/>
+                <w:webHidden/>
+              </w:rPr>
+            </w:r>
+            <w:r>
+              <w:rPr>
+                <w:noProof/>
+                <w:webHidden/>
+              </w:rPr>
+              <w:fldChar w:fldCharType="separate"/>
+            </w:r>
+            <w:r>
+              <w:rPr>
+                <w:noProof/>
+                <w:webHidden/>
+              </w:rPr>
+              <w:t>26</w:t>
+            </w:r>
+            <w:r>
+              <w:rPr>
+                <w:noProof/>
+                <w:webHidden/>
+              </w:rPr>
+              <w:fldChar w:fldCharType="end"/>
+            </w:r>
+          </w:hyperlink>
+        </w:p>
+        <w:p>
+          <w:pPr>
+            <w:pStyle w:val="TOC2"/>
+            <w:tabs>
+              <w:tab w:val="right" w:leader="dot" w:pos="10790"/>
+            </w:tabs>
+            <w:rPr>
+              <w:rFonts w:eastAsiaTheme="minorEastAsia"/>
+              <w:noProof/>
+            </w:rPr>
+          </w:pPr>
+          <w:hyperlink w:anchor="_Toc76545527" w:history="1">
+            <w:r>
+              <w:rPr>
+                <w:rStyle w:val="Hyperlink"/>
+                <w:noProof/>
+              </w:rPr>
+              <w:t>Design and implement a content translation strategy</w:t>
+            </w:r>
+            <w:r>
+              <w:rPr>
+                <w:noProof/>
+                <w:webHidden/>
+              </w:rPr>
+              <w:tab/>
+            </w:r>
+            <w:r>
+              <w:rPr>
+                <w:noProof/>
+                <w:webHidden/>
+              </w:rPr>
+              <w:fldChar w:fldCharType="begin"/>
+            </w:r>
+            <w:r>
+              <w:rPr>
+                <w:noProof/>
+                <w:webHidden/>
+              </w:rPr>
+              <w:instrText xml:space="preserve"> PAGEREF _Toc76545527 \h </w:instrText>
+            </w:r>
+            <w:r>
+              <w:rPr>
+                <w:noProof/>
+                <w:webHidden/>
+              </w:rPr>
+            </w:r>
+            <w:r>
+              <w:rPr>
+                <w:noProof/>
+                <w:webHidden/>
+              </w:rPr>
+              <w:fldChar w:fldCharType="separate"/>
+            </w:r>
+            <w:r>
+              <w:rPr>
+                <w:noProof/>
+                <w:webHidden/>
+              </w:rPr>
+              <w:t>26</w:t>
+            </w:r>
+            <w:r>
+              <w:rPr>
+                <w:noProof/>
+                <w:webHidden/>
+              </w:rPr>
+              <w:fldChar w:fldCharType="end"/>
+            </w:r>
+          </w:hyperlink>
+        </w:p>
+        <w:p>
+          <w:pPr>
+            <w:pStyle w:val="TOC3"/>
+            <w:rPr>
+              <w:rFonts w:eastAsiaTheme="minorEastAsia"/>
+              <w:noProof/>
+            </w:rPr>
+          </w:pPr>
+          <w:hyperlink w:anchor="_Toc76545528" w:history="1">
+            <w:r>
+              <w:rPr>
+                <w:rStyle w:val="Hyperlink"/>
+                <w:noProof/>
+              </w:rPr>
+              <w:t>Modify the Data Model Design to Support Content Translation</w:t>
+            </w:r>
+            <w:r>
+              <w:rPr>
+                <w:noProof/>
+                <w:webHidden/>
+              </w:rPr>
+              <w:tab/>
+            </w:r>
+            <w:r>
+              <w:rPr>
+                <w:noProof/>
+                <w:webHidden/>
+              </w:rPr>
+              <w:fldChar w:fldCharType="begin"/>
+            </w:r>
+            <w:r>
+              <w:rPr>
+                <w:noProof/>
+                <w:webHidden/>
+              </w:rPr>
+              <w:instrText xml:space="preserve"> PAGEREF _Toc76545528 \h </w:instrText>
+            </w:r>
+            <w:r>
+              <w:rPr>
+                <w:noProof/>
+                <w:webHidden/>
+              </w:rPr>
+            </w:r>
+            <w:r>
+              <w:rPr>
+                <w:noProof/>
+                <w:webHidden/>
+              </w:rPr>
+              <w:fldChar w:fldCharType="separate"/>
+            </w:r>
+            <w:r>
+              <w:rPr>
+                <w:noProof/>
+                <w:webHidden/>
+              </w:rPr>
+              <w:t>26</w:t>
+            </w:r>
+            <w:r>
+              <w:rPr>
+                <w:noProof/>
+                <w:webHidden/>
+              </w:rPr>
+              <w:fldChar w:fldCharType="end"/>
+            </w:r>
+          </w:hyperlink>
+        </w:p>
+        <w:p>
+          <w:pPr>
+            <w:pStyle w:val="TOC3"/>
+            <w:rPr>
+              <w:rFonts w:eastAsiaTheme="minorEastAsia"/>
+              <w:noProof/>
+            </w:rPr>
+          </w:pPr>
+          <w:hyperlink w:anchor="_Toc76545529" w:history="1">
+            <w:r>
+              <w:rPr>
+                <w:rStyle w:val="Hyperlink"/>
+                <w:noProof/>
+              </w:rPr>
+              <w:t>Using Power Query to Generate Content Translation Rows</w:t>
+            </w:r>
+            <w:r>
+              <w:rPr>
+                <w:noProof/>
+                <w:webHidden/>
+              </w:rPr>
+              <w:tab/>
+            </w:r>
+            <w:r>
+              <w:rPr>
+                <w:noProof/>
+                <w:webHidden/>
+              </w:rPr>
+              <w:fldChar w:fldCharType="begin"/>
+            </w:r>
+            <w:r>
+              <w:rPr>
+                <w:noProof/>
+                <w:webHidden/>
+              </w:rPr>
+              <w:instrText xml:space="preserve"> PAGEREF _Toc76545529 \h </w:instrText>
+            </w:r>
+            <w:r>
+              <w:rPr>
+                <w:noProof/>
+                <w:webHidden/>
+              </w:rPr>
+            </w:r>
+            <w:r>
+              <w:rPr>
+                <w:noProof/>
+                <w:webHidden/>
+              </w:rPr>
+              <w:fldChar w:fldCharType="separate"/>
+            </w:r>
+            <w:r>
+              <w:rPr>
+                <w:noProof/>
+                <w:webHidden/>
+              </w:rPr>
+              <w:t>26</w:t>
+            </w:r>
+            <w:r>
+              <w:rPr>
+                <w:noProof/>
+                <w:webHidden/>
+              </w:rPr>
+              <w:fldChar w:fldCharType="end"/>
+            </w:r>
+          </w:hyperlink>
+        </w:p>
+        <w:p>
+          <w:pPr>
+            <w:pStyle w:val="TOC3"/>
+            <w:rPr>
+              <w:rFonts w:eastAsiaTheme="minorEastAsia"/>
+              <w:noProof/>
+            </w:rPr>
+          </w:pPr>
+          <w:hyperlink w:anchor="_Toc76545530" w:history="1">
+            <w:r>
+              <w:rPr>
+                <w:rStyle w:val="Hyperlink"/>
+                <w:noProof/>
+              </w:rPr>
               <w:t>Setting the Language for Current User using RLS and UserCulture</w:t>
             </w:r>
             <w:r>
@@ -1505,7 +1835,7 @@
                 <w:noProof/>
                 <w:webHidden/>
               </w:rPr>
-              <w:instrText xml:space="preserve"> PAGEREF _Toc74202789 \h </w:instrText>
+              <w:instrText xml:space="preserve"> PAGEREF _Toc76545530 \h </w:instrText>
             </w:r>
             <w:r>
               <w:rPr>
@@ -1525,7 +1855,7 @@
                 <w:noProof/>
                 <w:webHidden/>
               </w:rPr>
-              <w:t>24</w:t>
+              <w:t>26</w:t>
             </w:r>
             <w:r>
               <w:rPr>
@@ -1563,7 +1893,7 @@
         <w:pStyle w:val="Heading2"/>
         <w:pageBreakBefore/>
       </w:pPr>
-      <w:bookmarkStart w:id="1" w:name="_Toc74202771"/>
+      <w:bookmarkStart w:id="1" w:name="_Toc76545507"/>
       <w:r>
         <w:lastRenderedPageBreak/>
         <w:t xml:space="preserve">Overview of Multi-language </w:t>
@@ -2023,9 +2353,9 @@
           <w:noProof/>
         </w:rPr>
         <w:drawing>
-          <wp:inline distT="0" distB="0" distL="0" distR="0" wp14:anchorId="448F93DA" wp14:editId="79A66B1E">
-            <wp:extent cx="2971391" cy="3278777"/>
-            <wp:effectExtent l="0" t="0" r="635" b="0"/>
+          <wp:inline distT="0" distB="0" distL="0" distR="0" wp14:anchorId="448F93DA" wp14:editId="52F8AD34">
+            <wp:extent cx="1306286" cy="1441418"/>
+            <wp:effectExtent l="0" t="0" r="8255" b="6985"/>
             <wp:docPr id="27" name="Picture 27"/>
             <wp:cNvGraphicFramePr>
               <a:graphicFrameLocks xmlns:a="http://schemas.openxmlformats.org/drawingml/2006/main" noChangeAspect="1"/>
@@ -2055,7 +2385,7 @@
                   <pic:spPr bwMode="auto">
                     <a:xfrm>
                       <a:off x="0" y="0"/>
-                      <a:ext cx="3050091" cy="3365618"/>
+                      <a:ext cx="1385786" cy="1529142"/>
                     </a:xfrm>
                     <a:prstGeom prst="rect">
                       <a:avLst/>
@@ -2165,10 +2495,74 @@
       </w:r>
     </w:p>
     <w:p>
+      <w:r>
+        <w:t xml:space="preserve">Before you dive into the details of building multi-language report, there are two important issues to consider. These issues </w:t>
+      </w:r>
+      <w:r>
+        <w:t xml:space="preserve">are </w:t>
+      </w:r>
+      <w:r>
+        <w:t xml:space="preserve">important because they could become serious show stoppers if you are </w:t>
+      </w:r>
+      <w:r>
+        <w:t xml:space="preserve">attempting to </w:t>
+      </w:r>
+      <w:r>
+        <w:t xml:space="preserve">follow the guidance in this article. The first issue is that multi-language reports must run in a dedicated capacity. That means you must be working with either Power BI Premium or the Power BI Embedded service in </w:t>
+      </w:r>
+      <w:r>
+        <w:t xml:space="preserve">Microsoft </w:t>
+      </w:r>
+      <w:r>
+        <w:t>Azure. Multi-language reports will not work correctly when loading into a Power BI workspace in a shared capacity.</w:t>
+      </w:r>
+    </w:p>
+    <w:p>
+      <w:r>
+        <w:t>The second issue is that Power BI Apps don</w:t>
+      </w:r>
+      <w:r>
+        <w:t>'</w:t>
+      </w:r>
+      <w:r>
+        <w:t>t support localization and can</w:t>
+      </w:r>
+      <w:r>
+        <w:t>'</w:t>
+      </w:r>
+      <w:r>
+        <w:t xml:space="preserve">t be used to distribute multi-language reports. That means you will have to find an alternative approach to making multi-language reports accessible to users. This isn't a problem </w:t>
+      </w:r>
+      <w:r>
+        <w:t xml:space="preserve">in a PaaS scenario when you're developing with </w:t>
+      </w:r>
+      <w:r>
+        <w:t>Power BI embedding</w:t>
+      </w:r>
+      <w:r>
+        <w:t>. In a SaaS scenario where licensed users are accessing report</w:t>
+      </w:r>
+      <w:r>
+        <w:t>s</w:t>
+      </w:r>
+      <w:r>
+        <w:t xml:space="preserve"> </w:t>
+      </w:r>
+      <w:r>
+        <w:t xml:space="preserve">using </w:t>
+      </w:r>
+      <w:r>
+        <w:t xml:space="preserve">the Power BI </w:t>
+      </w:r>
+      <w:r>
+        <w:t>service, you can use an alternative to Power BI Apps such as report sharing, direct workspace access or secure embed.</w:t>
+      </w:r>
+    </w:p>
+    <w:p>
       <w:pPr>
         <w:pStyle w:val="Heading3"/>
       </w:pPr>
-      <w:bookmarkStart w:id="2" w:name="_Toc74202772"/>
+      <w:bookmarkStart w:id="2" w:name="_Toc76545508"/>
       <w:r>
         <w:lastRenderedPageBreak/>
         <w:t>Metadata Translations versus Content Translations</w:t>
@@ -3255,7 +3649,7 @@
       <w:pPr>
         <w:pStyle w:val="Heading3"/>
       </w:pPr>
-      <w:bookmarkStart w:id="4" w:name="_Toc74202773"/>
+      <w:bookmarkStart w:id="4" w:name="_Toc76545509"/>
       <w:r>
         <w:lastRenderedPageBreak/>
         <w:t>Multi-language Report Development</w:t>
@@ -3887,7 +4281,7 @@
       <w:pPr>
         <w:pStyle w:val="Heading3"/>
       </w:pPr>
-      <w:bookmarkStart w:id="5" w:name="_Toc74202774"/>
+      <w:bookmarkStart w:id="5" w:name="_Toc76545510"/>
       <w:r>
         <w:t xml:space="preserve">The ProductSales.pbix </w:t>
       </w:r>
@@ -5163,7 +5557,7 @@
       <w:pPr>
         <w:pStyle w:val="Heading2"/>
       </w:pPr>
-      <w:bookmarkStart w:id="6" w:name="_Toc74202775"/>
+      <w:bookmarkStart w:id="6" w:name="_Toc76545511"/>
       <w:r>
         <w:lastRenderedPageBreak/>
         <w:t xml:space="preserve">Prepare </w:t>
@@ -5422,7 +5816,7 @@
       <w:pPr>
         <w:pStyle w:val="Heading3"/>
       </w:pPr>
-      <w:bookmarkStart w:id="7" w:name="_Toc74202776"/>
+      <w:bookmarkStart w:id="7" w:name="_Toc76545512"/>
       <w:r>
         <w:t xml:space="preserve">Avoid </w:t>
       </w:r>
@@ -6258,7 +6652,7 @@
       <w:pPr>
         <w:pStyle w:val="Heading3"/>
       </w:pPr>
-      <w:bookmarkStart w:id="8" w:name="_Toc74202777"/>
+      <w:bookmarkStart w:id="8" w:name="_Toc76545513"/>
       <w:r>
         <w:t xml:space="preserve">Create the Localized Labels </w:t>
       </w:r>
@@ -6974,7 +7368,7 @@
       <w:pPr>
         <w:pStyle w:val="Heading3"/>
       </w:pPr>
-      <w:bookmarkStart w:id="9" w:name="_Toc74202778"/>
+      <w:bookmarkStart w:id="9" w:name="_Toc76545514"/>
       <w:r>
         <w:t xml:space="preserve">Display </w:t>
       </w:r>
@@ -6990,10 +7384,10 @@
       <w:r>
         <w:t xml:space="preserve">abels using </w:t>
       </w:r>
+      <w:r>
+        <w:t>Power BI Core Visuals</w:t>
+      </w:r>
       <w:bookmarkEnd w:id="9"/>
-      <w:r>
-        <w:t>Power BI Core Visuals</w:t>
-      </w:r>
     </w:p>
     <w:p>
       <w:r>
@@ -7289,7 +7683,7 @@
       <w:pPr>
         <w:pStyle w:val="Heading3"/>
       </w:pPr>
-      <w:bookmarkStart w:id="10" w:name="_Toc74202779"/>
+      <w:bookmarkStart w:id="10" w:name="_Toc76545515"/>
       <w:r>
         <w:t xml:space="preserve">Display </w:t>
       </w:r>
@@ -7774,7 +8168,7 @@
       <w:pPr>
         <w:pStyle w:val="Heading3"/>
       </w:pPr>
-      <w:bookmarkStart w:id="11" w:name="_Toc74202780"/>
+      <w:bookmarkStart w:id="11" w:name="_Toc76545516"/>
       <w:r>
         <w:lastRenderedPageBreak/>
         <w:t xml:space="preserve">Add </w:t>
@@ -8193,7 +8587,7 @@
       <w:pPr>
         <w:pStyle w:val="Heading2"/>
       </w:pPr>
-      <w:bookmarkStart w:id="12" w:name="_Toc74202781"/>
+      <w:bookmarkStart w:id="12" w:name="_Toc76545517"/>
       <w:r>
         <w:lastRenderedPageBreak/>
         <w:t>Add M</w:t>
@@ -8205,10 +8599,7 @@
         <w:t>T</w:t>
       </w:r>
       <w:r>
-        <w:t>ranslations</w:t>
-      </w:r>
-      <w:r>
-        <w:t xml:space="preserve"> </w:t>
+        <w:t xml:space="preserve">ranslations </w:t>
       </w:r>
       <w:r>
         <w:t>to a D</w:t>
@@ -8612,7 +9003,7 @@
       <w:pPr>
         <w:pStyle w:val="Heading3"/>
       </w:pPr>
-      <w:bookmarkStart w:id="13" w:name="_Toc74202782"/>
+      <w:bookmarkStart w:id="13" w:name="_Toc76545518"/>
       <w:r>
         <w:t xml:space="preserve">Install the </w:t>
       </w:r>
@@ -9023,7 +9414,7 @@
       <w:pPr>
         <w:pStyle w:val="Heading3"/>
       </w:pPr>
-      <w:bookmarkStart w:id="14" w:name="_Toc74202783"/>
+      <w:bookmarkStart w:id="14" w:name="_Toc76545519"/>
       <w:r>
         <w:t xml:space="preserve">Add </w:t>
       </w:r>
@@ -10146,6 +10537,7 @@
       <w:pPr>
         <w:pStyle w:val="Heading3"/>
       </w:pPr>
+      <w:bookmarkStart w:id="15" w:name="_Toc76545520"/>
       <w:r>
         <w:t>Sav</w:t>
       </w:r>
@@ -10173,6 +10565,7 @@
       <w:r>
         <w:t>ile</w:t>
       </w:r>
+      <w:bookmarkEnd w:id="15"/>
     </w:p>
     <w:p>
       <w:r>
@@ -10378,11 +10771,11 @@
       <w:r>
         <w:t xml:space="preserve">. However, </w:t>
       </w:r>
-      <w:bookmarkStart w:id="15" w:name="_Hlk73692707"/>
+      <w:bookmarkStart w:id="16" w:name="_Hlk73692707"/>
       <w:r>
         <w:t xml:space="preserve">the default Culture object </w:t>
       </w:r>
-      <w:bookmarkEnd w:id="15"/>
+      <w:bookmarkEnd w:id="16"/>
       <w:r>
         <w:t xml:space="preserve">is created without any </w:t>
       </w:r>
@@ -11161,7 +11554,7 @@
       <w:pPr>
         <w:pStyle w:val="Heading3"/>
       </w:pPr>
-      <w:bookmarkStart w:id="16" w:name="_Toc74202785"/>
+      <w:bookmarkStart w:id="17" w:name="_Toc76545521"/>
       <w:r>
         <w:lastRenderedPageBreak/>
         <w:t>Program</w:t>
@@ -11172,7 +11565,7 @@
       <w:r>
         <w:t xml:space="preserve"> Advanced Scripting in Tabular Editor</w:t>
       </w:r>
-      <w:bookmarkEnd w:id="16"/>
+      <w:bookmarkEnd w:id="17"/>
     </w:p>
     <w:p>
       <w:r>
@@ -12854,48 +13247,37 @@
       <w:pPr>
         <w:pStyle w:val="Heading2"/>
       </w:pPr>
-      <w:bookmarkStart w:id="17" w:name="_Toc74202786"/>
+      <w:bookmarkStart w:id="18" w:name="_Toc76545522"/>
       <w:r>
         <w:lastRenderedPageBreak/>
-        <w:t>Create an External Tool for Managing Metadata Translations</w:t>
+        <w:t>Create an External Tool for Managing Translations</w:t>
+      </w:r>
+      <w:bookmarkEnd w:id="18"/>
+      <w:r>
+        <w:t xml:space="preserve"> using TOM</w:t>
+      </w:r>
+    </w:p>
+    <w:p>
+      <w:pPr>
+        <w:spacing w:before="120" w:after="120"/>
+        <w:rPr>
+          <w:i/>
+          <w:iCs/>
+          <w:color w:val="C00000"/>
+        </w:rPr>
+      </w:pPr>
+      <w:r>
+        <w:rPr>
+          <w:i/>
+          <w:iCs/>
+          <w:color w:val="C00000"/>
+        </w:rPr>
+        <w:t>THIS SECTION IS UNDER CONSTRUCTION</w:t>
       </w:r>
     </w:p>
     <w:p>
       <w:r>
         <w:t>In the previous section we examined the Advanced Scripting features of Tabular Editor which makes it possible to automate localization tasks involved in the multi-language report development process.</w:t>
-      </w:r>
-    </w:p>
-    <w:p>
-      <w:pPr>
-        <w:pStyle w:val="Heading3"/>
-      </w:pPr>
-      <w:r>
-        <w:t xml:space="preserve">Create </w:t>
-      </w:r>
-      <w:r>
-        <w:t>an External Tool for Power BI Desktop</w:t>
-      </w:r>
-      <w:bookmarkEnd w:id="17"/>
-    </w:p>
-    <w:p>
-      <w:r>
-        <w:t>TOM intro</w:t>
-      </w:r>
-    </w:p>
-    <w:p>
-      <w:r>
-        <w:t>Another important consideration when building multi-language reports involves the human aspect of translating text values from one language to another. While it's possible to initially generate the first round of translations using the Microsoft Translation service, you will eventually need to integrate carbon-based life forms (i.e. people) into the development process who can act as translators to generate quality translations. Furthermore, you cannot expect that people who work as language translators will be able to use an advanced data modeling tool like the Tabular Editor.</w:t>
-      </w:r>
-    </w:p>
-    <w:p>
-      <w:r>
-        <w:t xml:space="preserve">While it is technically possible to have human translators work on files generated by the Export Translations command of the Tabular Editor, the JSON-based format will likely be rejected by professional translator teams due to it being a non-standard file format that is hard to work with. Once you begin writing custom code with TOM, however, you can generate the files that are sent out to translators using whatever file format required. If you are working with a professional translation team, you might be requires to generate translation files in a standard translation format such as RESX files or </w:t>
-      </w:r>
-      <w:r>
-        <w:t>XLIFF</w:t>
-      </w:r>
-      <w:r>
-        <w:t xml:space="preserve"> files. You can also generate translations files in easy-to-use formats such as CSV files or XLSX files.</w:t>
       </w:r>
     </w:p>
     <w:p>
@@ -12926,68 +13308,58 @@
         <w:t xml:space="preserve"> to learn the fundamentals for getting started with this powerful API. In this article, we'll focus on using TOM to add and manage metadata translations in a Power BI dataset. We'll begin by programming TOM using the Advanced Scripting support in the Tabular Editor. After that, we'll examine how to create a custom C# application in Visual Studio that can be configured to load as an External Tool for Power BI Desktop.</w:t>
       </w:r>
     </w:p>
-    <w:p/>
-    <w:p>
-      <w:r>
-        <w:t xml:space="preserve">For each object, you can add translations using three different properties that are supported at the dataset object level. These properties are </w:t>
-      </w:r>
-      <w:r>
-        <w:rPr>
-          <w:b/>
-          <w:bCs/>
-        </w:rPr>
-        <w:t>Caption</w:t>
-      </w:r>
-      <w:r>
-        <w:t xml:space="preserve">, </w:t>
-      </w:r>
-      <w:r>
-        <w:rPr>
-          <w:b/>
-          <w:bCs/>
-        </w:rPr>
-        <w:t>Description</w:t>
-      </w:r>
-      <w:r>
-        <w:t xml:space="preserve"> and </w:t>
-      </w:r>
-      <w:r>
-        <w:rPr>
-          <w:b/>
-          <w:bCs/>
-        </w:rPr>
-        <w:t>DisplayFolder</w:t>
-      </w:r>
-      <w:r>
-        <w:t xml:space="preserve">. The </w:t>
-      </w:r>
-      <w:r>
-        <w:rPr>
-          <w:b/>
-          <w:bCs/>
-        </w:rPr>
-        <w:t>Caption</w:t>
-      </w:r>
-      <w:r>
-        <w:t xml:space="preserve"> property is used to add translations for the names of dataset objects. You can think of the </w:t>
-      </w:r>
-      <w:r>
-        <w:rPr>
-          <w:b/>
-          <w:bCs/>
-        </w:rPr>
-        <w:t>Caption</w:t>
-      </w:r>
-      <w:r>
-        <w:t xml:space="preserve"> property of a dataset object as the display name which is seen by users.</w:t>
-      </w:r>
-    </w:p>
     <w:p>
       <w:pPr>
         <w:pStyle w:val="Heading3"/>
       </w:pPr>
       <w:r>
+        <w:t>The TranslationsBuilder Developer Sample</w:t>
+      </w:r>
+    </w:p>
+    <w:p>
+      <w:pPr>
+        <w:spacing w:before="120" w:after="120"/>
+        <w:rPr>
+          <w:i/>
+          <w:iCs/>
+          <w:color w:val="C00000"/>
+        </w:rPr>
+      </w:pPr>
+      <w:r>
+        <w:rPr>
+          <w:i/>
+          <w:iCs/>
+          <w:color w:val="C00000"/>
+        </w:rPr>
+        <w:t>THIS SECTION IS UNDER CONSTRUCTION</w:t>
+      </w:r>
+    </w:p>
+    <w:p>
+      <w:pPr>
+        <w:pStyle w:val="Heading3"/>
+      </w:pPr>
+      <w:bookmarkStart w:id="19" w:name="_Toc76545524"/>
+      <w:r>
         <w:t>Program TOM to enumerate dataset objects</w:t>
+      </w:r>
+      <w:bookmarkEnd w:id="19"/>
+    </w:p>
+    <w:p>
+      <w:pPr>
+        <w:spacing w:before="120" w:after="120"/>
+        <w:rPr>
+          <w:i/>
+          <w:iCs/>
+          <w:color w:val="C00000"/>
+        </w:rPr>
+      </w:pPr>
+      <w:r>
+        <w:rPr>
+          <w:i/>
+          <w:iCs/>
+          <w:color w:val="C00000"/>
+        </w:rPr>
+        <w:t>THIS SECTION IS UNDER CONSTRUCTION</w:t>
       </w:r>
     </w:p>
     <w:p>
@@ -13255,6 +13627,7 @@
         <w:pStyle w:val="CodeListing"/>
       </w:pPr>
       <w:r>
+        <w:lastRenderedPageBreak/>
         <w:t>foreach (Table table in model.Tables) {</w:t>
       </w:r>
     </w:p>
@@ -13409,8 +13782,35 @@
       </w:r>
     </w:p>
     <w:p>
-      <w:r>
-        <w:t xml:space="preserve">For each object, you can add translations for three properties which include </w:t>
+      <w:pPr>
+        <w:pStyle w:val="Heading3"/>
+      </w:pPr>
+      <w:bookmarkStart w:id="20" w:name="_Toc76545525"/>
+      <w:r>
+        <w:t>Program TOM Support for Adding Translation</w:t>
+      </w:r>
+    </w:p>
+    <w:p>
+      <w:pPr>
+        <w:spacing w:before="120" w:after="120"/>
+        <w:rPr>
+          <w:i/>
+          <w:iCs/>
+          <w:color w:val="C00000"/>
+        </w:rPr>
+      </w:pPr>
+      <w:r>
+        <w:rPr>
+          <w:i/>
+          <w:iCs/>
+          <w:color w:val="C00000"/>
+        </w:rPr>
+        <w:t>THIS SECTION IS UNDER CONSTRUCTION</w:t>
+      </w:r>
+    </w:p>
+    <w:p>
+      <w:r>
+        <w:t xml:space="preserve">For each object, you can add translations using three different properties that are supported at the dataset object level. These properties are </w:t>
       </w:r>
       <w:r>
         <w:rPr>
@@ -13440,12 +13840,7 @@
         <w:t>DisplayFolder</w:t>
       </w:r>
       <w:r>
-        <w:t>.</w:t>
-      </w:r>
-    </w:p>
-    <w:p>
-      <w:r>
-        <w:t xml:space="preserve">You use the </w:t>
+        <w:t xml:space="preserve">. The </w:t>
       </w:r>
       <w:r>
         <w:rPr>
@@ -13455,38 +13850,42 @@
         <w:t>Caption</w:t>
       </w:r>
       <w:r>
+        <w:t xml:space="preserve"> property is used to add translations for the names of dataset objects. You can think of the </w:t>
+      </w:r>
+      <w:r>
+        <w:rPr>
+          <w:b/>
+          <w:bCs/>
+        </w:rPr>
+        <w:t>Caption</w:t>
+      </w:r>
+      <w:r>
+        <w:t xml:space="preserve"> property of a dataset object as the display name which is seen by users.</w:t>
+      </w:r>
+    </w:p>
+    <w:p>
+      <w:r>
+        <w:t xml:space="preserve">You use the </w:t>
+      </w:r>
+      <w:r>
+        <w:rPr>
+          <w:b/>
+          <w:bCs/>
+        </w:rPr>
+        <w:t>Caption</w:t>
+      </w:r>
+      <w:r>
         <w:t xml:space="preserve"> property to add a translation for the name of an object such as a table, column, measure or hierarchy. If your data model uses display folders to organize columns and measures within tables, you need to add additional translation using the </w:t>
       </w:r>
     </w:p>
     <w:p/>
     <w:p>
       <w:r>
-        <w:t>When you create a new PBIX projec</w:t>
-      </w:r>
-      <w:r>
-        <w:t>t, i</w:t>
-      </w:r>
-      <w:r>
-        <w:t>t has a default culture (en-US) but contains no translations</w:t>
-      </w:r>
-      <w:r>
-        <w:t xml:space="preserve">. </w:t>
-      </w:r>
-      <w:r>
-        <w:t>You must add translations for each spoken language</w:t>
-      </w:r>
-      <w:r>
-        <w:t>.</w:t>
-      </w:r>
-    </w:p>
-    <w:p>
-      <w:r>
         <w:rPr>
           <w:noProof/>
         </w:rPr>
-        <w:lastRenderedPageBreak/>
         <w:drawing>
-          <wp:inline distT="0" distB="0" distL="0" distR="0" wp14:anchorId="5E4D1F64" wp14:editId="4FBA37BD">
+          <wp:inline distT="0" distB="0" distL="0" distR="0" wp14:anchorId="28E0B51D" wp14:editId="4F90EEE1">
             <wp:extent cx="2103853" cy="2232660"/>
             <wp:effectExtent l="0" t="0" r="0" b="0"/>
             <wp:docPr id="3" name="Picture 3"/>
@@ -13535,20 +13934,76 @@
         </w:drawing>
       </w:r>
     </w:p>
+    <w:p>
+      <w:r>
+        <w:t>When you create a new PBIX projec</w:t>
+      </w:r>
+      <w:r>
+        <w:t>t, i</w:t>
+      </w:r>
+      <w:r>
+        <w:t>t has a default culture (en-US) but contains no translations</w:t>
+      </w:r>
+      <w:r>
+        <w:t xml:space="preserve">. </w:t>
+      </w:r>
+      <w:r>
+        <w:t>You must add translations for each spoken language</w:t>
+      </w:r>
+      <w:r>
+        <w:t>.</w:t>
+      </w:r>
+    </w:p>
     <w:p/>
-    <w:p/>
     <w:p>
       <w:pPr>
         <w:pStyle w:val="Heading3"/>
       </w:pPr>
-      <w:bookmarkStart w:id="18" w:name="_Toc74202787"/>
-      <w:r>
-        <w:t>Create workflows for human translators</w:t>
-      </w:r>
-    </w:p>
-    <w:p>
-      <w:r>
-        <w:t>xccccccc</w:t>
+      <w:r>
+        <w:t xml:space="preserve">Enable Human Workflows </w:t>
+      </w:r>
+      <w:r>
+        <w:t xml:space="preserve">for Translation </w:t>
+      </w:r>
+      <w:r>
+        <w:t>using Export and Import</w:t>
+      </w:r>
+      <w:bookmarkEnd w:id="20"/>
+    </w:p>
+    <w:p>
+      <w:pPr>
+        <w:spacing w:before="120" w:after="120"/>
+        <w:rPr>
+          <w:i/>
+          <w:iCs/>
+          <w:color w:val="C00000"/>
+        </w:rPr>
+      </w:pPr>
+      <w:r>
+        <w:rPr>
+          <w:i/>
+          <w:iCs/>
+          <w:color w:val="C00000"/>
+        </w:rPr>
+        <w:t>THIS SECTION IS UNDER CONSTRUCTION</w:t>
+      </w:r>
+    </w:p>
+    <w:p>
+      <w:bookmarkStart w:id="21" w:name="_Toc76545526"/>
+      <w:r>
+        <w:lastRenderedPageBreak/>
+        <w:t>Another important consideration when building multi-language reports involves the human aspect of translating text values from one language to another. While it's possible to initially generate the first round of translations using the Microsoft Translation service, you will eventually need to integrate carbon-based life forms (i.e. people) into the development process who can act as translators to generate quality translations. Furthermore, you cannot expect that people who work as language translators will be able to use an advanced data modeling tool like the Tabular Editor.</w:t>
+      </w:r>
+    </w:p>
+    <w:p>
+      <w:r>
+        <w:t xml:space="preserve">While it is technically possible to have human translators work on files generated by the Export Translations command of the Tabular Editor, the JSON-based format will likely be rejected by professional translator teams due to it being a non-standard file format that is hard to work with. Once you begin writing custom code with TOM, however, you can generate the files that are sent out to translators using whatever file format required. If you are working with a professional translation team, you might be requires to generate translation files in a standard translation format such as RESX files or </w:t>
+      </w:r>
+      <w:r>
+        <w:t>XLIFF</w:t>
+      </w:r>
+      <w:r>
+        <w:t xml:space="preserve"> files. You can also generate translations files in easy-to-use formats such as CSV files or XLSX files.</w:t>
       </w:r>
     </w:p>
     <w:p>
@@ -13556,16 +14011,42 @@
         <w:pStyle w:val="Heading3"/>
       </w:pPr>
       <w:r>
-        <w:t>Embed Reports with Specific Locales</w:t>
-      </w:r>
-      <w:bookmarkEnd w:id="18"/>
-    </w:p>
-    <w:p/>
+        <w:t xml:space="preserve">Load Power BI </w:t>
+      </w:r>
+      <w:r>
+        <w:t xml:space="preserve">Reports with Specific </w:t>
+      </w:r>
+      <w:r>
+        <w:t xml:space="preserve">Languages and </w:t>
+      </w:r>
+      <w:r>
+        <w:t>Locales</w:t>
+      </w:r>
+      <w:bookmarkEnd w:id="21"/>
+    </w:p>
+    <w:p>
+      <w:pPr>
+        <w:spacing w:before="120" w:after="120"/>
+        <w:rPr>
+          <w:i/>
+          <w:iCs/>
+          <w:color w:val="C00000"/>
+        </w:rPr>
+      </w:pPr>
+      <w:r>
+        <w:rPr>
+          <w:i/>
+          <w:iCs/>
+          <w:color w:val="C00000"/>
+        </w:rPr>
+        <w:t>THIS SECTION IS UNDER CONSTRUCTION</w:t>
+      </w:r>
+    </w:p>
     <w:p>
       <w:pPr>
         <w:pStyle w:val="Heading2"/>
       </w:pPr>
-      <w:bookmarkStart w:id="19" w:name="_Toc74202788"/>
+      <w:bookmarkStart w:id="22" w:name="_Toc76545527"/>
       <w:r>
         <w:t xml:space="preserve">Design and implement </w:t>
       </w:r>
@@ -13575,23 +14056,119 @@
       <w:r>
         <w:t>content translation strategy</w:t>
       </w:r>
-      <w:bookmarkEnd w:id="19"/>
-    </w:p>
-    <w:p/>
+      <w:bookmarkEnd w:id="22"/>
+    </w:p>
+    <w:p>
+      <w:pPr>
+        <w:spacing w:before="120" w:after="120"/>
+        <w:rPr>
+          <w:i/>
+          <w:iCs/>
+          <w:color w:val="C00000"/>
+        </w:rPr>
+      </w:pPr>
+      <w:r>
+        <w:rPr>
+          <w:i/>
+          <w:iCs/>
+          <w:color w:val="C00000"/>
+        </w:rPr>
+        <w:t>THIS SECTION IS UNDER CONSTRUCTION</w:t>
+      </w:r>
+    </w:p>
     <w:p>
       <w:pPr>
         <w:pStyle w:val="Heading3"/>
       </w:pPr>
-      <w:bookmarkStart w:id="20" w:name="_Toc74202789"/>
+      <w:bookmarkStart w:id="23" w:name="_Toc76545528"/>
+      <w:r>
+        <w:t>Modify the Data Model Design to Support Content Translation</w:t>
+      </w:r>
+      <w:bookmarkEnd w:id="23"/>
+    </w:p>
+    <w:p>
+      <w:pPr>
+        <w:spacing w:before="120" w:after="120"/>
+        <w:rPr>
+          <w:i/>
+          <w:iCs/>
+          <w:color w:val="C00000"/>
+        </w:rPr>
+      </w:pPr>
+      <w:r>
+        <w:rPr>
+          <w:i/>
+          <w:iCs/>
+          <w:color w:val="C00000"/>
+        </w:rPr>
+        <w:t>THIS SECTION IS UNDER CONSTRUCTION</w:t>
+      </w:r>
+    </w:p>
+    <w:p>
+      <w:pPr>
+        <w:pStyle w:val="Heading3"/>
+      </w:pPr>
+      <w:bookmarkStart w:id="24" w:name="_Toc76545529"/>
+      <w:r>
+        <w:t>Using Power Query to Generate Content Translation Rows</w:t>
+      </w:r>
+      <w:bookmarkEnd w:id="24"/>
+    </w:p>
+    <w:p>
+      <w:pPr>
+        <w:spacing w:before="120" w:after="120"/>
+        <w:rPr>
+          <w:i/>
+          <w:iCs/>
+          <w:color w:val="C00000"/>
+        </w:rPr>
+      </w:pPr>
+      <w:r>
+        <w:rPr>
+          <w:i/>
+          <w:iCs/>
+          <w:color w:val="C00000"/>
+        </w:rPr>
+        <w:t>THIS SECTION IS UNDER CONSTRUCTION</w:t>
+      </w:r>
+    </w:p>
+    <w:p>
+      <w:pPr>
+        <w:pStyle w:val="Heading3"/>
+      </w:pPr>
+      <w:bookmarkStart w:id="25" w:name="_Toc76545530"/>
       <w:r>
         <w:t>Setting the Language for Current User using RLS and UserCulture</w:t>
       </w:r>
-      <w:bookmarkEnd w:id="20"/>
-    </w:p>
-    <w:p>
-      <w:r>
-        <w:t>ss</w:t>
-      </w:r>
+      <w:bookmarkEnd w:id="25"/>
+    </w:p>
+    <w:p>
+      <w:pPr>
+        <w:spacing w:before="120" w:after="120"/>
+        <w:rPr>
+          <w:i/>
+          <w:iCs/>
+          <w:color w:val="C00000"/>
+        </w:rPr>
+      </w:pPr>
+      <w:r>
+        <w:rPr>
+          <w:i/>
+          <w:iCs/>
+          <w:color w:val="C00000"/>
+        </w:rPr>
+        <w:t>THIS SECTION IS UNDER CONSTRUCTION</w:t>
+      </w:r>
+    </w:p>
+    <w:p>
+      <w:pPr>
+        <w:spacing w:before="120" w:after="120"/>
+        <w:rPr>
+          <w:i/>
+          <w:iCs/>
+          <w:color w:val="C00000"/>
+        </w:rPr>
+      </w:pPr>
     </w:p>
     <w:sectPr>
       <w:footerReference w:type="even" r:id="rId71"/>

--- a/Docs/Building Multi-language Reports in Power BI.docx
+++ b/Docs/Building Multi-language Reports in Power BI.docx
@@ -14,7 +14,7 @@
           <w:szCs w:val="28"/>
         </w:rPr>
       </w:pPr>
-      <w:bookmarkStart w:id="0" w:name="_Toc76545506"/>
+      <w:bookmarkStart w:id="0" w:name="_Toc76655749"/>
       <w:r>
         <w:rPr>
           <w:rFonts w:ascii="Segoe UI" w:hAnsi="Segoe UI" w:cs="Segoe UI"/>
@@ -212,7 +212,7 @@
           <w:r>
             <w:fldChar w:fldCharType="separate"/>
           </w:r>
-          <w:hyperlink w:anchor="_Toc76545506" w:history="1">
+          <w:hyperlink w:anchor="_Toc76655749" w:history="1">
             <w:r>
               <w:rPr>
                 <w:rStyle w:val="Hyperlink"/>
@@ -240,7 +240,7 @@
                 <w:noProof/>
                 <w:webHidden/>
               </w:rPr>
-              <w:instrText xml:space="preserve"> PAGEREF _Toc76545506 \h </w:instrText>
+              <w:instrText xml:space="preserve"> PAGEREF _Toc76655749 \h </w:instrText>
             </w:r>
             <w:r>
               <w:rPr>
@@ -282,7 +282,7 @@
               <w:noProof/>
             </w:rPr>
           </w:pPr>
-          <w:hyperlink w:anchor="_Toc76545507" w:history="1">
+          <w:hyperlink w:anchor="_Toc76655750" w:history="1">
             <w:r>
               <w:rPr>
                 <w:rStyle w:val="Hyperlink"/>
@@ -309,7 +309,7 @@
                 <w:noProof/>
                 <w:webHidden/>
               </w:rPr>
-              <w:instrText xml:space="preserve"> PAGEREF _Toc76545507 \h </w:instrText>
+              <w:instrText xml:space="preserve"> PAGEREF _Toc76655750 \h </w:instrText>
             </w:r>
             <w:r>
               <w:rPr>
@@ -329,7 +329,7 @@
                 <w:noProof/>
                 <w:webHidden/>
               </w:rPr>
-              <w:t>2</w:t>
+              <w:t>3</w:t>
             </w:r>
             <w:r>
               <w:rPr>
@@ -348,7 +348,7 @@
               <w:noProof/>
             </w:rPr>
           </w:pPr>
-          <w:hyperlink w:anchor="_Toc76545508" w:history="1">
+          <w:hyperlink w:anchor="_Toc76655751" w:history="1">
             <w:r>
               <w:rPr>
                 <w:rStyle w:val="Hyperlink"/>
@@ -375,7 +375,7 @@
                 <w:noProof/>
                 <w:webHidden/>
               </w:rPr>
-              <w:instrText xml:space="preserve"> PAGEREF _Toc76545508 \h </w:instrText>
+              <w:instrText xml:space="preserve"> PAGEREF _Toc76655751 \h </w:instrText>
             </w:r>
             <w:r>
               <w:rPr>
@@ -395,7 +395,7 @@
                 <w:noProof/>
                 <w:webHidden/>
               </w:rPr>
-              <w:t>3</w:t>
+              <w:t>4</w:t>
             </w:r>
             <w:r>
               <w:rPr>
@@ -414,7 +414,7 @@
               <w:noProof/>
             </w:rPr>
           </w:pPr>
-          <w:hyperlink w:anchor="_Toc76545509" w:history="1">
+          <w:hyperlink w:anchor="_Toc76655752" w:history="1">
             <w:r>
               <w:rPr>
                 <w:rStyle w:val="Hyperlink"/>
@@ -441,7 +441,7 @@
                 <w:noProof/>
                 <w:webHidden/>
               </w:rPr>
-              <w:instrText xml:space="preserve"> PAGEREF _Toc76545509 \h </w:instrText>
+              <w:instrText xml:space="preserve"> PAGEREF _Toc76655752 \h </w:instrText>
             </w:r>
             <w:r>
               <w:rPr>
@@ -461,7 +461,7 @@
                 <w:noProof/>
                 <w:webHidden/>
               </w:rPr>
-              <w:t>5</w:t>
+              <w:t>6</w:t>
             </w:r>
             <w:r>
               <w:rPr>
@@ -480,7 +480,7 @@
               <w:noProof/>
             </w:rPr>
           </w:pPr>
-          <w:hyperlink w:anchor="_Toc76545510" w:history="1">
+          <w:hyperlink w:anchor="_Toc76655753" w:history="1">
             <w:r>
               <w:rPr>
                 <w:rStyle w:val="Hyperlink"/>
@@ -507,7 +507,7 @@
                 <w:noProof/>
                 <w:webHidden/>
               </w:rPr>
-              <w:instrText xml:space="preserve"> PAGEREF _Toc76545510 \h </w:instrText>
+              <w:instrText xml:space="preserve"> PAGEREF _Toc76655753 \h </w:instrText>
             </w:r>
             <w:r>
               <w:rPr>
@@ -527,7 +527,7 @@
                 <w:noProof/>
                 <w:webHidden/>
               </w:rPr>
-              <w:t>6</w:t>
+              <w:t>7</w:t>
             </w:r>
             <w:r>
               <w:rPr>
@@ -549,7 +549,7 @@
               <w:noProof/>
             </w:rPr>
           </w:pPr>
-          <w:hyperlink w:anchor="_Toc76545511" w:history="1">
+          <w:hyperlink w:anchor="_Toc76655754" w:history="1">
             <w:r>
               <w:rPr>
                 <w:rStyle w:val="Hyperlink"/>
@@ -576,7 +576,7 @@
                 <w:noProof/>
                 <w:webHidden/>
               </w:rPr>
-              <w:instrText xml:space="preserve"> PAGEREF _Toc76545511 \h </w:instrText>
+              <w:instrText xml:space="preserve"> PAGEREF _Toc76655754 \h </w:instrText>
             </w:r>
             <w:r>
               <w:rPr>
@@ -596,7 +596,7 @@
                 <w:noProof/>
                 <w:webHidden/>
               </w:rPr>
-              <w:t>9</w:t>
+              <w:t>10</w:t>
             </w:r>
             <w:r>
               <w:rPr>
@@ -615,7 +615,7 @@
               <w:noProof/>
             </w:rPr>
           </w:pPr>
-          <w:hyperlink w:anchor="_Toc76545512" w:history="1">
+          <w:hyperlink w:anchor="_Toc76655755" w:history="1">
             <w:r>
               <w:rPr>
                 <w:rStyle w:val="Hyperlink"/>
@@ -642,7 +642,7 @@
                 <w:noProof/>
                 <w:webHidden/>
               </w:rPr>
-              <w:instrText xml:space="preserve"> PAGEREF _Toc76545512 \h </w:instrText>
+              <w:instrText xml:space="preserve"> PAGEREF _Toc76655755 \h </w:instrText>
             </w:r>
             <w:r>
               <w:rPr>
@@ -662,7 +662,7 @@
                 <w:noProof/>
                 <w:webHidden/>
               </w:rPr>
-              <w:t>9</w:t>
+              <w:t>10</w:t>
             </w:r>
             <w:r>
               <w:rPr>
@@ -681,7 +681,7 @@
               <w:noProof/>
             </w:rPr>
           </w:pPr>
-          <w:hyperlink w:anchor="_Toc76545513" w:history="1">
+          <w:hyperlink w:anchor="_Toc76655756" w:history="1">
             <w:r>
               <w:rPr>
                 <w:rStyle w:val="Hyperlink"/>
@@ -708,7 +708,7 @@
                 <w:noProof/>
                 <w:webHidden/>
               </w:rPr>
-              <w:instrText xml:space="preserve"> PAGEREF _Toc76545513 \h </w:instrText>
+              <w:instrText xml:space="preserve"> PAGEREF _Toc76655756 \h </w:instrText>
             </w:r>
             <w:r>
               <w:rPr>
@@ -728,7 +728,7 @@
                 <w:noProof/>
                 <w:webHidden/>
               </w:rPr>
-              <w:t>10</w:t>
+              <w:t>11</w:t>
             </w:r>
             <w:r>
               <w:rPr>
@@ -747,7 +747,7 @@
               <w:noProof/>
             </w:rPr>
           </w:pPr>
-          <w:hyperlink w:anchor="_Toc76545514" w:history="1">
+          <w:hyperlink w:anchor="_Toc76655757" w:history="1">
             <w:r>
               <w:rPr>
                 <w:rStyle w:val="Hyperlink"/>
@@ -774,7 +774,7 @@
                 <w:noProof/>
                 <w:webHidden/>
               </w:rPr>
-              <w:instrText xml:space="preserve"> PAGEREF _Toc76545514 \h </w:instrText>
+              <w:instrText xml:space="preserve"> PAGEREF _Toc76655757 \h </w:instrText>
             </w:r>
             <w:r>
               <w:rPr>
@@ -794,7 +794,7 @@
                 <w:noProof/>
                 <w:webHidden/>
               </w:rPr>
-              <w:t>11</w:t>
+              <w:t>12</w:t>
             </w:r>
             <w:r>
               <w:rPr>
@@ -813,7 +813,7 @@
               <w:noProof/>
             </w:rPr>
           </w:pPr>
-          <w:hyperlink w:anchor="_Toc76545515" w:history="1">
+          <w:hyperlink w:anchor="_Toc76655758" w:history="1">
             <w:r>
               <w:rPr>
                 <w:rStyle w:val="Hyperlink"/>
@@ -840,7 +840,7 @@
                 <w:noProof/>
                 <w:webHidden/>
               </w:rPr>
-              <w:instrText xml:space="preserve"> PAGEREF _Toc76545515 \h </w:instrText>
+              <w:instrText xml:space="preserve"> PAGEREF _Toc76655758 \h </w:instrText>
             </w:r>
             <w:r>
               <w:rPr>
@@ -860,7 +860,7 @@
                 <w:noProof/>
                 <w:webHidden/>
               </w:rPr>
-              <w:t>12</w:t>
+              <w:t>13</w:t>
             </w:r>
             <w:r>
               <w:rPr>
@@ -879,7 +879,7 @@
               <w:noProof/>
             </w:rPr>
           </w:pPr>
-          <w:hyperlink w:anchor="_Toc76545516" w:history="1">
+          <w:hyperlink w:anchor="_Toc76655759" w:history="1">
             <w:r>
               <w:rPr>
                 <w:rStyle w:val="Hyperlink"/>
@@ -906,7 +906,7 @@
                 <w:noProof/>
                 <w:webHidden/>
               </w:rPr>
-              <w:instrText xml:space="preserve"> PAGEREF _Toc76545516 \h </w:instrText>
+              <w:instrText xml:space="preserve"> PAGEREF _Toc76655759 \h </w:instrText>
             </w:r>
             <w:r>
               <w:rPr>
@@ -926,7 +926,7 @@
                 <w:noProof/>
                 <w:webHidden/>
               </w:rPr>
-              <w:t>14</w:t>
+              <w:t>15</w:t>
             </w:r>
             <w:r>
               <w:rPr>
@@ -948,7 +948,7 @@
               <w:noProof/>
             </w:rPr>
           </w:pPr>
-          <w:hyperlink w:anchor="_Toc76545517" w:history="1">
+          <w:hyperlink w:anchor="_Toc76655760" w:history="1">
             <w:r>
               <w:rPr>
                 <w:rStyle w:val="Hyperlink"/>
@@ -975,7 +975,7 @@
                 <w:noProof/>
                 <w:webHidden/>
               </w:rPr>
-              <w:instrText xml:space="preserve"> PAGEREF _Toc76545517 \h </w:instrText>
+              <w:instrText xml:space="preserve"> PAGEREF _Toc76655760 \h </w:instrText>
             </w:r>
             <w:r>
               <w:rPr>
@@ -995,7 +995,7 @@
                 <w:noProof/>
                 <w:webHidden/>
               </w:rPr>
-              <w:t>15</w:t>
+              <w:t>16</w:t>
             </w:r>
             <w:r>
               <w:rPr>
@@ -1014,7 +1014,7 @@
               <w:noProof/>
             </w:rPr>
           </w:pPr>
-          <w:hyperlink w:anchor="_Toc76545518" w:history="1">
+          <w:hyperlink w:anchor="_Toc76655761" w:history="1">
             <w:r>
               <w:rPr>
                 <w:rStyle w:val="Hyperlink"/>
@@ -1041,7 +1041,7 @@
                 <w:noProof/>
                 <w:webHidden/>
               </w:rPr>
-              <w:instrText xml:space="preserve"> PAGEREF _Toc76545518 \h </w:instrText>
+              <w:instrText xml:space="preserve"> PAGEREF _Toc76655761 \h </w:instrText>
             </w:r>
             <w:r>
               <w:rPr>
@@ -1061,7 +1061,7 @@
                 <w:noProof/>
                 <w:webHidden/>
               </w:rPr>
-              <w:t>15</w:t>
+              <w:t>16</w:t>
             </w:r>
             <w:r>
               <w:rPr>
@@ -1080,7 +1080,7 @@
               <w:noProof/>
             </w:rPr>
           </w:pPr>
-          <w:hyperlink w:anchor="_Toc76545519" w:history="1">
+          <w:hyperlink w:anchor="_Toc76655762" w:history="1">
             <w:r>
               <w:rPr>
                 <w:rStyle w:val="Hyperlink"/>
@@ -1107,7 +1107,7 @@
                 <w:noProof/>
                 <w:webHidden/>
               </w:rPr>
-              <w:instrText xml:space="preserve"> PAGEREF _Toc76545519 \h </w:instrText>
+              <w:instrText xml:space="preserve"> PAGEREF _Toc76655762 \h </w:instrText>
             </w:r>
             <w:r>
               <w:rPr>
@@ -1127,7 +1127,7 @@
                 <w:noProof/>
                 <w:webHidden/>
               </w:rPr>
-              <w:t>16</w:t>
+              <w:t>17</w:t>
             </w:r>
             <w:r>
               <w:rPr>
@@ -1146,7 +1146,7 @@
               <w:noProof/>
             </w:rPr>
           </w:pPr>
-          <w:hyperlink w:anchor="_Toc76545520" w:history="1">
+          <w:hyperlink w:anchor="_Toc76655763" w:history="1">
             <w:r>
               <w:rPr>
                 <w:rStyle w:val="Hyperlink"/>
@@ -1173,7 +1173,7 @@
                 <w:noProof/>
                 <w:webHidden/>
               </w:rPr>
-              <w:instrText xml:space="preserve"> PAGEREF _Toc76545520 \h </w:instrText>
+              <w:instrText xml:space="preserve"> PAGEREF _Toc76655763 \h </w:instrText>
             </w:r>
             <w:r>
               <w:rPr>
@@ -1193,7 +1193,7 @@
                 <w:noProof/>
                 <w:webHidden/>
               </w:rPr>
-              <w:t>18</w:t>
+              <w:t>19</w:t>
             </w:r>
             <w:r>
               <w:rPr>
@@ -1212,7 +1212,7 @@
               <w:noProof/>
             </w:rPr>
           </w:pPr>
-          <w:hyperlink w:anchor="_Toc76545521" w:history="1">
+          <w:hyperlink w:anchor="_Toc76655764" w:history="1">
             <w:r>
               <w:rPr>
                 <w:rStyle w:val="Hyperlink"/>
@@ -1239,7 +1239,7 @@
                 <w:noProof/>
                 <w:webHidden/>
               </w:rPr>
-              <w:instrText xml:space="preserve"> PAGEREF _Toc76545521 \h </w:instrText>
+              <w:instrText xml:space="preserve"> PAGEREF _Toc76655764 \h </w:instrText>
             </w:r>
             <w:r>
               <w:rPr>
@@ -1259,7 +1259,7 @@
                 <w:noProof/>
                 <w:webHidden/>
               </w:rPr>
-              <w:t>21</w:t>
+              <w:t>22</w:t>
             </w:r>
             <w:r>
               <w:rPr>
@@ -1281,13 +1281,13 @@
               <w:noProof/>
             </w:rPr>
           </w:pPr>
-          <w:hyperlink w:anchor="_Toc76545522" w:history="1">
+          <w:hyperlink w:anchor="_Toc76655765" w:history="1">
             <w:r>
               <w:rPr>
                 <w:rStyle w:val="Hyperlink"/>
                 <w:noProof/>
               </w:rPr>
-              <w:t>Create an External Tool for Managing Metadata Translations</w:t>
+              <w:t>Create an External Tool for Managing Translations using TOM</w:t>
             </w:r>
             <w:r>
               <w:rPr>
@@ -1308,7 +1308,7 @@
                 <w:noProof/>
                 <w:webHidden/>
               </w:rPr>
-              <w:instrText xml:space="preserve"> PAGEREF _Toc76545522 \h </w:instrText>
+              <w:instrText xml:space="preserve"> PAGEREF _Toc76655765 \h </w:instrText>
             </w:r>
             <w:r>
               <w:rPr>
@@ -1328,7 +1328,7 @@
                 <w:noProof/>
                 <w:webHidden/>
               </w:rPr>
-              <w:t>24</w:t>
+              <w:t>25</w:t>
             </w:r>
             <w:r>
               <w:rPr>
@@ -1347,13 +1347,13 @@
               <w:noProof/>
             </w:rPr>
           </w:pPr>
-          <w:hyperlink w:anchor="_Toc76545523" w:history="1">
+          <w:hyperlink w:anchor="_Toc76655766" w:history="1">
             <w:r>
               <w:rPr>
                 <w:rStyle w:val="Hyperlink"/>
                 <w:noProof/>
               </w:rPr>
-              <w:t>Create an External Tool for Power BI Desktop</w:t>
+              <w:t>The TranslationsBuilder Developer Sample</w:t>
             </w:r>
             <w:r>
               <w:rPr>
@@ -1374,23 +1374,27 @@
                 <w:noProof/>
                 <w:webHidden/>
               </w:rPr>
-              <w:instrText xml:space="preserve"> PAGEREF _Toc76545523 \h </w:instrText>
+              <w:instrText xml:space="preserve"> PAGEREF _Toc76655766 \h </w:instrText>
             </w:r>
             <w:r>
               <w:rPr>
                 <w:noProof/>
                 <w:webHidden/>
               </w:rPr>
+            </w:r>
+            <w:r>
+              <w:rPr>
+                <w:noProof/>
+                <w:webHidden/>
+              </w:rPr>
               <w:fldChar w:fldCharType="separate"/>
             </w:r>
             <w:r>
               <w:rPr>
-                <w:b/>
-                <w:bCs/>
                 <w:noProof/>
                 <w:webHidden/>
               </w:rPr>
-              <w:t>Error! Bookmark not defined.</w:t>
+              <w:t>25</w:t>
             </w:r>
             <w:r>
               <w:rPr>
@@ -1409,7 +1413,7 @@
               <w:noProof/>
             </w:rPr>
           </w:pPr>
-          <w:hyperlink w:anchor="_Toc76545524" w:history="1">
+          <w:hyperlink w:anchor="_Toc76655767" w:history="1">
             <w:r>
               <w:rPr>
                 <w:rStyle w:val="Hyperlink"/>
@@ -1436,7 +1440,7 @@
                 <w:noProof/>
                 <w:webHidden/>
               </w:rPr>
-              <w:instrText xml:space="preserve"> PAGEREF _Toc76545524 \h </w:instrText>
+              <w:instrText xml:space="preserve"> PAGEREF _Toc76655767 \h </w:instrText>
             </w:r>
             <w:r>
               <w:rPr>
@@ -1456,7 +1460,7 @@
                 <w:noProof/>
                 <w:webHidden/>
               </w:rPr>
-              <w:t>24</w:t>
+              <w:t>25</w:t>
             </w:r>
             <w:r>
               <w:rPr>
@@ -1475,13 +1479,13 @@
               <w:noProof/>
             </w:rPr>
           </w:pPr>
-          <w:hyperlink w:anchor="_Toc76545525" w:history="1">
+          <w:hyperlink w:anchor="_Toc76655768" w:history="1">
             <w:r>
               <w:rPr>
                 <w:rStyle w:val="Hyperlink"/>
                 <w:noProof/>
               </w:rPr>
-              <w:t>Create workflows for human translators</w:t>
+              <w:t>Program TOM Support for Adding Translation</w:t>
             </w:r>
             <w:r>
               <w:rPr>
@@ -1502,7 +1506,7 @@
                 <w:noProof/>
                 <w:webHidden/>
               </w:rPr>
-              <w:instrText xml:space="preserve"> PAGEREF _Toc76545525 \h </w:instrText>
+              <w:instrText xml:space="preserve"> PAGEREF _Toc76655768 \h </w:instrText>
             </w:r>
             <w:r>
               <w:rPr>
@@ -1522,7 +1526,7 @@
                 <w:noProof/>
                 <w:webHidden/>
               </w:rPr>
-              <w:t>25</w:t>
+              <w:t>26</w:t>
             </w:r>
             <w:r>
               <w:rPr>
@@ -1541,13 +1545,13 @@
               <w:noProof/>
             </w:rPr>
           </w:pPr>
-          <w:hyperlink w:anchor="_Toc76545526" w:history="1">
+          <w:hyperlink w:anchor="_Toc76655769" w:history="1">
             <w:r>
               <w:rPr>
                 <w:rStyle w:val="Hyperlink"/>
                 <w:noProof/>
               </w:rPr>
-              <w:t>Embed Reports with Specific Locales</w:t>
+              <w:t>Enable Human Workflows for Translation using Export and Import</w:t>
             </w:r>
             <w:r>
               <w:rPr>
@@ -1568,7 +1572,7 @@
                 <w:noProof/>
                 <w:webHidden/>
               </w:rPr>
-              <w:instrText xml:space="preserve"> PAGEREF _Toc76545526 \h </w:instrText>
+              <w:instrText xml:space="preserve"> PAGEREF _Toc76655769 \h </w:instrText>
             </w:r>
             <w:r>
               <w:rPr>
@@ -1589,6 +1593,72 @@
                 <w:webHidden/>
               </w:rPr>
               <w:t>26</w:t>
+            </w:r>
+            <w:r>
+              <w:rPr>
+                <w:noProof/>
+                <w:webHidden/>
+              </w:rPr>
+              <w:fldChar w:fldCharType="end"/>
+            </w:r>
+          </w:hyperlink>
+        </w:p>
+        <w:p>
+          <w:pPr>
+            <w:pStyle w:val="TOC3"/>
+            <w:rPr>
+              <w:rFonts w:eastAsiaTheme="minorEastAsia"/>
+              <w:noProof/>
+            </w:rPr>
+          </w:pPr>
+          <w:hyperlink w:anchor="_Toc76655770" w:history="1">
+            <w:r>
+              <w:rPr>
+                <w:rStyle w:val="Hyperlink"/>
+                <w:noProof/>
+              </w:rPr>
+              <w:t>Load Power BI Reports with Specific Languages and Locales</w:t>
+            </w:r>
+            <w:r>
+              <w:rPr>
+                <w:noProof/>
+                <w:webHidden/>
+              </w:rPr>
+              <w:tab/>
+            </w:r>
+            <w:r>
+              <w:rPr>
+                <w:noProof/>
+                <w:webHidden/>
+              </w:rPr>
+              <w:fldChar w:fldCharType="begin"/>
+            </w:r>
+            <w:r>
+              <w:rPr>
+                <w:noProof/>
+                <w:webHidden/>
+              </w:rPr>
+              <w:instrText xml:space="preserve"> PAGEREF _Toc76655770 \h </w:instrText>
+            </w:r>
+            <w:r>
+              <w:rPr>
+                <w:noProof/>
+                <w:webHidden/>
+              </w:rPr>
+            </w:r>
+            <w:r>
+              <w:rPr>
+                <w:noProof/>
+                <w:webHidden/>
+              </w:rPr>
+              <w:fldChar w:fldCharType="separate"/>
+            </w:r>
+            <w:r>
+              <w:rPr>
+                <w:noProof/>
+                <w:webHidden/>
+              </w:rPr>
+              <w:t>27</w:t>
             </w:r>
             <w:r>
               <w:rPr>
@@ -1610,7 +1680,7 @@
               <w:noProof/>
             </w:rPr>
           </w:pPr>
-          <w:hyperlink w:anchor="_Toc76545527" w:history="1">
+          <w:hyperlink w:anchor="_Toc76655771" w:history="1">
             <w:r>
               <w:rPr>
                 <w:rStyle w:val="Hyperlink"/>
@@ -1637,7 +1707,7 @@
                 <w:noProof/>
                 <w:webHidden/>
               </w:rPr>
-              <w:instrText xml:space="preserve"> PAGEREF _Toc76545527 \h </w:instrText>
+              <w:instrText xml:space="preserve"> PAGEREF _Toc76655771 \h </w:instrText>
             </w:r>
             <w:r>
               <w:rPr>
@@ -1657,7 +1727,7 @@
                 <w:noProof/>
                 <w:webHidden/>
               </w:rPr>
-              <w:t>26</w:t>
+              <w:t>27</w:t>
             </w:r>
             <w:r>
               <w:rPr>
@@ -1676,7 +1746,7 @@
               <w:noProof/>
             </w:rPr>
           </w:pPr>
-          <w:hyperlink w:anchor="_Toc76545528" w:history="1">
+          <w:hyperlink w:anchor="_Toc76655772" w:history="1">
             <w:r>
               <w:rPr>
                 <w:rStyle w:val="Hyperlink"/>
@@ -1703,7 +1773,7 @@
                 <w:noProof/>
                 <w:webHidden/>
               </w:rPr>
-              <w:instrText xml:space="preserve"> PAGEREF _Toc76545528 \h </w:instrText>
+              <w:instrText xml:space="preserve"> PAGEREF _Toc76655772 \h </w:instrText>
             </w:r>
             <w:r>
               <w:rPr>
@@ -1723,7 +1793,7 @@
                 <w:noProof/>
                 <w:webHidden/>
               </w:rPr>
-              <w:t>26</w:t>
+              <w:t>27</w:t>
             </w:r>
             <w:r>
               <w:rPr>
@@ -1742,7 +1812,7 @@
               <w:noProof/>
             </w:rPr>
           </w:pPr>
-          <w:hyperlink w:anchor="_Toc76545529" w:history="1">
+          <w:hyperlink w:anchor="_Toc76655773" w:history="1">
             <w:r>
               <w:rPr>
                 <w:rStyle w:val="Hyperlink"/>
@@ -1769,7 +1839,7 @@
                 <w:noProof/>
                 <w:webHidden/>
               </w:rPr>
-              <w:instrText xml:space="preserve"> PAGEREF _Toc76545529 \h </w:instrText>
+              <w:instrText xml:space="preserve"> PAGEREF _Toc76655773 \h </w:instrText>
             </w:r>
             <w:r>
               <w:rPr>
@@ -1789,7 +1859,7 @@
                 <w:noProof/>
                 <w:webHidden/>
               </w:rPr>
-              <w:t>26</w:t>
+              <w:t>27</w:t>
             </w:r>
             <w:r>
               <w:rPr>
@@ -1808,7 +1878,7 @@
               <w:noProof/>
             </w:rPr>
           </w:pPr>
-          <w:hyperlink w:anchor="_Toc76545530" w:history="1">
+          <w:hyperlink w:anchor="_Toc76655774" w:history="1">
             <w:r>
               <w:rPr>
                 <w:rStyle w:val="Hyperlink"/>
@@ -1835,7 +1905,7 @@
                 <w:noProof/>
                 <w:webHidden/>
               </w:rPr>
-              <w:instrText xml:space="preserve"> PAGEREF _Toc76545530 \h </w:instrText>
+              <w:instrText xml:space="preserve"> PAGEREF _Toc76655774 \h </w:instrText>
             </w:r>
             <w:r>
               <w:rPr>
@@ -1855,7 +1925,7 @@
                 <w:noProof/>
                 <w:webHidden/>
               </w:rPr>
-              <w:t>26</w:t>
+              <w:t>27</w:t>
             </w:r>
             <w:r>
               <w:rPr>
@@ -1893,7 +1963,7 @@
         <w:pStyle w:val="Heading2"/>
         <w:pageBreakBefore/>
       </w:pPr>
-      <w:bookmarkStart w:id="1" w:name="_Toc76545507"/>
+      <w:bookmarkStart w:id="1" w:name="_Toc76655750"/>
       <w:r>
         <w:lastRenderedPageBreak/>
         <w:t xml:space="preserve">Overview of Multi-language </w:t>
@@ -2208,6 +2278,7 @@
       <w:r>
         <w:t xml:space="preserve"> and </w:t>
       </w:r>
+      <w:proofErr w:type="spellStart"/>
       <w:r>
         <w:rPr>
           <w:b/>
@@ -2215,6 +2286,7 @@
         </w:rPr>
         <w:t>DisplayFolder</w:t>
       </w:r>
+      <w:proofErr w:type="spellEnd"/>
       <w:r>
         <w:t>.</w:t>
       </w:r>
@@ -2562,7 +2634,7 @@
       <w:pPr>
         <w:pStyle w:val="Heading3"/>
       </w:pPr>
-      <w:bookmarkStart w:id="2" w:name="_Toc76545508"/>
+      <w:bookmarkStart w:id="2" w:name="_Toc76655751"/>
       <w:r>
         <w:lastRenderedPageBreak/>
         <w:t>Metadata Translations versus Content Translations</w:t>
@@ -3001,8 +3073,13 @@
       <w:r>
         <w:t xml:space="preserve">Currently, there is a limitation with DAX and the </w:t>
       </w:r>
-      <w:r>
-        <w:t xml:space="preserve">VertiPaq </w:t>
+      <w:proofErr w:type="spellStart"/>
+      <w:r>
+        <w:t>VertiPaq</w:t>
+      </w:r>
+      <w:proofErr w:type="spellEnd"/>
+      <w:r>
+        <w:t xml:space="preserve"> </w:t>
       </w:r>
       <w:r>
         <w:t xml:space="preserve">engine which makes it </w:t>
@@ -3038,7 +3115,15 @@
         <w:t xml:space="preserve">calculated columns are evaluated at load time and do not yet support dynamic evaluation. </w:t>
       </w:r>
       <w:r>
-        <w:t>While Microsoft has plans to update DAX and the VertiPaq engine to support calculated columns</w:t>
+        <w:t xml:space="preserve">While Microsoft has plans to update DAX and the </w:t>
+      </w:r>
+      <w:proofErr w:type="spellStart"/>
+      <w:r>
+        <w:t>VertiPaq</w:t>
+      </w:r>
+      <w:proofErr w:type="spellEnd"/>
+      <w:r>
+        <w:t xml:space="preserve"> engine to support calculated columns</w:t>
       </w:r>
       <w:r>
         <w:t xml:space="preserve"> with dynamic evaluation</w:t>
@@ -3216,6 +3301,7 @@
       <w:r>
         <w:t xml:space="preserve"> </w:t>
       </w:r>
+      <w:proofErr w:type="spellStart"/>
       <w:r>
         <w:rPr>
           <w:b/>
@@ -3223,6 +3309,7 @@
         </w:rPr>
         <w:t>LanguageTag</w:t>
       </w:r>
+      <w:proofErr w:type="spellEnd"/>
       <w:r>
         <w:t xml:space="preserve"> column </w:t>
       </w:r>
@@ -3649,7 +3736,7 @@
       <w:pPr>
         <w:pStyle w:val="Heading3"/>
       </w:pPr>
-      <w:bookmarkStart w:id="4" w:name="_Toc76545509"/>
+      <w:bookmarkStart w:id="4" w:name="_Toc76655752"/>
       <w:r>
         <w:lastRenderedPageBreak/>
         <w:t>Multi-language Report Development</w:t>
@@ -4049,7 +4136,15 @@
         <w:t>-</w:t>
       </w:r>
       <w:r>
-        <w:t>file format with a .bim extension</w:t>
+        <w:t>file format with a .</w:t>
+      </w:r>
+      <w:proofErr w:type="spellStart"/>
+      <w:r>
+        <w:t>bim</w:t>
+      </w:r>
+      <w:proofErr w:type="spellEnd"/>
+      <w:r>
+        <w:t xml:space="preserve"> extension</w:t>
       </w:r>
       <w:r>
         <w:t xml:space="preserve"> as shown in the following diagram</w:t>
@@ -4281,7 +4376,7 @@
       <w:pPr>
         <w:pStyle w:val="Heading3"/>
       </w:pPr>
-      <w:bookmarkStart w:id="5" w:name="_Toc76545510"/>
+      <w:bookmarkStart w:id="5" w:name="_Toc76655753"/>
       <w:r>
         <w:t xml:space="preserve">The ProductSales.pbix </w:t>
       </w:r>
@@ -4558,6 +4653,7 @@
         <w:t xml:space="preserve">custom visual named </w:t>
       </w:r>
       <w:hyperlink r:id="rId17" w:history="1">
+        <w:proofErr w:type="spellStart"/>
         <w:r>
           <w:rPr>
             <w:rStyle w:val="Hyperlink"/>
@@ -4566,6 +4662,7 @@
           </w:rPr>
           <w:t>LocalizedLabel</w:t>
         </w:r>
+        <w:proofErr w:type="spellEnd"/>
       </w:hyperlink>
       <w:r>
         <w:t xml:space="preserve"> and a C# application named </w:t>
@@ -5557,7 +5654,7 @@
       <w:pPr>
         <w:pStyle w:val="Heading2"/>
       </w:pPr>
-      <w:bookmarkStart w:id="6" w:name="_Toc76545511"/>
+      <w:bookmarkStart w:id="6" w:name="_Toc76655754"/>
       <w:r>
         <w:lastRenderedPageBreak/>
         <w:t xml:space="preserve">Prepare </w:t>
@@ -5816,7 +5913,7 @@
       <w:pPr>
         <w:pStyle w:val="Heading3"/>
       </w:pPr>
-      <w:bookmarkStart w:id="7" w:name="_Toc76545512"/>
+      <w:bookmarkStart w:id="7" w:name="_Toc76655755"/>
       <w:r>
         <w:t xml:space="preserve">Avoid </w:t>
       </w:r>
@@ -6652,7 +6749,7 @@
       <w:pPr>
         <w:pStyle w:val="Heading3"/>
       </w:pPr>
-      <w:bookmarkStart w:id="8" w:name="_Toc76545513"/>
+      <w:bookmarkStart w:id="8" w:name="_Toc76655756"/>
       <w:r>
         <w:t xml:space="preserve">Create the Localized Labels </w:t>
       </w:r>
@@ -7002,6 +7099,7 @@
       <w:r>
         <w:t xml:space="preserve"> function requires that you create a least one column. Therefore the table is created with a single column named </w:t>
       </w:r>
+      <w:proofErr w:type="spellStart"/>
       <w:r>
         <w:rPr>
           <w:b/>
@@ -7009,6 +7107,7 @@
         </w:rPr>
         <w:t>z_ignore</w:t>
       </w:r>
+      <w:proofErr w:type="spellEnd"/>
       <w:r>
         <w:t xml:space="preserve"> which can be hidden from report view.</w:t>
       </w:r>
@@ -7368,7 +7467,7 @@
       <w:pPr>
         <w:pStyle w:val="Heading3"/>
       </w:pPr>
-      <w:bookmarkStart w:id="9" w:name="_Toc76545514"/>
+      <w:bookmarkStart w:id="9" w:name="_Toc76655757"/>
       <w:r>
         <w:t xml:space="preserve">Display </w:t>
       </w:r>
@@ -7683,7 +7782,7 @@
       <w:pPr>
         <w:pStyle w:val="Heading3"/>
       </w:pPr>
-      <w:bookmarkStart w:id="10" w:name="_Toc76545515"/>
+      <w:bookmarkStart w:id="10" w:name="_Toc76655758"/>
       <w:r>
         <w:t xml:space="preserve">Display </w:t>
       </w:r>
@@ -7807,12 +7906,14 @@
         <w:t xml:space="preserve">a </w:t>
       </w:r>
       <w:hyperlink r:id="rId33" w:history="1">
+        <w:proofErr w:type="spellStart"/>
         <w:r>
           <w:rPr>
             <w:rStyle w:val="Hyperlink"/>
           </w:rPr>
           <w:t>CustomVisuals</w:t>
         </w:r>
+        <w:proofErr w:type="spellEnd"/>
       </w:hyperlink>
       <w:r>
         <w:t xml:space="preserve"> folder</w:t>
@@ -7820,6 +7921,7 @@
       <w:r>
         <w:t xml:space="preserve">. Inside the </w:t>
       </w:r>
+      <w:proofErr w:type="spellStart"/>
       <w:r>
         <w:rPr>
           <w:b/>
@@ -7827,9 +7929,11 @@
         </w:rPr>
         <w:t>CustomVisuals</w:t>
       </w:r>
+      <w:proofErr w:type="spellEnd"/>
       <w:r>
         <w:t xml:space="preserve"> folder, there is a child folder with a custom visual project named </w:t>
       </w:r>
+      <w:proofErr w:type="spellStart"/>
       <w:r>
         <w:rPr>
           <w:b/>
@@ -7844,12 +7948,14 @@
         </w:rPr>
         <w:t>ocalizedLabel</w:t>
       </w:r>
+      <w:proofErr w:type="spellEnd"/>
       <w:r>
         <w:t xml:space="preserve">. </w:t>
       </w:r>
       <w:r>
         <w:t xml:space="preserve">If you have experience with custom visual development, you can open the </w:t>
       </w:r>
+      <w:proofErr w:type="spellStart"/>
       <w:r>
         <w:rPr>
           <w:b/>
@@ -7857,9 +7963,11 @@
         </w:rPr>
         <w:t>localizedLabel</w:t>
       </w:r>
+      <w:proofErr w:type="spellEnd"/>
       <w:r>
         <w:t xml:space="preserve"> project in Visual Studio Code to see how this custom visual is implemented. The </w:t>
       </w:r>
+      <w:proofErr w:type="spellStart"/>
       <w:r>
         <w:rPr>
           <w:b/>
@@ -7867,9 +7975,11 @@
         </w:rPr>
         <w:t>CustomVisuals</w:t>
       </w:r>
+      <w:proofErr w:type="spellEnd"/>
       <w:r>
         <w:t xml:space="preserve"> folder also contains a custom visual distribution file for the </w:t>
       </w:r>
+      <w:proofErr w:type="spellStart"/>
       <w:r>
         <w:rPr>
           <w:b/>
@@ -7877,6 +7987,7 @@
         </w:rPr>
         <w:t>localizedLabel</w:t>
       </w:r>
+      <w:proofErr w:type="spellEnd"/>
       <w:r>
         <w:t xml:space="preserve"> project named </w:t>
       </w:r>
@@ -8168,7 +8279,7 @@
       <w:pPr>
         <w:pStyle w:val="Heading3"/>
       </w:pPr>
-      <w:bookmarkStart w:id="11" w:name="_Toc76545516"/>
+      <w:bookmarkStart w:id="11" w:name="_Toc76655759"/>
       <w:r>
         <w:lastRenderedPageBreak/>
         <w:t xml:space="preserve">Add </w:t>
@@ -8587,7 +8698,7 @@
       <w:pPr>
         <w:pStyle w:val="Heading2"/>
       </w:pPr>
-      <w:bookmarkStart w:id="12" w:name="_Toc76545517"/>
+      <w:bookmarkStart w:id="12" w:name="_Toc76655760"/>
       <w:r>
         <w:lastRenderedPageBreak/>
         <w:t>Add M</w:t>
@@ -9003,7 +9114,7 @@
       <w:pPr>
         <w:pStyle w:val="Heading3"/>
       </w:pPr>
-      <w:bookmarkStart w:id="13" w:name="_Toc76545518"/>
+      <w:bookmarkStart w:id="13" w:name="_Toc76655761"/>
       <w:r>
         <w:t xml:space="preserve">Install the </w:t>
       </w:r>
@@ -9414,7 +9525,7 @@
       <w:pPr>
         <w:pStyle w:val="Heading3"/>
       </w:pPr>
-      <w:bookmarkStart w:id="14" w:name="_Toc76545519"/>
+      <w:bookmarkStart w:id="14" w:name="_Toc76655762"/>
       <w:r>
         <w:t xml:space="preserve">Add </w:t>
       </w:r>
@@ -10537,7 +10648,7 @@
       <w:pPr>
         <w:pStyle w:val="Heading3"/>
       </w:pPr>
-      <w:bookmarkStart w:id="15" w:name="_Toc76545520"/>
+      <w:bookmarkStart w:id="15" w:name="_Toc76655763"/>
       <w:r>
         <w:t>Sav</w:t>
       </w:r>
@@ -10610,8 +10721,17 @@
           <w:b/>
           <w:bCs/>
         </w:rPr>
-        <w:t>*.bim</w:t>
-      </w:r>
+        <w:t>*.</w:t>
+      </w:r>
+      <w:proofErr w:type="spellStart"/>
+      <w:r>
+        <w:rPr>
+          <w:b/>
+          <w:bCs/>
+        </w:rPr>
+        <w:t>bim</w:t>
+      </w:r>
+      <w:proofErr w:type="spellEnd"/>
       <w:r>
         <w:t xml:space="preserve"> extension. </w:t>
       </w:r>
@@ -10837,6 +10957,7 @@
       <w:r>
         <w:t xml:space="preserve">the </w:t>
       </w:r>
+      <w:proofErr w:type="spellStart"/>
       <w:r>
         <w:rPr>
           <w:b/>
@@ -10844,6 +10965,7 @@
         </w:rPr>
         <w:t>translatedCaption</w:t>
       </w:r>
+      <w:proofErr w:type="spellEnd"/>
       <w:r>
         <w:t xml:space="preserve"> </w:t>
       </w:r>
@@ -11554,7 +11676,7 @@
       <w:pPr>
         <w:pStyle w:val="Heading3"/>
       </w:pPr>
-      <w:bookmarkStart w:id="17" w:name="_Toc76545521"/>
+      <w:bookmarkStart w:id="17" w:name="_Toc76655764"/>
       <w:r>
         <w:lastRenderedPageBreak/>
         <w:t>Program</w:t>
@@ -12261,6 +12383,7 @@
       <w:r>
         <w:t xml:space="preserve">convenience collections named </w:t>
       </w:r>
+      <w:proofErr w:type="spellStart"/>
       <w:r>
         <w:rPr>
           <w:b/>
@@ -12268,9 +12391,11 @@
         </w:rPr>
         <w:t>TranslatedNames</w:t>
       </w:r>
+      <w:proofErr w:type="spellEnd"/>
       <w:r>
         <w:t xml:space="preserve"> and </w:t>
       </w:r>
+      <w:proofErr w:type="spellStart"/>
       <w:r>
         <w:rPr>
           <w:b/>
@@ -12278,6 +12403,7 @@
         </w:rPr>
         <w:t>TranslatedDescriptions</w:t>
       </w:r>
+      <w:proofErr w:type="spellEnd"/>
       <w:r>
         <w:t xml:space="preserve">. These convenience collections are implemented as dictionaries which make it </w:t>
       </w:r>
@@ -12336,6 +12462,7 @@
       <w:r>
         <w:t xml:space="preserve">for the default culture. First, you can determine the default culture using </w:t>
       </w:r>
+      <w:proofErr w:type="spellStart"/>
       <w:r>
         <w:rPr>
           <w:b/>
@@ -12343,6 +12470,7 @@
         </w:rPr>
         <w:t>Model.Culture</w:t>
       </w:r>
+      <w:proofErr w:type="spellEnd"/>
       <w:r>
         <w:t xml:space="preserve">. Next, you can copy the </w:t>
       </w:r>
@@ -12378,6 +12506,7 @@
       <w:r>
         <w:t xml:space="preserve">of the </w:t>
       </w:r>
+      <w:proofErr w:type="spellStart"/>
       <w:r>
         <w:rPr>
           <w:b/>
@@ -12385,9 +12514,11 @@
         </w:rPr>
         <w:t>Selected.Table</w:t>
       </w:r>
+      <w:proofErr w:type="spellEnd"/>
       <w:r>
         <w:t xml:space="preserve"> object and add them to the </w:t>
       </w:r>
+      <w:proofErr w:type="spellStart"/>
       <w:r>
         <w:rPr>
           <w:b/>
@@ -12395,9 +12526,11 @@
         </w:rPr>
         <w:t>TranslatedNames</w:t>
       </w:r>
+      <w:proofErr w:type="spellEnd"/>
       <w:r>
         <w:t xml:space="preserve"> collection and the </w:t>
       </w:r>
+      <w:proofErr w:type="spellStart"/>
       <w:r>
         <w:rPr>
           <w:b/>
@@ -12405,6 +12538,7 @@
         </w:rPr>
         <w:t>TranslatedDescriptions</w:t>
       </w:r>
+      <w:proofErr w:type="spellEnd"/>
       <w:r>
         <w:rPr>
           <w:b/>
@@ -12501,6 +12635,7 @@
       <w:r>
         <w:t xml:space="preserve"> named </w:t>
       </w:r>
+      <w:proofErr w:type="spellStart"/>
       <w:r>
         <w:rPr>
           <w:b/>
@@ -12508,9 +12643,11 @@
         </w:rPr>
         <w:t>TranslatedNames</w:t>
       </w:r>
+      <w:proofErr w:type="spellEnd"/>
       <w:r>
         <w:t xml:space="preserve"> and </w:t>
       </w:r>
+      <w:proofErr w:type="spellStart"/>
       <w:r>
         <w:rPr>
           <w:b/>
@@ -12518,6 +12655,7 @@
         </w:rPr>
         <w:t>TranslatedDescriptions</w:t>
       </w:r>
+      <w:proofErr w:type="spellEnd"/>
       <w:r>
         <w:t>.</w:t>
       </w:r>
@@ -12588,6 +12726,7 @@
       <w:r>
         <w:t xml:space="preserve">, all dataset objects provide the two convenience collections named </w:t>
       </w:r>
+      <w:proofErr w:type="spellStart"/>
       <w:r>
         <w:rPr>
           <w:b/>
@@ -12595,9 +12734,11 @@
         </w:rPr>
         <w:t>TranslatedNames</w:t>
       </w:r>
+      <w:proofErr w:type="spellEnd"/>
       <w:r>
         <w:t xml:space="preserve"> and </w:t>
       </w:r>
+      <w:proofErr w:type="spellStart"/>
       <w:r>
         <w:rPr>
           <w:b/>
@@ -12605,6 +12746,7 @@
         </w:rPr>
         <w:t>TranslatedDescriptions</w:t>
       </w:r>
+      <w:proofErr w:type="spellEnd"/>
       <w:r>
         <w:t>.</w:t>
       </w:r>
@@ -12617,6 +12759,7 @@
       <w:r>
         <w:t xml:space="preserve">collection named </w:t>
       </w:r>
+      <w:proofErr w:type="spellStart"/>
       <w:r>
         <w:rPr>
           <w:b/>
@@ -12631,6 +12774,7 @@
         </w:rPr>
         <w:t>s</w:t>
       </w:r>
+      <w:proofErr w:type="spellEnd"/>
       <w:r>
         <w:t xml:space="preserve"> as shown in the following code listing.</w:t>
       </w:r>
@@ -12702,6 +12846,7 @@
       <w:r>
         <w:t xml:space="preserve"> and </w:t>
       </w:r>
+      <w:proofErr w:type="spellStart"/>
       <w:r>
         <w:rPr>
           <w:b/>
@@ -12709,6 +12854,7 @@
         </w:rPr>
         <w:t>DisplayFolder</w:t>
       </w:r>
+      <w:proofErr w:type="spellEnd"/>
       <w:r>
         <w:t>. While you could copy and paste these property values by hand in the Tabular Editor, automating these tasks with code is a much better approach.</w:t>
       </w:r>
@@ -13247,15 +13393,15 @@
       <w:pPr>
         <w:pStyle w:val="Heading2"/>
       </w:pPr>
-      <w:bookmarkStart w:id="18" w:name="_Toc76545522"/>
+      <w:bookmarkStart w:id="18" w:name="_Toc76655765"/>
       <w:r>
         <w:lastRenderedPageBreak/>
         <w:t>Create an External Tool for Managing Translations</w:t>
       </w:r>
+      <w:r>
+        <w:t xml:space="preserve"> using TOM</w:t>
+      </w:r>
       <w:bookmarkEnd w:id="18"/>
-      <w:r>
-        <w:t xml:space="preserve"> using TOM</w:t>
-      </w:r>
     </w:p>
     <w:p>
       <w:pPr>
@@ -13312,9 +13458,11 @@
       <w:pPr>
         <w:pStyle w:val="Heading3"/>
       </w:pPr>
+      <w:bookmarkStart w:id="19" w:name="_Toc76655766"/>
       <w:r>
         <w:t>The TranslationsBuilder Developer Sample</w:t>
       </w:r>
+      <w:bookmarkEnd w:id="19"/>
     </w:p>
     <w:p>
       <w:pPr>
@@ -13338,11 +13486,11 @@
       <w:pPr>
         <w:pStyle w:val="Heading3"/>
       </w:pPr>
-      <w:bookmarkStart w:id="19" w:name="_Toc76545524"/>
+      <w:bookmarkStart w:id="20" w:name="_Toc76655767"/>
       <w:r>
         <w:t>Program TOM to enumerate dataset objects</w:t>
       </w:r>
-      <w:bookmarkEnd w:id="19"/>
+      <w:bookmarkEnd w:id="20"/>
     </w:p>
     <w:p>
       <w:pPr>
@@ -13385,7 +13533,15 @@
         <w:t xml:space="preserve"> through the tables in a data model</w:t>
       </w:r>
       <w:r>
-        <w:t xml:space="preserve"> and prints the tabke name to the console window</w:t>
+        <w:t xml:space="preserve"> and prints the </w:t>
+      </w:r>
+      <w:proofErr w:type="spellStart"/>
+      <w:r>
+        <w:t>tabke</w:t>
+      </w:r>
+      <w:proofErr w:type="spellEnd"/>
+      <w:r>
+        <w:t xml:space="preserve"> name to the console window</w:t>
       </w:r>
       <w:r>
         <w:t>.</w:t>
@@ -13555,9 +13711,11 @@
       </w:r>
     </w:p>
     <w:p>
+      <w:proofErr w:type="spellStart"/>
       <w:r>
         <w:t>ssssss</w:t>
       </w:r>
+      <w:proofErr w:type="spellEnd"/>
     </w:p>
     <w:p>
       <w:r>
@@ -13785,10 +13943,11 @@
       <w:pPr>
         <w:pStyle w:val="Heading3"/>
       </w:pPr>
-      <w:bookmarkStart w:id="20" w:name="_Toc76545525"/>
+      <w:bookmarkStart w:id="21" w:name="_Toc76655768"/>
       <w:r>
         <w:t>Program TOM Support for Adding Translation</w:t>
       </w:r>
+      <w:bookmarkEnd w:id="21"/>
     </w:p>
     <w:p>
       <w:pPr>
@@ -13832,6 +13991,7 @@
       <w:r>
         <w:t xml:space="preserve"> and </w:t>
       </w:r>
+      <w:proofErr w:type="spellStart"/>
       <w:r>
         <w:rPr>
           <w:b/>
@@ -13839,6 +13999,7 @@
         </w:rPr>
         <w:t>DisplayFolder</w:t>
       </w:r>
+      <w:proofErr w:type="spellEnd"/>
       <w:r>
         <w:t xml:space="preserve">. The </w:t>
       </w:r>
@@ -13959,6 +14120,7 @@
       <w:pPr>
         <w:pStyle w:val="Heading3"/>
       </w:pPr>
+      <w:bookmarkStart w:id="22" w:name="_Toc76655769"/>
       <w:r>
         <w:t xml:space="preserve">Enable Human Workflows </w:t>
       </w:r>
@@ -13968,7 +14130,7 @@
       <w:r>
         <w:t>using Export and Import</w:t>
       </w:r>
-      <w:bookmarkEnd w:id="20"/>
+      <w:bookmarkEnd w:id="22"/>
     </w:p>
     <w:p>
       <w:pPr>
@@ -13989,7 +14151,6 @@
       </w:r>
     </w:p>
     <w:p>
-      <w:bookmarkStart w:id="21" w:name="_Toc76545526"/>
       <w:r>
         <w:lastRenderedPageBreak/>
         <w:t>Another important consideration when building multi-language reports involves the human aspect of translating text values from one language to another. While it's possible to initially generate the first round of translations using the Microsoft Translation service, you will eventually need to integrate carbon-based life forms (i.e. people) into the development process who can act as translators to generate quality translations. Furthermore, you cannot expect that people who work as language translators will be able to use an advanced data modeling tool like the Tabular Editor.</w:t>
@@ -14010,6 +14171,7 @@
       <w:pPr>
         <w:pStyle w:val="Heading3"/>
       </w:pPr>
+      <w:bookmarkStart w:id="23" w:name="_Toc76655770"/>
       <w:r>
         <w:t xml:space="preserve">Load Power BI </w:t>
       </w:r>
@@ -14022,7 +14184,7 @@
       <w:r>
         <w:t>Locales</w:t>
       </w:r>
-      <w:bookmarkEnd w:id="21"/>
+      <w:bookmarkEnd w:id="23"/>
     </w:p>
     <w:p>
       <w:pPr>
@@ -14046,7 +14208,7 @@
       <w:pPr>
         <w:pStyle w:val="Heading2"/>
       </w:pPr>
-      <w:bookmarkStart w:id="22" w:name="_Toc76545527"/>
+      <w:bookmarkStart w:id="24" w:name="_Toc76655771"/>
       <w:r>
         <w:t xml:space="preserve">Design and implement </w:t>
       </w:r>
@@ -14056,7 +14218,7 @@
       <w:r>
         <w:t>content translation strategy</w:t>
       </w:r>
-      <w:bookmarkEnd w:id="22"/>
+      <w:bookmarkEnd w:id="24"/>
     </w:p>
     <w:p>
       <w:pPr>
@@ -14080,11 +14242,11 @@
       <w:pPr>
         <w:pStyle w:val="Heading3"/>
       </w:pPr>
-      <w:bookmarkStart w:id="23" w:name="_Toc76545528"/>
+      <w:bookmarkStart w:id="25" w:name="_Toc76655772"/>
       <w:r>
         <w:t>Modify the Data Model Design to Support Content Translation</w:t>
       </w:r>
-      <w:bookmarkEnd w:id="23"/>
+      <w:bookmarkEnd w:id="25"/>
     </w:p>
     <w:p>
       <w:pPr>
@@ -14108,11 +14270,11 @@
       <w:pPr>
         <w:pStyle w:val="Heading3"/>
       </w:pPr>
-      <w:bookmarkStart w:id="24" w:name="_Toc76545529"/>
+      <w:bookmarkStart w:id="26" w:name="_Toc76655773"/>
       <w:r>
         <w:t>Using Power Query to Generate Content Translation Rows</w:t>
       </w:r>
-      <w:bookmarkEnd w:id="24"/>
+      <w:bookmarkEnd w:id="26"/>
     </w:p>
     <w:p>
       <w:pPr>
@@ -14136,11 +14298,16 @@
       <w:pPr>
         <w:pStyle w:val="Heading3"/>
       </w:pPr>
-      <w:bookmarkStart w:id="25" w:name="_Toc76545530"/>
-      <w:r>
-        <w:t>Setting the Language for Current User using RLS and UserCulture</w:t>
-      </w:r>
-      <w:bookmarkEnd w:id="25"/>
+      <w:bookmarkStart w:id="27" w:name="_Toc76655774"/>
+      <w:r>
+        <w:t xml:space="preserve">Setting the Language for Current User using RLS and </w:t>
+      </w:r>
+      <w:proofErr w:type="spellStart"/>
+      <w:r>
+        <w:t>UserCulture</w:t>
+      </w:r>
+      <w:bookmarkEnd w:id="27"/>
+      <w:proofErr w:type="spellEnd"/>
     </w:p>
     <w:p>
       <w:pPr>
